--- a/Program_latest.docx
+++ b/Program_latest.docx
@@ -23,8 +23,6 @@
           <w:szCs w:val="84"/>
         </w:rPr>
       </w:pPr>
-      <w:proofErr w:type="spellStart"/>
-      <w:proofErr w:type="gramStart"/>
       <w:r>
         <w:rPr>
           <w:rFonts w:ascii="Effra" w:hAnsi="Effra"/>
@@ -61,8 +59,6 @@
         </w:rPr>
         <w:t>rogram</w:t>
       </w:r>
-      <w:proofErr w:type="spellEnd"/>
-      <w:proofErr w:type="gramEnd"/>
     </w:p>
     <w:p>
       <w:pPr>
@@ -405,23 +401,13 @@
                 <w:szCs w:val="20"/>
               </w:rPr>
             </w:pPr>
-            <w:proofErr w:type="gramStart"/>
-            <w:r>
-              <w:rPr>
-                <w:rFonts w:ascii="Effra" w:hAnsi="Effra"/>
-                <w:sz w:val="20"/>
-                <w:szCs w:val="20"/>
-              </w:rPr>
-              <w:t>with</w:t>
-            </w:r>
-            <w:proofErr w:type="gramEnd"/>
-            <w:r>
-              <w:rPr>
-                <w:rFonts w:ascii="Effra" w:hAnsi="Effra"/>
-                <w:sz w:val="20"/>
-                <w:szCs w:val="20"/>
-              </w:rPr>
-              <w:t xml:space="preserve"> Emily Zhang</w:t>
+            <w:r>
+              <w:rPr>
+                <w:rFonts w:ascii="Effra" w:hAnsi="Effra"/>
+                <w:sz w:val="20"/>
+                <w:szCs w:val="20"/>
+              </w:rPr>
+              <w:t>with Emily Zhang</w:t>
             </w:r>
           </w:p>
         </w:tc>
@@ -445,25 +431,7 @@
                 <w:sz w:val="20"/>
                 <w:szCs w:val="20"/>
               </w:rPr>
-              <w:t>(</w:t>
-            </w:r>
-            <w:proofErr w:type="gramStart"/>
-            <w:r>
-              <w:rPr>
-                <w:rFonts w:ascii="Effra" w:hAnsi="Effra"/>
-                <w:sz w:val="20"/>
-                <w:szCs w:val="20"/>
-              </w:rPr>
-              <w:t>no</w:t>
-            </w:r>
-            <w:proofErr w:type="gramEnd"/>
-            <w:r>
-              <w:rPr>
-                <w:rFonts w:ascii="Effra" w:hAnsi="Effra"/>
-                <w:sz w:val="20"/>
-                <w:szCs w:val="20"/>
-              </w:rPr>
-              <w:t xml:space="preserve"> title)</w:t>
+              <w:t>(no title)</w:t>
             </w:r>
           </w:p>
         </w:tc>
@@ -554,25 +522,7 @@
                 <w:sz w:val="20"/>
                 <w:szCs w:val="20"/>
               </w:rPr>
-              <w:t>(</w:t>
-            </w:r>
-            <w:proofErr w:type="gramStart"/>
-            <w:r>
-              <w:rPr>
-                <w:rFonts w:ascii="Effra" w:hAnsi="Effra"/>
-                <w:sz w:val="20"/>
-                <w:szCs w:val="20"/>
-              </w:rPr>
-              <w:t>no</w:t>
-            </w:r>
-            <w:proofErr w:type="gramEnd"/>
-            <w:r>
-              <w:rPr>
-                <w:rFonts w:ascii="Effra" w:hAnsi="Effra"/>
-                <w:sz w:val="20"/>
-                <w:szCs w:val="20"/>
-              </w:rPr>
-              <w:t xml:space="preserve"> title)</w:t>
+              <w:t>(no title)</w:t>
             </w:r>
           </w:p>
         </w:tc>
@@ -677,34 +627,14 @@
                 <w:szCs w:val="20"/>
               </w:rPr>
             </w:pPr>
-            <w:proofErr w:type="spellStart"/>
-            <w:r>
-              <w:rPr>
-                <w:rFonts w:ascii="Effra Light" w:hAnsi="Effra Light"/>
-                <w:sz w:val="20"/>
-                <w:szCs w:val="20"/>
-              </w:rPr>
-              <w:t>Vahid</w:t>
-            </w:r>
-            <w:proofErr w:type="spellEnd"/>
-            <w:r>
-              <w:rPr>
-                <w:rFonts w:ascii="Effra Light" w:hAnsi="Effra Light"/>
-                <w:sz w:val="20"/>
-                <w:szCs w:val="20"/>
-              </w:rPr>
-              <w:t xml:space="preserve"> </w:t>
-            </w:r>
-            <w:proofErr w:type="spellStart"/>
-            <w:r>
-              <w:rPr>
-                <w:rFonts w:ascii="Effra Light" w:hAnsi="Effra Light"/>
-                <w:sz w:val="20"/>
-                <w:szCs w:val="20"/>
-              </w:rPr>
-              <w:t>Fazel-Rezai</w:t>
-            </w:r>
-            <w:proofErr w:type="spellEnd"/>
+            <w:r>
+              <w:rPr>
+                <w:rFonts w:ascii="Effra Light" w:hAnsi="Effra Light"/>
+                <w:sz w:val="20"/>
+                <w:szCs w:val="20"/>
+              </w:rPr>
+              <w:t>Vahid Fazel-Rezai</w:t>
+            </w:r>
             <w:r>
               <w:rPr>
                 <w:rFonts w:ascii="Effra Light" w:hAnsi="Effra Light"/>
@@ -762,25 +692,7 @@
                 <w:sz w:val="20"/>
                 <w:szCs w:val="20"/>
               </w:rPr>
-              <w:t>(</w:t>
-            </w:r>
-            <w:proofErr w:type="gramStart"/>
-            <w:r>
-              <w:rPr>
-                <w:rFonts w:ascii="Effra" w:hAnsi="Effra"/>
-                <w:sz w:val="20"/>
-                <w:szCs w:val="20"/>
-              </w:rPr>
-              <w:t>no</w:t>
-            </w:r>
-            <w:proofErr w:type="gramEnd"/>
-            <w:r>
-              <w:rPr>
-                <w:rFonts w:ascii="Effra" w:hAnsi="Effra"/>
-                <w:sz w:val="20"/>
-                <w:szCs w:val="20"/>
-              </w:rPr>
-              <w:t xml:space="preserve"> title)</w:t>
+              <w:t>(no title)</w:t>
             </w:r>
           </w:p>
         </w:tc>
@@ -815,7 +727,6 @@
               </w:rPr>
               <w:t xml:space="preserve"> </w:t>
             </w:r>
-            <w:proofErr w:type="spellStart"/>
             <w:r>
               <w:rPr>
                 <w:rFonts w:ascii="Effra Light" w:hAnsi="Effra Light"/>
@@ -824,7 +735,6 @@
               </w:rPr>
               <w:t>Myanganbayar</w:t>
             </w:r>
-            <w:proofErr w:type="spellEnd"/>
             <w:r>
               <w:rPr>
                 <w:rFonts w:ascii="Effra Light" w:hAnsi="Effra Light"/>
@@ -881,25 +791,7 @@
                 <w:sz w:val="20"/>
                 <w:szCs w:val="20"/>
               </w:rPr>
-              <w:t>(</w:t>
-            </w:r>
-            <w:proofErr w:type="gramStart"/>
-            <w:r>
-              <w:rPr>
-                <w:rFonts w:ascii="Effra" w:hAnsi="Effra"/>
-                <w:sz w:val="20"/>
-                <w:szCs w:val="20"/>
-              </w:rPr>
-              <w:t>no</w:t>
-            </w:r>
-            <w:proofErr w:type="gramEnd"/>
-            <w:r>
-              <w:rPr>
-                <w:rFonts w:ascii="Effra" w:hAnsi="Effra"/>
-                <w:sz w:val="20"/>
-                <w:szCs w:val="20"/>
-              </w:rPr>
-              <w:t xml:space="preserve"> title)</w:t>
+              <w:t>(no title)</w:t>
             </w:r>
           </w:p>
         </w:tc>
@@ -1021,34 +913,14 @@
                 <w:szCs w:val="20"/>
               </w:rPr>
             </w:pPr>
-            <w:proofErr w:type="gramStart"/>
-            <w:r>
-              <w:rPr>
-                <w:rFonts w:ascii="Effra" w:hAnsi="Effra"/>
-                <w:sz w:val="20"/>
-                <w:szCs w:val="20"/>
-              </w:rPr>
-              <w:t>with</w:t>
-            </w:r>
-            <w:proofErr w:type="gramEnd"/>
-            <w:r>
-              <w:rPr>
-                <w:rFonts w:ascii="Effra" w:hAnsi="Effra"/>
-                <w:sz w:val="20"/>
-                <w:szCs w:val="20"/>
-              </w:rPr>
-              <w:t xml:space="preserve"> Professor Muriel </w:t>
-            </w:r>
-            <w:proofErr w:type="spellStart"/>
-            <w:r>
-              <w:rPr>
-                <w:rFonts w:ascii="Effra" w:hAnsi="Effra"/>
-                <w:sz w:val="20"/>
-                <w:szCs w:val="20"/>
-              </w:rPr>
-              <w:t>Medard</w:t>
-            </w:r>
-            <w:proofErr w:type="spellEnd"/>
+            <w:r>
+              <w:rPr>
+                <w:rFonts w:ascii="Effra" w:hAnsi="Effra"/>
+                <w:sz w:val="20"/>
+                <w:szCs w:val="20"/>
+              </w:rPr>
+              <w:t>with Professor Muriel Medard</w:t>
+            </w:r>
           </w:p>
         </w:tc>
       </w:tr>
@@ -1071,25 +943,7 @@
                 <w:sz w:val="20"/>
                 <w:szCs w:val="20"/>
               </w:rPr>
-              <w:t>(</w:t>
-            </w:r>
-            <w:proofErr w:type="gramStart"/>
-            <w:r>
-              <w:rPr>
-                <w:rFonts w:ascii="Effra" w:hAnsi="Effra"/>
-                <w:sz w:val="20"/>
-                <w:szCs w:val="20"/>
-              </w:rPr>
-              <w:t>no</w:t>
-            </w:r>
-            <w:proofErr w:type="gramEnd"/>
-            <w:r>
-              <w:rPr>
-                <w:rFonts w:ascii="Effra" w:hAnsi="Effra"/>
-                <w:sz w:val="20"/>
-                <w:szCs w:val="20"/>
-              </w:rPr>
-              <w:t xml:space="preserve"> title)</w:t>
+              <w:t>(no title)</w:t>
             </w:r>
           </w:p>
         </w:tc>
@@ -1180,25 +1034,7 @@
                 <w:sz w:val="20"/>
                 <w:szCs w:val="20"/>
               </w:rPr>
-              <w:t>(</w:t>
-            </w:r>
-            <w:proofErr w:type="gramStart"/>
-            <w:r>
-              <w:rPr>
-                <w:rFonts w:ascii="Effra" w:hAnsi="Effra"/>
-                <w:sz w:val="20"/>
-                <w:szCs w:val="20"/>
-              </w:rPr>
-              <w:t>no</w:t>
-            </w:r>
-            <w:proofErr w:type="gramEnd"/>
-            <w:r>
-              <w:rPr>
-                <w:rFonts w:ascii="Effra" w:hAnsi="Effra"/>
-                <w:sz w:val="20"/>
-                <w:szCs w:val="20"/>
-              </w:rPr>
-              <w:t xml:space="preserve"> title)</w:t>
+              <w:t>(no title)</w:t>
             </w:r>
           </w:p>
         </w:tc>
@@ -1223,25 +1059,7 @@
                 <w:sz w:val="20"/>
                 <w:szCs w:val="20"/>
               </w:rPr>
-              <w:t>Ivan-</w:t>
-            </w:r>
-            <w:proofErr w:type="spellStart"/>
-            <w:r>
-              <w:rPr>
-                <w:rFonts w:ascii="Effra Light" w:hAnsi="Effra Light"/>
-                <w:sz w:val="20"/>
-                <w:szCs w:val="20"/>
-              </w:rPr>
-              <w:t>Tadeu</w:t>
-            </w:r>
-            <w:proofErr w:type="spellEnd"/>
-            <w:r>
-              <w:rPr>
-                <w:rFonts w:ascii="Effra Light" w:hAnsi="Effra Light"/>
-                <w:sz w:val="20"/>
-                <w:szCs w:val="20"/>
-              </w:rPr>
-              <w:t xml:space="preserve"> Ferre</w:t>
+              <w:t>Ivan-Tadeu Ferre</w:t>
             </w:r>
             <w:r>
               <w:rPr>
@@ -1257,36 +1075,8 @@
                 <w:sz w:val="20"/>
                 <w:szCs w:val="20"/>
               </w:rPr>
-              <w:t>ra-</w:t>
-            </w:r>
-            <w:proofErr w:type="spellStart"/>
-            <w:r>
-              <w:rPr>
-                <w:rFonts w:ascii="Effra Light" w:hAnsi="Effra Light"/>
-                <w:sz w:val="20"/>
-                <w:szCs w:val="20"/>
-              </w:rPr>
-              <w:t>Antunes</w:t>
-            </w:r>
-            <w:proofErr w:type="spellEnd"/>
-            <w:r>
-              <w:rPr>
-                <w:rFonts w:ascii="Effra Light" w:hAnsi="Effra Light"/>
-                <w:sz w:val="20"/>
-                <w:szCs w:val="20"/>
-              </w:rPr>
-              <w:t>-</w:t>
-            </w:r>
-            <w:proofErr w:type="spellStart"/>
-            <w:r>
-              <w:rPr>
-                <w:rFonts w:ascii="Effra Light" w:hAnsi="Effra Light"/>
-                <w:sz w:val="20"/>
-                <w:szCs w:val="20"/>
-              </w:rPr>
-              <w:t>Fil</w:t>
-            </w:r>
-            <w:proofErr w:type="spellEnd"/>
+              <w:t>ra-Antunes-Fil</w:t>
+            </w:r>
             <w:r>
               <w:rPr>
                 <w:rFonts w:ascii="Effra Light" w:hAnsi="Effra Light"/>
@@ -1353,25 +1143,7 @@
                 <w:sz w:val="20"/>
                 <w:szCs w:val="20"/>
               </w:rPr>
-              <w:t>(</w:t>
-            </w:r>
-            <w:proofErr w:type="gramStart"/>
-            <w:r>
-              <w:rPr>
-                <w:rFonts w:ascii="Effra" w:hAnsi="Effra"/>
-                <w:sz w:val="20"/>
-                <w:szCs w:val="20"/>
-              </w:rPr>
-              <w:t>no</w:t>
-            </w:r>
-            <w:proofErr w:type="gramEnd"/>
-            <w:r>
-              <w:rPr>
-                <w:rFonts w:ascii="Effra" w:hAnsi="Effra"/>
-                <w:sz w:val="20"/>
-                <w:szCs w:val="20"/>
-              </w:rPr>
-              <w:t xml:space="preserve"> title)</w:t>
+              <w:t>(no title)</w:t>
             </w:r>
           </w:p>
         </w:tc>
@@ -1453,25 +1225,7 @@
                 <w:sz w:val="20"/>
                 <w:szCs w:val="20"/>
               </w:rPr>
-              <w:t>(</w:t>
-            </w:r>
-            <w:proofErr w:type="gramStart"/>
-            <w:r>
-              <w:rPr>
-                <w:rFonts w:ascii="Effra" w:hAnsi="Effra"/>
-                <w:sz w:val="20"/>
-                <w:szCs w:val="20"/>
-              </w:rPr>
-              <w:t>no</w:t>
-            </w:r>
-            <w:proofErr w:type="gramEnd"/>
-            <w:r>
-              <w:rPr>
-                <w:rFonts w:ascii="Effra" w:hAnsi="Effra"/>
-                <w:sz w:val="20"/>
-                <w:szCs w:val="20"/>
-              </w:rPr>
-              <w:t xml:space="preserve"> title)</w:t>
+              <w:t>(no title)</w:t>
             </w:r>
           </w:p>
         </w:tc>
@@ -1610,23 +1364,13 @@
                 <w:szCs w:val="20"/>
               </w:rPr>
             </w:pPr>
-            <w:proofErr w:type="gramStart"/>
-            <w:r>
-              <w:rPr>
-                <w:rFonts w:ascii="Effra" w:hAnsi="Effra"/>
-                <w:sz w:val="20"/>
-                <w:szCs w:val="20"/>
-              </w:rPr>
-              <w:t>with</w:t>
-            </w:r>
-            <w:proofErr w:type="gramEnd"/>
-            <w:r>
-              <w:rPr>
-                <w:rFonts w:ascii="Effra" w:hAnsi="Effra"/>
-                <w:sz w:val="20"/>
-                <w:szCs w:val="20"/>
-              </w:rPr>
-              <w:t xml:space="preserve"> Francis Chen</w:t>
+            <w:r>
+              <w:rPr>
+                <w:rFonts w:ascii="Effra" w:hAnsi="Effra"/>
+                <w:sz w:val="20"/>
+                <w:szCs w:val="20"/>
+              </w:rPr>
+              <w:t>with Francis Chen</w:t>
             </w:r>
           </w:p>
         </w:tc>
@@ -1650,25 +1394,7 @@
                 <w:sz w:val="20"/>
                 <w:szCs w:val="20"/>
               </w:rPr>
-              <w:t>(</w:t>
-            </w:r>
-            <w:proofErr w:type="gramStart"/>
-            <w:r>
-              <w:rPr>
-                <w:rFonts w:ascii="Effra" w:hAnsi="Effra"/>
-                <w:sz w:val="20"/>
-                <w:szCs w:val="20"/>
-              </w:rPr>
-              <w:t>no</w:t>
-            </w:r>
-            <w:proofErr w:type="gramEnd"/>
-            <w:r>
-              <w:rPr>
-                <w:rFonts w:ascii="Effra" w:hAnsi="Effra"/>
-                <w:sz w:val="20"/>
-                <w:szCs w:val="20"/>
-              </w:rPr>
-              <w:t xml:space="preserve"> title)</w:t>
+              <w:t>(no title)</w:t>
             </w:r>
           </w:p>
         </w:tc>
@@ -1750,25 +1476,7 @@
                 <w:sz w:val="20"/>
                 <w:szCs w:val="20"/>
               </w:rPr>
-              <w:t>(</w:t>
-            </w:r>
-            <w:proofErr w:type="gramStart"/>
-            <w:r>
-              <w:rPr>
-                <w:rFonts w:ascii="Effra" w:hAnsi="Effra"/>
-                <w:sz w:val="20"/>
-                <w:szCs w:val="20"/>
-              </w:rPr>
-              <w:t>no</w:t>
-            </w:r>
-            <w:proofErr w:type="gramEnd"/>
-            <w:r>
-              <w:rPr>
-                <w:rFonts w:ascii="Effra" w:hAnsi="Effra"/>
-                <w:sz w:val="20"/>
-                <w:szCs w:val="20"/>
-              </w:rPr>
-              <w:t xml:space="preserve"> title)</w:t>
+              <w:t>(no title)</w:t>
             </w:r>
           </w:p>
         </w:tc>
@@ -1850,25 +1558,7 @@
                 <w:sz w:val="20"/>
                 <w:szCs w:val="20"/>
               </w:rPr>
-              <w:t>(</w:t>
-            </w:r>
-            <w:proofErr w:type="gramStart"/>
-            <w:r>
-              <w:rPr>
-                <w:rFonts w:ascii="Effra" w:hAnsi="Effra"/>
-                <w:sz w:val="20"/>
-                <w:szCs w:val="20"/>
-              </w:rPr>
-              <w:t>no</w:t>
-            </w:r>
-            <w:proofErr w:type="gramEnd"/>
-            <w:r>
-              <w:rPr>
-                <w:rFonts w:ascii="Effra" w:hAnsi="Effra"/>
-                <w:sz w:val="20"/>
-                <w:szCs w:val="20"/>
-              </w:rPr>
-              <w:t xml:space="preserve"> title)</w:t>
+              <w:t>(no title)</w:t>
             </w:r>
           </w:p>
         </w:tc>
@@ -1886,41 +1576,13 @@
                 <w:szCs w:val="20"/>
               </w:rPr>
             </w:pPr>
-            <w:proofErr w:type="spellStart"/>
-            <w:r>
-              <w:rPr>
-                <w:rFonts w:ascii="Effra Light" w:hAnsi="Effra Light"/>
-                <w:sz w:val="20"/>
-                <w:szCs w:val="20"/>
-              </w:rPr>
-              <w:t>Sitara</w:t>
-            </w:r>
-            <w:proofErr w:type="spellEnd"/>
-            <w:r>
-              <w:rPr>
-                <w:rFonts w:ascii="Effra Light" w:hAnsi="Effra Light"/>
-                <w:sz w:val="20"/>
-                <w:szCs w:val="20"/>
-              </w:rPr>
-              <w:t xml:space="preserve"> </w:t>
-            </w:r>
-            <w:proofErr w:type="spellStart"/>
-            <w:r>
-              <w:rPr>
-                <w:rFonts w:ascii="Effra Light" w:hAnsi="Effra Light"/>
-                <w:sz w:val="20"/>
-                <w:szCs w:val="20"/>
-              </w:rPr>
-              <w:t>Persad</w:t>
-            </w:r>
-            <w:proofErr w:type="spellEnd"/>
-            <w:r>
-              <w:rPr>
-                <w:rFonts w:ascii="Effra Light" w:hAnsi="Effra Light"/>
-                <w:sz w:val="20"/>
-                <w:szCs w:val="20"/>
-              </w:rPr>
-              <w:t xml:space="preserve">   </w:t>
+            <w:r>
+              <w:rPr>
+                <w:rFonts w:ascii="Effra Light" w:hAnsi="Effra Light"/>
+                <w:sz w:val="20"/>
+                <w:szCs w:val="20"/>
+              </w:rPr>
+              <w:t xml:space="preserve">Sitara Persad   </w:t>
             </w:r>
             <w:r>
               <w:rPr>
@@ -1970,25 +1632,7 @@
                 <w:sz w:val="20"/>
                 <w:szCs w:val="20"/>
               </w:rPr>
-              <w:t>(</w:t>
-            </w:r>
-            <w:proofErr w:type="gramStart"/>
-            <w:r>
-              <w:rPr>
-                <w:rFonts w:ascii="Effra" w:hAnsi="Effra"/>
-                <w:sz w:val="20"/>
-                <w:szCs w:val="20"/>
-              </w:rPr>
-              <w:t>no</w:t>
-            </w:r>
-            <w:proofErr w:type="gramEnd"/>
-            <w:r>
-              <w:rPr>
-                <w:rFonts w:ascii="Effra" w:hAnsi="Effra"/>
-                <w:sz w:val="20"/>
-                <w:szCs w:val="20"/>
-              </w:rPr>
-              <w:t xml:space="preserve"> title)</w:t>
+              <w:t>(no title)</w:t>
             </w:r>
           </w:p>
         </w:tc>
@@ -2011,18 +1655,8 @@
                 <w:sz w:val="20"/>
                 <w:szCs w:val="20"/>
               </w:rPr>
-              <w:t xml:space="preserve">Matthew </w:t>
-            </w:r>
-            <w:proofErr w:type="spellStart"/>
-            <w:r>
-              <w:rPr>
-                <w:rFonts w:ascii="Effra Light" w:hAnsi="Effra Light"/>
-                <w:sz w:val="20"/>
-                <w:szCs w:val="20"/>
-              </w:rPr>
-              <w:t>Guthmiller</w:t>
-            </w:r>
-            <w:proofErr w:type="spellEnd"/>
+              <w:t>Matthew Guthmiller</w:t>
+            </w:r>
             <w:r>
               <w:rPr>
                 <w:rFonts w:ascii="Effra Light" w:hAnsi="Effra Light"/>
@@ -2144,41 +1778,13 @@
                 <w:szCs w:val="20"/>
               </w:rPr>
             </w:pPr>
-            <w:proofErr w:type="gramStart"/>
-            <w:r>
-              <w:rPr>
-                <w:rFonts w:ascii="Effra" w:hAnsi="Effra"/>
-                <w:sz w:val="20"/>
-                <w:szCs w:val="20"/>
-              </w:rPr>
-              <w:t>with</w:t>
-            </w:r>
-            <w:proofErr w:type="gramEnd"/>
-            <w:r>
-              <w:rPr>
-                <w:rFonts w:ascii="Effra" w:hAnsi="Effra"/>
-                <w:sz w:val="20"/>
-                <w:szCs w:val="20"/>
-              </w:rPr>
-              <w:t xml:space="preserve"> Alex </w:t>
-            </w:r>
-            <w:proofErr w:type="spellStart"/>
-            <w:r>
-              <w:rPr>
-                <w:rFonts w:ascii="Effra" w:hAnsi="Effra"/>
-                <w:sz w:val="20"/>
-                <w:szCs w:val="20"/>
-              </w:rPr>
-              <w:t>Chumbley</w:t>
-            </w:r>
-            <w:proofErr w:type="spellEnd"/>
-            <w:r>
-              <w:rPr>
-                <w:rFonts w:ascii="Effra" w:hAnsi="Effra"/>
-                <w:sz w:val="20"/>
-                <w:szCs w:val="20"/>
-              </w:rPr>
-              <w:t xml:space="preserve"> &amp; Dr. Jason Miller </w:t>
+            <w:r>
+              <w:rPr>
+                <w:rFonts w:ascii="Effra" w:hAnsi="Effra"/>
+                <w:sz w:val="20"/>
+                <w:szCs w:val="20"/>
+              </w:rPr>
+              <w:t xml:space="preserve">with Alex Chumbley &amp; Dr. Jason Miller </w:t>
             </w:r>
           </w:p>
         </w:tc>
@@ -2202,25 +1808,7 @@
                 <w:sz w:val="20"/>
                 <w:szCs w:val="20"/>
               </w:rPr>
-              <w:t>(</w:t>
-            </w:r>
-            <w:proofErr w:type="gramStart"/>
-            <w:r>
-              <w:rPr>
-                <w:rFonts w:ascii="Effra" w:hAnsi="Effra"/>
-                <w:sz w:val="20"/>
-                <w:szCs w:val="20"/>
-              </w:rPr>
-              <w:t>no</w:t>
-            </w:r>
-            <w:proofErr w:type="gramEnd"/>
-            <w:r>
-              <w:rPr>
-                <w:rFonts w:ascii="Effra" w:hAnsi="Effra"/>
-                <w:sz w:val="20"/>
-                <w:szCs w:val="20"/>
-              </w:rPr>
-              <w:t xml:space="preserve"> title)</w:t>
+              <w:t>(no title)</w:t>
             </w:r>
           </w:p>
         </w:tc>
@@ -2244,18 +1832,8 @@
                 <w:sz w:val="20"/>
                 <w:szCs w:val="20"/>
               </w:rPr>
-              <w:t xml:space="preserve">Eric </w:t>
-            </w:r>
-            <w:proofErr w:type="spellStart"/>
-            <w:r>
-              <w:rPr>
-                <w:rFonts w:ascii="Effra Light" w:hAnsi="Effra Light"/>
-                <w:sz w:val="20"/>
-                <w:szCs w:val="20"/>
-              </w:rPr>
-              <w:t>Fegan</w:t>
-            </w:r>
-            <w:proofErr w:type="spellEnd"/>
+              <w:t>Eric Fegan</w:t>
+            </w:r>
             <w:r>
               <w:rPr>
                 <w:rFonts w:ascii="Effra Light" w:hAnsi="Effra Light"/>
@@ -2312,25 +1890,7 @@
                 <w:sz w:val="20"/>
                 <w:szCs w:val="20"/>
               </w:rPr>
-              <w:t>(</w:t>
-            </w:r>
-            <w:proofErr w:type="gramStart"/>
-            <w:r>
-              <w:rPr>
-                <w:rFonts w:ascii="Effra" w:hAnsi="Effra"/>
-                <w:sz w:val="20"/>
-                <w:szCs w:val="20"/>
-              </w:rPr>
-              <w:t>no</w:t>
-            </w:r>
-            <w:proofErr w:type="gramEnd"/>
-            <w:r>
-              <w:rPr>
-                <w:rFonts w:ascii="Effra" w:hAnsi="Effra"/>
-                <w:sz w:val="20"/>
-                <w:szCs w:val="20"/>
-              </w:rPr>
-              <w:t xml:space="preserve"> title)</w:t>
+              <w:t>(no title)</w:t>
             </w:r>
           </w:p>
         </w:tc>
@@ -2354,18 +1914,8 @@
                 <w:sz w:val="20"/>
                 <w:szCs w:val="20"/>
               </w:rPr>
-              <w:t xml:space="preserve">Sarah </w:t>
-            </w:r>
-            <w:proofErr w:type="spellStart"/>
-            <w:r>
-              <w:rPr>
-                <w:rFonts w:ascii="Effra Light" w:hAnsi="Effra Light"/>
-                <w:sz w:val="20"/>
-                <w:szCs w:val="20"/>
-              </w:rPr>
-              <w:t>Shader</w:t>
-            </w:r>
-            <w:proofErr w:type="spellEnd"/>
+              <w:t>Sarah Shader</w:t>
+            </w:r>
             <w:r>
               <w:rPr>
                 <w:rFonts w:ascii="Effra Light" w:hAnsi="Effra Light"/>
@@ -2422,25 +1972,7 @@
                 <w:sz w:val="20"/>
                 <w:szCs w:val="20"/>
               </w:rPr>
-              <w:t>(</w:t>
-            </w:r>
-            <w:proofErr w:type="gramStart"/>
-            <w:r>
-              <w:rPr>
-                <w:rFonts w:ascii="Effra" w:hAnsi="Effra"/>
-                <w:sz w:val="20"/>
-                <w:szCs w:val="20"/>
-              </w:rPr>
-              <w:t>no</w:t>
-            </w:r>
-            <w:proofErr w:type="gramEnd"/>
-            <w:r>
-              <w:rPr>
-                <w:rFonts w:ascii="Effra" w:hAnsi="Effra"/>
-                <w:sz w:val="20"/>
-                <w:szCs w:val="20"/>
-              </w:rPr>
-              <w:t xml:space="preserve"> title)</w:t>
+              <w:t>(no title)</w:t>
             </w:r>
           </w:p>
         </w:tc>
@@ -2464,18 +1996,8 @@
                 <w:sz w:val="20"/>
                 <w:szCs w:val="20"/>
               </w:rPr>
-              <w:t xml:space="preserve">Francesca </w:t>
-            </w:r>
-            <w:proofErr w:type="spellStart"/>
-            <w:r>
-              <w:rPr>
-                <w:rFonts w:ascii="Effra Light" w:hAnsi="Effra Light"/>
-                <w:sz w:val="20"/>
-                <w:szCs w:val="20"/>
-              </w:rPr>
-              <w:t>Cicileo</w:t>
-            </w:r>
-            <w:proofErr w:type="spellEnd"/>
+              <w:t>Francesca Cicileo</w:t>
+            </w:r>
             <w:r>
               <w:rPr>
                 <w:rFonts w:ascii="Effra Light" w:hAnsi="Effra Light"/>
@@ -2532,25 +2054,7 @@
                 <w:sz w:val="20"/>
                 <w:szCs w:val="20"/>
               </w:rPr>
-              <w:t>(</w:t>
-            </w:r>
-            <w:proofErr w:type="gramStart"/>
-            <w:r>
-              <w:rPr>
-                <w:rFonts w:ascii="Effra" w:hAnsi="Effra"/>
-                <w:sz w:val="20"/>
-                <w:szCs w:val="20"/>
-              </w:rPr>
-              <w:t>no</w:t>
-            </w:r>
-            <w:proofErr w:type="gramEnd"/>
-            <w:r>
-              <w:rPr>
-                <w:rFonts w:ascii="Effra" w:hAnsi="Effra"/>
-                <w:sz w:val="20"/>
-                <w:szCs w:val="20"/>
-              </w:rPr>
-              <w:t xml:space="preserve"> title)</w:t>
+              <w:t>(no title)</w:t>
             </w:r>
           </w:p>
         </w:tc>
@@ -2688,23 +2192,13 @@
                 <w:szCs w:val="20"/>
               </w:rPr>
             </w:pPr>
-            <w:proofErr w:type="gramStart"/>
-            <w:r>
-              <w:rPr>
-                <w:rFonts w:ascii="Effra" w:hAnsi="Effra"/>
-                <w:sz w:val="20"/>
-                <w:szCs w:val="20"/>
-              </w:rPr>
-              <w:t>with</w:t>
-            </w:r>
-            <w:proofErr w:type="gramEnd"/>
-            <w:r>
-              <w:rPr>
-                <w:rFonts w:ascii="Effra" w:hAnsi="Effra"/>
-                <w:sz w:val="20"/>
-                <w:szCs w:val="20"/>
-              </w:rPr>
-              <w:t xml:space="preserve"> Virginia Chiu</w:t>
+            <w:r>
+              <w:rPr>
+                <w:rFonts w:ascii="Effra" w:hAnsi="Effra"/>
+                <w:sz w:val="20"/>
+                <w:szCs w:val="20"/>
+              </w:rPr>
+              <w:t>with Virginia Chiu</w:t>
             </w:r>
           </w:p>
         </w:tc>
@@ -2728,25 +2222,7 @@
                 <w:sz w:val="20"/>
                 <w:szCs w:val="20"/>
               </w:rPr>
-              <w:t>(</w:t>
-            </w:r>
-            <w:proofErr w:type="gramStart"/>
-            <w:r>
-              <w:rPr>
-                <w:rFonts w:ascii="Effra" w:hAnsi="Effra"/>
-                <w:sz w:val="20"/>
-                <w:szCs w:val="20"/>
-              </w:rPr>
-              <w:t>no</w:t>
-            </w:r>
-            <w:proofErr w:type="gramEnd"/>
-            <w:r>
-              <w:rPr>
-                <w:rFonts w:ascii="Effra" w:hAnsi="Effra"/>
-                <w:sz w:val="20"/>
-                <w:szCs w:val="20"/>
-              </w:rPr>
-              <w:t xml:space="preserve"> title)</w:t>
+              <w:t>(no title)</w:t>
             </w:r>
           </w:p>
         </w:tc>
@@ -2769,25 +2245,7 @@
                 <w:sz w:val="20"/>
                 <w:szCs w:val="20"/>
               </w:rPr>
-              <w:t xml:space="preserve">Matt </w:t>
-            </w:r>
-            <w:proofErr w:type="spellStart"/>
-            <w:r>
-              <w:rPr>
-                <w:rFonts w:ascii="Effra Light" w:hAnsi="Effra Light"/>
-                <w:sz w:val="20"/>
-                <w:szCs w:val="20"/>
-              </w:rPr>
-              <w:t>Basile</w:t>
-            </w:r>
-            <w:proofErr w:type="spellEnd"/>
-            <w:r>
-              <w:rPr>
-                <w:rFonts w:ascii="Effra Light" w:hAnsi="Effra Light"/>
-                <w:sz w:val="20"/>
-                <w:szCs w:val="20"/>
-              </w:rPr>
-              <w:t xml:space="preserve">  </w:t>
+              <w:t xml:space="preserve">Matt Basile  </w:t>
             </w:r>
             <w:r>
               <w:rPr>
@@ -2845,25 +2303,7 @@
                 <w:sz w:val="20"/>
                 <w:szCs w:val="20"/>
               </w:rPr>
-              <w:t>(</w:t>
-            </w:r>
-            <w:proofErr w:type="gramStart"/>
-            <w:r>
-              <w:rPr>
-                <w:rFonts w:ascii="Effra" w:hAnsi="Effra"/>
-                <w:sz w:val="20"/>
-                <w:szCs w:val="20"/>
-              </w:rPr>
-              <w:t>no</w:t>
-            </w:r>
-            <w:proofErr w:type="gramEnd"/>
-            <w:r>
-              <w:rPr>
-                <w:rFonts w:ascii="Effra" w:hAnsi="Effra"/>
-                <w:sz w:val="20"/>
-                <w:szCs w:val="20"/>
-              </w:rPr>
-              <w:t xml:space="preserve"> title)</w:t>
+              <w:t>(no title)</w:t>
             </w:r>
           </w:p>
         </w:tc>
@@ -2954,25 +2394,7 @@
                 <w:sz w:val="20"/>
                 <w:szCs w:val="20"/>
               </w:rPr>
-              <w:t>(</w:t>
-            </w:r>
-            <w:proofErr w:type="gramStart"/>
-            <w:r>
-              <w:rPr>
-                <w:rFonts w:ascii="Effra" w:hAnsi="Effra"/>
-                <w:sz w:val="20"/>
-                <w:szCs w:val="20"/>
-              </w:rPr>
-              <w:t>no</w:t>
-            </w:r>
-            <w:proofErr w:type="gramEnd"/>
-            <w:r>
-              <w:rPr>
-                <w:rFonts w:ascii="Effra" w:hAnsi="Effra"/>
-                <w:sz w:val="20"/>
-                <w:szCs w:val="20"/>
-              </w:rPr>
-              <w:t xml:space="preserve"> title)</w:t>
+              <w:t>(no title)</w:t>
             </w:r>
           </w:p>
         </w:tc>
@@ -3063,25 +2485,7 @@
                 <w:sz w:val="20"/>
                 <w:szCs w:val="20"/>
               </w:rPr>
-              <w:t>(</w:t>
-            </w:r>
-            <w:proofErr w:type="gramStart"/>
-            <w:r>
-              <w:rPr>
-                <w:rFonts w:ascii="Effra" w:hAnsi="Effra"/>
-                <w:sz w:val="20"/>
-                <w:szCs w:val="20"/>
-              </w:rPr>
-              <w:t>no</w:t>
-            </w:r>
-            <w:proofErr w:type="gramEnd"/>
-            <w:r>
-              <w:rPr>
-                <w:rFonts w:ascii="Effra" w:hAnsi="Effra"/>
-                <w:sz w:val="20"/>
-                <w:szCs w:val="20"/>
-              </w:rPr>
-              <w:t xml:space="preserve"> title)</w:t>
+              <w:t>(no title)</w:t>
             </w:r>
           </w:p>
         </w:tc>
@@ -3172,25 +2576,7 @@
                 <w:sz w:val="20"/>
                 <w:szCs w:val="20"/>
               </w:rPr>
-              <w:t>(</w:t>
-            </w:r>
-            <w:proofErr w:type="gramStart"/>
-            <w:r>
-              <w:rPr>
-                <w:rFonts w:ascii="Effra" w:hAnsi="Effra"/>
-                <w:sz w:val="20"/>
-                <w:szCs w:val="20"/>
-              </w:rPr>
-              <w:t>no</w:t>
-            </w:r>
-            <w:proofErr w:type="gramEnd"/>
-            <w:r>
-              <w:rPr>
-                <w:rFonts w:ascii="Effra" w:hAnsi="Effra"/>
-                <w:sz w:val="20"/>
-                <w:szCs w:val="20"/>
-              </w:rPr>
-              <w:t xml:space="preserve"> title)</w:t>
+              <w:t>(no title)</w:t>
             </w:r>
           </w:p>
         </w:tc>
@@ -3207,34 +2593,14 @@
                 <w:szCs w:val="20"/>
               </w:rPr>
             </w:pPr>
-            <w:proofErr w:type="spellStart"/>
-            <w:r>
-              <w:rPr>
-                <w:rFonts w:ascii="Effra Light" w:hAnsi="Effra Light"/>
-                <w:sz w:val="20"/>
-                <w:szCs w:val="20"/>
-              </w:rPr>
-              <w:t>Asya</w:t>
-            </w:r>
-            <w:proofErr w:type="spellEnd"/>
-            <w:r>
-              <w:rPr>
-                <w:rFonts w:ascii="Effra Light" w:hAnsi="Effra Light"/>
-                <w:sz w:val="20"/>
-                <w:szCs w:val="20"/>
-              </w:rPr>
-              <w:t xml:space="preserve"> </w:t>
-            </w:r>
-            <w:proofErr w:type="spellStart"/>
-            <w:r>
-              <w:rPr>
-                <w:rFonts w:ascii="Effra Light" w:hAnsi="Effra Light"/>
-                <w:sz w:val="20"/>
-                <w:szCs w:val="20"/>
-              </w:rPr>
-              <w:t>Bergal</w:t>
-            </w:r>
-            <w:proofErr w:type="spellEnd"/>
+            <w:r>
+              <w:rPr>
+                <w:rFonts w:ascii="Effra Light" w:hAnsi="Effra Light"/>
+                <w:sz w:val="20"/>
+                <w:szCs w:val="20"/>
+              </w:rPr>
+              <w:t>Asya Bergal</w:t>
+            </w:r>
             <w:r>
               <w:rPr>
                 <w:rFonts w:ascii="Effra Light" w:hAnsi="Effra Light"/>
@@ -3654,7 +3020,6 @@
                 <w:szCs w:val="20"/>
               </w:rPr>
             </w:pPr>
-            <w:proofErr w:type="gramStart"/>
             <w:r>
               <w:rPr>
                 <w:rFonts w:ascii="Effra" w:hAnsi="Effra"/>
@@ -3669,16 +3034,7 @@
                 <w:sz w:val="20"/>
                 <w:szCs w:val="20"/>
               </w:rPr>
-              <w:t>ith</w:t>
-            </w:r>
-            <w:proofErr w:type="gramEnd"/>
-            <w:r>
-              <w:rPr>
-                <w:rFonts w:ascii="Effra" w:hAnsi="Effra"/>
-                <w:sz w:val="20"/>
-                <w:szCs w:val="20"/>
-              </w:rPr>
-              <w:t xml:space="preserve"> Professor Tim Lu</w:t>
+              <w:t>ith Professor Tim Lu</w:t>
             </w:r>
           </w:p>
         </w:tc>
@@ -3702,25 +3058,7 @@
                 <w:sz w:val="20"/>
                 <w:szCs w:val="20"/>
               </w:rPr>
-              <w:t>(</w:t>
-            </w:r>
-            <w:proofErr w:type="gramStart"/>
-            <w:r>
-              <w:rPr>
-                <w:rFonts w:ascii="Effra" w:hAnsi="Effra"/>
-                <w:sz w:val="20"/>
-                <w:szCs w:val="20"/>
-              </w:rPr>
-              <w:t>no</w:t>
-            </w:r>
-            <w:proofErr w:type="gramEnd"/>
-            <w:r>
-              <w:rPr>
-                <w:rFonts w:ascii="Effra" w:hAnsi="Effra"/>
-                <w:sz w:val="20"/>
-                <w:szCs w:val="20"/>
-              </w:rPr>
-              <w:t xml:space="preserve"> title)</w:t>
+              <w:t>(no title)</w:t>
             </w:r>
           </w:p>
         </w:tc>
@@ -3738,23 +3076,13 @@
                 <w:szCs w:val="20"/>
               </w:rPr>
             </w:pPr>
-            <w:proofErr w:type="spellStart"/>
-            <w:r>
-              <w:rPr>
-                <w:rFonts w:ascii="Effra Light" w:hAnsi="Effra Light"/>
-                <w:sz w:val="20"/>
-                <w:szCs w:val="20"/>
-              </w:rPr>
-              <w:t>Everardo</w:t>
-            </w:r>
-            <w:proofErr w:type="spellEnd"/>
-            <w:r>
-              <w:rPr>
-                <w:rFonts w:ascii="Effra Light" w:hAnsi="Effra Light"/>
-                <w:sz w:val="20"/>
-                <w:szCs w:val="20"/>
-              </w:rPr>
-              <w:t xml:space="preserve"> Rosales</w:t>
+            <w:r>
+              <w:rPr>
+                <w:rFonts w:ascii="Effra Light" w:hAnsi="Effra Light"/>
+                <w:sz w:val="20"/>
+                <w:szCs w:val="20"/>
+              </w:rPr>
+              <w:t>Everardo Rosales</w:t>
             </w:r>
             <w:r>
               <w:rPr>
@@ -3820,25 +3148,7 @@
                 <w:sz w:val="20"/>
                 <w:szCs w:val="20"/>
               </w:rPr>
-              <w:t>(</w:t>
-            </w:r>
-            <w:proofErr w:type="gramStart"/>
-            <w:r>
-              <w:rPr>
-                <w:rFonts w:ascii="Effra" w:hAnsi="Effra"/>
-                <w:sz w:val="20"/>
-                <w:szCs w:val="20"/>
-              </w:rPr>
-              <w:t>no</w:t>
-            </w:r>
-            <w:proofErr w:type="gramEnd"/>
-            <w:r>
-              <w:rPr>
-                <w:rFonts w:ascii="Effra" w:hAnsi="Effra"/>
-                <w:sz w:val="20"/>
-                <w:szCs w:val="20"/>
-              </w:rPr>
-              <w:t xml:space="preserve"> title)</w:t>
+              <w:t>(no title)</w:t>
             </w:r>
           </w:p>
         </w:tc>
@@ -3928,25 +3238,7 @@
                 <w:sz w:val="20"/>
                 <w:szCs w:val="20"/>
               </w:rPr>
-              <w:t>(</w:t>
-            </w:r>
-            <w:proofErr w:type="gramStart"/>
-            <w:r>
-              <w:rPr>
-                <w:rFonts w:ascii="Effra" w:hAnsi="Effra"/>
-                <w:sz w:val="20"/>
-                <w:szCs w:val="20"/>
-              </w:rPr>
-              <w:t>no</w:t>
-            </w:r>
-            <w:proofErr w:type="gramEnd"/>
-            <w:r>
-              <w:rPr>
-                <w:rFonts w:ascii="Effra" w:hAnsi="Effra"/>
-                <w:sz w:val="20"/>
-                <w:szCs w:val="20"/>
-              </w:rPr>
-              <w:t xml:space="preserve"> title)</w:t>
+              <w:t>(no title)</w:t>
             </w:r>
           </w:p>
         </w:tc>
@@ -4036,25 +3328,7 @@
                 <w:sz w:val="20"/>
                 <w:szCs w:val="20"/>
               </w:rPr>
-              <w:t>(</w:t>
-            </w:r>
-            <w:proofErr w:type="gramStart"/>
-            <w:r>
-              <w:rPr>
-                <w:rFonts w:ascii="Effra" w:hAnsi="Effra"/>
-                <w:sz w:val="20"/>
-                <w:szCs w:val="20"/>
-              </w:rPr>
-              <w:t>no</w:t>
-            </w:r>
-            <w:proofErr w:type="gramEnd"/>
-            <w:r>
-              <w:rPr>
-                <w:rFonts w:ascii="Effra" w:hAnsi="Effra"/>
-                <w:sz w:val="20"/>
-                <w:szCs w:val="20"/>
-              </w:rPr>
-              <w:t xml:space="preserve"> title)</w:t>
+              <w:t>(no title)</w:t>
             </w:r>
           </w:p>
         </w:tc>
@@ -4072,23 +3346,13 @@
                 <w:szCs w:val="20"/>
               </w:rPr>
             </w:pPr>
-            <w:proofErr w:type="spellStart"/>
-            <w:r>
-              <w:rPr>
-                <w:rFonts w:ascii="Effra Light" w:hAnsi="Effra Light"/>
-                <w:sz w:val="20"/>
-                <w:szCs w:val="20"/>
-              </w:rPr>
-              <w:t>Hongyi</w:t>
-            </w:r>
-            <w:proofErr w:type="spellEnd"/>
-            <w:r>
-              <w:rPr>
-                <w:rFonts w:ascii="Effra Light" w:hAnsi="Effra Light"/>
-                <w:sz w:val="20"/>
-                <w:szCs w:val="20"/>
-              </w:rPr>
-              <w:t xml:space="preserve"> Shi</w:t>
+            <w:r>
+              <w:rPr>
+                <w:rFonts w:ascii="Effra Light" w:hAnsi="Effra Light"/>
+                <w:sz w:val="20"/>
+                <w:szCs w:val="20"/>
+              </w:rPr>
+              <w:t>Hongyi Shi</w:t>
             </w:r>
             <w:r>
               <w:rPr>
@@ -4172,25 +3436,7 @@
                 <w:sz w:val="20"/>
                 <w:szCs w:val="20"/>
               </w:rPr>
-              <w:t>(</w:t>
-            </w:r>
-            <w:proofErr w:type="gramStart"/>
-            <w:r>
-              <w:rPr>
-                <w:rFonts w:ascii="Effra" w:hAnsi="Effra"/>
-                <w:sz w:val="20"/>
-                <w:szCs w:val="20"/>
-              </w:rPr>
-              <w:t>no</w:t>
-            </w:r>
-            <w:proofErr w:type="gramEnd"/>
-            <w:r>
-              <w:rPr>
-                <w:rFonts w:ascii="Effra" w:hAnsi="Effra"/>
-                <w:sz w:val="20"/>
-                <w:szCs w:val="20"/>
-              </w:rPr>
-              <w:t xml:space="preserve"> title)</w:t>
+              <w:t>(no title)</w:t>
             </w:r>
           </w:p>
         </w:tc>
@@ -4326,34 +3572,14 @@
                 <w:szCs w:val="20"/>
               </w:rPr>
             </w:pPr>
-            <w:proofErr w:type="gramStart"/>
-            <w:r>
-              <w:rPr>
-                <w:rFonts w:ascii="Effra" w:hAnsi="Effra"/>
-                <w:sz w:val="20"/>
-                <w:szCs w:val="20"/>
-              </w:rPr>
-              <w:t>with</w:t>
-            </w:r>
-            <w:proofErr w:type="gramEnd"/>
-            <w:r>
-              <w:rPr>
-                <w:rFonts w:ascii="Effra" w:hAnsi="Effra"/>
-                <w:sz w:val="20"/>
-                <w:szCs w:val="20"/>
-              </w:rPr>
-              <w:t xml:space="preserve"> Professor Muriel </w:t>
-            </w:r>
-            <w:proofErr w:type="spellStart"/>
-            <w:r>
-              <w:rPr>
-                <w:rFonts w:ascii="Effra" w:hAnsi="Effra"/>
-                <w:sz w:val="20"/>
-                <w:szCs w:val="20"/>
-              </w:rPr>
-              <w:t>Medard</w:t>
-            </w:r>
-            <w:proofErr w:type="spellEnd"/>
+            <w:r>
+              <w:rPr>
+                <w:rFonts w:ascii="Effra" w:hAnsi="Effra"/>
+                <w:sz w:val="20"/>
+                <w:szCs w:val="20"/>
+              </w:rPr>
+              <w:t>with Professor Muriel Medard</w:t>
+            </w:r>
           </w:p>
         </w:tc>
       </w:tr>
@@ -4376,25 +3602,7 @@
                 <w:sz w:val="20"/>
                 <w:szCs w:val="20"/>
               </w:rPr>
-              <w:t>(</w:t>
-            </w:r>
-            <w:proofErr w:type="gramStart"/>
-            <w:r>
-              <w:rPr>
-                <w:rFonts w:ascii="Effra" w:hAnsi="Effra"/>
-                <w:sz w:val="20"/>
-                <w:szCs w:val="20"/>
-              </w:rPr>
-              <w:t>no</w:t>
-            </w:r>
-            <w:proofErr w:type="gramEnd"/>
-            <w:r>
-              <w:rPr>
-                <w:rFonts w:ascii="Effra" w:hAnsi="Effra"/>
-                <w:sz w:val="20"/>
-                <w:szCs w:val="20"/>
-              </w:rPr>
-              <w:t xml:space="preserve"> title)</w:t>
+              <w:t>(no title)</w:t>
             </w:r>
           </w:p>
         </w:tc>
@@ -4485,25 +3693,7 @@
                 <w:sz w:val="20"/>
                 <w:szCs w:val="20"/>
               </w:rPr>
-              <w:t>(</w:t>
-            </w:r>
-            <w:proofErr w:type="gramStart"/>
-            <w:r>
-              <w:rPr>
-                <w:rFonts w:ascii="Effra" w:hAnsi="Effra"/>
-                <w:sz w:val="20"/>
-                <w:szCs w:val="20"/>
-              </w:rPr>
-              <w:t>no</w:t>
-            </w:r>
-            <w:proofErr w:type="gramEnd"/>
-            <w:r>
-              <w:rPr>
-                <w:rFonts w:ascii="Effra" w:hAnsi="Effra"/>
-                <w:sz w:val="20"/>
-                <w:szCs w:val="20"/>
-              </w:rPr>
-              <w:t xml:space="preserve"> title)</w:t>
+              <w:t>(no title)</w:t>
             </w:r>
           </w:p>
         </w:tc>
@@ -4594,25 +3784,7 @@
                 <w:sz w:val="20"/>
                 <w:szCs w:val="20"/>
               </w:rPr>
-              <w:t>(</w:t>
-            </w:r>
-            <w:proofErr w:type="gramStart"/>
-            <w:r>
-              <w:rPr>
-                <w:rFonts w:ascii="Effra" w:hAnsi="Effra"/>
-                <w:sz w:val="20"/>
-                <w:szCs w:val="20"/>
-              </w:rPr>
-              <w:t>no</w:t>
-            </w:r>
-            <w:proofErr w:type="gramEnd"/>
-            <w:r>
-              <w:rPr>
-                <w:rFonts w:ascii="Effra" w:hAnsi="Effra"/>
-                <w:sz w:val="20"/>
-                <w:szCs w:val="20"/>
-              </w:rPr>
-              <w:t xml:space="preserve"> title)</w:t>
+              <w:t>(no title)</w:t>
             </w:r>
           </w:p>
         </w:tc>
@@ -4703,25 +3875,7 @@
                 <w:sz w:val="20"/>
                 <w:szCs w:val="20"/>
               </w:rPr>
-              <w:t>(</w:t>
-            </w:r>
-            <w:proofErr w:type="gramStart"/>
-            <w:r>
-              <w:rPr>
-                <w:rFonts w:ascii="Effra" w:hAnsi="Effra"/>
-                <w:sz w:val="20"/>
-                <w:szCs w:val="20"/>
-              </w:rPr>
-              <w:t>no</w:t>
-            </w:r>
-            <w:proofErr w:type="gramEnd"/>
-            <w:r>
-              <w:rPr>
-                <w:rFonts w:ascii="Effra" w:hAnsi="Effra"/>
-                <w:sz w:val="20"/>
-                <w:szCs w:val="20"/>
-              </w:rPr>
-              <w:t xml:space="preserve"> title)</w:t>
+              <w:t>(no title)</w:t>
             </w:r>
           </w:p>
         </w:tc>
@@ -4812,25 +3966,7 @@
                 <w:sz w:val="20"/>
                 <w:szCs w:val="20"/>
               </w:rPr>
-              <w:t>(</w:t>
-            </w:r>
-            <w:proofErr w:type="gramStart"/>
-            <w:r>
-              <w:rPr>
-                <w:rFonts w:ascii="Effra" w:hAnsi="Effra"/>
-                <w:sz w:val="20"/>
-                <w:szCs w:val="20"/>
-              </w:rPr>
-              <w:t>no</w:t>
-            </w:r>
-            <w:proofErr w:type="gramEnd"/>
-            <w:r>
-              <w:rPr>
-                <w:rFonts w:ascii="Effra" w:hAnsi="Effra"/>
-                <w:sz w:val="20"/>
-                <w:szCs w:val="20"/>
-              </w:rPr>
-              <w:t xml:space="preserve"> title)</w:t>
+              <w:t>(no title)</w:t>
             </w:r>
           </w:p>
         </w:tc>
@@ -4969,7 +4105,6 @@
                 <w:szCs w:val="20"/>
               </w:rPr>
             </w:pPr>
-            <w:proofErr w:type="gramStart"/>
             <w:r>
               <w:rPr>
                 <w:rFonts w:ascii="Effra" w:hAnsi="Effra"/>
@@ -4978,7 +4113,6 @@
               </w:rPr>
               <w:t>with</w:t>
             </w:r>
-            <w:proofErr w:type="gramEnd"/>
             <w:r>
               <w:rPr>
                 <w:rFonts w:ascii="Effra" w:hAnsi="Effra"/>
@@ -5018,25 +4152,7 @@
                 <w:sz w:val="20"/>
                 <w:szCs w:val="20"/>
               </w:rPr>
-              <w:t>(</w:t>
-            </w:r>
-            <w:proofErr w:type="gramStart"/>
-            <w:r>
-              <w:rPr>
-                <w:rFonts w:ascii="Effra" w:hAnsi="Effra"/>
-                <w:sz w:val="20"/>
-                <w:szCs w:val="20"/>
-              </w:rPr>
-              <w:t>no</w:t>
-            </w:r>
-            <w:proofErr w:type="gramEnd"/>
-            <w:r>
-              <w:rPr>
-                <w:rFonts w:ascii="Effra" w:hAnsi="Effra"/>
-                <w:sz w:val="20"/>
-                <w:szCs w:val="20"/>
-              </w:rPr>
-              <w:t xml:space="preserve"> title)</w:t>
+              <w:t>(no title)</w:t>
             </w:r>
           </w:p>
         </w:tc>
@@ -5127,25 +4243,7 @@
                 <w:sz w:val="20"/>
                 <w:szCs w:val="20"/>
               </w:rPr>
-              <w:t>(</w:t>
-            </w:r>
-            <w:proofErr w:type="gramStart"/>
-            <w:r>
-              <w:rPr>
-                <w:rFonts w:ascii="Effra" w:hAnsi="Effra"/>
-                <w:sz w:val="20"/>
-                <w:szCs w:val="20"/>
-              </w:rPr>
-              <w:t>no</w:t>
-            </w:r>
-            <w:proofErr w:type="gramEnd"/>
-            <w:r>
-              <w:rPr>
-                <w:rFonts w:ascii="Effra" w:hAnsi="Effra"/>
-                <w:sz w:val="20"/>
-                <w:szCs w:val="20"/>
-              </w:rPr>
-              <w:t xml:space="preserve"> title)</w:t>
+              <w:t>(no title)</w:t>
             </w:r>
           </w:p>
         </w:tc>
@@ -5236,25 +4334,7 @@
                 <w:sz w:val="20"/>
                 <w:szCs w:val="20"/>
               </w:rPr>
-              <w:t>(</w:t>
-            </w:r>
-            <w:proofErr w:type="gramStart"/>
-            <w:r>
-              <w:rPr>
-                <w:rFonts w:ascii="Effra" w:hAnsi="Effra"/>
-                <w:sz w:val="20"/>
-                <w:szCs w:val="20"/>
-              </w:rPr>
-              <w:t>no</w:t>
-            </w:r>
-            <w:proofErr w:type="gramEnd"/>
-            <w:r>
-              <w:rPr>
-                <w:rFonts w:ascii="Effra" w:hAnsi="Effra"/>
-                <w:sz w:val="20"/>
-                <w:szCs w:val="20"/>
-              </w:rPr>
-              <w:t xml:space="preserve"> title)</w:t>
+              <w:t>(no title)</w:t>
             </w:r>
           </w:p>
         </w:tc>
@@ -5346,25 +4426,7 @@
                 <w:sz w:val="20"/>
                 <w:szCs w:val="20"/>
               </w:rPr>
-              <w:t>(</w:t>
-            </w:r>
-            <w:proofErr w:type="gramStart"/>
-            <w:r>
-              <w:rPr>
-                <w:rFonts w:ascii="Effra" w:hAnsi="Effra"/>
-                <w:sz w:val="20"/>
-                <w:szCs w:val="20"/>
-              </w:rPr>
-              <w:t>no</w:t>
-            </w:r>
-            <w:proofErr w:type="gramEnd"/>
-            <w:r>
-              <w:rPr>
-                <w:rFonts w:ascii="Effra" w:hAnsi="Effra"/>
-                <w:sz w:val="20"/>
-                <w:szCs w:val="20"/>
-              </w:rPr>
-              <w:t xml:space="preserve"> title)</w:t>
+              <w:t>(no title)</w:t>
             </w:r>
           </w:p>
         </w:tc>
@@ -5456,25 +4518,7 @@
                 <w:sz w:val="20"/>
                 <w:szCs w:val="20"/>
               </w:rPr>
-              <w:t>(</w:t>
-            </w:r>
-            <w:proofErr w:type="gramStart"/>
-            <w:r>
-              <w:rPr>
-                <w:rFonts w:ascii="Effra" w:hAnsi="Effra"/>
-                <w:sz w:val="20"/>
-                <w:szCs w:val="20"/>
-              </w:rPr>
-              <w:t>no</w:t>
-            </w:r>
-            <w:proofErr w:type="gramEnd"/>
-            <w:r>
-              <w:rPr>
-                <w:rFonts w:ascii="Effra" w:hAnsi="Effra"/>
-                <w:sz w:val="20"/>
-                <w:szCs w:val="20"/>
-              </w:rPr>
-              <w:t xml:space="preserve"> title)</w:t>
+              <w:t>(no title)</w:t>
             </w:r>
           </w:p>
         </w:tc>
@@ -5615,42 +4659,22 @@
                 <w:szCs w:val="20"/>
               </w:rPr>
             </w:pPr>
-            <w:proofErr w:type="gramStart"/>
-            <w:r>
-              <w:rPr>
-                <w:rFonts w:ascii="Effra" w:hAnsi="Effra"/>
-                <w:sz w:val="20"/>
-                <w:szCs w:val="20"/>
-              </w:rPr>
-              <w:t>with</w:t>
-            </w:r>
-            <w:proofErr w:type="gramEnd"/>
-            <w:r>
-              <w:rPr>
-                <w:rFonts w:ascii="Effra" w:hAnsi="Effra"/>
-                <w:sz w:val="20"/>
-                <w:szCs w:val="20"/>
-              </w:rPr>
-              <w:t xml:space="preserve"> </w:t>
-            </w:r>
-            <w:r>
-              <w:rPr>
-                <w:rFonts w:ascii="Effra" w:hAnsi="Effra"/>
-                <w:sz w:val="20"/>
-                <w:szCs w:val="20"/>
-              </w:rPr>
-              <w:t xml:space="preserve">Alex </w:t>
-            </w:r>
-            <w:proofErr w:type="spellStart"/>
-            <w:r>
-              <w:rPr>
-                <w:rFonts w:ascii="Effra" w:hAnsi="Effra"/>
-                <w:sz w:val="20"/>
-                <w:szCs w:val="20"/>
-              </w:rPr>
-              <w:t>Chumbley</w:t>
-            </w:r>
-            <w:proofErr w:type="spellEnd"/>
+            <w:r>
+              <w:rPr>
+                <w:rFonts w:ascii="Effra" w:hAnsi="Effra"/>
+                <w:sz w:val="20"/>
+                <w:szCs w:val="20"/>
+              </w:rPr>
+              <w:t xml:space="preserve">with </w:t>
+            </w:r>
+            <w:r>
+              <w:rPr>
+                <w:rFonts w:ascii="Effra" w:hAnsi="Effra"/>
+                <w:sz w:val="20"/>
+                <w:szCs w:val="20"/>
+              </w:rPr>
+              <w:t>Alex Chumbley</w:t>
+            </w:r>
           </w:p>
         </w:tc>
       </w:tr>
@@ -5673,25 +4697,7 @@
                 <w:sz w:val="20"/>
                 <w:szCs w:val="20"/>
               </w:rPr>
-              <w:t>(</w:t>
-            </w:r>
-            <w:proofErr w:type="gramStart"/>
-            <w:r>
-              <w:rPr>
-                <w:rFonts w:ascii="Effra" w:hAnsi="Effra"/>
-                <w:sz w:val="20"/>
-                <w:szCs w:val="20"/>
-              </w:rPr>
-              <w:t>no</w:t>
-            </w:r>
-            <w:proofErr w:type="gramEnd"/>
-            <w:r>
-              <w:rPr>
-                <w:rFonts w:ascii="Effra" w:hAnsi="Effra"/>
-                <w:sz w:val="20"/>
-                <w:szCs w:val="20"/>
-              </w:rPr>
-              <w:t xml:space="preserve"> title)</w:t>
+              <w:t>(no title)</w:t>
             </w:r>
           </w:p>
         </w:tc>
@@ -5716,18 +4722,8 @@
                 <w:sz w:val="20"/>
                 <w:szCs w:val="20"/>
               </w:rPr>
-              <w:t xml:space="preserve">Sara </w:t>
-            </w:r>
-            <w:proofErr w:type="spellStart"/>
-            <w:r>
-              <w:rPr>
-                <w:rFonts w:ascii="Effra Light" w:hAnsi="Effra Light"/>
-                <w:sz w:val="20"/>
-                <w:szCs w:val="20"/>
-              </w:rPr>
-              <w:t>Sinback</w:t>
-            </w:r>
-            <w:proofErr w:type="spellEnd"/>
+              <w:t>Sara Sinback</w:t>
+            </w:r>
             <w:r>
               <w:rPr>
                 <w:rFonts w:ascii="Effra Light" w:hAnsi="Effra Light"/>
@@ -5808,25 +4804,7 @@
                 <w:sz w:val="20"/>
                 <w:szCs w:val="20"/>
               </w:rPr>
-              <w:t>(</w:t>
-            </w:r>
-            <w:proofErr w:type="gramStart"/>
-            <w:r>
-              <w:rPr>
-                <w:rFonts w:ascii="Effra" w:hAnsi="Effra"/>
-                <w:sz w:val="20"/>
-                <w:szCs w:val="20"/>
-              </w:rPr>
-              <w:t>no</w:t>
-            </w:r>
-            <w:proofErr w:type="gramEnd"/>
-            <w:r>
-              <w:rPr>
-                <w:rFonts w:ascii="Effra" w:hAnsi="Effra"/>
-                <w:sz w:val="20"/>
-                <w:szCs w:val="20"/>
-              </w:rPr>
-              <w:t xml:space="preserve"> title)</w:t>
+              <w:t>(no title)</w:t>
             </w:r>
           </w:p>
         </w:tc>
@@ -6044,25 +5022,7 @@
                 <w:sz w:val="20"/>
                 <w:szCs w:val="20"/>
               </w:rPr>
-              <w:t>(</w:t>
-            </w:r>
-            <w:proofErr w:type="gramStart"/>
-            <w:r>
-              <w:rPr>
-                <w:rFonts w:ascii="Effra" w:hAnsi="Effra"/>
-                <w:sz w:val="20"/>
-                <w:szCs w:val="20"/>
-              </w:rPr>
-              <w:t>no</w:t>
-            </w:r>
-            <w:proofErr w:type="gramEnd"/>
-            <w:r>
-              <w:rPr>
-                <w:rFonts w:ascii="Effra" w:hAnsi="Effra"/>
-                <w:sz w:val="20"/>
-                <w:szCs w:val="20"/>
-              </w:rPr>
-              <w:t xml:space="preserve"> title)</w:t>
+              <w:t>(no title)</w:t>
             </w:r>
           </w:p>
         </w:tc>
@@ -6081,23 +5041,13 @@
                 <w:szCs w:val="20"/>
               </w:rPr>
             </w:pPr>
-            <w:proofErr w:type="spellStart"/>
-            <w:r>
-              <w:rPr>
-                <w:rFonts w:ascii="Effra Light" w:hAnsi="Effra Light"/>
-                <w:sz w:val="20"/>
-                <w:szCs w:val="20"/>
-              </w:rPr>
-              <w:t>Sen</w:t>
-            </w:r>
-            <w:proofErr w:type="spellEnd"/>
-            <w:r>
-              <w:rPr>
-                <w:rFonts w:ascii="Effra Light" w:hAnsi="Effra Light"/>
-                <w:sz w:val="20"/>
-                <w:szCs w:val="20"/>
-              </w:rPr>
-              <w:t xml:space="preserve"> Chang</w:t>
+            <w:r>
+              <w:rPr>
+                <w:rFonts w:ascii="Effra Light" w:hAnsi="Effra Light"/>
+                <w:sz w:val="20"/>
+                <w:szCs w:val="20"/>
+              </w:rPr>
+              <w:t>Sen Chang</w:t>
             </w:r>
             <w:r>
               <w:rPr>
@@ -6180,25 +5130,7 @@
                 <w:sz w:val="20"/>
                 <w:szCs w:val="20"/>
               </w:rPr>
-              <w:t>(</w:t>
-            </w:r>
-            <w:proofErr w:type="gramStart"/>
-            <w:r>
-              <w:rPr>
-                <w:rFonts w:ascii="Effra" w:hAnsi="Effra"/>
-                <w:sz w:val="20"/>
-                <w:szCs w:val="20"/>
-              </w:rPr>
-              <w:t>no</w:t>
-            </w:r>
-            <w:proofErr w:type="gramEnd"/>
-            <w:r>
-              <w:rPr>
-                <w:rFonts w:ascii="Effra" w:hAnsi="Effra"/>
-                <w:sz w:val="20"/>
-                <w:szCs w:val="20"/>
-              </w:rPr>
-              <w:t xml:space="preserve"> title)</w:t>
+              <w:t>(no title)</w:t>
             </w:r>
           </w:p>
         </w:tc>
@@ -6335,41 +5267,13 @@
                 <w:szCs w:val="20"/>
               </w:rPr>
             </w:pPr>
-            <w:proofErr w:type="gramStart"/>
-            <w:r>
-              <w:rPr>
-                <w:rFonts w:ascii="Effra" w:hAnsi="Effra"/>
-                <w:sz w:val="20"/>
-                <w:szCs w:val="20"/>
-              </w:rPr>
-              <w:t>with</w:t>
-            </w:r>
-            <w:proofErr w:type="gramEnd"/>
-            <w:r>
-              <w:rPr>
-                <w:rFonts w:ascii="Effra" w:hAnsi="Effra"/>
-                <w:sz w:val="20"/>
-                <w:szCs w:val="20"/>
-              </w:rPr>
-              <w:t xml:space="preserve"> Professor </w:t>
-            </w:r>
-            <w:proofErr w:type="spellStart"/>
-            <w:r>
-              <w:rPr>
-                <w:rFonts w:ascii="Effra" w:hAnsi="Effra"/>
-                <w:sz w:val="20"/>
-                <w:szCs w:val="20"/>
-              </w:rPr>
-              <w:t>Sangeeta</w:t>
-            </w:r>
-            <w:proofErr w:type="spellEnd"/>
-            <w:r>
-              <w:rPr>
-                <w:rFonts w:ascii="Effra" w:hAnsi="Effra"/>
-                <w:sz w:val="20"/>
-                <w:szCs w:val="20"/>
-              </w:rPr>
-              <w:t xml:space="preserve"> Bhatia</w:t>
+            <w:r>
+              <w:rPr>
+                <w:rFonts w:ascii="Effra" w:hAnsi="Effra"/>
+                <w:sz w:val="20"/>
+                <w:szCs w:val="20"/>
+              </w:rPr>
+              <w:t>with Professor Sangeeta Bhatia</w:t>
             </w:r>
           </w:p>
         </w:tc>
@@ -6394,25 +5298,7 @@
                 <w:sz w:val="20"/>
                 <w:szCs w:val="20"/>
               </w:rPr>
-              <w:t>(</w:t>
-            </w:r>
-            <w:proofErr w:type="gramStart"/>
-            <w:r>
-              <w:rPr>
-                <w:rFonts w:ascii="Effra" w:hAnsi="Effra"/>
-                <w:sz w:val="20"/>
-                <w:szCs w:val="20"/>
-              </w:rPr>
-              <w:t>no</w:t>
-            </w:r>
-            <w:proofErr w:type="gramEnd"/>
-            <w:r>
-              <w:rPr>
-                <w:rFonts w:ascii="Effra" w:hAnsi="Effra"/>
-                <w:sz w:val="20"/>
-                <w:szCs w:val="20"/>
-              </w:rPr>
-              <w:t xml:space="preserve"> title)</w:t>
+              <w:t>(no title)</w:t>
             </w:r>
           </w:p>
         </w:tc>
@@ -6430,23 +5316,13 @@
                 <w:szCs w:val="20"/>
               </w:rPr>
             </w:pPr>
-            <w:proofErr w:type="spellStart"/>
-            <w:r>
-              <w:rPr>
-                <w:rFonts w:ascii="Effra Light" w:hAnsi="Effra Light"/>
-                <w:sz w:val="20"/>
-                <w:szCs w:val="20"/>
-              </w:rPr>
-              <w:t>Camilo</w:t>
-            </w:r>
-            <w:proofErr w:type="spellEnd"/>
-            <w:r>
-              <w:rPr>
-                <w:rFonts w:ascii="Effra Light" w:hAnsi="Effra Light"/>
-                <w:sz w:val="20"/>
-                <w:szCs w:val="20"/>
-              </w:rPr>
-              <w:t xml:space="preserve"> Ruiz </w:t>
+            <w:r>
+              <w:rPr>
+                <w:rFonts w:ascii="Effra Light" w:hAnsi="Effra Light"/>
+                <w:sz w:val="20"/>
+                <w:szCs w:val="20"/>
+              </w:rPr>
+              <w:t xml:space="preserve">Camilo Ruiz </w:t>
             </w:r>
             <w:r>
               <w:rPr>
@@ -6512,25 +5388,7 @@
                 <w:sz w:val="20"/>
                 <w:szCs w:val="20"/>
               </w:rPr>
-              <w:t>(</w:t>
-            </w:r>
-            <w:proofErr w:type="gramStart"/>
-            <w:r>
-              <w:rPr>
-                <w:rFonts w:ascii="Effra" w:hAnsi="Effra"/>
-                <w:sz w:val="20"/>
-                <w:szCs w:val="20"/>
-              </w:rPr>
-              <w:t>no</w:t>
-            </w:r>
-            <w:proofErr w:type="gramEnd"/>
-            <w:r>
-              <w:rPr>
-                <w:rFonts w:ascii="Effra" w:hAnsi="Effra"/>
-                <w:sz w:val="20"/>
-                <w:szCs w:val="20"/>
-              </w:rPr>
-              <w:t xml:space="preserve"> title)</w:t>
+              <w:t>(no title)</w:t>
             </w:r>
           </w:p>
         </w:tc>
@@ -6637,25 +5495,7 @@
                 <w:sz w:val="20"/>
                 <w:szCs w:val="20"/>
               </w:rPr>
-              <w:t>(</w:t>
-            </w:r>
-            <w:proofErr w:type="gramStart"/>
-            <w:r>
-              <w:rPr>
-                <w:rFonts w:ascii="Effra" w:hAnsi="Effra"/>
-                <w:sz w:val="20"/>
-                <w:szCs w:val="20"/>
-              </w:rPr>
-              <w:t>no</w:t>
-            </w:r>
-            <w:proofErr w:type="gramEnd"/>
-            <w:r>
-              <w:rPr>
-                <w:rFonts w:ascii="Effra" w:hAnsi="Effra"/>
-                <w:sz w:val="20"/>
-                <w:szCs w:val="20"/>
-              </w:rPr>
-              <w:t xml:space="preserve"> title)</w:t>
+              <w:t>(no title)</w:t>
             </w:r>
           </w:p>
         </w:tc>
@@ -6762,25 +5602,7 @@
                 <w:sz w:val="20"/>
                 <w:szCs w:val="20"/>
               </w:rPr>
-              <w:t>(</w:t>
-            </w:r>
-            <w:proofErr w:type="gramStart"/>
-            <w:r>
-              <w:rPr>
-                <w:rFonts w:ascii="Effra" w:hAnsi="Effra"/>
-                <w:sz w:val="20"/>
-                <w:szCs w:val="20"/>
-              </w:rPr>
-              <w:t>no</w:t>
-            </w:r>
-            <w:proofErr w:type="gramEnd"/>
-            <w:r>
-              <w:rPr>
-                <w:rFonts w:ascii="Effra" w:hAnsi="Effra"/>
-                <w:sz w:val="20"/>
-                <w:szCs w:val="20"/>
-              </w:rPr>
-              <w:t xml:space="preserve"> title)</w:t>
+              <w:t>(no title)</w:t>
             </w:r>
           </w:p>
         </w:tc>
@@ -6877,36 +5699,18 @@
           <w:p>
             <w:pPr>
               <w:rPr>
-                <w:rFonts w:ascii="Effra" w:eastAsia="Times New Roman" w:hAnsi="Effra" w:cs="Arial"/>
-                <w:sz w:val="20"/>
-                <w:szCs w:val="20"/>
-              </w:rPr>
-            </w:pPr>
-            <w:r>
-              <w:rPr>
-                <w:rFonts w:ascii="Effra" w:hAnsi="Effra"/>
-                <w:sz w:val="20"/>
-                <w:szCs w:val="20"/>
-              </w:rPr>
-              <w:t>(</w:t>
-            </w:r>
-            <w:proofErr w:type="gramStart"/>
-            <w:r>
-              <w:rPr>
-                <w:rFonts w:ascii="Effra" w:hAnsi="Effra"/>
-                <w:sz w:val="20"/>
-                <w:szCs w:val="20"/>
-              </w:rPr>
-              <w:t>no</w:t>
-            </w:r>
-            <w:proofErr w:type="gramEnd"/>
-            <w:r>
-              <w:rPr>
-                <w:rFonts w:ascii="Effra" w:hAnsi="Effra"/>
-                <w:sz w:val="20"/>
-                <w:szCs w:val="20"/>
-              </w:rPr>
-              <w:t xml:space="preserve"> title)</w:t>
+                <w:rFonts w:ascii="Times" w:eastAsia="Times New Roman" w:hAnsi="Times" w:cs="Times New Roman"/>
+                <w:sz w:val="20"/>
+                <w:szCs w:val="20"/>
+              </w:rPr>
+            </w:pPr>
+            <w:r>
+              <w:rPr>
+                <w:rFonts w:ascii="Arial" w:eastAsia="Times New Roman" w:hAnsi="Arial" w:cs="Arial"/>
+                <w:sz w:val="20"/>
+                <w:szCs w:val="20"/>
+              </w:rPr>
+              <w:t>How to Turn Atoms into an Atomic Clock</w:t>
             </w:r>
           </w:p>
         </w:tc>
@@ -7550,23 +6354,13 @@
                 <w:szCs w:val="20"/>
               </w:rPr>
             </w:pPr>
-            <w:proofErr w:type="gramStart"/>
-            <w:r>
-              <w:rPr>
-                <w:rFonts w:ascii="Effra" w:hAnsi="Effra"/>
-                <w:sz w:val="20"/>
-                <w:szCs w:val="20"/>
-              </w:rPr>
-              <w:t>with</w:t>
-            </w:r>
-            <w:proofErr w:type="gramEnd"/>
-            <w:r>
-              <w:rPr>
-                <w:rFonts w:ascii="Effra" w:hAnsi="Effra"/>
-                <w:sz w:val="20"/>
-                <w:szCs w:val="20"/>
-              </w:rPr>
-              <w:t xml:space="preserve"> Professor Tim Lu</w:t>
+            <w:r>
+              <w:rPr>
+                <w:rFonts w:ascii="Effra" w:hAnsi="Effra"/>
+                <w:sz w:val="20"/>
+                <w:szCs w:val="20"/>
+              </w:rPr>
+              <w:t>with Professor Tim Lu</w:t>
             </w:r>
           </w:p>
         </w:tc>
@@ -7590,25 +6384,7 @@
                 <w:sz w:val="20"/>
                 <w:szCs w:val="20"/>
               </w:rPr>
-              <w:t>(</w:t>
-            </w:r>
-            <w:proofErr w:type="gramStart"/>
-            <w:r>
-              <w:rPr>
-                <w:rFonts w:ascii="Effra" w:hAnsi="Effra"/>
-                <w:sz w:val="20"/>
-                <w:szCs w:val="20"/>
-              </w:rPr>
-              <w:t>no</w:t>
-            </w:r>
-            <w:proofErr w:type="gramEnd"/>
-            <w:r>
-              <w:rPr>
-                <w:rFonts w:ascii="Effra" w:hAnsi="Effra"/>
-                <w:sz w:val="20"/>
-                <w:szCs w:val="20"/>
-              </w:rPr>
-              <w:t xml:space="preserve"> title)</w:t>
+              <w:t>(no title)</w:t>
             </w:r>
           </w:p>
         </w:tc>
@@ -7626,34 +6402,14 @@
                 <w:szCs w:val="20"/>
               </w:rPr>
             </w:pPr>
-            <w:proofErr w:type="spellStart"/>
-            <w:r>
-              <w:rPr>
-                <w:rFonts w:ascii="Effra Light" w:hAnsi="Effra Light"/>
-                <w:sz w:val="20"/>
-                <w:szCs w:val="20"/>
-              </w:rPr>
-              <w:t>Hairuo</w:t>
-            </w:r>
-            <w:proofErr w:type="spellEnd"/>
-            <w:r>
-              <w:rPr>
-                <w:rFonts w:ascii="Effra Light" w:hAnsi="Effra Light"/>
-                <w:sz w:val="20"/>
-                <w:szCs w:val="20"/>
-              </w:rPr>
-              <w:t xml:space="preserve"> </w:t>
-            </w:r>
-            <w:proofErr w:type="spellStart"/>
-            <w:r>
-              <w:rPr>
-                <w:rFonts w:ascii="Effra Light" w:hAnsi="Effra Light"/>
-                <w:sz w:val="20"/>
-                <w:szCs w:val="20"/>
-              </w:rPr>
-              <w:t>Guo</w:t>
-            </w:r>
-            <w:proofErr w:type="spellEnd"/>
+            <w:r>
+              <w:rPr>
+                <w:rFonts w:ascii="Effra Light" w:hAnsi="Effra Light"/>
+                <w:sz w:val="20"/>
+                <w:szCs w:val="20"/>
+              </w:rPr>
+              <w:t>Hairuo Guo</w:t>
+            </w:r>
             <w:r>
               <w:rPr>
                 <w:rFonts w:ascii="Effra Light" w:hAnsi="Effra Light"/>
@@ -7719,25 +6475,7 @@
                 <w:sz w:val="20"/>
                 <w:szCs w:val="20"/>
               </w:rPr>
-              <w:t>(</w:t>
-            </w:r>
-            <w:proofErr w:type="gramStart"/>
-            <w:r>
-              <w:rPr>
-                <w:rFonts w:ascii="Effra" w:hAnsi="Effra"/>
-                <w:sz w:val="20"/>
-                <w:szCs w:val="20"/>
-              </w:rPr>
-              <w:t>no</w:t>
-            </w:r>
-            <w:proofErr w:type="gramEnd"/>
-            <w:r>
-              <w:rPr>
-                <w:rFonts w:ascii="Effra" w:hAnsi="Effra"/>
-                <w:sz w:val="20"/>
-                <w:szCs w:val="20"/>
-              </w:rPr>
-              <w:t xml:space="preserve"> title)</w:t>
+              <w:t>(no title)</w:t>
             </w:r>
           </w:p>
         </w:tc>
@@ -7755,34 +6493,14 @@
                 <w:szCs w:val="20"/>
               </w:rPr>
             </w:pPr>
-            <w:proofErr w:type="spellStart"/>
-            <w:r>
-              <w:rPr>
-                <w:rFonts w:ascii="Effra Light" w:hAnsi="Effra Light"/>
-                <w:sz w:val="20"/>
-                <w:szCs w:val="20"/>
-              </w:rPr>
-              <w:t>Jasmeet</w:t>
-            </w:r>
-            <w:proofErr w:type="spellEnd"/>
-            <w:r>
-              <w:rPr>
-                <w:rFonts w:ascii="Effra Light" w:hAnsi="Effra Light"/>
-                <w:sz w:val="20"/>
-                <w:szCs w:val="20"/>
-              </w:rPr>
-              <w:t xml:space="preserve"> </w:t>
-            </w:r>
-            <w:proofErr w:type="spellStart"/>
-            <w:r>
-              <w:rPr>
-                <w:rFonts w:ascii="Effra Light" w:hAnsi="Effra Light"/>
-                <w:sz w:val="20"/>
-                <w:szCs w:val="20"/>
-              </w:rPr>
-              <w:t>Arora</w:t>
-            </w:r>
-            <w:proofErr w:type="spellEnd"/>
+            <w:r>
+              <w:rPr>
+                <w:rFonts w:ascii="Effra Light" w:hAnsi="Effra Light"/>
+                <w:sz w:val="20"/>
+                <w:szCs w:val="20"/>
+              </w:rPr>
+              <w:t>Jasmeet Arora</w:t>
+            </w:r>
             <w:r>
               <w:rPr>
                 <w:rFonts w:ascii="Effra Light" w:hAnsi="Effra Light"/>
@@ -7837,36 +6555,18 @@
           <w:p>
             <w:pPr>
               <w:rPr>
-                <w:rFonts w:ascii="Effra" w:eastAsia="Times New Roman" w:hAnsi="Effra" w:cs="Arial"/>
-                <w:sz w:val="20"/>
-                <w:szCs w:val="20"/>
-              </w:rPr>
-            </w:pPr>
-            <w:r>
-              <w:rPr>
-                <w:rFonts w:ascii="Effra" w:hAnsi="Effra"/>
-                <w:sz w:val="20"/>
-                <w:szCs w:val="20"/>
-              </w:rPr>
-              <w:t>(</w:t>
-            </w:r>
-            <w:proofErr w:type="gramStart"/>
-            <w:r>
-              <w:rPr>
-                <w:rFonts w:ascii="Effra" w:hAnsi="Effra"/>
-                <w:sz w:val="20"/>
-                <w:szCs w:val="20"/>
-              </w:rPr>
-              <w:t>no</w:t>
-            </w:r>
-            <w:proofErr w:type="gramEnd"/>
-            <w:r>
-              <w:rPr>
-                <w:rFonts w:ascii="Effra" w:hAnsi="Effra"/>
-                <w:sz w:val="20"/>
-                <w:szCs w:val="20"/>
-              </w:rPr>
-              <w:t xml:space="preserve"> title)</w:t>
+                <w:rFonts w:ascii="Times" w:eastAsia="Times New Roman" w:hAnsi="Times" w:cs="Times New Roman"/>
+                <w:sz w:val="20"/>
+                <w:szCs w:val="20"/>
+              </w:rPr>
+            </w:pPr>
+            <w:r>
+              <w:rPr>
+                <w:rFonts w:ascii="Arial" w:eastAsia="Times New Roman" w:hAnsi="Arial" w:cs="Arial"/>
+                <w:sz w:val="20"/>
+                <w:szCs w:val="20"/>
+              </w:rPr>
+              <w:t>Magnets, How do They Work?</w:t>
             </w:r>
           </w:p>
         </w:tc>
@@ -7957,25 +6657,7 @@
                 <w:sz w:val="20"/>
                 <w:szCs w:val="20"/>
               </w:rPr>
-              <w:t>(</w:t>
-            </w:r>
-            <w:proofErr w:type="gramStart"/>
-            <w:r>
-              <w:rPr>
-                <w:rFonts w:ascii="Effra" w:hAnsi="Effra"/>
-                <w:sz w:val="20"/>
-                <w:szCs w:val="20"/>
-              </w:rPr>
-              <w:t>no</w:t>
-            </w:r>
-            <w:proofErr w:type="gramEnd"/>
-            <w:r>
-              <w:rPr>
-                <w:rFonts w:ascii="Effra" w:hAnsi="Effra"/>
-                <w:sz w:val="20"/>
-                <w:szCs w:val="20"/>
-              </w:rPr>
-              <w:t xml:space="preserve"> title)</w:t>
+              <w:t>(no title)</w:t>
             </w:r>
           </w:p>
         </w:tc>
@@ -7993,34 +6675,14 @@
                 <w:szCs w:val="20"/>
               </w:rPr>
             </w:pPr>
-            <w:proofErr w:type="spellStart"/>
-            <w:r>
-              <w:rPr>
-                <w:rFonts w:ascii="Effra Light" w:hAnsi="Effra Light"/>
-                <w:sz w:val="20"/>
-                <w:szCs w:val="20"/>
-              </w:rPr>
-              <w:t>Heejo</w:t>
-            </w:r>
-            <w:proofErr w:type="spellEnd"/>
-            <w:r>
-              <w:rPr>
-                <w:rFonts w:ascii="Effra Light" w:hAnsi="Effra Light"/>
-                <w:sz w:val="20"/>
-                <w:szCs w:val="20"/>
-              </w:rPr>
-              <w:t xml:space="preserve"> </w:t>
-            </w:r>
-            <w:proofErr w:type="spellStart"/>
-            <w:r>
-              <w:rPr>
-                <w:rFonts w:ascii="Effra Light" w:hAnsi="Effra Light"/>
-                <w:sz w:val="20"/>
-                <w:szCs w:val="20"/>
-              </w:rPr>
-              <w:t>Keum</w:t>
-            </w:r>
-            <w:proofErr w:type="spellEnd"/>
+            <w:r>
+              <w:rPr>
+                <w:rFonts w:ascii="Effra Light" w:hAnsi="Effra Light"/>
+                <w:sz w:val="20"/>
+                <w:szCs w:val="20"/>
+              </w:rPr>
+              <w:t>Heejo Keum</w:t>
+            </w:r>
             <w:r>
               <w:rPr>
                 <w:rFonts w:ascii="Effra Light" w:hAnsi="Effra Light"/>
@@ -8086,25 +6748,7 @@
                 <w:sz w:val="20"/>
                 <w:szCs w:val="20"/>
               </w:rPr>
-              <w:t>(</w:t>
-            </w:r>
-            <w:proofErr w:type="gramStart"/>
-            <w:r>
-              <w:rPr>
-                <w:rFonts w:ascii="Effra" w:hAnsi="Effra"/>
-                <w:sz w:val="20"/>
-                <w:szCs w:val="20"/>
-              </w:rPr>
-              <w:t>no</w:t>
-            </w:r>
-            <w:proofErr w:type="gramEnd"/>
-            <w:r>
-              <w:rPr>
-                <w:rFonts w:ascii="Effra" w:hAnsi="Effra"/>
-                <w:sz w:val="20"/>
-                <w:szCs w:val="20"/>
-              </w:rPr>
-              <w:t xml:space="preserve"> title)</w:t>
+              <w:t>(no title)</w:t>
             </w:r>
           </w:p>
         </w:tc>
@@ -8121,23 +6765,13 @@
                 <w:szCs w:val="20"/>
               </w:rPr>
             </w:pPr>
-            <w:proofErr w:type="spellStart"/>
-            <w:r>
-              <w:rPr>
-                <w:rFonts w:ascii="Effra Light" w:hAnsi="Effra Light"/>
-                <w:sz w:val="20"/>
-                <w:szCs w:val="20"/>
-              </w:rPr>
-              <w:t>Heeyoon</w:t>
-            </w:r>
-            <w:proofErr w:type="spellEnd"/>
-            <w:r>
-              <w:rPr>
-                <w:rFonts w:ascii="Effra Light" w:hAnsi="Effra Light"/>
-                <w:sz w:val="20"/>
-                <w:szCs w:val="20"/>
-              </w:rPr>
-              <w:t xml:space="preserve"> Kim</w:t>
+            <w:r>
+              <w:rPr>
+                <w:rFonts w:ascii="Effra Light" w:hAnsi="Effra Light"/>
+                <w:sz w:val="20"/>
+                <w:szCs w:val="20"/>
+              </w:rPr>
+              <w:t>Heeyoon Kim</w:t>
             </w:r>
             <w:r>
               <w:rPr>
@@ -8251,42 +6885,22 @@
                 <w:szCs w:val="20"/>
               </w:rPr>
             </w:pPr>
-            <w:proofErr w:type="gramStart"/>
-            <w:r>
-              <w:rPr>
-                <w:rFonts w:ascii="Effra" w:hAnsi="Effra"/>
-                <w:sz w:val="20"/>
-                <w:szCs w:val="20"/>
-              </w:rPr>
-              <w:t>with</w:t>
-            </w:r>
-            <w:proofErr w:type="gramEnd"/>
-            <w:r>
-              <w:rPr>
-                <w:rFonts w:ascii="Effra" w:hAnsi="Effra"/>
-                <w:sz w:val="20"/>
-                <w:szCs w:val="20"/>
-              </w:rPr>
-              <w:t xml:space="preserve"> Professor </w:t>
-            </w:r>
-            <w:r>
-              <w:rPr>
-                <w:rFonts w:ascii="Effra" w:hAnsi="Effra"/>
-                <w:sz w:val="20"/>
-                <w:szCs w:val="20"/>
-              </w:rPr>
-              <w:t xml:space="preserve">Muriel </w:t>
-            </w:r>
-            <w:proofErr w:type="spellStart"/>
-            <w:r>
-              <w:rPr>
-                <w:rFonts w:ascii="Effra" w:hAnsi="Effra"/>
-                <w:sz w:val="20"/>
-                <w:szCs w:val="20"/>
-              </w:rPr>
-              <w:t>Medard</w:t>
-            </w:r>
-            <w:proofErr w:type="spellEnd"/>
+            <w:r>
+              <w:rPr>
+                <w:rFonts w:ascii="Effra" w:hAnsi="Effra"/>
+                <w:sz w:val="20"/>
+                <w:szCs w:val="20"/>
+              </w:rPr>
+              <w:t xml:space="preserve">with Professor </w:t>
+            </w:r>
+            <w:r>
+              <w:rPr>
+                <w:rFonts w:ascii="Effra" w:hAnsi="Effra"/>
+                <w:sz w:val="20"/>
+                <w:szCs w:val="20"/>
+              </w:rPr>
+              <w:t>Muriel Medard</w:t>
+            </w:r>
           </w:p>
         </w:tc>
       </w:tr>
@@ -8309,25 +6923,7 @@
                 <w:sz w:val="20"/>
                 <w:szCs w:val="20"/>
               </w:rPr>
-              <w:t>(</w:t>
-            </w:r>
-            <w:proofErr w:type="gramStart"/>
-            <w:r>
-              <w:rPr>
-                <w:rFonts w:ascii="Effra" w:hAnsi="Effra"/>
-                <w:sz w:val="20"/>
-                <w:szCs w:val="20"/>
-              </w:rPr>
-              <w:t>no</w:t>
-            </w:r>
-            <w:proofErr w:type="gramEnd"/>
-            <w:r>
-              <w:rPr>
-                <w:rFonts w:ascii="Effra" w:hAnsi="Effra"/>
-                <w:sz w:val="20"/>
-                <w:szCs w:val="20"/>
-              </w:rPr>
-              <w:t xml:space="preserve"> title)</w:t>
+              <w:t>(no title)</w:t>
             </w:r>
           </w:p>
         </w:tc>
@@ -8350,18 +6946,8 @@
                 <w:sz w:val="20"/>
                 <w:szCs w:val="20"/>
               </w:rPr>
-              <w:t xml:space="preserve">Julia </w:t>
-            </w:r>
-            <w:proofErr w:type="spellStart"/>
-            <w:r>
-              <w:rPr>
-                <w:rFonts w:ascii="Effra Light" w:hAnsi="Effra Light"/>
-                <w:sz w:val="20"/>
-                <w:szCs w:val="20"/>
-              </w:rPr>
-              <w:t>Guo</w:t>
-            </w:r>
-            <w:proofErr w:type="spellEnd"/>
+              <w:t>Julia Guo</w:t>
+            </w:r>
             <w:r>
               <w:rPr>
                 <w:rFonts w:ascii="Effra Light" w:hAnsi="Effra Light"/>
@@ -8427,25 +7013,7 @@
                 <w:sz w:val="20"/>
                 <w:szCs w:val="20"/>
               </w:rPr>
-              <w:t>(</w:t>
-            </w:r>
-            <w:proofErr w:type="gramStart"/>
-            <w:r>
-              <w:rPr>
-                <w:rFonts w:ascii="Effra" w:hAnsi="Effra"/>
-                <w:sz w:val="20"/>
-                <w:szCs w:val="20"/>
-              </w:rPr>
-              <w:t>no</w:t>
-            </w:r>
-            <w:proofErr w:type="gramEnd"/>
-            <w:r>
-              <w:rPr>
-                <w:rFonts w:ascii="Effra" w:hAnsi="Effra"/>
-                <w:sz w:val="20"/>
-                <w:szCs w:val="20"/>
-              </w:rPr>
-              <w:t xml:space="preserve"> title)</w:t>
+              <w:t>(no title)</w:t>
             </w:r>
           </w:p>
         </w:tc>
@@ -8525,37 +7093,21 @@
           <w:p>
             <w:pPr>
               <w:rPr>
-                <w:rFonts w:ascii="Effra" w:eastAsia="Times New Roman" w:hAnsi="Effra" w:cs="Times New Roman"/>
-                <w:sz w:val="20"/>
-                <w:szCs w:val="20"/>
-              </w:rPr>
-            </w:pPr>
-            <w:r>
-              <w:rPr>
-                <w:rFonts w:ascii="Effra" w:hAnsi="Effra"/>
-                <w:sz w:val="20"/>
-                <w:szCs w:val="20"/>
-              </w:rPr>
-              <w:t>(</w:t>
-            </w:r>
-            <w:proofErr w:type="gramStart"/>
-            <w:r>
-              <w:rPr>
-                <w:rFonts w:ascii="Effra" w:hAnsi="Effra"/>
-                <w:sz w:val="20"/>
-                <w:szCs w:val="20"/>
-              </w:rPr>
-              <w:t>no</w:t>
-            </w:r>
-            <w:proofErr w:type="gramEnd"/>
-            <w:r>
-              <w:rPr>
-                <w:rFonts w:ascii="Effra" w:hAnsi="Effra"/>
-                <w:sz w:val="20"/>
-                <w:szCs w:val="20"/>
-              </w:rPr>
-              <w:t xml:space="preserve"> title)</w:t>
-            </w:r>
+                <w:rFonts w:ascii="Times" w:eastAsia="Times New Roman" w:hAnsi="Times" w:cs="Times New Roman"/>
+                <w:sz w:val="20"/>
+                <w:szCs w:val="20"/>
+              </w:rPr>
+            </w:pPr>
+            <w:r>
+              <w:rPr>
+                <w:rFonts w:ascii="Arial" w:eastAsia="Times New Roman" w:hAnsi="Arial" w:cs="Arial"/>
+                <w:sz w:val="20"/>
+                <w:szCs w:val="20"/>
+              </w:rPr>
+              <w:t>Principles of 2D Printing</w:t>
+            </w:r>
+            <w:bookmarkStart w:id="0" w:name="_GoBack"/>
+            <w:bookmarkEnd w:id="0"/>
           </w:p>
         </w:tc>
         <w:tc>
@@ -8586,18 +7138,8 @@
                 <w:sz w:val="20"/>
                 <w:szCs w:val="20"/>
               </w:rPr>
-              <w:t xml:space="preserve">er </w:t>
-            </w:r>
-            <w:proofErr w:type="spellStart"/>
-            <w:r>
-              <w:rPr>
-                <w:rFonts w:ascii="Effra Light" w:hAnsi="Effra Light"/>
-                <w:sz w:val="20"/>
-                <w:szCs w:val="20"/>
-              </w:rPr>
-              <w:t>Cheyne</w:t>
-            </w:r>
-            <w:proofErr w:type="spellEnd"/>
+              <w:t>er Cheyne</w:t>
+            </w:r>
             <w:r>
               <w:rPr>
                 <w:rFonts w:ascii="Effra Light" w:hAnsi="Effra Light"/>
@@ -8663,25 +7205,7 @@
                 <w:sz w:val="20"/>
                 <w:szCs w:val="20"/>
               </w:rPr>
-              <w:t>(</w:t>
-            </w:r>
-            <w:proofErr w:type="gramStart"/>
-            <w:r>
-              <w:rPr>
-                <w:rFonts w:ascii="Effra" w:hAnsi="Effra"/>
-                <w:sz w:val="20"/>
-                <w:szCs w:val="20"/>
-              </w:rPr>
-              <w:t>no</w:t>
-            </w:r>
-            <w:proofErr w:type="gramEnd"/>
-            <w:r>
-              <w:rPr>
-                <w:rFonts w:ascii="Effra" w:hAnsi="Effra"/>
-                <w:sz w:val="20"/>
-                <w:szCs w:val="20"/>
-              </w:rPr>
-              <w:t xml:space="preserve"> title)</w:t>
+              <w:t>(no title)</w:t>
             </w:r>
           </w:p>
         </w:tc>
@@ -8705,18 +7229,8 @@
                 <w:sz w:val="20"/>
                 <w:szCs w:val="20"/>
               </w:rPr>
-              <w:t xml:space="preserve">Will </w:t>
-            </w:r>
-            <w:proofErr w:type="spellStart"/>
-            <w:r>
-              <w:rPr>
-                <w:rFonts w:ascii="Effra Light" w:hAnsi="Effra Light"/>
-                <w:sz w:val="20"/>
-                <w:szCs w:val="20"/>
-              </w:rPr>
-              <w:t>Haack</w:t>
-            </w:r>
-            <w:proofErr w:type="spellEnd"/>
+              <w:t>Will Haack</w:t>
+            </w:r>
             <w:r>
               <w:rPr>
                 <w:rFonts w:ascii="Effra Light" w:hAnsi="Effra Light"/>
@@ -8782,25 +7296,7 @@
                 <w:sz w:val="20"/>
                 <w:szCs w:val="20"/>
               </w:rPr>
-              <w:t>(</w:t>
-            </w:r>
-            <w:proofErr w:type="gramStart"/>
-            <w:r>
-              <w:rPr>
-                <w:rFonts w:ascii="Effra" w:hAnsi="Effra"/>
-                <w:sz w:val="20"/>
-                <w:szCs w:val="20"/>
-              </w:rPr>
-              <w:t>no</w:t>
-            </w:r>
-            <w:proofErr w:type="gramEnd"/>
-            <w:r>
-              <w:rPr>
-                <w:rFonts w:ascii="Effra" w:hAnsi="Effra"/>
-                <w:sz w:val="20"/>
-                <w:szCs w:val="20"/>
-              </w:rPr>
-              <w:t xml:space="preserve"> title)</w:t>
+              <w:t>(no title)</w:t>
             </w:r>
           </w:p>
         </w:tc>
@@ -8817,34 +7313,14 @@
                 <w:szCs w:val="20"/>
               </w:rPr>
             </w:pPr>
-            <w:proofErr w:type="spellStart"/>
-            <w:r>
-              <w:rPr>
-                <w:rFonts w:ascii="Effra Light" w:hAnsi="Effra Light"/>
-                <w:sz w:val="20"/>
-                <w:szCs w:val="20"/>
-              </w:rPr>
-              <w:t>Hau</w:t>
-            </w:r>
-            <w:proofErr w:type="spellEnd"/>
-            <w:r>
-              <w:rPr>
-                <w:rFonts w:ascii="Effra Light" w:hAnsi="Effra Light"/>
-                <w:sz w:val="20"/>
-                <w:szCs w:val="20"/>
-              </w:rPr>
-              <w:t xml:space="preserve"> </w:t>
-            </w:r>
-            <w:proofErr w:type="spellStart"/>
-            <w:r>
-              <w:rPr>
-                <w:rFonts w:ascii="Effra Light" w:hAnsi="Effra Light"/>
-                <w:sz w:val="20"/>
-                <w:szCs w:val="20"/>
-              </w:rPr>
-              <w:t>Lian</w:t>
-            </w:r>
-            <w:proofErr w:type="spellEnd"/>
+            <w:r>
+              <w:rPr>
+                <w:rFonts w:ascii="Effra Light" w:hAnsi="Effra Light"/>
+                <w:sz w:val="20"/>
+                <w:szCs w:val="20"/>
+              </w:rPr>
+              <w:t>Hau Lian</w:t>
+            </w:r>
             <w:r>
               <w:rPr>
                 <w:rFonts w:ascii="Effra Light" w:hAnsi="Effra Light"/>
@@ -8905,7 +7381,7 @@
     <w:tbl>
       <w:tblPr>
         <w:tblStyle w:val="TableGrid"/>
-        <w:tblW w:w="0" w:type="auto"/>
+        <w:tblW w:w="8856" w:type="dxa"/>
         <w:tblBorders>
           <w:top w:val="none" w:sz="0" w:space="0" w:color="auto"/>
           <w:left w:val="none" w:sz="0" w:space="0" w:color="auto"/>
@@ -8959,34 +7435,14 @@
                 <w:szCs w:val="20"/>
               </w:rPr>
             </w:pPr>
-            <w:proofErr w:type="gramStart"/>
-            <w:r>
-              <w:rPr>
-                <w:rFonts w:ascii="Effra" w:hAnsi="Effra"/>
-                <w:sz w:val="20"/>
-                <w:szCs w:val="20"/>
-              </w:rPr>
-              <w:t>with</w:t>
-            </w:r>
-            <w:proofErr w:type="gramEnd"/>
-            <w:r>
-              <w:rPr>
-                <w:rFonts w:ascii="Effra" w:hAnsi="Effra"/>
-                <w:sz w:val="20"/>
-                <w:szCs w:val="20"/>
-              </w:rPr>
-              <w:t xml:space="preserve"> Nick </w:t>
-            </w:r>
-            <w:proofErr w:type="spellStart"/>
-            <w:r>
-              <w:rPr>
-                <w:rFonts w:ascii="Effra" w:hAnsi="Effra"/>
-                <w:sz w:val="20"/>
-                <w:szCs w:val="20"/>
-              </w:rPr>
-              <w:t>Uhlenhuth</w:t>
-            </w:r>
-            <w:proofErr w:type="spellEnd"/>
+            <w:r>
+              <w:rPr>
+                <w:rFonts w:ascii="Effra" w:hAnsi="Effra"/>
+                <w:sz w:val="20"/>
+                <w:szCs w:val="20"/>
+              </w:rPr>
+              <w:t>with Nick Uhlenhuth</w:t>
+            </w:r>
             <w:r>
               <w:rPr>
                 <w:rFonts w:ascii="Effra" w:hAnsi="Effra"/>
@@ -9006,37 +7462,20 @@
           </w:tcPr>
           <w:p>
             <w:pPr>
-              <w:rPr>
-                <w:rFonts w:ascii="Effra" w:eastAsia="Times New Roman" w:hAnsi="Effra" w:cs="Times New Roman"/>
-                <w:sz w:val="20"/>
-                <w:szCs w:val="20"/>
-              </w:rPr>
-            </w:pPr>
-            <w:r>
-              <w:rPr>
-                <w:rFonts w:ascii="Effra" w:hAnsi="Effra"/>
-                <w:sz w:val="20"/>
-                <w:szCs w:val="20"/>
-              </w:rPr>
-              <w:t>(</w:t>
-            </w:r>
-            <w:proofErr w:type="gramStart"/>
-            <w:r>
-              <w:rPr>
-                <w:rFonts w:ascii="Effra" w:hAnsi="Effra"/>
-                <w:sz w:val="20"/>
-                <w:szCs w:val="20"/>
-              </w:rPr>
-              <w:t>no</w:t>
-            </w:r>
-            <w:proofErr w:type="gramEnd"/>
-            <w:r>
-              <w:rPr>
-                <w:rFonts w:ascii="Effra" w:hAnsi="Effra"/>
-                <w:sz w:val="20"/>
-                <w:szCs w:val="20"/>
-              </w:rPr>
-              <w:t xml:space="preserve"> title)</w:t>
+              <w:ind w:right="-468"/>
+              <w:rPr>
+                <w:rFonts w:ascii="Times" w:eastAsia="Times New Roman" w:hAnsi="Times" w:cs="Times New Roman"/>
+                <w:sz w:val="20"/>
+                <w:szCs w:val="20"/>
+              </w:rPr>
+            </w:pPr>
+            <w:r>
+              <w:rPr>
+                <w:rFonts w:ascii="Arial" w:eastAsia="Times New Roman" w:hAnsi="Arial" w:cs="Arial"/>
+                <w:sz w:val="20"/>
+                <w:szCs w:val="20"/>
+              </w:rPr>
+              <w:t>How the Duck does Autocorrect (and other word prediction) Work?</w:t>
             </w:r>
           </w:p>
         </w:tc>
@@ -9117,36 +7556,18 @@
           <w:p>
             <w:pPr>
               <w:rPr>
-                <w:rFonts w:ascii="Effra" w:hAnsi="Effra"/>
-                <w:sz w:val="20"/>
-                <w:szCs w:val="20"/>
-              </w:rPr>
-            </w:pPr>
-            <w:r>
-              <w:rPr>
-                <w:rFonts w:ascii="Effra" w:hAnsi="Effra"/>
-                <w:sz w:val="20"/>
-                <w:szCs w:val="20"/>
-              </w:rPr>
-              <w:t>(</w:t>
-            </w:r>
-            <w:proofErr w:type="gramStart"/>
-            <w:r>
-              <w:rPr>
-                <w:rFonts w:ascii="Effra" w:hAnsi="Effra"/>
-                <w:sz w:val="20"/>
-                <w:szCs w:val="20"/>
-              </w:rPr>
-              <w:t>no</w:t>
-            </w:r>
-            <w:proofErr w:type="gramEnd"/>
-            <w:r>
-              <w:rPr>
-                <w:rFonts w:ascii="Effra" w:hAnsi="Effra"/>
-                <w:sz w:val="20"/>
-                <w:szCs w:val="20"/>
-              </w:rPr>
-              <w:t xml:space="preserve"> title)</w:t>
+                <w:rFonts w:ascii="Times" w:eastAsia="Times New Roman" w:hAnsi="Times" w:cs="Times New Roman"/>
+                <w:sz w:val="20"/>
+                <w:szCs w:val="20"/>
+              </w:rPr>
+            </w:pPr>
+            <w:r>
+              <w:rPr>
+                <w:rFonts w:ascii="Arial" w:eastAsia="Times New Roman" w:hAnsi="Arial" w:cs="Arial"/>
+                <w:sz w:val="20"/>
+                <w:szCs w:val="20"/>
+              </w:rPr>
+              <w:t>Fitting More Music on your iPod Using Fourier Transforms</w:t>
             </w:r>
           </w:p>
         </w:tc>
@@ -9170,18 +7591,8 @@
                 <w:sz w:val="20"/>
                 <w:szCs w:val="20"/>
               </w:rPr>
-              <w:t xml:space="preserve">Stephanie </w:t>
-            </w:r>
-            <w:proofErr w:type="spellStart"/>
-            <w:r>
-              <w:rPr>
-                <w:rFonts w:ascii="Effra Light" w:hAnsi="Effra Light"/>
-                <w:sz w:val="20"/>
-                <w:szCs w:val="20"/>
-              </w:rPr>
-              <w:t>Pavlick</w:t>
-            </w:r>
-            <w:proofErr w:type="spellEnd"/>
+              <w:t>Stephanie Pavlick</w:t>
+            </w:r>
             <w:r>
               <w:rPr>
                 <w:rFonts w:ascii="Effra Light" w:hAnsi="Effra Light"/>
@@ -9239,25 +7650,7 @@
                 <w:sz w:val="20"/>
                 <w:szCs w:val="20"/>
               </w:rPr>
-              <w:t>(</w:t>
-            </w:r>
-            <w:proofErr w:type="gramStart"/>
-            <w:r>
-              <w:rPr>
-                <w:rFonts w:ascii="Effra" w:hAnsi="Effra"/>
-                <w:sz w:val="20"/>
-                <w:szCs w:val="20"/>
-              </w:rPr>
-              <w:t>no</w:t>
-            </w:r>
-            <w:proofErr w:type="gramEnd"/>
-            <w:r>
-              <w:rPr>
-                <w:rFonts w:ascii="Effra" w:hAnsi="Effra"/>
-                <w:sz w:val="20"/>
-                <w:szCs w:val="20"/>
-              </w:rPr>
-              <w:t xml:space="preserve"> title)</w:t>
+              <w:t>(no title)</w:t>
             </w:r>
           </w:p>
         </w:tc>
@@ -9275,23 +7668,13 @@
                 <w:szCs w:val="20"/>
               </w:rPr>
             </w:pPr>
-            <w:proofErr w:type="spellStart"/>
-            <w:r>
-              <w:rPr>
-                <w:rFonts w:ascii="Effra Light" w:hAnsi="Effra Light"/>
-                <w:sz w:val="20"/>
-                <w:szCs w:val="20"/>
-              </w:rPr>
-              <w:t>Gerrod</w:t>
-            </w:r>
-            <w:proofErr w:type="spellEnd"/>
-            <w:r>
-              <w:rPr>
-                <w:rFonts w:ascii="Effra Light" w:hAnsi="Effra Light"/>
-                <w:sz w:val="20"/>
-                <w:szCs w:val="20"/>
-              </w:rPr>
-              <w:t xml:space="preserve"> Voigt</w:t>
+            <w:r>
+              <w:rPr>
+                <w:rFonts w:ascii="Effra Light" w:hAnsi="Effra Light"/>
+                <w:sz w:val="20"/>
+                <w:szCs w:val="20"/>
+              </w:rPr>
+              <w:t>Gerrod Voigt</w:t>
             </w:r>
             <w:r>
               <w:rPr>
@@ -9350,25 +7733,7 @@
                 <w:sz w:val="20"/>
                 <w:szCs w:val="20"/>
               </w:rPr>
-              <w:t>(</w:t>
-            </w:r>
-            <w:proofErr w:type="gramStart"/>
-            <w:r>
-              <w:rPr>
-                <w:rFonts w:ascii="Effra" w:hAnsi="Effra"/>
-                <w:sz w:val="20"/>
-                <w:szCs w:val="20"/>
-              </w:rPr>
-              <w:t>no</w:t>
-            </w:r>
-            <w:proofErr w:type="gramEnd"/>
-            <w:r>
-              <w:rPr>
-                <w:rFonts w:ascii="Effra" w:hAnsi="Effra"/>
-                <w:sz w:val="20"/>
-                <w:szCs w:val="20"/>
-              </w:rPr>
-              <w:t xml:space="preserve"> title)</w:t>
+              <w:t>(no title)</w:t>
             </w:r>
           </w:p>
         </w:tc>
@@ -9391,18 +7756,8 @@
                 <w:sz w:val="20"/>
                 <w:szCs w:val="20"/>
               </w:rPr>
-              <w:t xml:space="preserve">José </w:t>
-            </w:r>
-            <w:proofErr w:type="spellStart"/>
-            <w:r>
-              <w:rPr>
-                <w:rFonts w:ascii="Effra Light" w:hAnsi="Effra Light"/>
-                <w:sz w:val="20"/>
-                <w:szCs w:val="20"/>
-              </w:rPr>
-              <w:t>Velarde</w:t>
-            </w:r>
-            <w:proofErr w:type="spellEnd"/>
+              <w:t>José Velarde</w:t>
+            </w:r>
             <w:r>
               <w:rPr>
                 <w:rFonts w:ascii="Effra Light" w:hAnsi="Effra Light"/>
@@ -9510,7 +7865,6 @@
                 <w:szCs w:val="20"/>
               </w:rPr>
             </w:pPr>
-            <w:proofErr w:type="gramStart"/>
             <w:r>
               <w:rPr>
                 <w:rFonts w:ascii="Effra" w:hAnsi="Effra"/>
@@ -9525,27 +7879,8 @@
                 <w:sz w:val="20"/>
                 <w:szCs w:val="20"/>
               </w:rPr>
-              <w:t>ith</w:t>
-            </w:r>
-            <w:proofErr w:type="gramEnd"/>
-            <w:r>
-              <w:rPr>
-                <w:rFonts w:ascii="Effra" w:hAnsi="Effra"/>
-                <w:sz w:val="20"/>
-                <w:szCs w:val="20"/>
-              </w:rPr>
-              <w:t xml:space="preserve"> Alex </w:t>
-            </w:r>
-            <w:proofErr w:type="spellStart"/>
-            <w:r>
-              <w:rPr>
-                <w:rFonts w:ascii="Effra" w:hAnsi="Effra"/>
-                <w:sz w:val="20"/>
-                <w:szCs w:val="20"/>
-              </w:rPr>
-              <w:t>Chumbley</w:t>
-            </w:r>
-            <w:proofErr w:type="spellEnd"/>
+              <w:t>ith Alex Chumbley</w:t>
+            </w:r>
           </w:p>
         </w:tc>
       </w:tr>
@@ -9568,25 +7903,7 @@
                 <w:sz w:val="20"/>
                 <w:szCs w:val="20"/>
               </w:rPr>
-              <w:t>(</w:t>
-            </w:r>
-            <w:proofErr w:type="gramStart"/>
-            <w:r>
-              <w:rPr>
-                <w:rFonts w:ascii="Effra" w:hAnsi="Effra"/>
-                <w:sz w:val="20"/>
-                <w:szCs w:val="20"/>
-              </w:rPr>
-              <w:t>no</w:t>
-            </w:r>
-            <w:proofErr w:type="gramEnd"/>
-            <w:r>
-              <w:rPr>
-                <w:rFonts w:ascii="Effra" w:hAnsi="Effra"/>
-                <w:sz w:val="20"/>
-                <w:szCs w:val="20"/>
-              </w:rPr>
-              <w:t xml:space="preserve"> title)</w:t>
+              <w:t>(no title)</w:t>
             </w:r>
           </w:p>
         </w:tc>
@@ -9611,18 +7928,8 @@
                 <w:sz w:val="20"/>
                 <w:szCs w:val="20"/>
               </w:rPr>
-              <w:t xml:space="preserve">Emily </w:t>
-            </w:r>
-            <w:proofErr w:type="spellStart"/>
-            <w:r>
-              <w:rPr>
-                <w:rFonts w:ascii="Effra Light" w:hAnsi="Effra Light"/>
-                <w:sz w:val="20"/>
-                <w:szCs w:val="20"/>
-              </w:rPr>
-              <w:t>VanBelleghem</w:t>
-            </w:r>
-            <w:proofErr w:type="spellEnd"/>
+              <w:t>Emily VanBelleghem</w:t>
+            </w:r>
             <w:r>
               <w:rPr>
                 <w:rFonts w:ascii="Effra Light" w:hAnsi="Effra Light"/>
@@ -9687,25 +7994,7 @@
                 <w:sz w:val="20"/>
                 <w:szCs w:val="20"/>
               </w:rPr>
-              <w:t>(</w:t>
-            </w:r>
-            <w:proofErr w:type="gramStart"/>
-            <w:r>
-              <w:rPr>
-                <w:rFonts w:ascii="Effra" w:hAnsi="Effra"/>
-                <w:sz w:val="20"/>
-                <w:szCs w:val="20"/>
-              </w:rPr>
-              <w:t>no</w:t>
-            </w:r>
-            <w:proofErr w:type="gramEnd"/>
-            <w:r>
-              <w:rPr>
-                <w:rFonts w:ascii="Effra" w:hAnsi="Effra"/>
-                <w:sz w:val="20"/>
-                <w:szCs w:val="20"/>
-              </w:rPr>
-              <w:t xml:space="preserve"> title)</w:t>
+              <w:t>(no title)</w:t>
             </w:r>
           </w:p>
         </w:tc>
@@ -9804,25 +8093,7 @@
                 <w:sz w:val="20"/>
                 <w:szCs w:val="20"/>
               </w:rPr>
-              <w:t>(</w:t>
-            </w:r>
-            <w:proofErr w:type="gramStart"/>
-            <w:r>
-              <w:rPr>
-                <w:rFonts w:ascii="Effra" w:hAnsi="Effra"/>
-                <w:sz w:val="20"/>
-                <w:szCs w:val="20"/>
-              </w:rPr>
-              <w:t>no</w:t>
-            </w:r>
-            <w:proofErr w:type="gramEnd"/>
-            <w:r>
-              <w:rPr>
-                <w:rFonts w:ascii="Effra" w:hAnsi="Effra"/>
-                <w:sz w:val="20"/>
-                <w:szCs w:val="20"/>
-              </w:rPr>
-              <w:t xml:space="preserve"> title)</w:t>
+              <w:t>(no title)</w:t>
             </w:r>
           </w:p>
         </w:tc>
@@ -9916,25 +8187,7 @@
                 <w:sz w:val="20"/>
                 <w:szCs w:val="20"/>
               </w:rPr>
-              <w:t>(</w:t>
-            </w:r>
-            <w:proofErr w:type="gramStart"/>
-            <w:r>
-              <w:rPr>
-                <w:rFonts w:ascii="Effra" w:hAnsi="Effra"/>
-                <w:sz w:val="20"/>
-                <w:szCs w:val="20"/>
-              </w:rPr>
-              <w:t>no</w:t>
-            </w:r>
-            <w:proofErr w:type="gramEnd"/>
-            <w:r>
-              <w:rPr>
-                <w:rFonts w:ascii="Effra" w:hAnsi="Effra"/>
-                <w:sz w:val="20"/>
-                <w:szCs w:val="20"/>
-              </w:rPr>
-              <w:t xml:space="preserve"> title)</w:t>
+              <w:t>(no title)</w:t>
             </w:r>
           </w:p>
         </w:tc>
@@ -10026,25 +8279,7 @@
                 <w:sz w:val="20"/>
                 <w:szCs w:val="20"/>
               </w:rPr>
-              <w:t>(</w:t>
-            </w:r>
-            <w:proofErr w:type="gramStart"/>
-            <w:r>
-              <w:rPr>
-                <w:rFonts w:ascii="Effra" w:hAnsi="Effra"/>
-                <w:sz w:val="20"/>
-                <w:szCs w:val="20"/>
-              </w:rPr>
-              <w:t>no</w:t>
-            </w:r>
-            <w:proofErr w:type="gramEnd"/>
-            <w:r>
-              <w:rPr>
-                <w:rFonts w:ascii="Effra" w:hAnsi="Effra"/>
-                <w:sz w:val="20"/>
-                <w:szCs w:val="20"/>
-              </w:rPr>
-              <w:t xml:space="preserve"> title)</w:t>
+              <w:t>(no title)</w:t>
             </w:r>
           </w:p>
         </w:tc>
@@ -10474,23 +8709,13 @@
                 <w:szCs w:val="20"/>
               </w:rPr>
             </w:pPr>
-            <w:proofErr w:type="gramStart"/>
-            <w:r>
-              <w:rPr>
-                <w:rFonts w:ascii="Effra" w:hAnsi="Effra"/>
-                <w:sz w:val="20"/>
-                <w:szCs w:val="20"/>
-              </w:rPr>
-              <w:t>with</w:t>
-            </w:r>
-            <w:proofErr w:type="gramEnd"/>
-            <w:r>
-              <w:rPr>
-                <w:rFonts w:ascii="Effra" w:hAnsi="Effra"/>
-                <w:sz w:val="20"/>
-                <w:szCs w:val="20"/>
-              </w:rPr>
-              <w:t xml:space="preserve"> Professor Tim Lu</w:t>
+            <w:r>
+              <w:rPr>
+                <w:rFonts w:ascii="Effra" w:hAnsi="Effra"/>
+                <w:sz w:val="20"/>
+                <w:szCs w:val="20"/>
+              </w:rPr>
+              <w:t>with Professor Tim Lu</w:t>
             </w:r>
           </w:p>
         </w:tc>
@@ -10514,25 +8739,7 @@
                 <w:sz w:val="20"/>
                 <w:szCs w:val="20"/>
               </w:rPr>
-              <w:t>(</w:t>
-            </w:r>
-            <w:proofErr w:type="gramStart"/>
-            <w:r>
-              <w:rPr>
-                <w:rFonts w:ascii="Effra" w:hAnsi="Effra"/>
-                <w:sz w:val="20"/>
-                <w:szCs w:val="20"/>
-              </w:rPr>
-              <w:t>no</w:t>
-            </w:r>
-            <w:proofErr w:type="gramEnd"/>
-            <w:r>
-              <w:rPr>
-                <w:rFonts w:ascii="Effra" w:hAnsi="Effra"/>
-                <w:sz w:val="20"/>
-                <w:szCs w:val="20"/>
-              </w:rPr>
-              <w:t xml:space="preserve"> title)</w:t>
+              <w:t>(no title)</w:t>
             </w:r>
           </w:p>
         </w:tc>
@@ -10622,25 +8829,7 @@
                 <w:sz w:val="20"/>
                 <w:szCs w:val="20"/>
               </w:rPr>
-              <w:t>(</w:t>
-            </w:r>
-            <w:proofErr w:type="gramStart"/>
-            <w:r>
-              <w:rPr>
-                <w:rFonts w:ascii="Effra" w:hAnsi="Effra"/>
-                <w:sz w:val="20"/>
-                <w:szCs w:val="20"/>
-              </w:rPr>
-              <w:t>no</w:t>
-            </w:r>
-            <w:proofErr w:type="gramEnd"/>
-            <w:r>
-              <w:rPr>
-                <w:rFonts w:ascii="Effra" w:hAnsi="Effra"/>
-                <w:sz w:val="20"/>
-                <w:szCs w:val="20"/>
-              </w:rPr>
-              <w:t xml:space="preserve"> title)</w:t>
+              <w:t>(no title)</w:t>
             </w:r>
           </w:p>
         </w:tc>
@@ -10732,25 +8921,7 @@
                 <w:sz w:val="20"/>
                 <w:szCs w:val="20"/>
               </w:rPr>
-              <w:t>(</w:t>
-            </w:r>
-            <w:proofErr w:type="gramStart"/>
-            <w:r>
-              <w:rPr>
-                <w:rFonts w:ascii="Effra" w:hAnsi="Effra"/>
-                <w:sz w:val="20"/>
-                <w:szCs w:val="20"/>
-              </w:rPr>
-              <w:t>no</w:t>
-            </w:r>
-            <w:proofErr w:type="gramEnd"/>
-            <w:r>
-              <w:rPr>
-                <w:rFonts w:ascii="Effra" w:hAnsi="Effra"/>
-                <w:sz w:val="20"/>
-                <w:szCs w:val="20"/>
-              </w:rPr>
-              <w:t xml:space="preserve"> title)</w:t>
+              <w:t>(no title)</w:t>
             </w:r>
           </w:p>
         </w:tc>
@@ -10840,25 +9011,7 @@
                 <w:sz w:val="20"/>
                 <w:szCs w:val="20"/>
               </w:rPr>
-              <w:t>(</w:t>
-            </w:r>
-            <w:proofErr w:type="gramStart"/>
-            <w:r>
-              <w:rPr>
-                <w:rFonts w:ascii="Effra" w:hAnsi="Effra"/>
-                <w:sz w:val="20"/>
-                <w:szCs w:val="20"/>
-              </w:rPr>
-              <w:t>no</w:t>
-            </w:r>
-            <w:proofErr w:type="gramEnd"/>
-            <w:r>
-              <w:rPr>
-                <w:rFonts w:ascii="Effra" w:hAnsi="Effra"/>
-                <w:sz w:val="20"/>
-                <w:szCs w:val="20"/>
-              </w:rPr>
-              <w:t xml:space="preserve"> title)</w:t>
+              <w:t>(no title)</w:t>
             </w:r>
           </w:p>
         </w:tc>
@@ -10882,18 +9035,8 @@
                 <w:sz w:val="20"/>
                 <w:szCs w:val="20"/>
               </w:rPr>
-              <w:t xml:space="preserve">Margaret </w:t>
-            </w:r>
-            <w:proofErr w:type="spellStart"/>
-            <w:r>
-              <w:rPr>
-                <w:rFonts w:ascii="Effra Light" w:hAnsi="Effra Light"/>
-                <w:sz w:val="20"/>
-                <w:szCs w:val="20"/>
-              </w:rPr>
-              <w:t>Guo</w:t>
-            </w:r>
-            <w:proofErr w:type="spellEnd"/>
+              <w:t>Margaret Guo</w:t>
+            </w:r>
             <w:r>
               <w:rPr>
                 <w:rFonts w:ascii="Effra Light" w:hAnsi="Effra Light"/>
@@ -10958,25 +9101,7 @@
                 <w:sz w:val="20"/>
                 <w:szCs w:val="20"/>
               </w:rPr>
-              <w:t>(</w:t>
-            </w:r>
-            <w:proofErr w:type="gramStart"/>
-            <w:r>
-              <w:rPr>
-                <w:rFonts w:ascii="Effra" w:hAnsi="Effra"/>
-                <w:sz w:val="20"/>
-                <w:szCs w:val="20"/>
-              </w:rPr>
-              <w:t>no</w:t>
-            </w:r>
-            <w:proofErr w:type="gramEnd"/>
-            <w:r>
-              <w:rPr>
-                <w:rFonts w:ascii="Effra" w:hAnsi="Effra"/>
-                <w:sz w:val="20"/>
-                <w:szCs w:val="20"/>
-              </w:rPr>
-              <w:t xml:space="preserve"> title)</w:t>
+              <w:t>(no title)</w:t>
             </w:r>
           </w:p>
         </w:tc>
@@ -10993,23 +9118,13 @@
                 <w:szCs w:val="20"/>
               </w:rPr>
             </w:pPr>
-            <w:proofErr w:type="spellStart"/>
-            <w:r>
-              <w:rPr>
-                <w:rFonts w:ascii="Effra Light" w:hAnsi="Effra Light"/>
-                <w:sz w:val="20"/>
-                <w:szCs w:val="20"/>
-              </w:rPr>
-              <w:t>Zixi</w:t>
-            </w:r>
-            <w:proofErr w:type="spellEnd"/>
-            <w:r>
-              <w:rPr>
-                <w:rFonts w:ascii="Effra Light" w:hAnsi="Effra Light"/>
-                <w:sz w:val="20"/>
-                <w:szCs w:val="20"/>
-              </w:rPr>
-              <w:t xml:space="preserve"> Liu</w:t>
+            <w:r>
+              <w:rPr>
+                <w:rFonts w:ascii="Effra Light" w:hAnsi="Effra Light"/>
+                <w:sz w:val="20"/>
+                <w:szCs w:val="20"/>
+              </w:rPr>
+              <w:t>Zixi Liu</w:t>
             </w:r>
             <w:r>
               <w:rPr>
@@ -11133,34 +9248,14 @@
                 <w:szCs w:val="20"/>
               </w:rPr>
             </w:pPr>
-            <w:proofErr w:type="gramStart"/>
-            <w:r>
-              <w:rPr>
-                <w:rFonts w:ascii="Effra" w:hAnsi="Effra"/>
-                <w:sz w:val="20"/>
-                <w:szCs w:val="20"/>
-              </w:rPr>
-              <w:t>with</w:t>
-            </w:r>
-            <w:proofErr w:type="gramEnd"/>
-            <w:r>
-              <w:rPr>
-                <w:rFonts w:ascii="Effra" w:hAnsi="Effra"/>
-                <w:sz w:val="20"/>
-                <w:szCs w:val="20"/>
-              </w:rPr>
-              <w:t xml:space="preserve"> Professor Muriel </w:t>
-            </w:r>
-            <w:proofErr w:type="spellStart"/>
-            <w:r>
-              <w:rPr>
-                <w:rFonts w:ascii="Effra" w:hAnsi="Effra"/>
-                <w:sz w:val="20"/>
-                <w:szCs w:val="20"/>
-              </w:rPr>
-              <w:t>Medard</w:t>
-            </w:r>
-            <w:proofErr w:type="spellEnd"/>
+            <w:r>
+              <w:rPr>
+                <w:rFonts w:ascii="Effra" w:hAnsi="Effra"/>
+                <w:sz w:val="20"/>
+                <w:szCs w:val="20"/>
+              </w:rPr>
+              <w:t>with Professor Muriel Medard</w:t>
+            </w:r>
           </w:p>
         </w:tc>
       </w:tr>
@@ -11184,25 +9279,7 @@
                 <w:sz w:val="20"/>
                 <w:szCs w:val="20"/>
               </w:rPr>
-              <w:t>(</w:t>
-            </w:r>
-            <w:proofErr w:type="gramStart"/>
-            <w:r>
-              <w:rPr>
-                <w:rFonts w:ascii="Effra" w:hAnsi="Effra"/>
-                <w:sz w:val="20"/>
-                <w:szCs w:val="20"/>
-              </w:rPr>
-              <w:t>no</w:t>
-            </w:r>
-            <w:proofErr w:type="gramEnd"/>
-            <w:r>
-              <w:rPr>
-                <w:rFonts w:ascii="Effra" w:hAnsi="Effra"/>
-                <w:sz w:val="20"/>
-                <w:szCs w:val="20"/>
-              </w:rPr>
-              <w:t xml:space="preserve"> title)</w:t>
+              <w:t>(no title)</w:t>
             </w:r>
           </w:p>
         </w:tc>
@@ -11302,25 +9379,7 @@
                 <w:sz w:val="20"/>
                 <w:szCs w:val="20"/>
               </w:rPr>
-              <w:t>(</w:t>
-            </w:r>
-            <w:proofErr w:type="gramStart"/>
-            <w:r>
-              <w:rPr>
-                <w:rFonts w:ascii="Effra" w:hAnsi="Effra"/>
-                <w:sz w:val="20"/>
-                <w:szCs w:val="20"/>
-              </w:rPr>
-              <w:t>no</w:t>
-            </w:r>
-            <w:proofErr w:type="gramEnd"/>
-            <w:r>
-              <w:rPr>
-                <w:rFonts w:ascii="Effra" w:hAnsi="Effra"/>
-                <w:sz w:val="20"/>
-                <w:szCs w:val="20"/>
-              </w:rPr>
-              <w:t xml:space="preserve"> title)</w:t>
+              <w:t>(no title)</w:t>
             </w:r>
           </w:p>
         </w:tc>
@@ -11344,25 +9403,7 @@
                 <w:sz w:val="20"/>
                 <w:szCs w:val="20"/>
               </w:rPr>
-              <w:t xml:space="preserve">Lee </w:t>
-            </w:r>
-            <w:proofErr w:type="spellStart"/>
-            <w:r>
-              <w:rPr>
-                <w:rFonts w:ascii="Effra Light" w:hAnsi="Effra Light"/>
-                <w:sz w:val="20"/>
-                <w:szCs w:val="20"/>
-              </w:rPr>
-              <w:t>Gavrin</w:t>
-            </w:r>
-            <w:proofErr w:type="spellEnd"/>
-            <w:r>
-              <w:rPr>
-                <w:rFonts w:ascii="Effra Light" w:hAnsi="Effra Light"/>
-                <w:sz w:val="20"/>
-                <w:szCs w:val="20"/>
-              </w:rPr>
-              <w:t xml:space="preserve"> </w:t>
+              <w:t xml:space="preserve">Lee Gavrin </w:t>
             </w:r>
             <w:r>
               <w:rPr>
@@ -11437,25 +9478,7 @@
                 <w:sz w:val="20"/>
                 <w:szCs w:val="20"/>
               </w:rPr>
-              <w:t>(</w:t>
-            </w:r>
-            <w:proofErr w:type="gramStart"/>
-            <w:r>
-              <w:rPr>
-                <w:rFonts w:ascii="Effra" w:hAnsi="Effra"/>
-                <w:sz w:val="20"/>
-                <w:szCs w:val="20"/>
-              </w:rPr>
-              <w:t>no</w:t>
-            </w:r>
-            <w:proofErr w:type="gramEnd"/>
-            <w:r>
-              <w:rPr>
-                <w:rFonts w:ascii="Effra" w:hAnsi="Effra"/>
-                <w:sz w:val="20"/>
-                <w:szCs w:val="20"/>
-              </w:rPr>
-              <w:t xml:space="preserve"> title)</w:t>
+              <w:t>(no title)</w:t>
             </w:r>
           </w:p>
         </w:tc>
@@ -11479,25 +9502,7 @@
                 <w:sz w:val="20"/>
                 <w:szCs w:val="20"/>
               </w:rPr>
-              <w:t xml:space="preserve">Joe </w:t>
-            </w:r>
-            <w:proofErr w:type="spellStart"/>
-            <w:r>
-              <w:rPr>
-                <w:rFonts w:ascii="Effra Light" w:hAnsi="Effra Light"/>
-                <w:sz w:val="20"/>
-                <w:szCs w:val="20"/>
-              </w:rPr>
-              <w:t>Kusters</w:t>
-            </w:r>
-            <w:proofErr w:type="spellEnd"/>
-            <w:r>
-              <w:rPr>
-                <w:rFonts w:ascii="Effra Light" w:hAnsi="Effra Light"/>
-                <w:sz w:val="20"/>
-                <w:szCs w:val="20"/>
-              </w:rPr>
-              <w:t xml:space="preserve"> </w:t>
+              <w:t xml:space="preserve">Joe Kusters </w:t>
             </w:r>
             <w:r>
               <w:rPr>
@@ -11572,25 +9577,7 @@
                 <w:sz w:val="20"/>
                 <w:szCs w:val="20"/>
               </w:rPr>
-              <w:t>(</w:t>
-            </w:r>
-            <w:proofErr w:type="gramStart"/>
-            <w:r>
-              <w:rPr>
-                <w:rFonts w:ascii="Effra" w:hAnsi="Effra"/>
-                <w:sz w:val="20"/>
-                <w:szCs w:val="20"/>
-              </w:rPr>
-              <w:t>no</w:t>
-            </w:r>
-            <w:proofErr w:type="gramEnd"/>
-            <w:r>
-              <w:rPr>
-                <w:rFonts w:ascii="Effra" w:hAnsi="Effra"/>
-                <w:sz w:val="20"/>
-                <w:szCs w:val="20"/>
-              </w:rPr>
-              <w:t xml:space="preserve"> title)</w:t>
+              <w:t>(no title)</w:t>
             </w:r>
           </w:p>
         </w:tc>
@@ -11690,25 +9677,7 @@
                 <w:sz w:val="20"/>
                 <w:szCs w:val="20"/>
               </w:rPr>
-              <w:t>(</w:t>
-            </w:r>
-            <w:proofErr w:type="gramStart"/>
-            <w:r>
-              <w:rPr>
-                <w:rFonts w:ascii="Effra" w:hAnsi="Effra"/>
-                <w:sz w:val="20"/>
-                <w:szCs w:val="20"/>
-              </w:rPr>
-              <w:t>no</w:t>
-            </w:r>
-            <w:proofErr w:type="gramEnd"/>
-            <w:r>
-              <w:rPr>
-                <w:rFonts w:ascii="Effra" w:hAnsi="Effra"/>
-                <w:sz w:val="20"/>
-                <w:szCs w:val="20"/>
-              </w:rPr>
-              <w:t xml:space="preserve"> title)</w:t>
+              <w:t>(no title)</w:t>
             </w:r>
           </w:p>
         </w:tc>
@@ -11731,25 +9700,7 @@
                 <w:sz w:val="20"/>
                 <w:szCs w:val="20"/>
               </w:rPr>
-              <w:t xml:space="preserve">Allan </w:t>
-            </w:r>
-            <w:proofErr w:type="spellStart"/>
-            <w:r>
-              <w:rPr>
-                <w:rFonts w:ascii="Effra Light" w:hAnsi="Effra Light"/>
-                <w:sz w:val="20"/>
-                <w:szCs w:val="20"/>
-              </w:rPr>
-              <w:t>Sadun</w:t>
-            </w:r>
-            <w:proofErr w:type="spellEnd"/>
-            <w:r>
-              <w:rPr>
-                <w:rFonts w:ascii="Effra Light" w:hAnsi="Effra Light"/>
-                <w:sz w:val="20"/>
-                <w:szCs w:val="20"/>
-              </w:rPr>
-              <w:t xml:space="preserve"> </w:t>
+              <w:t xml:space="preserve">Allan Sadun </w:t>
             </w:r>
             <w:r>
               <w:rPr>
@@ -11871,23 +9822,13 @@
                 <w:szCs w:val="20"/>
               </w:rPr>
             </w:pPr>
-            <w:proofErr w:type="gramStart"/>
-            <w:r>
-              <w:rPr>
-                <w:rFonts w:ascii="Effra" w:hAnsi="Effra"/>
-                <w:sz w:val="20"/>
-                <w:szCs w:val="20"/>
-              </w:rPr>
-              <w:t>with</w:t>
-            </w:r>
-            <w:proofErr w:type="gramEnd"/>
-            <w:r>
-              <w:rPr>
-                <w:rFonts w:ascii="Effra" w:hAnsi="Effra"/>
-                <w:sz w:val="20"/>
-                <w:szCs w:val="20"/>
-              </w:rPr>
-              <w:t xml:space="preserve"> Professor Luis Fernando Velasquez</w:t>
+            <w:r>
+              <w:rPr>
+                <w:rFonts w:ascii="Effra" w:hAnsi="Effra"/>
+                <w:sz w:val="20"/>
+                <w:szCs w:val="20"/>
+              </w:rPr>
+              <w:t>with Professor Luis Fernando Velasquez</w:t>
             </w:r>
           </w:p>
         </w:tc>
@@ -11911,25 +9852,7 @@
                 <w:sz w:val="20"/>
                 <w:szCs w:val="20"/>
               </w:rPr>
-              <w:t>(</w:t>
-            </w:r>
-            <w:proofErr w:type="gramStart"/>
-            <w:r>
-              <w:rPr>
-                <w:rFonts w:ascii="Effra" w:hAnsi="Effra"/>
-                <w:sz w:val="20"/>
-                <w:szCs w:val="20"/>
-              </w:rPr>
-              <w:t>no</w:t>
-            </w:r>
-            <w:proofErr w:type="gramEnd"/>
-            <w:r>
-              <w:rPr>
-                <w:rFonts w:ascii="Effra" w:hAnsi="Effra"/>
-                <w:sz w:val="20"/>
-                <w:szCs w:val="20"/>
-              </w:rPr>
-              <w:t xml:space="preserve"> title)</w:t>
+              <w:t>(no title)</w:t>
             </w:r>
           </w:p>
         </w:tc>
@@ -12021,25 +9944,7 @@
                 <w:sz w:val="20"/>
                 <w:szCs w:val="20"/>
               </w:rPr>
-              <w:t>(</w:t>
-            </w:r>
-            <w:proofErr w:type="gramStart"/>
-            <w:r>
-              <w:rPr>
-                <w:rFonts w:ascii="Effra" w:hAnsi="Effra"/>
-                <w:sz w:val="20"/>
-                <w:szCs w:val="20"/>
-              </w:rPr>
-              <w:t>no</w:t>
-            </w:r>
-            <w:proofErr w:type="gramEnd"/>
-            <w:r>
-              <w:rPr>
-                <w:rFonts w:ascii="Effra" w:hAnsi="Effra"/>
-                <w:sz w:val="20"/>
-                <w:szCs w:val="20"/>
-              </w:rPr>
-              <w:t xml:space="preserve"> title)</w:t>
+              <w:t>(no title)</w:t>
             </w:r>
           </w:p>
         </w:tc>
@@ -12063,16 +9968,7 @@
                 <w:sz w:val="20"/>
                 <w:szCs w:val="20"/>
               </w:rPr>
-              <w:t xml:space="preserve">Donald </w:t>
-            </w:r>
-            <w:proofErr w:type="gramStart"/>
-            <w:r>
-              <w:rPr>
-                <w:rFonts w:ascii="Effra Light" w:hAnsi="Effra Light"/>
-                <w:sz w:val="20"/>
-                <w:szCs w:val="20"/>
-              </w:rPr>
-              <w:t xml:space="preserve">Little  </w:t>
+              <w:t xml:space="preserve">Donald Little  </w:t>
             </w:r>
             <w:r>
               <w:rPr>
@@ -12083,9 +9979,6 @@
               </w:rPr>
               <w:t>0</w:t>
             </w:r>
-            <w:bookmarkStart w:id="0" w:name="_GoBack"/>
-            <w:bookmarkEnd w:id="0"/>
-            <w:proofErr w:type="gramEnd"/>
             <w:r>
               <w:rPr>
                 <w:rFonts w:ascii="Effra Light" w:hAnsi="Effra Light"/>
@@ -12143,25 +10036,7 @@
                 <w:sz w:val="20"/>
                 <w:szCs w:val="20"/>
               </w:rPr>
-              <w:t>(</w:t>
-            </w:r>
-            <w:proofErr w:type="gramStart"/>
-            <w:r>
-              <w:rPr>
-                <w:rFonts w:ascii="Effra" w:hAnsi="Effra"/>
-                <w:sz w:val="20"/>
-                <w:szCs w:val="20"/>
-              </w:rPr>
-              <w:t>no</w:t>
-            </w:r>
-            <w:proofErr w:type="gramEnd"/>
-            <w:r>
-              <w:rPr>
-                <w:rFonts w:ascii="Effra" w:hAnsi="Effra"/>
-                <w:sz w:val="20"/>
-                <w:szCs w:val="20"/>
-              </w:rPr>
-              <w:t xml:space="preserve"> title)</w:t>
+              <w:t>(no title)</w:t>
             </w:r>
           </w:p>
         </w:tc>
@@ -12242,36 +10117,18 @@
           <w:p>
             <w:pPr>
               <w:rPr>
-                <w:rFonts w:ascii="Effra" w:eastAsia="Times New Roman" w:hAnsi="Effra" w:cs="Times New Roman"/>
-                <w:sz w:val="20"/>
-                <w:szCs w:val="20"/>
-              </w:rPr>
-            </w:pPr>
-            <w:r>
-              <w:rPr>
-                <w:rFonts w:ascii="Effra" w:hAnsi="Effra"/>
-                <w:sz w:val="20"/>
-                <w:szCs w:val="20"/>
-              </w:rPr>
-              <w:t>(</w:t>
-            </w:r>
-            <w:proofErr w:type="gramStart"/>
-            <w:r>
-              <w:rPr>
-                <w:rFonts w:ascii="Effra" w:hAnsi="Effra"/>
-                <w:sz w:val="20"/>
-                <w:szCs w:val="20"/>
-              </w:rPr>
-              <w:t>no</w:t>
-            </w:r>
-            <w:proofErr w:type="gramEnd"/>
-            <w:r>
-              <w:rPr>
-                <w:rFonts w:ascii="Effra" w:hAnsi="Effra"/>
-                <w:sz w:val="20"/>
-                <w:szCs w:val="20"/>
-              </w:rPr>
-              <w:t xml:space="preserve"> title)</w:t>
+                <w:rFonts w:ascii="Times" w:eastAsia="Times New Roman" w:hAnsi="Times" w:cs="Times New Roman"/>
+                <w:sz w:val="20"/>
+                <w:szCs w:val="20"/>
+              </w:rPr>
+            </w:pPr>
+            <w:r>
+              <w:rPr>
+                <w:rFonts w:ascii="Arial" w:eastAsia="Times New Roman" w:hAnsi="Arial" w:cs="Arial"/>
+                <w:sz w:val="20"/>
+                <w:szCs w:val="20"/>
+              </w:rPr>
+              <w:t>Bezier Curves: How a Simple Plan Wins</w:t>
             </w:r>
           </w:p>
         </w:tc>
@@ -12363,25 +10220,7 @@
                 <w:sz w:val="20"/>
                 <w:szCs w:val="20"/>
               </w:rPr>
-              <w:t>(</w:t>
-            </w:r>
-            <w:proofErr w:type="gramStart"/>
-            <w:r>
-              <w:rPr>
-                <w:rFonts w:ascii="Effra" w:hAnsi="Effra"/>
-                <w:sz w:val="20"/>
-                <w:szCs w:val="20"/>
-              </w:rPr>
-              <w:t>no</w:t>
-            </w:r>
-            <w:proofErr w:type="gramEnd"/>
-            <w:r>
-              <w:rPr>
-                <w:rFonts w:ascii="Effra" w:hAnsi="Effra"/>
-                <w:sz w:val="20"/>
-                <w:szCs w:val="20"/>
-              </w:rPr>
-              <w:t xml:space="preserve"> title)</w:t>
+              <w:t>(no title)</w:t>
             </w:r>
           </w:p>
         </w:tc>
@@ -12404,25 +10243,7 @@
                 <w:sz w:val="20"/>
                 <w:szCs w:val="20"/>
               </w:rPr>
-              <w:t xml:space="preserve">Matthew </w:t>
-            </w:r>
-            <w:proofErr w:type="spellStart"/>
-            <w:r>
-              <w:rPr>
-                <w:rFonts w:ascii="Effra Light" w:hAnsi="Effra Light"/>
-                <w:sz w:val="20"/>
-                <w:szCs w:val="20"/>
-              </w:rPr>
-              <w:t>Kalinowski</w:t>
-            </w:r>
-            <w:proofErr w:type="spellEnd"/>
-            <w:r>
-              <w:rPr>
-                <w:rFonts w:ascii="Effra Light" w:hAnsi="Effra Light"/>
-                <w:sz w:val="20"/>
-                <w:szCs w:val="20"/>
-              </w:rPr>
-              <w:t xml:space="preserve">  </w:t>
+              <w:t xml:space="preserve">Matthew Kalinowski  </w:t>
             </w:r>
             <w:r>
               <w:rPr>
@@ -12536,42 +10357,22 @@
                 <w:szCs w:val="20"/>
               </w:rPr>
             </w:pPr>
-            <w:proofErr w:type="gramStart"/>
-            <w:r>
-              <w:rPr>
-                <w:rFonts w:ascii="Effra" w:hAnsi="Effra"/>
-                <w:sz w:val="20"/>
-                <w:szCs w:val="20"/>
-              </w:rPr>
-              <w:t>with</w:t>
-            </w:r>
-            <w:proofErr w:type="gramEnd"/>
-            <w:r>
-              <w:rPr>
-                <w:rFonts w:ascii="Effra" w:hAnsi="Effra"/>
-                <w:sz w:val="20"/>
-                <w:szCs w:val="20"/>
-              </w:rPr>
-              <w:t xml:space="preserve"> </w:t>
-            </w:r>
-            <w:r>
-              <w:rPr>
-                <w:rFonts w:ascii="Effra" w:hAnsi="Effra"/>
-                <w:sz w:val="20"/>
-                <w:szCs w:val="20"/>
-              </w:rPr>
-              <w:t xml:space="preserve">Alex </w:t>
-            </w:r>
-            <w:proofErr w:type="spellStart"/>
-            <w:r>
-              <w:rPr>
-                <w:rFonts w:ascii="Effra" w:hAnsi="Effra"/>
-                <w:sz w:val="20"/>
-                <w:szCs w:val="20"/>
-              </w:rPr>
-              <w:t>Chumbley</w:t>
-            </w:r>
-            <w:proofErr w:type="spellEnd"/>
+            <w:r>
+              <w:rPr>
+                <w:rFonts w:ascii="Effra" w:hAnsi="Effra"/>
+                <w:sz w:val="20"/>
+                <w:szCs w:val="20"/>
+              </w:rPr>
+              <w:t xml:space="preserve">with </w:t>
+            </w:r>
+            <w:r>
+              <w:rPr>
+                <w:rFonts w:ascii="Effra" w:hAnsi="Effra"/>
+                <w:sz w:val="20"/>
+                <w:szCs w:val="20"/>
+              </w:rPr>
+              <w:t>Alex Chumbley</w:t>
+            </w:r>
           </w:p>
         </w:tc>
       </w:tr>
@@ -12594,25 +10395,7 @@
                 <w:sz w:val="20"/>
                 <w:szCs w:val="20"/>
               </w:rPr>
-              <w:t>(</w:t>
-            </w:r>
-            <w:proofErr w:type="gramStart"/>
-            <w:r>
-              <w:rPr>
-                <w:rFonts w:ascii="Effra" w:hAnsi="Effra"/>
-                <w:sz w:val="20"/>
-                <w:szCs w:val="20"/>
-              </w:rPr>
-              <w:t>no</w:t>
-            </w:r>
-            <w:proofErr w:type="gramEnd"/>
-            <w:r>
-              <w:rPr>
-                <w:rFonts w:ascii="Effra" w:hAnsi="Effra"/>
-                <w:sz w:val="20"/>
-                <w:szCs w:val="20"/>
-              </w:rPr>
-              <w:t xml:space="preserve"> title)</w:t>
+              <w:t>(no title)</w:t>
             </w:r>
           </w:p>
         </w:tc>
@@ -12629,23 +10412,13 @@
                 <w:szCs w:val="20"/>
               </w:rPr>
             </w:pPr>
-            <w:proofErr w:type="spellStart"/>
-            <w:r>
-              <w:rPr>
-                <w:rFonts w:ascii="Effra Light" w:hAnsi="Effra Light"/>
-                <w:sz w:val="20"/>
-                <w:szCs w:val="20"/>
-              </w:rPr>
-              <w:t>Dencil</w:t>
-            </w:r>
-            <w:proofErr w:type="spellEnd"/>
-            <w:r>
-              <w:rPr>
-                <w:rFonts w:ascii="Effra Light" w:hAnsi="Effra Light"/>
-                <w:sz w:val="20"/>
-                <w:szCs w:val="20"/>
-              </w:rPr>
-              <w:t xml:space="preserve"> Wilmot</w:t>
+            <w:r>
+              <w:rPr>
+                <w:rFonts w:ascii="Effra Light" w:hAnsi="Effra Light"/>
+                <w:sz w:val="20"/>
+                <w:szCs w:val="20"/>
+              </w:rPr>
+              <w:t>Dencil Wilmot</w:t>
             </w:r>
             <w:r>
               <w:rPr>
@@ -12728,25 +10501,7 @@
                 <w:sz w:val="20"/>
                 <w:szCs w:val="20"/>
               </w:rPr>
-              <w:t>(</w:t>
-            </w:r>
-            <w:proofErr w:type="gramStart"/>
-            <w:r>
-              <w:rPr>
-                <w:rFonts w:ascii="Effra" w:hAnsi="Effra"/>
-                <w:sz w:val="20"/>
-                <w:szCs w:val="20"/>
-              </w:rPr>
-              <w:t>no</w:t>
-            </w:r>
-            <w:proofErr w:type="gramEnd"/>
-            <w:r>
-              <w:rPr>
-                <w:rFonts w:ascii="Effra" w:hAnsi="Effra"/>
-                <w:sz w:val="20"/>
-                <w:szCs w:val="20"/>
-              </w:rPr>
-              <w:t xml:space="preserve"> title)</w:t>
+              <w:t>(no title)</w:t>
             </w:r>
           </w:p>
         </w:tc>
@@ -12769,18 +10524,8 @@
                 <w:sz w:val="20"/>
                 <w:szCs w:val="20"/>
               </w:rPr>
-              <w:t xml:space="preserve">Alex </w:t>
-            </w:r>
-            <w:proofErr w:type="spellStart"/>
-            <w:r>
-              <w:rPr>
-                <w:rFonts w:ascii="Effra Light" w:eastAsia="Times New Roman" w:hAnsi="Effra Light" w:cs="Arial"/>
-                <w:sz w:val="20"/>
-                <w:szCs w:val="20"/>
-              </w:rPr>
-              <w:t>Souvannakhot</w:t>
-            </w:r>
-            <w:proofErr w:type="spellEnd"/>
+              <w:t>Alex Souvannakhot</w:t>
+            </w:r>
             <w:r>
               <w:rPr>
                 <w:rFonts w:ascii="Effra Light" w:hAnsi="Effra Light"/>
@@ -12862,25 +10607,7 @@
                 <w:sz w:val="20"/>
                 <w:szCs w:val="20"/>
               </w:rPr>
-              <w:t>(</w:t>
-            </w:r>
-            <w:proofErr w:type="gramStart"/>
-            <w:r>
-              <w:rPr>
-                <w:rFonts w:ascii="Effra" w:hAnsi="Effra"/>
-                <w:sz w:val="20"/>
-                <w:szCs w:val="20"/>
-              </w:rPr>
-              <w:t>no</w:t>
-            </w:r>
-            <w:proofErr w:type="gramEnd"/>
-            <w:r>
-              <w:rPr>
-                <w:rFonts w:ascii="Effra" w:hAnsi="Effra"/>
-                <w:sz w:val="20"/>
-                <w:szCs w:val="20"/>
-              </w:rPr>
-              <w:t xml:space="preserve"> title)</w:t>
+              <w:t>(no title)</w:t>
             </w:r>
           </w:p>
         </w:tc>
@@ -12904,18 +10631,8 @@
                 <w:sz w:val="20"/>
                 <w:szCs w:val="20"/>
               </w:rPr>
-              <w:t xml:space="preserve">Tamar </w:t>
-            </w:r>
-            <w:proofErr w:type="spellStart"/>
-            <w:r>
-              <w:rPr>
-                <w:rFonts w:ascii="Effra Light" w:hAnsi="Effra Light"/>
-                <w:sz w:val="20"/>
-                <w:szCs w:val="20"/>
-              </w:rPr>
-              <w:t>Weseley</w:t>
-            </w:r>
-            <w:proofErr w:type="spellEnd"/>
+              <w:t>Tamar Weseley</w:t>
+            </w:r>
             <w:r>
               <w:rPr>
                 <w:rFonts w:ascii="Effra Light" w:hAnsi="Effra Light"/>
@@ -12997,25 +10714,7 @@
                 <w:sz w:val="20"/>
                 <w:szCs w:val="20"/>
               </w:rPr>
-              <w:t>(</w:t>
-            </w:r>
-            <w:proofErr w:type="gramStart"/>
-            <w:r>
-              <w:rPr>
-                <w:rFonts w:ascii="Effra" w:hAnsi="Effra"/>
-                <w:sz w:val="20"/>
-                <w:szCs w:val="20"/>
-              </w:rPr>
-              <w:t>no</w:t>
-            </w:r>
-            <w:proofErr w:type="gramEnd"/>
-            <w:r>
-              <w:rPr>
-                <w:rFonts w:ascii="Effra" w:hAnsi="Effra"/>
-                <w:sz w:val="20"/>
-                <w:szCs w:val="20"/>
-              </w:rPr>
-              <w:t xml:space="preserve"> title)</w:t>
+              <w:t>(no title)</w:t>
             </w:r>
           </w:p>
         </w:tc>
@@ -13122,25 +10821,7 @@
                 <w:sz w:val="20"/>
                 <w:szCs w:val="20"/>
               </w:rPr>
-              <w:t>(</w:t>
-            </w:r>
-            <w:proofErr w:type="gramStart"/>
-            <w:r>
-              <w:rPr>
-                <w:rFonts w:ascii="Effra" w:hAnsi="Effra"/>
-                <w:sz w:val="20"/>
-                <w:szCs w:val="20"/>
-              </w:rPr>
-              <w:t>no</w:t>
-            </w:r>
-            <w:proofErr w:type="gramEnd"/>
-            <w:r>
-              <w:rPr>
-                <w:rFonts w:ascii="Effra" w:hAnsi="Effra"/>
-                <w:sz w:val="20"/>
-                <w:szCs w:val="20"/>
-              </w:rPr>
-              <w:t xml:space="preserve"> title)</w:t>
+              <w:t>(no title)</w:t>
             </w:r>
           </w:p>
         </w:tc>
@@ -13293,23 +10974,13 @@
                 <w:szCs w:val="20"/>
               </w:rPr>
             </w:pPr>
-            <w:proofErr w:type="gramStart"/>
-            <w:r>
-              <w:rPr>
-                <w:rFonts w:ascii="Effra" w:hAnsi="Effra"/>
-                <w:sz w:val="20"/>
-                <w:szCs w:val="20"/>
-              </w:rPr>
-              <w:t>with</w:t>
-            </w:r>
-            <w:proofErr w:type="gramEnd"/>
-            <w:r>
-              <w:rPr>
-                <w:rFonts w:ascii="Effra" w:hAnsi="Effra"/>
-                <w:sz w:val="20"/>
-                <w:szCs w:val="20"/>
-              </w:rPr>
-              <w:t xml:space="preserve"> </w:t>
+            <w:r>
+              <w:rPr>
+                <w:rFonts w:ascii="Effra" w:hAnsi="Effra"/>
+                <w:sz w:val="20"/>
+                <w:szCs w:val="20"/>
+              </w:rPr>
+              <w:t xml:space="preserve">with </w:t>
             </w:r>
             <w:r>
               <w:rPr>
@@ -13341,25 +11012,7 @@
                 <w:sz w:val="20"/>
                 <w:szCs w:val="20"/>
               </w:rPr>
-              <w:t>(</w:t>
-            </w:r>
-            <w:proofErr w:type="gramStart"/>
-            <w:r>
-              <w:rPr>
-                <w:rFonts w:ascii="Effra" w:hAnsi="Effra"/>
-                <w:sz w:val="20"/>
-                <w:szCs w:val="20"/>
-              </w:rPr>
-              <w:t>no</w:t>
-            </w:r>
-            <w:proofErr w:type="gramEnd"/>
-            <w:r>
-              <w:rPr>
-                <w:rFonts w:ascii="Effra" w:hAnsi="Effra"/>
-                <w:sz w:val="20"/>
-                <w:szCs w:val="20"/>
-              </w:rPr>
-              <w:t xml:space="preserve"> title)</w:t>
+              <w:t>(no title)</w:t>
             </w:r>
           </w:p>
         </w:tc>
@@ -13460,25 +11113,7 @@
                 <w:sz w:val="20"/>
                 <w:szCs w:val="20"/>
               </w:rPr>
-              <w:t>(</w:t>
-            </w:r>
-            <w:proofErr w:type="gramStart"/>
-            <w:r>
-              <w:rPr>
-                <w:rFonts w:ascii="Effra" w:hAnsi="Effra"/>
-                <w:sz w:val="20"/>
-                <w:szCs w:val="20"/>
-              </w:rPr>
-              <w:t>no</w:t>
-            </w:r>
-            <w:proofErr w:type="gramEnd"/>
-            <w:r>
-              <w:rPr>
-                <w:rFonts w:ascii="Effra" w:hAnsi="Effra"/>
-                <w:sz w:val="20"/>
-                <w:szCs w:val="20"/>
-              </w:rPr>
-              <w:t xml:space="preserve"> title)</w:t>
+              <w:t>(no title)</w:t>
             </w:r>
           </w:p>
         </w:tc>
@@ -13679,25 +11314,7 @@
                 <w:sz w:val="20"/>
                 <w:szCs w:val="20"/>
               </w:rPr>
-              <w:t>(</w:t>
-            </w:r>
-            <w:proofErr w:type="gramStart"/>
-            <w:r>
-              <w:rPr>
-                <w:rFonts w:ascii="Effra" w:hAnsi="Effra"/>
-                <w:sz w:val="20"/>
-                <w:szCs w:val="20"/>
-              </w:rPr>
-              <w:t>no</w:t>
-            </w:r>
-            <w:proofErr w:type="gramEnd"/>
-            <w:r>
-              <w:rPr>
-                <w:rFonts w:ascii="Effra" w:hAnsi="Effra"/>
-                <w:sz w:val="20"/>
-                <w:szCs w:val="20"/>
-              </w:rPr>
-              <w:t xml:space="preserve"> title)</w:t>
+              <w:t>(no title)</w:t>
             </w:r>
           </w:p>
         </w:tc>
@@ -13796,25 +11413,7 @@
                 <w:sz w:val="20"/>
                 <w:szCs w:val="20"/>
               </w:rPr>
-              <w:t>(</w:t>
-            </w:r>
-            <w:proofErr w:type="gramStart"/>
-            <w:r>
-              <w:rPr>
-                <w:rFonts w:ascii="Effra" w:hAnsi="Effra"/>
-                <w:sz w:val="20"/>
-                <w:szCs w:val="20"/>
-              </w:rPr>
-              <w:t>no</w:t>
-            </w:r>
-            <w:proofErr w:type="gramEnd"/>
-            <w:r>
-              <w:rPr>
-                <w:rFonts w:ascii="Effra" w:hAnsi="Effra"/>
-                <w:sz w:val="20"/>
-                <w:szCs w:val="20"/>
-              </w:rPr>
-              <w:t xml:space="preserve"> title)</w:t>
+              <w:t>(no title)</w:t>
             </w:r>
           </w:p>
         </w:tc>
@@ -14237,23 +11836,13 @@
                 <w:szCs w:val="20"/>
               </w:rPr>
             </w:pPr>
-            <w:proofErr w:type="gramStart"/>
-            <w:r>
-              <w:rPr>
-                <w:rFonts w:ascii="Effra" w:hAnsi="Effra"/>
-                <w:sz w:val="20"/>
-                <w:szCs w:val="20"/>
-              </w:rPr>
-              <w:t>with</w:t>
-            </w:r>
-            <w:proofErr w:type="gramEnd"/>
-            <w:r>
-              <w:rPr>
-                <w:rFonts w:ascii="Effra" w:hAnsi="Effra"/>
-                <w:sz w:val="20"/>
-                <w:szCs w:val="20"/>
-              </w:rPr>
-              <w:t xml:space="preserve"> </w:t>
+            <w:r>
+              <w:rPr>
+                <w:rFonts w:ascii="Effra" w:hAnsi="Effra"/>
+                <w:sz w:val="20"/>
+                <w:szCs w:val="20"/>
+              </w:rPr>
+              <w:t xml:space="preserve">with </w:t>
             </w:r>
             <w:r>
               <w:rPr>
@@ -14285,25 +11874,7 @@
                 <w:sz w:val="20"/>
                 <w:szCs w:val="20"/>
               </w:rPr>
-              <w:t>(</w:t>
-            </w:r>
-            <w:proofErr w:type="gramStart"/>
-            <w:r>
-              <w:rPr>
-                <w:rFonts w:ascii="Effra" w:hAnsi="Effra"/>
-                <w:sz w:val="20"/>
-                <w:szCs w:val="20"/>
-              </w:rPr>
-              <w:t>no</w:t>
-            </w:r>
-            <w:proofErr w:type="gramEnd"/>
-            <w:r>
-              <w:rPr>
-                <w:rFonts w:ascii="Effra" w:hAnsi="Effra"/>
-                <w:sz w:val="20"/>
-                <w:szCs w:val="20"/>
-              </w:rPr>
-              <w:t xml:space="preserve"> title)</w:t>
+              <w:t>(no title)</w:t>
             </w:r>
           </w:p>
         </w:tc>
@@ -14377,25 +11948,7 @@
                 <w:sz w:val="20"/>
                 <w:szCs w:val="20"/>
               </w:rPr>
-              <w:t>(</w:t>
-            </w:r>
-            <w:proofErr w:type="gramStart"/>
-            <w:r>
-              <w:rPr>
-                <w:rFonts w:ascii="Effra" w:hAnsi="Effra"/>
-                <w:sz w:val="20"/>
-                <w:szCs w:val="20"/>
-              </w:rPr>
-              <w:t>no</w:t>
-            </w:r>
-            <w:proofErr w:type="gramEnd"/>
-            <w:r>
-              <w:rPr>
-                <w:rFonts w:ascii="Effra" w:hAnsi="Effra"/>
-                <w:sz w:val="20"/>
-                <w:szCs w:val="20"/>
-              </w:rPr>
-              <w:t xml:space="preserve"> title)</w:t>
+              <w:t>(no title)</w:t>
             </w:r>
           </w:p>
         </w:tc>
@@ -14421,23 +11974,13 @@
               </w:rPr>
               <w:t xml:space="preserve">Max </w:t>
             </w:r>
-            <w:proofErr w:type="spellStart"/>
-            <w:r>
-              <w:rPr>
-                <w:rFonts w:ascii="Effra Light" w:hAnsi="Effra Light"/>
-                <w:sz w:val="20"/>
-                <w:szCs w:val="20"/>
-              </w:rPr>
-              <w:t>Justicz</w:t>
-            </w:r>
-            <w:proofErr w:type="spellEnd"/>
-            <w:r>
-              <w:rPr>
-                <w:rFonts w:ascii="Effra Light" w:hAnsi="Effra Light"/>
-                <w:sz w:val="20"/>
-                <w:szCs w:val="20"/>
-              </w:rPr>
-              <w:t xml:space="preserve">   </w:t>
+            <w:r>
+              <w:rPr>
+                <w:rFonts w:ascii="Effra Light" w:hAnsi="Effra Light"/>
+                <w:sz w:val="20"/>
+                <w:szCs w:val="20"/>
+              </w:rPr>
+              <w:t xml:space="preserve">Justicz   </w:t>
             </w:r>
             <w:r>
               <w:rPr>
@@ -14487,25 +12030,7 @@
                 <w:sz w:val="20"/>
                 <w:szCs w:val="20"/>
               </w:rPr>
-              <w:t>(</w:t>
-            </w:r>
-            <w:proofErr w:type="gramStart"/>
-            <w:r>
-              <w:rPr>
-                <w:rFonts w:ascii="Effra" w:hAnsi="Effra"/>
-                <w:sz w:val="20"/>
-                <w:szCs w:val="20"/>
-              </w:rPr>
-              <w:t>no</w:t>
-            </w:r>
-            <w:proofErr w:type="gramEnd"/>
-            <w:r>
-              <w:rPr>
-                <w:rFonts w:ascii="Effra" w:hAnsi="Effra"/>
-                <w:sz w:val="20"/>
-                <w:szCs w:val="20"/>
-              </w:rPr>
-              <w:t xml:space="preserve"> title)</w:t>
+              <w:t>(no title)</w:t>
             </w:r>
           </w:p>
         </w:tc>
@@ -14523,41 +12048,13 @@
                 <w:szCs w:val="20"/>
               </w:rPr>
             </w:pPr>
-            <w:proofErr w:type="spellStart"/>
-            <w:r>
-              <w:rPr>
-                <w:rFonts w:ascii="Effra Light" w:hAnsi="Effra Light"/>
-                <w:sz w:val="20"/>
-                <w:szCs w:val="20"/>
-              </w:rPr>
-              <w:t>Kamilla</w:t>
-            </w:r>
-            <w:proofErr w:type="spellEnd"/>
-            <w:r>
-              <w:rPr>
-                <w:rFonts w:ascii="Effra Light" w:hAnsi="Effra Light"/>
-                <w:sz w:val="20"/>
-                <w:szCs w:val="20"/>
-              </w:rPr>
-              <w:t xml:space="preserve"> </w:t>
-            </w:r>
-            <w:proofErr w:type="spellStart"/>
-            <w:r>
-              <w:rPr>
-                <w:rFonts w:ascii="Effra Light" w:hAnsi="Effra Light"/>
-                <w:sz w:val="20"/>
-                <w:szCs w:val="20"/>
-              </w:rPr>
-              <w:t>Tekiela</w:t>
-            </w:r>
-            <w:proofErr w:type="spellEnd"/>
-            <w:r>
-              <w:rPr>
-                <w:rFonts w:ascii="Effra Light" w:hAnsi="Effra Light"/>
-                <w:sz w:val="20"/>
-                <w:szCs w:val="20"/>
-              </w:rPr>
-              <w:t xml:space="preserve">   </w:t>
+            <w:r>
+              <w:rPr>
+                <w:rFonts w:ascii="Effra Light" w:hAnsi="Effra Light"/>
+                <w:sz w:val="20"/>
+                <w:szCs w:val="20"/>
+              </w:rPr>
+              <w:t xml:space="preserve">Kamilla Tekiela   </w:t>
             </w:r>
             <w:r>
               <w:rPr>
@@ -14607,25 +12104,7 @@
                 <w:sz w:val="20"/>
                 <w:szCs w:val="20"/>
               </w:rPr>
-              <w:t>(</w:t>
-            </w:r>
-            <w:proofErr w:type="gramStart"/>
-            <w:r>
-              <w:rPr>
-                <w:rFonts w:ascii="Effra" w:hAnsi="Effra"/>
-                <w:sz w:val="20"/>
-                <w:szCs w:val="20"/>
-              </w:rPr>
-              <w:t>no</w:t>
-            </w:r>
-            <w:proofErr w:type="gramEnd"/>
-            <w:r>
-              <w:rPr>
-                <w:rFonts w:ascii="Effra" w:hAnsi="Effra"/>
-                <w:sz w:val="20"/>
-                <w:szCs w:val="20"/>
-              </w:rPr>
-              <w:t xml:space="preserve"> title)</w:t>
+              <w:t>(no title)</w:t>
             </w:r>
           </w:p>
         </w:tc>
@@ -14723,25 +12202,7 @@
                 <w:sz w:val="20"/>
                 <w:szCs w:val="20"/>
               </w:rPr>
-              <w:t>(</w:t>
-            </w:r>
-            <w:proofErr w:type="gramStart"/>
-            <w:r>
-              <w:rPr>
-                <w:rFonts w:ascii="Effra" w:hAnsi="Effra"/>
-                <w:sz w:val="20"/>
-                <w:szCs w:val="20"/>
-              </w:rPr>
-              <w:t>no</w:t>
-            </w:r>
-            <w:proofErr w:type="gramEnd"/>
-            <w:r>
-              <w:rPr>
-                <w:rFonts w:ascii="Effra" w:hAnsi="Effra"/>
-                <w:sz w:val="20"/>
-                <w:szCs w:val="20"/>
-              </w:rPr>
-              <w:t xml:space="preserve"> title)</w:t>
+              <w:t>(no title)</w:t>
             </w:r>
           </w:p>
         </w:tc>
@@ -14886,23 +12347,13 @@
                 <w:szCs w:val="20"/>
               </w:rPr>
             </w:pPr>
-            <w:proofErr w:type="gramStart"/>
-            <w:r>
-              <w:rPr>
-                <w:rFonts w:ascii="Effra" w:hAnsi="Effra"/>
-                <w:sz w:val="20"/>
-                <w:szCs w:val="20"/>
-              </w:rPr>
-              <w:t>with</w:t>
-            </w:r>
-            <w:proofErr w:type="gramEnd"/>
-            <w:r>
-              <w:rPr>
-                <w:rFonts w:ascii="Effra" w:hAnsi="Effra"/>
-                <w:sz w:val="20"/>
-                <w:szCs w:val="20"/>
-              </w:rPr>
-              <w:t xml:space="preserve"> Dr. Jason Miller</w:t>
+            <w:r>
+              <w:rPr>
+                <w:rFonts w:ascii="Effra" w:hAnsi="Effra"/>
+                <w:sz w:val="20"/>
+                <w:szCs w:val="20"/>
+              </w:rPr>
+              <w:t>with Dr. Jason Miller</w:t>
             </w:r>
           </w:p>
         </w:tc>
@@ -14926,25 +12377,7 @@
                 <w:sz w:val="20"/>
                 <w:szCs w:val="20"/>
               </w:rPr>
-              <w:t>(</w:t>
-            </w:r>
-            <w:proofErr w:type="gramStart"/>
-            <w:r>
-              <w:rPr>
-                <w:rFonts w:ascii="Effra" w:hAnsi="Effra"/>
-                <w:sz w:val="20"/>
-                <w:szCs w:val="20"/>
-              </w:rPr>
-              <w:t>no</w:t>
-            </w:r>
-            <w:proofErr w:type="gramEnd"/>
-            <w:r>
-              <w:rPr>
-                <w:rFonts w:ascii="Effra" w:hAnsi="Effra"/>
-                <w:sz w:val="20"/>
-                <w:szCs w:val="20"/>
-              </w:rPr>
-              <w:t xml:space="preserve"> title)</w:t>
+              <w:t>(no title)</w:t>
             </w:r>
           </w:p>
         </w:tc>
@@ -14967,18 +12400,8 @@
                 <w:sz w:val="20"/>
                 <w:szCs w:val="20"/>
               </w:rPr>
-              <w:t xml:space="preserve">Mahmoud </w:t>
-            </w:r>
-            <w:proofErr w:type="spellStart"/>
-            <w:r>
-              <w:rPr>
-                <w:rFonts w:ascii="Effra Light" w:hAnsi="Effra Light"/>
-                <w:sz w:val="20"/>
-                <w:szCs w:val="20"/>
-              </w:rPr>
-              <w:t>Ghulman</w:t>
-            </w:r>
-            <w:proofErr w:type="spellEnd"/>
+              <w:t>Mahmoud Ghulman</w:t>
+            </w:r>
             <w:r>
               <w:rPr>
                 <w:rFonts w:ascii="Effra Light" w:hAnsi="Effra Light"/>
@@ -15043,25 +12466,7 @@
                 <w:sz w:val="20"/>
                 <w:szCs w:val="20"/>
               </w:rPr>
-              <w:t>(</w:t>
-            </w:r>
-            <w:proofErr w:type="gramStart"/>
-            <w:r>
-              <w:rPr>
-                <w:rFonts w:ascii="Effra" w:hAnsi="Effra"/>
-                <w:sz w:val="20"/>
-                <w:szCs w:val="20"/>
-              </w:rPr>
-              <w:t>no</w:t>
-            </w:r>
-            <w:proofErr w:type="gramEnd"/>
-            <w:r>
-              <w:rPr>
-                <w:rFonts w:ascii="Effra" w:hAnsi="Effra"/>
-                <w:sz w:val="20"/>
-                <w:szCs w:val="20"/>
-              </w:rPr>
-              <w:t xml:space="preserve"> title)</w:t>
+              <w:t>(no title)</w:t>
             </w:r>
           </w:p>
         </w:tc>
@@ -15085,16 +12490,7 @@
                 <w:sz w:val="20"/>
                 <w:szCs w:val="20"/>
               </w:rPr>
-              <w:t xml:space="preserve">Angel </w:t>
-            </w:r>
-            <w:proofErr w:type="spellStart"/>
-            <w:r>
-              <w:rPr>
-                <w:rFonts w:ascii="Effra Light" w:hAnsi="Effra Light"/>
-                <w:sz w:val="20"/>
-                <w:szCs w:val="20"/>
-              </w:rPr>
-              <w:t>Carvaj</w:t>
+              <w:t>Angel Carvaj</w:t>
             </w:r>
             <w:r>
               <w:rPr>
@@ -15104,7 +12500,6 @@
               </w:rPr>
               <w:t>al</w:t>
             </w:r>
-            <w:proofErr w:type="spellEnd"/>
             <w:r>
               <w:rPr>
                 <w:rFonts w:ascii="Effra Light" w:hAnsi="Effra Light"/>
@@ -15170,25 +12565,7 @@
                 <w:sz w:val="20"/>
                 <w:szCs w:val="20"/>
               </w:rPr>
-              <w:t>(</w:t>
-            </w:r>
-            <w:proofErr w:type="gramStart"/>
-            <w:r>
-              <w:rPr>
-                <w:rFonts w:ascii="Effra" w:hAnsi="Effra"/>
-                <w:sz w:val="20"/>
-                <w:szCs w:val="20"/>
-              </w:rPr>
-              <w:t>no</w:t>
-            </w:r>
-            <w:proofErr w:type="gramEnd"/>
-            <w:r>
-              <w:rPr>
-                <w:rFonts w:ascii="Effra" w:hAnsi="Effra"/>
-                <w:sz w:val="20"/>
-                <w:szCs w:val="20"/>
-              </w:rPr>
-              <w:t xml:space="preserve"> title)</w:t>
+              <w:t>(no title)</w:t>
             </w:r>
           </w:p>
         </w:tc>
@@ -15206,34 +12583,14 @@
                 <w:szCs w:val="20"/>
               </w:rPr>
             </w:pPr>
-            <w:proofErr w:type="spellStart"/>
-            <w:r>
-              <w:rPr>
-                <w:rFonts w:ascii="Effra Light" w:hAnsi="Effra Light"/>
-                <w:sz w:val="20"/>
-                <w:szCs w:val="20"/>
-              </w:rPr>
-              <w:t>Laphonchai</w:t>
-            </w:r>
-            <w:proofErr w:type="spellEnd"/>
-            <w:r>
-              <w:rPr>
-                <w:rFonts w:ascii="Effra Light" w:hAnsi="Effra Light"/>
-                <w:sz w:val="20"/>
-                <w:szCs w:val="20"/>
-              </w:rPr>
-              <w:t xml:space="preserve"> </w:t>
-            </w:r>
-            <w:proofErr w:type="spellStart"/>
-            <w:r>
-              <w:rPr>
-                <w:rFonts w:ascii="Effra Light" w:hAnsi="Effra Light"/>
-                <w:sz w:val="20"/>
-                <w:szCs w:val="20"/>
-              </w:rPr>
-              <w:t>Jirachuphun</w:t>
-            </w:r>
-            <w:proofErr w:type="spellEnd"/>
+            <w:r>
+              <w:rPr>
+                <w:rFonts w:ascii="Effra Light" w:hAnsi="Effra Light"/>
+                <w:sz w:val="20"/>
+                <w:szCs w:val="20"/>
+              </w:rPr>
+              <w:t>Laphonchai Jirachuphun</w:t>
+            </w:r>
             <w:r>
               <w:rPr>
                 <w:rFonts w:ascii="Effra Light" w:hAnsi="Effra Light"/>
@@ -15290,25 +12647,7 @@
                 <w:sz w:val="20"/>
                 <w:szCs w:val="20"/>
               </w:rPr>
-              <w:t>(</w:t>
-            </w:r>
-            <w:proofErr w:type="gramStart"/>
-            <w:r>
-              <w:rPr>
-                <w:rFonts w:ascii="Effra" w:hAnsi="Effra"/>
-                <w:sz w:val="20"/>
-                <w:szCs w:val="20"/>
-              </w:rPr>
-              <w:t>no</w:t>
-            </w:r>
-            <w:proofErr w:type="gramEnd"/>
-            <w:r>
-              <w:rPr>
-                <w:rFonts w:ascii="Effra" w:hAnsi="Effra"/>
-                <w:sz w:val="20"/>
-                <w:szCs w:val="20"/>
-              </w:rPr>
-              <w:t xml:space="preserve"> title)</w:t>
+              <w:t>(no title)</w:t>
             </w:r>
           </w:p>
         </w:tc>
@@ -15332,18 +12671,8 @@
                 <w:sz w:val="20"/>
                 <w:szCs w:val="20"/>
               </w:rPr>
-              <w:t xml:space="preserve">Maria </w:t>
-            </w:r>
-            <w:proofErr w:type="spellStart"/>
-            <w:r>
-              <w:rPr>
-                <w:rFonts w:ascii="Effra Light" w:hAnsi="Effra Light"/>
-                <w:sz w:val="20"/>
-                <w:szCs w:val="20"/>
-              </w:rPr>
-              <w:t>Karelina</w:t>
-            </w:r>
-            <w:proofErr w:type="spellEnd"/>
+              <w:t>Maria Karelina</w:t>
+            </w:r>
             <w:r>
               <w:rPr>
                 <w:rFonts w:ascii="Effra Light" w:hAnsi="Effra Light"/>
@@ -15409,25 +12738,7 @@
                 <w:sz w:val="20"/>
                 <w:szCs w:val="20"/>
               </w:rPr>
-              <w:t>(</w:t>
-            </w:r>
-            <w:proofErr w:type="gramStart"/>
-            <w:r>
-              <w:rPr>
-                <w:rFonts w:ascii="Effra" w:hAnsi="Effra"/>
-                <w:sz w:val="20"/>
-                <w:szCs w:val="20"/>
-              </w:rPr>
-              <w:t>no</w:t>
-            </w:r>
-            <w:proofErr w:type="gramEnd"/>
-            <w:r>
-              <w:rPr>
-                <w:rFonts w:ascii="Effra" w:hAnsi="Effra"/>
-                <w:sz w:val="20"/>
-                <w:szCs w:val="20"/>
-              </w:rPr>
-              <w:t xml:space="preserve"> title)</w:t>
+              <w:t>(no title)</w:t>
             </w:r>
           </w:p>
         </w:tc>
@@ -15556,23 +12867,13 @@
                 <w:szCs w:val="20"/>
               </w:rPr>
             </w:pPr>
-            <w:proofErr w:type="gramStart"/>
-            <w:r>
-              <w:rPr>
-                <w:rFonts w:ascii="Effra" w:hAnsi="Effra"/>
-                <w:sz w:val="20"/>
-                <w:szCs w:val="20"/>
-              </w:rPr>
-              <w:t>with</w:t>
-            </w:r>
-            <w:proofErr w:type="gramEnd"/>
-            <w:r>
-              <w:rPr>
-                <w:rFonts w:ascii="Effra" w:hAnsi="Effra"/>
-                <w:sz w:val="20"/>
-                <w:szCs w:val="20"/>
-              </w:rPr>
-              <w:t xml:space="preserve"> Professor Luis Fernando Velasquez</w:t>
+            <w:r>
+              <w:rPr>
+                <w:rFonts w:ascii="Effra" w:hAnsi="Effra"/>
+                <w:sz w:val="20"/>
+                <w:szCs w:val="20"/>
+              </w:rPr>
+              <w:t>with Professor Luis Fernando Velasquez</w:t>
             </w:r>
           </w:p>
         </w:tc>
@@ -15596,25 +12897,7 @@
                 <w:sz w:val="20"/>
                 <w:szCs w:val="20"/>
               </w:rPr>
-              <w:t>(</w:t>
-            </w:r>
-            <w:proofErr w:type="gramStart"/>
-            <w:r>
-              <w:rPr>
-                <w:rFonts w:ascii="Effra" w:hAnsi="Effra"/>
-                <w:sz w:val="20"/>
-                <w:szCs w:val="20"/>
-              </w:rPr>
-              <w:t>no</w:t>
-            </w:r>
-            <w:proofErr w:type="gramEnd"/>
-            <w:r>
-              <w:rPr>
-                <w:rFonts w:ascii="Effra" w:hAnsi="Effra"/>
-                <w:sz w:val="20"/>
-                <w:szCs w:val="20"/>
-              </w:rPr>
-              <w:t xml:space="preserve"> title)</w:t>
+              <w:t>(no title)</w:t>
             </w:r>
           </w:p>
         </w:tc>
@@ -15705,25 +12988,7 @@
                 <w:sz w:val="20"/>
                 <w:szCs w:val="20"/>
               </w:rPr>
-              <w:t>(</w:t>
-            </w:r>
-            <w:proofErr w:type="gramStart"/>
-            <w:r>
-              <w:rPr>
-                <w:rFonts w:ascii="Effra" w:hAnsi="Effra"/>
-                <w:sz w:val="20"/>
-                <w:szCs w:val="20"/>
-              </w:rPr>
-              <w:t>no</w:t>
-            </w:r>
-            <w:proofErr w:type="gramEnd"/>
-            <w:r>
-              <w:rPr>
-                <w:rFonts w:ascii="Effra" w:hAnsi="Effra"/>
-                <w:sz w:val="20"/>
-                <w:szCs w:val="20"/>
-              </w:rPr>
-              <w:t xml:space="preserve"> title)</w:t>
+              <w:t>(no title)</w:t>
             </w:r>
           </w:p>
         </w:tc>
@@ -15741,23 +13006,13 @@
                 <w:szCs w:val="20"/>
               </w:rPr>
             </w:pPr>
-            <w:proofErr w:type="spellStart"/>
-            <w:r>
-              <w:rPr>
-                <w:rFonts w:ascii="Effra Light" w:hAnsi="Effra Light"/>
-                <w:sz w:val="20"/>
-                <w:szCs w:val="20"/>
-              </w:rPr>
-              <w:t>Weilian</w:t>
-            </w:r>
-            <w:proofErr w:type="spellEnd"/>
-            <w:r>
-              <w:rPr>
-                <w:rFonts w:ascii="Effra Light" w:hAnsi="Effra Light"/>
-                <w:sz w:val="20"/>
-                <w:szCs w:val="20"/>
-              </w:rPr>
-              <w:t xml:space="preserve"> Chu</w:t>
+            <w:r>
+              <w:rPr>
+                <w:rFonts w:ascii="Effra Light" w:hAnsi="Effra Light"/>
+                <w:sz w:val="20"/>
+                <w:szCs w:val="20"/>
+              </w:rPr>
+              <w:t>Weilian Chu</w:t>
             </w:r>
             <w:r>
               <w:rPr>
@@ -15824,25 +13079,7 @@
                 <w:sz w:val="20"/>
                 <w:szCs w:val="20"/>
               </w:rPr>
-              <w:t>(</w:t>
-            </w:r>
-            <w:proofErr w:type="gramStart"/>
-            <w:r>
-              <w:rPr>
-                <w:rFonts w:ascii="Effra" w:hAnsi="Effra"/>
-                <w:sz w:val="20"/>
-                <w:szCs w:val="20"/>
-              </w:rPr>
-              <w:t>no</w:t>
-            </w:r>
-            <w:proofErr w:type="gramEnd"/>
-            <w:r>
-              <w:rPr>
-                <w:rFonts w:ascii="Effra" w:hAnsi="Effra"/>
-                <w:sz w:val="20"/>
-                <w:szCs w:val="20"/>
-              </w:rPr>
-              <w:t xml:space="preserve"> title)</w:t>
+              <w:t>(no title)</w:t>
             </w:r>
           </w:p>
         </w:tc>
@@ -15866,18 +13103,8 @@
                 <w:sz w:val="20"/>
                 <w:szCs w:val="20"/>
               </w:rPr>
-              <w:t xml:space="preserve">Ethan </w:t>
-            </w:r>
-            <w:proofErr w:type="spellStart"/>
-            <w:r>
-              <w:rPr>
-                <w:rFonts w:ascii="Effra Light" w:hAnsi="Effra Light"/>
-                <w:sz w:val="20"/>
-                <w:szCs w:val="20"/>
-              </w:rPr>
-              <w:t>DiNinno</w:t>
-            </w:r>
-            <w:proofErr w:type="spellEnd"/>
+              <w:t>Ethan DiNinno</w:t>
+            </w:r>
             <w:r>
               <w:rPr>
                 <w:rFonts w:ascii="Effra Light" w:hAnsi="Effra Light"/>
@@ -15943,25 +13170,7 @@
                 <w:sz w:val="20"/>
                 <w:szCs w:val="20"/>
               </w:rPr>
-              <w:t>(</w:t>
-            </w:r>
-            <w:proofErr w:type="gramStart"/>
-            <w:r>
-              <w:rPr>
-                <w:rFonts w:ascii="Effra" w:hAnsi="Effra"/>
-                <w:sz w:val="20"/>
-                <w:szCs w:val="20"/>
-              </w:rPr>
-              <w:t>no</w:t>
-            </w:r>
-            <w:proofErr w:type="gramEnd"/>
-            <w:r>
-              <w:rPr>
-                <w:rFonts w:ascii="Effra" w:hAnsi="Effra"/>
-                <w:sz w:val="20"/>
-                <w:szCs w:val="20"/>
-              </w:rPr>
-              <w:t xml:space="preserve"> title)</w:t>
+              <w:t>(no title)</w:t>
             </w:r>
           </w:p>
         </w:tc>
@@ -15985,18 +13194,8 @@
                 <w:sz w:val="20"/>
                 <w:szCs w:val="20"/>
               </w:rPr>
-              <w:t xml:space="preserve">Deanna </w:t>
-            </w:r>
-            <w:proofErr w:type="spellStart"/>
-            <w:r>
-              <w:rPr>
-                <w:rFonts w:ascii="Effra Light" w:hAnsi="Effra Light"/>
-                <w:sz w:val="20"/>
-                <w:szCs w:val="20"/>
-              </w:rPr>
-              <w:t>Heer</w:t>
-            </w:r>
-            <w:proofErr w:type="spellEnd"/>
+              <w:t>Deanna Heer</w:t>
+            </w:r>
             <w:r>
               <w:rPr>
                 <w:rFonts w:ascii="Effra Light" w:hAnsi="Effra Light"/>
@@ -16062,25 +13261,7 @@
                 <w:sz w:val="20"/>
                 <w:szCs w:val="20"/>
               </w:rPr>
-              <w:t>(</w:t>
-            </w:r>
-            <w:proofErr w:type="gramStart"/>
-            <w:r>
-              <w:rPr>
-                <w:rFonts w:ascii="Effra" w:hAnsi="Effra"/>
-                <w:sz w:val="20"/>
-                <w:szCs w:val="20"/>
-              </w:rPr>
-              <w:t>no</w:t>
-            </w:r>
-            <w:proofErr w:type="gramEnd"/>
-            <w:r>
-              <w:rPr>
-                <w:rFonts w:ascii="Effra" w:hAnsi="Effra"/>
-                <w:sz w:val="20"/>
-                <w:szCs w:val="20"/>
-              </w:rPr>
-              <w:t xml:space="preserve"> title)</w:t>
+              <w:t>(no title)</w:t>
             </w:r>
           </w:p>
         </w:tc>
@@ -16097,34 +13278,14 @@
                 <w:szCs w:val="20"/>
               </w:rPr>
             </w:pPr>
-            <w:proofErr w:type="spellStart"/>
-            <w:r>
-              <w:rPr>
-                <w:rFonts w:ascii="Effra Light" w:hAnsi="Effra Light"/>
-                <w:sz w:val="20"/>
-                <w:szCs w:val="20"/>
-              </w:rPr>
-              <w:t>Akshay</w:t>
-            </w:r>
-            <w:proofErr w:type="spellEnd"/>
-            <w:r>
-              <w:rPr>
-                <w:rFonts w:ascii="Effra Light" w:hAnsi="Effra Light"/>
-                <w:sz w:val="20"/>
-                <w:szCs w:val="20"/>
-              </w:rPr>
-              <w:t xml:space="preserve"> </w:t>
-            </w:r>
-            <w:proofErr w:type="spellStart"/>
-            <w:r>
-              <w:rPr>
-                <w:rFonts w:ascii="Effra Light" w:hAnsi="Effra Light"/>
-                <w:sz w:val="20"/>
-                <w:szCs w:val="20"/>
-              </w:rPr>
-              <w:t>Ravikumar</w:t>
-            </w:r>
-            <w:proofErr w:type="spellEnd"/>
+            <w:r>
+              <w:rPr>
+                <w:rFonts w:ascii="Effra Light" w:hAnsi="Effra Light"/>
+                <w:sz w:val="20"/>
+                <w:szCs w:val="20"/>
+              </w:rPr>
+              <w:t>Akshay Ravikumar</w:t>
+            </w:r>
             <w:r>
               <w:rPr>
                 <w:rFonts w:ascii="Effra Light" w:hAnsi="Effra Light"/>
@@ -16237,42 +13398,22 @@
                 <w:szCs w:val="20"/>
               </w:rPr>
             </w:pPr>
-            <w:proofErr w:type="gramStart"/>
-            <w:r>
-              <w:rPr>
-                <w:rFonts w:ascii="Effra" w:hAnsi="Effra"/>
-                <w:sz w:val="20"/>
-                <w:szCs w:val="20"/>
-              </w:rPr>
-              <w:t>with</w:t>
-            </w:r>
-            <w:proofErr w:type="gramEnd"/>
-            <w:r>
-              <w:rPr>
-                <w:rFonts w:ascii="Effra" w:hAnsi="Effra"/>
-                <w:sz w:val="20"/>
-                <w:szCs w:val="20"/>
-              </w:rPr>
-              <w:t xml:space="preserve"> </w:t>
-            </w:r>
-            <w:r>
-              <w:rPr>
-                <w:rFonts w:ascii="Effra" w:hAnsi="Effra"/>
-                <w:sz w:val="20"/>
-                <w:szCs w:val="20"/>
-              </w:rPr>
-              <w:t xml:space="preserve">Nikhil </w:t>
-            </w:r>
-            <w:proofErr w:type="spellStart"/>
-            <w:r>
-              <w:rPr>
-                <w:rFonts w:ascii="Effra" w:hAnsi="Effra"/>
-                <w:sz w:val="20"/>
-                <w:szCs w:val="20"/>
-              </w:rPr>
-              <w:t>Punwaney</w:t>
-            </w:r>
-            <w:proofErr w:type="spellEnd"/>
+            <w:r>
+              <w:rPr>
+                <w:rFonts w:ascii="Effra" w:hAnsi="Effra"/>
+                <w:sz w:val="20"/>
+                <w:szCs w:val="20"/>
+              </w:rPr>
+              <w:t xml:space="preserve">with </w:t>
+            </w:r>
+            <w:r>
+              <w:rPr>
+                <w:rFonts w:ascii="Effra" w:hAnsi="Effra"/>
+                <w:sz w:val="20"/>
+                <w:szCs w:val="20"/>
+              </w:rPr>
+              <w:t>Nikhil Punwaney</w:t>
+            </w:r>
           </w:p>
         </w:tc>
       </w:tr>
@@ -16295,25 +13436,7 @@
                 <w:sz w:val="20"/>
                 <w:szCs w:val="20"/>
               </w:rPr>
-              <w:t>(</w:t>
-            </w:r>
-            <w:proofErr w:type="gramStart"/>
-            <w:r>
-              <w:rPr>
-                <w:rFonts w:ascii="Effra" w:hAnsi="Effra"/>
-                <w:sz w:val="20"/>
-                <w:szCs w:val="20"/>
-              </w:rPr>
-              <w:t>no</w:t>
-            </w:r>
-            <w:proofErr w:type="gramEnd"/>
-            <w:r>
-              <w:rPr>
-                <w:rFonts w:ascii="Effra" w:hAnsi="Effra"/>
-                <w:sz w:val="20"/>
-                <w:szCs w:val="20"/>
-              </w:rPr>
-              <w:t xml:space="preserve"> title)</w:t>
+              <w:t>(no title)</w:t>
             </w:r>
           </w:p>
         </w:tc>
@@ -16404,25 +13527,7 @@
                 <w:sz w:val="20"/>
                 <w:szCs w:val="20"/>
               </w:rPr>
-              <w:t>(</w:t>
-            </w:r>
-            <w:proofErr w:type="gramStart"/>
-            <w:r>
-              <w:rPr>
-                <w:rFonts w:ascii="Effra" w:hAnsi="Effra"/>
-                <w:sz w:val="20"/>
-                <w:szCs w:val="20"/>
-              </w:rPr>
-              <w:t>no</w:t>
-            </w:r>
-            <w:proofErr w:type="gramEnd"/>
-            <w:r>
-              <w:rPr>
-                <w:rFonts w:ascii="Effra" w:hAnsi="Effra"/>
-                <w:sz w:val="20"/>
-                <w:szCs w:val="20"/>
-              </w:rPr>
-              <w:t xml:space="preserve"> title)</w:t>
+              <w:t>(no title)</w:t>
             </w:r>
           </w:p>
         </w:tc>
@@ -16446,18 +13551,8 @@
                 <w:sz w:val="20"/>
                 <w:szCs w:val="20"/>
               </w:rPr>
-              <w:t xml:space="preserve">Emmanuel </w:t>
-            </w:r>
-            <w:proofErr w:type="spellStart"/>
-            <w:r>
-              <w:rPr>
-                <w:rFonts w:ascii="Effra Light" w:hAnsi="Effra Light"/>
-                <w:sz w:val="20"/>
-                <w:szCs w:val="20"/>
-              </w:rPr>
-              <w:t>Fasil</w:t>
-            </w:r>
-            <w:proofErr w:type="spellEnd"/>
+              <w:t>Emmanuel Fasil</w:t>
+            </w:r>
             <w:r>
               <w:rPr>
                 <w:rFonts w:ascii="Effra Light" w:hAnsi="Effra Light"/>
@@ -16523,25 +13618,7 @@
                 <w:sz w:val="20"/>
                 <w:szCs w:val="20"/>
               </w:rPr>
-              <w:t>(</w:t>
-            </w:r>
-            <w:proofErr w:type="gramStart"/>
-            <w:r>
-              <w:rPr>
-                <w:rFonts w:ascii="Effra" w:hAnsi="Effra"/>
-                <w:sz w:val="20"/>
-                <w:szCs w:val="20"/>
-              </w:rPr>
-              <w:t>no</w:t>
-            </w:r>
-            <w:proofErr w:type="gramEnd"/>
-            <w:r>
-              <w:rPr>
-                <w:rFonts w:ascii="Effra" w:hAnsi="Effra"/>
-                <w:sz w:val="20"/>
-                <w:szCs w:val="20"/>
-              </w:rPr>
-              <w:t xml:space="preserve"> title)</w:t>
+              <w:t>(no title)</w:t>
             </w:r>
           </w:p>
         </w:tc>
@@ -16565,18 +13642,8 @@
                 <w:sz w:val="20"/>
                 <w:szCs w:val="20"/>
               </w:rPr>
-              <w:t xml:space="preserve">Andre </w:t>
-            </w:r>
-            <w:proofErr w:type="spellStart"/>
-            <w:r>
-              <w:rPr>
-                <w:rFonts w:ascii="Effra Light" w:hAnsi="Effra Light"/>
-                <w:sz w:val="20"/>
-                <w:szCs w:val="20"/>
-              </w:rPr>
-              <w:t>Mroz</w:t>
-            </w:r>
-            <w:proofErr w:type="spellEnd"/>
+              <w:t>Andre Mroz</w:t>
+            </w:r>
             <w:r>
               <w:rPr>
                 <w:rFonts w:ascii="Effra Light" w:hAnsi="Effra Light"/>
@@ -16642,25 +13709,7 @@
                 <w:sz w:val="20"/>
                 <w:szCs w:val="20"/>
               </w:rPr>
-              <w:t>(</w:t>
-            </w:r>
-            <w:proofErr w:type="gramStart"/>
-            <w:r>
-              <w:rPr>
-                <w:rFonts w:ascii="Effra" w:hAnsi="Effra"/>
-                <w:sz w:val="20"/>
-                <w:szCs w:val="20"/>
-              </w:rPr>
-              <w:t>no</w:t>
-            </w:r>
-            <w:proofErr w:type="gramEnd"/>
-            <w:r>
-              <w:rPr>
-                <w:rFonts w:ascii="Effra" w:hAnsi="Effra"/>
-                <w:sz w:val="20"/>
-                <w:szCs w:val="20"/>
-              </w:rPr>
-              <w:t xml:space="preserve"> title)</w:t>
+              <w:t>(no title)</w:t>
             </w:r>
           </w:p>
         </w:tc>
@@ -16751,25 +13800,7 @@
                 <w:sz w:val="20"/>
                 <w:szCs w:val="20"/>
               </w:rPr>
-              <w:t>(</w:t>
-            </w:r>
-            <w:proofErr w:type="gramStart"/>
-            <w:r>
-              <w:rPr>
-                <w:rFonts w:ascii="Effra" w:hAnsi="Effra"/>
-                <w:sz w:val="20"/>
-                <w:szCs w:val="20"/>
-              </w:rPr>
-              <w:t>no</w:t>
-            </w:r>
-            <w:proofErr w:type="gramEnd"/>
-            <w:r>
-              <w:rPr>
-                <w:rFonts w:ascii="Effra" w:hAnsi="Effra"/>
-                <w:sz w:val="20"/>
-                <w:szCs w:val="20"/>
-              </w:rPr>
-              <w:t xml:space="preserve"> title)</w:t>
+              <w:t>(no title)</w:t>
             </w:r>
           </w:p>
         </w:tc>
@@ -16910,25 +13941,7 @@
           <w:color w:val="222222"/>
           <w:shd w:val="clear" w:color="auto" w:fill="FFFFFF"/>
         </w:rPr>
-        <w:t xml:space="preserve">         Katherine </w:t>
-      </w:r>
-      <w:proofErr w:type="spellStart"/>
-      <w:r>
-        <w:rPr>
-          <w:rFonts w:ascii="Effra Light" w:eastAsia="Times New Roman" w:hAnsi="Effra Light" w:cs="Arial"/>
-          <w:color w:val="222222"/>
-          <w:shd w:val="clear" w:color="auto" w:fill="FFFFFF"/>
-        </w:rPr>
-        <w:t>Touafek</w:t>
-      </w:r>
-      <w:proofErr w:type="spellEnd"/>
-      <w:r>
-        <w:rPr>
-          <w:rFonts w:ascii="Effra Light" w:eastAsia="Times New Roman" w:hAnsi="Effra Light" w:cs="Arial"/>
-          <w:color w:val="222222"/>
-          <w:shd w:val="clear" w:color="auto" w:fill="FFFFFF"/>
-        </w:rPr>
-        <w:t xml:space="preserve"> (School to Careers Partnership)</w:t>
+        <w:t>         Katherine Touafek (School to Careers Partnership)</w:t>
       </w:r>
       <w:r>
         <w:rPr>
@@ -16937,41 +13950,13 @@
         </w:rPr>
         <w:br/>
       </w:r>
-      <w:proofErr w:type="gramStart"/>
       <w:r>
         <w:rPr>
           <w:rFonts w:ascii="Effra Light" w:eastAsia="Times New Roman" w:hAnsi="Effra Light" w:cs="Arial"/>
           <w:color w:val="222222"/>
           <w:shd w:val="clear" w:color="auto" w:fill="FFFFFF"/>
         </w:rPr>
-        <w:t>         Alison</w:t>
-      </w:r>
-      <w:proofErr w:type="gramEnd"/>
-      <w:r>
-        <w:rPr>
-          <w:rFonts w:ascii="Effra Light" w:eastAsia="Times New Roman" w:hAnsi="Effra Light" w:cs="Arial"/>
-          <w:color w:val="222222"/>
-          <w:shd w:val="clear" w:color="auto" w:fill="FFFFFF"/>
-        </w:rPr>
-        <w:t xml:space="preserve"> </w:t>
-      </w:r>
-      <w:proofErr w:type="spellStart"/>
-      <w:r>
-        <w:rPr>
-          <w:rFonts w:ascii="Effra Light" w:eastAsia="Times New Roman" w:hAnsi="Effra Light" w:cs="Arial"/>
-          <w:color w:val="222222"/>
-          <w:shd w:val="clear" w:color="auto" w:fill="FFFFFF"/>
-        </w:rPr>
-        <w:t>Langsdorf</w:t>
-      </w:r>
-      <w:proofErr w:type="spellEnd"/>
-      <w:r>
-        <w:rPr>
-          <w:rFonts w:ascii="Effra Light" w:eastAsia="Times New Roman" w:hAnsi="Effra Light" w:cs="Arial"/>
-          <w:color w:val="222222"/>
-          <w:shd w:val="clear" w:color="auto" w:fill="FFFFFF"/>
-        </w:rPr>
-        <w:t xml:space="preserve"> (Weston</w:t>
+        <w:t>         Alison Langsdorf (Weston</w:t>
       </w:r>
       <w:r>
         <w:rPr>
@@ -17195,7 +14180,7 @@
         <w:sz w:val="28"/>
         <w:szCs w:val="28"/>
       </w:rPr>
-      <w:t>5</w:t>
+      <w:t>3</w:t>
     </w:r>
     <w:r>
       <w:rPr>
@@ -17236,23 +14221,7 @@
         <w:rFonts w:ascii="Effra Light" w:hAnsi="Effra Light"/>
         <w:color w:val="A6A6A6" w:themeColor="background1" w:themeShade="A6"/>
       </w:rPr>
-      <w:t xml:space="preserve"> </w:t>
-    </w:r>
-    <w:proofErr w:type="gramStart"/>
-    <w:r>
-      <w:rPr>
-        <w:rFonts w:ascii="Effra Light" w:hAnsi="Effra Light"/>
-        <w:color w:val="A6A6A6" w:themeColor="background1" w:themeShade="A6"/>
-      </w:rPr>
-      <w:t>slide</w:t>
-    </w:r>
-    <w:proofErr w:type="gramEnd"/>
-    <w:r>
-      <w:rPr>
-        <w:rFonts w:ascii="Effra Light" w:hAnsi="Effra Light"/>
-        <w:color w:val="A6A6A6" w:themeColor="background1" w:themeShade="A6"/>
-      </w:rPr>
-      <w:t xml:space="preserve"> collector</w:t>
+      <w:t xml:space="preserve"> slide collector</w:t>
     </w:r>
     <w:r>
       <w:rPr>
@@ -18269,7 +15238,7 @@
 </file>
 
 <file path=customXml/itemProps1.xml><?xml version="1.0" encoding="utf-8"?>
-<ds:datastoreItem xmlns:ds="http://schemas.openxmlformats.org/officeDocument/2006/customXml" ds:itemID="{5DD8828E-C7DE-444E-8437-3622B60FE055}">
+<ds:datastoreItem xmlns:ds="http://schemas.openxmlformats.org/officeDocument/2006/customXml" ds:itemID="{AC083E69-BA5F-254C-A571-7E21F0C1A452}">
   <ds:schemaRefs>
     <ds:schemaRef ds:uri="http://schemas.openxmlformats.org/officeDocument/2006/bibliography"/>
   </ds:schemaRefs>

--- a/Program_latest.docx
+++ b/Program_latest.docx
@@ -4939,7 +4939,17 @@
                 <w:sz w:val="20"/>
                 <w:szCs w:val="20"/>
               </w:rPr>
-              <w:t>Alice Zielinski</w:t>
+              <w:t>Alice Zieli</w:t>
+            </w:r>
+            <w:bookmarkStart w:id="0" w:name="_GoBack"/>
+            <w:bookmarkEnd w:id="0"/>
+            <w:r>
+              <w:rPr>
+                <w:rFonts w:ascii="Effra Light" w:hAnsi="Effra Light"/>
+                <w:sz w:val="20"/>
+                <w:szCs w:val="20"/>
+              </w:rPr>
+              <w:t>nski</w:t>
             </w:r>
             <w:r>
               <w:rPr>
@@ -7106,8 +7116,6 @@
               </w:rPr>
               <w:t>Principles of 2D Printing</w:t>
             </w:r>
-            <w:bookmarkStart w:id="0" w:name="_GoBack"/>
-            <w:bookmarkEnd w:id="0"/>
           </w:p>
         </w:tc>
         <w:tc>
@@ -9828,7 +9836,23 @@
                 <w:sz w:val="20"/>
                 <w:szCs w:val="20"/>
               </w:rPr>
-              <w:t>with Professor Luis Fernando Velasquez</w:t>
+              <w:t>with Professor Luís Velá</w:t>
+            </w:r>
+            <w:r>
+              <w:rPr>
+                <w:rFonts w:ascii="Effra" w:hAnsi="Effra"/>
+                <w:sz w:val="20"/>
+                <w:szCs w:val="20"/>
+              </w:rPr>
+              <w:t>squez</w:t>
+            </w:r>
+            <w:r>
+              <w:rPr>
+                <w:rFonts w:ascii="Effra" w:hAnsi="Effra"/>
+                <w:sz w:val="20"/>
+                <w:szCs w:val="20"/>
+              </w:rPr>
+              <w:t>-García</w:t>
             </w:r>
           </w:p>
         </w:tc>
@@ -12873,7 +12897,15 @@
                 <w:sz w:val="20"/>
                 <w:szCs w:val="20"/>
               </w:rPr>
-              <w:t>with Professor Luis Fernando Velasquez</w:t>
+              <w:t xml:space="preserve">with Professor </w:t>
+            </w:r>
+            <w:r>
+              <w:rPr>
+                <w:rFonts w:ascii="Effra" w:hAnsi="Effra"/>
+                <w:sz w:val="20"/>
+                <w:szCs w:val="20"/>
+              </w:rPr>
+              <w:t>Luís Velásquez-García</w:t>
             </w:r>
           </w:p>
         </w:tc>
@@ -14180,7 +14212,7 @@
         <w:sz w:val="28"/>
         <w:szCs w:val="28"/>
       </w:rPr>
-      <w:t>3</w:t>
+      <w:t>1</w:t>
     </w:r>
     <w:r>
       <w:rPr>
@@ -15238,7 +15270,7 @@
 </file>
 
 <file path=customXml/itemProps1.xml><?xml version="1.0" encoding="utf-8"?>
-<ds:datastoreItem xmlns:ds="http://schemas.openxmlformats.org/officeDocument/2006/customXml" ds:itemID="{AC083E69-BA5F-254C-A571-7E21F0C1A452}">
+<ds:datastoreItem xmlns:ds="http://schemas.openxmlformats.org/officeDocument/2006/customXml" ds:itemID="{C1993E4F-7346-CE42-9112-091A0B3E1528}">
   <ds:schemaRefs>
     <ds:schemaRef ds:uri="http://schemas.openxmlformats.org/officeDocument/2006/bibliography"/>
   </ds:schemaRefs>

--- a/Program_latest.docx
+++ b/Program_latest.docx
@@ -4939,17 +4939,7 @@
                 <w:sz w:val="20"/>
                 <w:szCs w:val="20"/>
               </w:rPr>
-              <w:t>Alice Zieli</w:t>
-            </w:r>
-            <w:bookmarkStart w:id="0" w:name="_GoBack"/>
-            <w:bookmarkEnd w:id="0"/>
-            <w:r>
-              <w:rPr>
-                <w:rFonts w:ascii="Effra Light" w:hAnsi="Effra Light"/>
-                <w:sz w:val="20"/>
-                <w:szCs w:val="20"/>
-              </w:rPr>
-              <w:t>nski</w:t>
+              <w:t>Alice Zielinski</w:t>
             </w:r>
             <w:r>
               <w:rPr>
@@ -10152,7 +10142,17 @@
                 <w:sz w:val="20"/>
                 <w:szCs w:val="20"/>
               </w:rPr>
-              <w:t>Bezier Curves: How a Simple Plan Wins</w:t>
+              <w:t>Bé</w:t>
+            </w:r>
+            <w:bookmarkStart w:id="0" w:name="_GoBack"/>
+            <w:bookmarkEnd w:id="0"/>
+            <w:r>
+              <w:rPr>
+                <w:rFonts w:ascii="Arial" w:eastAsia="Times New Roman" w:hAnsi="Arial" w:cs="Arial"/>
+                <w:sz w:val="20"/>
+                <w:szCs w:val="20"/>
+              </w:rPr>
+              <w:t>zier Curves: How a Simple Plan Wins</w:t>
             </w:r>
           </w:p>
         </w:tc>
@@ -15270,7 +15270,7 @@
 </file>
 
 <file path=customXml/itemProps1.xml><?xml version="1.0" encoding="utf-8"?>
-<ds:datastoreItem xmlns:ds="http://schemas.openxmlformats.org/officeDocument/2006/customXml" ds:itemID="{C1993E4F-7346-CE42-9112-091A0B3E1528}">
+<ds:datastoreItem xmlns:ds="http://schemas.openxmlformats.org/officeDocument/2006/customXml" ds:itemID="{90454B18-63A8-0E45-B7EB-1BD40ED2BE94}">
   <ds:schemaRefs>
     <ds:schemaRef ds:uri="http://schemas.openxmlformats.org/officeDocument/2006/bibliography"/>
   </ds:schemaRefs>

--- a/Program_latest.docx
+++ b/Program_latest.docx
@@ -675,106 +675,6 @@
       <w:tr>
         <w:tc>
           <w:tcPr>
-            <w:tcW w:w="6048" w:type="dxa"/>
-            <w:gridSpan w:val="2"/>
-          </w:tcPr>
-          <w:p>
-            <w:pPr>
-              <w:rPr>
-                <w:rFonts w:ascii="Effra" w:eastAsia="Times New Roman" w:hAnsi="Effra" w:cs="Times New Roman"/>
-                <w:sz w:val="20"/>
-                <w:szCs w:val="20"/>
-              </w:rPr>
-            </w:pPr>
-            <w:r>
-              <w:rPr>
-                <w:rFonts w:ascii="Effra" w:hAnsi="Effra"/>
-                <w:sz w:val="20"/>
-                <w:szCs w:val="20"/>
-              </w:rPr>
-              <w:t>(no title)</w:t>
-            </w:r>
-          </w:p>
-        </w:tc>
-        <w:tc>
-          <w:tcPr>
-            <w:tcW w:w="2808" w:type="dxa"/>
-          </w:tcPr>
-          <w:p>
-            <w:pPr>
-              <w:ind w:left="-828"/>
-              <w:jc w:val="right"/>
-              <w:rPr>
-                <w:rFonts w:ascii="Effra Light" w:hAnsi="Effra Light"/>
-                <w:color w:val="A6A6A6" w:themeColor="background1" w:themeShade="A6"/>
-                <w:sz w:val="20"/>
-                <w:szCs w:val="20"/>
-              </w:rPr>
-            </w:pPr>
-            <w:r>
-              <w:rPr>
-                <w:rFonts w:ascii="Effra Light" w:hAnsi="Effra Light"/>
-                <w:sz w:val="20"/>
-                <w:szCs w:val="20"/>
-              </w:rPr>
-              <w:t>Battushig</w:t>
-            </w:r>
-            <w:r>
-              <w:rPr>
-                <w:rFonts w:ascii="Effra Light" w:hAnsi="Effra Light"/>
-                <w:sz w:val="12"/>
-                <w:szCs w:val="20"/>
-              </w:rPr>
-              <w:t xml:space="preserve"> </w:t>
-            </w:r>
-            <w:r>
-              <w:rPr>
-                <w:rFonts w:ascii="Effra Light" w:hAnsi="Effra Light"/>
-                <w:sz w:val="20"/>
-                <w:szCs w:val="20"/>
-              </w:rPr>
-              <w:t>Myanganbayar</w:t>
-            </w:r>
-            <w:r>
-              <w:rPr>
-                <w:rFonts w:ascii="Effra Light" w:hAnsi="Effra Light"/>
-                <w:sz w:val="20"/>
-                <w:szCs w:val="20"/>
-              </w:rPr>
-              <w:t xml:space="preserve">   </w:t>
-            </w:r>
-            <w:r>
-              <w:rPr>
-                <w:rFonts w:ascii="Effra Light" w:hAnsi="Effra Light"/>
-                <w:color w:val="A6A6A6" w:themeColor="background1" w:themeShade="A6"/>
-                <w:sz w:val="20"/>
-                <w:szCs w:val="20"/>
-              </w:rPr>
-              <w:t>16</w:t>
-            </w:r>
-            <w:r>
-              <w:rPr>
-                <w:rFonts w:ascii="Effra Light" w:hAnsi="Effra Light"/>
-                <w:sz w:val="20"/>
-                <w:szCs w:val="20"/>
-              </w:rPr>
-              <w:t xml:space="preserve">   </w:t>
-            </w:r>
-            <w:r>
-              <w:rPr>
-                <w:rFonts w:ascii="Effra Light" w:hAnsi="Effra Light"/>
-                <w:color w:val="FFFFFF" w:themeColor="background1"/>
-                <w:sz w:val="20"/>
-                <w:szCs w:val="20"/>
-              </w:rPr>
-              <w:t>*</w:t>
-            </w:r>
-          </w:p>
-        </w:tc>
-      </w:tr>
-      <w:tr>
-        <w:tc>
-          <w:tcPr>
             <w:tcW w:w="5328" w:type="dxa"/>
           </w:tcPr>
           <w:p>
@@ -785,6 +685,8 @@
                 <w:szCs w:val="20"/>
               </w:rPr>
             </w:pPr>
+            <w:bookmarkStart w:id="0" w:name="_GoBack"/>
+            <w:bookmarkEnd w:id="0"/>
             <w:r>
               <w:rPr>
                 <w:rFonts w:ascii="Effra" w:hAnsi="Effra"/>
@@ -10144,8 +10046,6 @@
               </w:rPr>
               <w:t>Bé</w:t>
             </w:r>
-            <w:bookmarkStart w:id="0" w:name="_GoBack"/>
-            <w:bookmarkEnd w:id="0"/>
             <w:r>
               <w:rPr>
                 <w:rFonts w:ascii="Arial" w:eastAsia="Times New Roman" w:hAnsi="Arial" w:cs="Arial"/>
@@ -15270,7 +15170,7 @@
 </file>
 
 <file path=customXml/itemProps1.xml><?xml version="1.0" encoding="utf-8"?>
-<ds:datastoreItem xmlns:ds="http://schemas.openxmlformats.org/officeDocument/2006/customXml" ds:itemID="{90454B18-63A8-0E45-B7EB-1BD40ED2BE94}">
+<ds:datastoreItem xmlns:ds="http://schemas.openxmlformats.org/officeDocument/2006/customXml" ds:itemID="{68AA4829-7555-4741-A9AE-53D5888E5D62}">
   <ds:schemaRefs>
     <ds:schemaRef ds:uri="http://schemas.openxmlformats.org/officeDocument/2006/bibliography"/>
   </ds:schemaRefs>

--- a/Program_latest.docx
+++ b/Program_latest.docx
@@ -685,8 +685,6 @@
                 <w:szCs w:val="20"/>
               </w:rPr>
             </w:pPr>
-            <w:bookmarkStart w:id="0" w:name="_GoBack"/>
-            <w:bookmarkEnd w:id="0"/>
             <w:r>
               <w:rPr>
                 <w:rFonts w:ascii="Effra" w:hAnsi="Effra"/>
@@ -2113,19 +2111,21 @@
           <w:p>
             <w:pPr>
               <w:rPr>
-                <w:rFonts w:ascii="Effra" w:eastAsia="Times New Roman" w:hAnsi="Effra" w:cs="Arial"/>
-                <w:sz w:val="20"/>
-                <w:szCs w:val="20"/>
-              </w:rPr>
-            </w:pPr>
-            <w:r>
-              <w:rPr>
-                <w:rFonts w:ascii="Effra" w:hAnsi="Effra"/>
-                <w:sz w:val="20"/>
-                <w:szCs w:val="20"/>
-              </w:rPr>
-              <w:t>(no title)</w:t>
-            </w:r>
+                <w:rFonts w:ascii="Times" w:eastAsia="Times New Roman" w:hAnsi="Times" w:cs="Times New Roman"/>
+                <w:sz w:val="20"/>
+                <w:szCs w:val="20"/>
+              </w:rPr>
+            </w:pPr>
+            <w:r>
+              <w:rPr>
+                <w:rFonts w:ascii="Arial" w:eastAsia="Times New Roman" w:hAnsi="Arial" w:cs="Arial"/>
+                <w:sz w:val="20"/>
+                <w:szCs w:val="20"/>
+              </w:rPr>
+              <w:t>One Bit Two Bit, Red Bit Qubit: Understanding Quantum Computers</w:t>
+            </w:r>
+            <w:bookmarkStart w:id="0" w:name="_GoBack"/>
+            <w:bookmarkEnd w:id="0"/>
           </w:p>
         </w:tc>
         <w:tc>
@@ -15170,7 +15170,7 @@
 </file>
 
 <file path=customXml/itemProps1.xml><?xml version="1.0" encoding="utf-8"?>
-<ds:datastoreItem xmlns:ds="http://schemas.openxmlformats.org/officeDocument/2006/customXml" ds:itemID="{68AA4829-7555-4741-A9AE-53D5888E5D62}">
+<ds:datastoreItem xmlns:ds="http://schemas.openxmlformats.org/officeDocument/2006/customXml" ds:itemID="{ED00B078-71F8-E047-9E36-BD43608585C3}">
   <ds:schemaRefs>
     <ds:schemaRef ds:uri="http://schemas.openxmlformats.org/officeDocument/2006/bibliography"/>
   </ds:schemaRefs>

--- a/Program_latest.docx
+++ b/Program_latest.docx
@@ -455,7 +455,7 @@
                 <w:sz w:val="20"/>
                 <w:szCs w:val="20"/>
               </w:rPr>
-              <w:t>Victor Lopez</w:t>
+              <w:t>Jessica Pointing</w:t>
             </w:r>
             <w:r>
               <w:rPr>
@@ -481,7 +481,16 @@
                 <w:sz w:val="20"/>
                 <w:szCs w:val="20"/>
               </w:rPr>
-              <w:t>16</w:t>
+              <w:t>1</w:t>
+            </w:r>
+            <w:r>
+              <w:rPr>
+                <w:rFonts w:ascii="Effra Light" w:hAnsi="Effra Light"/>
+                <w:color w:val="A6A6A6" w:themeColor="background1" w:themeShade="A6"/>
+                <w:sz w:val="20"/>
+                <w:szCs w:val="20"/>
+              </w:rPr>
+              <w:t>4</w:t>
             </w:r>
             <w:r>
               <w:rPr>
@@ -633,24 +642,24 @@
                 <w:sz w:val="20"/>
                 <w:szCs w:val="20"/>
               </w:rPr>
-              <w:t>Vahid Fazel-Rezai</w:t>
-            </w:r>
-            <w:r>
-              <w:rPr>
-                <w:rFonts w:ascii="Effra Light" w:hAnsi="Effra Light"/>
-                <w:sz w:val="20"/>
-                <w:szCs w:val="20"/>
-              </w:rPr>
-              <w:t xml:space="preserve">   </w:t>
-            </w:r>
-            <w:r>
-              <w:rPr>
-                <w:rFonts w:ascii="Effra Light" w:hAnsi="Effra Light"/>
-                <w:color w:val="A6A6A6" w:themeColor="background1" w:themeShade="A6"/>
-                <w:sz w:val="20"/>
-                <w:szCs w:val="20"/>
-              </w:rPr>
-              <w:t>15</w:t>
+              <w:t>Ethan DiNinno</w:t>
+            </w:r>
+            <w:r>
+              <w:rPr>
+                <w:rFonts w:ascii="Effra Light" w:hAnsi="Effra Light"/>
+                <w:sz w:val="20"/>
+                <w:szCs w:val="20"/>
+              </w:rPr>
+              <w:t xml:space="preserve">   </w:t>
+            </w:r>
+            <w:r>
+              <w:rPr>
+                <w:rFonts w:ascii="Effra Light" w:hAnsi="Effra Light"/>
+                <w:color w:val="A6A6A6" w:themeColor="background1" w:themeShade="A6"/>
+                <w:sz w:val="20"/>
+                <w:szCs w:val="20"/>
+              </w:rPr>
+              <w:t>14</w:t>
             </w:r>
             <w:r>
               <w:rPr>
@@ -675,6 +684,100 @@
       <w:tr>
         <w:tc>
           <w:tcPr>
+            <w:tcW w:w="6048" w:type="dxa"/>
+            <w:gridSpan w:val="2"/>
+          </w:tcPr>
+          <w:p>
+            <w:pPr>
+              <w:rPr>
+                <w:rFonts w:ascii="Effra" w:eastAsia="Times New Roman" w:hAnsi="Effra" w:cs="Times New Roman"/>
+                <w:sz w:val="20"/>
+                <w:szCs w:val="20"/>
+              </w:rPr>
+            </w:pPr>
+            <w:r>
+              <w:rPr>
+                <w:rFonts w:ascii="Arial" w:eastAsia="Times New Roman" w:hAnsi="Arial" w:cs="Arial"/>
+                <w:color w:val="000000"/>
+                <w:sz w:val="20"/>
+                <w:szCs w:val="20"/>
+                <w:shd w:val="clear" w:color="auto" w:fill="FFFFFF"/>
+              </w:rPr>
+              <w:t>(no title)</w:t>
+            </w:r>
+          </w:p>
+        </w:tc>
+        <w:tc>
+          <w:tcPr>
+            <w:tcW w:w="2808" w:type="dxa"/>
+          </w:tcPr>
+          <w:p>
+            <w:pPr>
+              <w:jc w:val="right"/>
+              <w:rPr>
+                <w:rFonts w:ascii="Effra Light" w:hAnsi="Effra Light"/>
+                <w:color w:val="A6A6A6" w:themeColor="background1" w:themeShade="A6"/>
+                <w:sz w:val="20"/>
+                <w:szCs w:val="20"/>
+              </w:rPr>
+            </w:pPr>
+            <w:r>
+              <w:rPr>
+                <w:rFonts w:ascii="Effra Light" w:hAnsi="Effra Light"/>
+                <w:sz w:val="20"/>
+                <w:szCs w:val="20"/>
+              </w:rPr>
+              <w:t>Justin Xiao</w:t>
+            </w:r>
+            <w:r>
+              <w:rPr>
+                <w:rFonts w:ascii="Effra Light" w:hAnsi="Effra Light"/>
+                <w:sz w:val="20"/>
+                <w:szCs w:val="20"/>
+              </w:rPr>
+              <w:t xml:space="preserve">   </w:t>
+            </w:r>
+            <w:r>
+              <w:rPr>
+                <w:rFonts w:ascii="Effra Light" w:hAnsi="Effra Light"/>
+                <w:color w:val="A6A6A6" w:themeColor="background1" w:themeShade="A6"/>
+                <w:sz w:val="20"/>
+                <w:szCs w:val="20"/>
+              </w:rPr>
+              <w:t>1</w:t>
+            </w:r>
+            <w:r>
+              <w:rPr>
+                <w:rFonts w:ascii="Effra Light" w:hAnsi="Effra Light"/>
+                <w:color w:val="A6A6A6" w:themeColor="background1" w:themeShade="A6"/>
+                <w:sz w:val="20"/>
+                <w:szCs w:val="20"/>
+              </w:rPr>
+              <w:t>4</w:t>
+            </w:r>
+            <w:r>
+              <w:rPr>
+                <w:rFonts w:ascii="Effra Light" w:hAnsi="Effra Light"/>
+                <w:sz w:val="20"/>
+                <w:szCs w:val="20"/>
+              </w:rPr>
+              <w:t xml:space="preserve">   </w:t>
+            </w:r>
+            <w:r>
+              <w:rPr>
+                <w:rFonts w:ascii="Effra Light" w:hAnsi="Effra Light"/>
+                <w:color w:val="FFFFFF" w:themeColor="background1"/>
+                <w:sz w:val="20"/>
+                <w:szCs w:val="20"/>
+              </w:rPr>
+              <w:t>*</w:t>
+            </w:r>
+          </w:p>
+        </w:tc>
+      </w:tr>
+      <w:tr>
+        <w:tc>
+          <w:tcPr>
             <w:tcW w:w="5328" w:type="dxa"/>
           </w:tcPr>
           <w:p>
@@ -1151,6 +1254,98 @@
                 <w:szCs w:val="20"/>
               </w:rPr>
               <w:t>Antoine Nasr</w:t>
+            </w:r>
+            <w:r>
+              <w:rPr>
+                <w:rFonts w:ascii="Effra Light" w:hAnsi="Effra Light"/>
+                <w:sz w:val="20"/>
+                <w:szCs w:val="20"/>
+              </w:rPr>
+              <w:t xml:space="preserve">   </w:t>
+            </w:r>
+            <w:r>
+              <w:rPr>
+                <w:rFonts w:ascii="Effra Light" w:hAnsi="Effra Light"/>
+                <w:color w:val="FFFFFF" w:themeColor="background1"/>
+                <w:sz w:val="20"/>
+                <w:szCs w:val="20"/>
+              </w:rPr>
+              <w:t>0</w:t>
+            </w:r>
+            <w:r>
+              <w:rPr>
+                <w:rFonts w:ascii="Effra Light" w:hAnsi="Effra Light"/>
+                <w:color w:val="A6A6A6" w:themeColor="background1" w:themeShade="A6"/>
+                <w:sz w:val="20"/>
+                <w:szCs w:val="20"/>
+              </w:rPr>
+              <w:t>2</w:t>
+            </w:r>
+            <w:r>
+              <w:rPr>
+                <w:rFonts w:ascii="Effra Light" w:hAnsi="Effra Light"/>
+                <w:sz w:val="20"/>
+                <w:szCs w:val="20"/>
+              </w:rPr>
+              <w:t xml:space="preserve">   </w:t>
+            </w:r>
+            <w:r>
+              <w:rPr>
+                <w:rFonts w:ascii="Effra Light" w:hAnsi="Effra Light"/>
+                <w:color w:val="FFFFFF" w:themeColor="background1"/>
+                <w:sz w:val="20"/>
+                <w:szCs w:val="20"/>
+              </w:rPr>
+              <w:t>*</w:t>
+            </w:r>
+          </w:p>
+        </w:tc>
+      </w:tr>
+      <w:tr>
+        <w:tc>
+          <w:tcPr>
+            <w:tcW w:w="5328" w:type="dxa"/>
+          </w:tcPr>
+          <w:p>
+            <w:pPr>
+              <w:rPr>
+                <w:rFonts w:ascii="Effra" w:eastAsia="Times New Roman" w:hAnsi="Effra" w:cs="Arial"/>
+                <w:sz w:val="20"/>
+                <w:szCs w:val="20"/>
+              </w:rPr>
+            </w:pPr>
+            <w:r>
+              <w:rPr>
+                <w:rFonts w:ascii="Effra" w:hAnsi="Effra"/>
+                <w:sz w:val="20"/>
+                <w:szCs w:val="20"/>
+              </w:rPr>
+              <w:t>(no title)</w:t>
+            </w:r>
+          </w:p>
+        </w:tc>
+        <w:tc>
+          <w:tcPr>
+            <w:tcW w:w="3528" w:type="dxa"/>
+            <w:gridSpan w:val="2"/>
+          </w:tcPr>
+          <w:p>
+            <w:pPr>
+              <w:jc w:val="right"/>
+              <w:rPr>
+                <w:rFonts w:ascii="Effra Light" w:hAnsi="Effra Light"/>
+                <w:color w:val="A6A6A6" w:themeColor="background1" w:themeShade="A6"/>
+                <w:sz w:val="20"/>
+                <w:szCs w:val="20"/>
+              </w:rPr>
+            </w:pPr>
+            <w:r>
+              <w:rPr>
+                <w:rFonts w:ascii="Effra Light" w:hAnsi="Effra Light"/>
+                <w:sz w:val="20"/>
+                <w:szCs w:val="20"/>
+              </w:rPr>
+              <w:t>Anita Liu</w:t>
             </w:r>
             <w:r>
               <w:rPr>
@@ -1224,13 +1419,15 @@
         <w:tblLook w:val="04A0" w:firstRow="1" w:lastRow="0" w:firstColumn="1" w:lastColumn="0" w:noHBand="0" w:noVBand="1"/>
       </w:tblPr>
       <w:tblGrid>
-        <w:gridCol w:w="6048"/>
+        <w:gridCol w:w="5328"/>
+        <w:gridCol w:w="720"/>
         <w:gridCol w:w="2808"/>
       </w:tblGrid>
       <w:tr>
         <w:tc>
           <w:tcPr>
             <w:tcW w:w="6048" w:type="dxa"/>
+            <w:gridSpan w:val="2"/>
           </w:tcPr>
           <w:p>
             <w:pPr>
@@ -1278,7 +1475,7 @@
       <w:tr>
         <w:tc>
           <w:tcPr>
-            <w:tcW w:w="6048" w:type="dxa"/>
+            <w:tcW w:w="5328" w:type="dxa"/>
           </w:tcPr>
           <w:p>
             <w:pPr>
@@ -1300,42 +1497,43 @@
         </w:tc>
         <w:tc>
           <w:tcPr>
-            <w:tcW w:w="2808" w:type="dxa"/>
+            <w:tcW w:w="3528" w:type="dxa"/>
+            <w:gridSpan w:val="2"/>
           </w:tcPr>
           <w:p>
             <w:pPr>
               <w:jc w:val="right"/>
               <w:rPr>
                 <w:rFonts w:ascii="Effra Light" w:hAnsi="Effra Light"/>
-                <w:color w:val="A6A6A6" w:themeColor="background1" w:themeShade="A6"/>
-                <w:sz w:val="20"/>
-                <w:szCs w:val="20"/>
-              </w:rPr>
-            </w:pPr>
-            <w:r>
-              <w:rPr>
-                <w:rFonts w:ascii="Effra Light" w:hAnsi="Effra Light"/>
-                <w:sz w:val="20"/>
-                <w:szCs w:val="20"/>
-              </w:rPr>
-              <w:t xml:space="preserve">Anita Liu  </w:t>
-            </w:r>
-            <w:r>
-              <w:rPr>
-                <w:rFonts w:ascii="Effra Light" w:hAnsi="Effra Light"/>
-                <w:sz w:val="20"/>
-                <w:szCs w:val="20"/>
-              </w:rPr>
-              <w:t xml:space="preserve">   </w:t>
-            </w:r>
-            <w:r>
-              <w:rPr>
-                <w:rFonts w:ascii="Effra Light" w:hAnsi="Effra Light"/>
-                <w:color w:val="A6A6A6" w:themeColor="background1" w:themeShade="A6"/>
-                <w:sz w:val="20"/>
-                <w:szCs w:val="20"/>
-              </w:rPr>
-              <w:t>2</w:t>
+                <w:sz w:val="20"/>
+                <w:szCs w:val="20"/>
+              </w:rPr>
+            </w:pPr>
+            <w:r>
+              <w:rPr>
+                <w:rFonts w:ascii="Effra Light" w:hAnsi="Effra Light"/>
+                <w:sz w:val="20"/>
+                <w:szCs w:val="20"/>
+              </w:rPr>
+              <w:t>Sitara Persad</w:t>
+            </w:r>
+            <w:r>
+              <w:rPr>
+                <w:rFonts w:ascii="Effra Light" w:hAnsi="Effra Light"/>
+                <w:color w:val="FFFFFF" w:themeColor="background1"/>
+                <w:sz w:val="20"/>
+                <w:szCs w:val="20"/>
+              </w:rPr>
+              <w:t xml:space="preserve"> 1</w:t>
+            </w:r>
+            <w:r>
+              <w:rPr>
+                <w:rFonts w:ascii="Effra Light" w:hAnsi="Effra Light"/>
+                <w:color w:val="A6A6A6" w:themeColor="background1" w:themeShade="A6"/>
+                <w:sz w:val="20"/>
+                <w:szCs w:val="20"/>
+              </w:rPr>
+              <w:t>17</w:t>
             </w:r>
             <w:r>
               <w:rPr>
@@ -1361,6 +1559,7 @@
         <w:tc>
           <w:tcPr>
             <w:tcW w:w="6048" w:type="dxa"/>
+            <w:gridSpan w:val="2"/>
           </w:tcPr>
           <w:p>
             <w:pPr>
@@ -1443,6 +1642,7 @@
         <w:tc>
           <w:tcPr>
             <w:tcW w:w="6048" w:type="dxa"/>
+            <w:gridSpan w:val="2"/>
           </w:tcPr>
           <w:p>
             <w:pPr>
@@ -1471,18 +1671,25 @@
               <w:jc w:val="right"/>
               <w:rPr>
                 <w:rFonts w:ascii="Effra Light" w:hAnsi="Effra Light"/>
-                <w:color w:val="A6A6A6" w:themeColor="background1" w:themeShade="A6"/>
-                <w:sz w:val="20"/>
-                <w:szCs w:val="20"/>
-              </w:rPr>
-            </w:pPr>
-            <w:r>
-              <w:rPr>
-                <w:rFonts w:ascii="Effra Light" w:hAnsi="Effra Light"/>
-                <w:sz w:val="20"/>
-                <w:szCs w:val="20"/>
-              </w:rPr>
-              <w:t xml:space="preserve">Sitara Persad   </w:t>
+                <w:sz w:val="20"/>
+                <w:szCs w:val="20"/>
+              </w:rPr>
+            </w:pPr>
+            <w:r>
+              <w:rPr>
+                <w:rFonts w:ascii="Effra Light" w:hAnsi="Effra Light"/>
+                <w:sz w:val="20"/>
+                <w:szCs w:val="20"/>
+              </w:rPr>
+              <w:t>Matthew Guthmiller</w:t>
+            </w:r>
+            <w:r>
+              <w:rPr>
+                <w:rFonts w:ascii="Effra Light" w:hAnsi="Effra Light"/>
+                <w:sz w:val="20"/>
+                <w:szCs w:val="20"/>
+              </w:rPr>
+              <w:t xml:space="preserve">   </w:t>
             </w:r>
             <w:r>
               <w:rPr>
@@ -1517,6 +1724,7 @@
         <w:tc>
           <w:tcPr>
             <w:tcW w:w="6048" w:type="dxa"/>
+            <w:gridSpan w:val="2"/>
           </w:tcPr>
           <w:p>
             <w:pPr>
@@ -1555,24 +1763,115 @@
                 <w:sz w:val="20"/>
                 <w:szCs w:val="20"/>
               </w:rPr>
-              <w:t>Matthew Guthmiller</w:t>
-            </w:r>
-            <w:r>
-              <w:rPr>
-                <w:rFonts w:ascii="Effra Light" w:hAnsi="Effra Light"/>
-                <w:sz w:val="20"/>
-                <w:szCs w:val="20"/>
-              </w:rPr>
-              <w:t xml:space="preserve">   </w:t>
-            </w:r>
-            <w:r>
-              <w:rPr>
-                <w:rFonts w:ascii="Effra Light" w:hAnsi="Effra Light"/>
-                <w:color w:val="A6A6A6" w:themeColor="background1" w:themeShade="A6"/>
-                <w:sz w:val="20"/>
-                <w:szCs w:val="20"/>
-              </w:rPr>
-              <w:t>17</w:t>
+              <w:t>Max Justicz</w:t>
+            </w:r>
+            <w:r>
+              <w:rPr>
+                <w:rFonts w:ascii="Effra Light" w:hAnsi="Effra Light"/>
+                <w:sz w:val="20"/>
+                <w:szCs w:val="20"/>
+              </w:rPr>
+              <w:t xml:space="preserve">   </w:t>
+            </w:r>
+            <w:r>
+              <w:rPr>
+                <w:rFonts w:ascii="Effra Light" w:hAnsi="Effra Light"/>
+                <w:color w:val="A6A6A6" w:themeColor="background1" w:themeShade="A6"/>
+                <w:sz w:val="20"/>
+                <w:szCs w:val="20"/>
+              </w:rPr>
+              <w:t>14</w:t>
+            </w:r>
+            <w:r>
+              <w:rPr>
+                <w:rFonts w:ascii="Effra Light" w:hAnsi="Effra Light"/>
+                <w:sz w:val="20"/>
+                <w:szCs w:val="20"/>
+              </w:rPr>
+              <w:t xml:space="preserve">   </w:t>
+            </w:r>
+            <w:r>
+              <w:rPr>
+                <w:rFonts w:ascii="Effra Light" w:hAnsi="Effra Light"/>
+                <w:color w:val="FFFFFF" w:themeColor="background1"/>
+                <w:sz w:val="20"/>
+                <w:szCs w:val="20"/>
+              </w:rPr>
+              <w:t>*</w:t>
+            </w:r>
+          </w:p>
+        </w:tc>
+      </w:tr>
+      <w:tr>
+        <w:tc>
+          <w:tcPr>
+            <w:tcW w:w="6048" w:type="dxa"/>
+            <w:gridSpan w:val="2"/>
+          </w:tcPr>
+          <w:p>
+            <w:pPr>
+              <w:rPr>
+                <w:rFonts w:ascii="Effra" w:eastAsia="Times New Roman" w:hAnsi="Effra" w:cs="Times New Roman"/>
+                <w:sz w:val="20"/>
+                <w:szCs w:val="20"/>
+              </w:rPr>
+            </w:pPr>
+            <w:r>
+              <w:rPr>
+                <w:rFonts w:ascii="Effra" w:hAnsi="Effra"/>
+                <w:sz w:val="20"/>
+                <w:szCs w:val="20"/>
+              </w:rPr>
+              <w:t>(no title)</w:t>
+            </w:r>
+          </w:p>
+        </w:tc>
+        <w:tc>
+          <w:tcPr>
+            <w:tcW w:w="2808" w:type="dxa"/>
+          </w:tcPr>
+          <w:p>
+            <w:pPr>
+              <w:jc w:val="right"/>
+              <w:rPr>
+                <w:rFonts w:ascii="Effra Light" w:hAnsi="Effra Light"/>
+                <w:sz w:val="20"/>
+                <w:szCs w:val="20"/>
+              </w:rPr>
+            </w:pPr>
+            <w:r>
+              <w:rPr>
+                <w:rFonts w:ascii="Effra Light" w:hAnsi="Effra Light"/>
+                <w:sz w:val="20"/>
+                <w:szCs w:val="20"/>
+              </w:rPr>
+              <w:t>Kamilla Tekiela</w:t>
+            </w:r>
+            <w:r>
+              <w:rPr>
+                <w:rFonts w:ascii="Effra Light" w:hAnsi="Effra Light"/>
+                <w:sz w:val="20"/>
+                <w:szCs w:val="20"/>
+              </w:rPr>
+              <w:t xml:space="preserve">   </w:t>
+            </w:r>
+            <w:r>
+              <w:rPr>
+                <w:rFonts w:ascii="Effra Light" w:hAnsi="Effra Light"/>
+                <w:color w:val="A6A6A6" w:themeColor="background1" w:themeShade="A6"/>
+                <w:sz w:val="20"/>
+                <w:szCs w:val="20"/>
+              </w:rPr>
+              <w:t>1</w:t>
+            </w:r>
+            <w:r>
+              <w:rPr>
+                <w:rFonts w:ascii="Effra Light" w:hAnsi="Effra Light"/>
+                <w:color w:val="A6A6A6" w:themeColor="background1" w:themeShade="A6"/>
+                <w:sz w:val="20"/>
+                <w:szCs w:val="20"/>
+              </w:rPr>
+              <w:t>4</w:t>
             </w:r>
             <w:r>
               <w:rPr>
@@ -2026,6 +2325,113 @@
           </w:p>
         </w:tc>
       </w:tr>
+      <w:tr>
+        <w:tc>
+          <w:tcPr>
+            <w:tcW w:w="5148" w:type="dxa"/>
+          </w:tcPr>
+          <w:p>
+            <w:pPr>
+              <w:rPr>
+                <w:rFonts w:ascii="Effra" w:eastAsia="Times New Roman" w:hAnsi="Effra" w:cs="Times New Roman"/>
+                <w:sz w:val="20"/>
+                <w:szCs w:val="20"/>
+              </w:rPr>
+            </w:pPr>
+            <w:r>
+              <w:rPr>
+                <w:rFonts w:ascii="Effra" w:hAnsi="Effra"/>
+                <w:sz w:val="20"/>
+                <w:szCs w:val="20"/>
+              </w:rPr>
+              <w:t>(no title)</w:t>
+            </w:r>
+          </w:p>
+        </w:tc>
+        <w:tc>
+          <w:tcPr>
+            <w:tcW w:w="3708" w:type="dxa"/>
+          </w:tcPr>
+          <w:p>
+            <w:pPr>
+              <w:jc w:val="right"/>
+              <w:rPr>
+                <w:rFonts w:ascii="Effra Light" w:hAnsi="Effra Light"/>
+                <w:color w:val="A6A6A6" w:themeColor="background1" w:themeShade="A6"/>
+                <w:sz w:val="20"/>
+                <w:szCs w:val="20"/>
+              </w:rPr>
+            </w:pPr>
+            <w:r>
+              <w:rPr>
+                <w:rFonts w:ascii="Effra Light" w:hAnsi="Effra Light"/>
+                <w:sz w:val="20"/>
+                <w:szCs w:val="20"/>
+              </w:rPr>
+              <w:t xml:space="preserve">Angel Carvajal </w:t>
+            </w:r>
+            <w:r>
+              <w:rPr>
+                <w:rFonts w:ascii="Effra Light" w:hAnsi="Effra Light"/>
+                <w:sz w:val="20"/>
+                <w:szCs w:val="20"/>
+              </w:rPr>
+              <w:t xml:space="preserve"> </w:t>
+            </w:r>
+            <w:r>
+              <w:rPr>
+                <w:rFonts w:ascii="Effra Light" w:hAnsi="Effra Light"/>
+                <w:sz w:val="20"/>
+                <w:szCs w:val="20"/>
+              </w:rPr>
+              <w:t xml:space="preserve"> </w:t>
+            </w:r>
+            <w:r>
+              <w:rPr>
+                <w:rFonts w:ascii="Effra Light" w:hAnsi="Effra Light"/>
+                <w:color w:val="A6A6A6" w:themeColor="background1" w:themeShade="A6"/>
+                <w:sz w:val="20"/>
+                <w:szCs w:val="20"/>
+              </w:rPr>
+              <w:t>1</w:t>
+            </w:r>
+            <w:r>
+              <w:rPr>
+                <w:rFonts w:ascii="Effra Light" w:hAnsi="Effra Light"/>
+                <w:color w:val="A6A6A6" w:themeColor="background1" w:themeShade="A6"/>
+                <w:sz w:val="20"/>
+                <w:szCs w:val="20"/>
+              </w:rPr>
+              <w:t>0</w:t>
+            </w:r>
+            <w:r>
+              <w:rPr>
+                <w:rFonts w:ascii="Effra Light" w:hAnsi="Effra Light"/>
+                <w:sz w:val="20"/>
+                <w:szCs w:val="20"/>
+              </w:rPr>
+              <w:t xml:space="preserve"> </w:t>
+            </w:r>
+            <w:r>
+              <w:rPr>
+                <w:rFonts w:ascii="Effra Light" w:hAnsi="Effra Light"/>
+                <w:sz w:val="20"/>
+                <w:szCs w:val="20"/>
+              </w:rPr>
+              <w:t xml:space="preserve"> </w:t>
+            </w:r>
+            <w:r>
+              <w:rPr>
+                <w:rFonts w:ascii="Effra Light" w:hAnsi="Effra Light"/>
+                <w:color w:val="A6A6A6" w:themeColor="background1" w:themeShade="A6"/>
+                <w:sz w:val="20"/>
+                <w:szCs w:val="20"/>
+              </w:rPr>
+              <w:t>&gt;</w:t>
+            </w:r>
+          </w:p>
+        </w:tc>
+      </w:tr>
     </w:tbl>
     <w:p>
       <w:pPr>
@@ -2119,13 +2525,11 @@
             <w:r>
               <w:rPr>
                 <w:rFonts w:ascii="Arial" w:eastAsia="Times New Roman" w:hAnsi="Arial" w:cs="Arial"/>
-                <w:sz w:val="20"/>
+                <w:sz w:val="18"/>
                 <w:szCs w:val="20"/>
               </w:rPr>
               <w:t>One Bit Two Bit, Red Bit Qubit: Understanding Quantum Computers</w:t>
             </w:r>
-            <w:bookmarkStart w:id="0" w:name="_GoBack"/>
-            <w:bookmarkEnd w:id="0"/>
           </w:p>
         </w:tc>
         <w:tc>
@@ -6468,8 +6872,10 @@
                 <w:sz w:val="20"/>
                 <w:szCs w:val="20"/>
               </w:rPr>
-              <w:t>Magnets, How do They Work?</w:t>
-            </w:r>
+              <w:t>(no title)</w:t>
+            </w:r>
+            <w:bookmarkStart w:id="0" w:name="_GoBack"/>
+            <w:bookmarkEnd w:id="0"/>
           </w:p>
         </w:tc>
         <w:tc>
@@ -7372,7 +7778,7 @@
             <w:r>
               <w:rPr>
                 <w:rFonts w:ascii="Arial" w:eastAsia="Times New Roman" w:hAnsi="Arial" w:cs="Arial"/>
-                <w:sz w:val="20"/>
+                <w:sz w:val="18"/>
                 <w:szCs w:val="20"/>
               </w:rPr>
               <w:t>How the Duck does Autocorrect (and other word prediction) Work?</w:t>
@@ -8193,6 +8599,7 @@
               <w:jc w:val="right"/>
               <w:rPr>
                 <w:rFonts w:ascii="Effra Light" w:hAnsi="Effra Light"/>
+                <w:color w:val="FFFFFF" w:themeColor="background1"/>
                 <w:sz w:val="20"/>
                 <w:szCs w:val="20"/>
               </w:rPr>
@@ -8248,38 +8655,6 @@
               </w:rPr>
               <w:t>*</w:t>
             </w:r>
-          </w:p>
-        </w:tc>
-      </w:tr>
-      <w:tr>
-        <w:tc>
-          <w:tcPr>
-            <w:tcW w:w="5598" w:type="dxa"/>
-            <w:gridSpan w:val="2"/>
-          </w:tcPr>
-          <w:p>
-            <w:pPr>
-              <w:rPr>
-                <w:rFonts w:ascii="Effra" w:eastAsia="Times New Roman" w:hAnsi="Effra" w:cs="Times New Roman"/>
-                <w:sz w:val="20"/>
-                <w:szCs w:val="20"/>
-              </w:rPr>
-            </w:pPr>
-          </w:p>
-        </w:tc>
-        <w:tc>
-          <w:tcPr>
-            <w:tcW w:w="3258" w:type="dxa"/>
-          </w:tcPr>
-          <w:p>
-            <w:pPr>
-              <w:jc w:val="right"/>
-              <w:rPr>
-                <w:rFonts w:ascii="Effra Light" w:hAnsi="Effra Light"/>
-                <w:sz w:val="20"/>
-                <w:szCs w:val="20"/>
-              </w:rPr>
-            </w:pPr>
           </w:p>
         </w:tc>
       </w:tr>
@@ -8294,6 +8669,558 @@
         </w:rPr>
       </w:pPr>
     </w:p>
+    <w:tbl>
+      <w:tblPr>
+        <w:tblStyle w:val="TableGrid"/>
+        <w:tblW w:w="0" w:type="auto"/>
+        <w:tblBorders>
+          <w:top w:val="none" w:sz="0" w:space="0" w:color="auto"/>
+          <w:left w:val="none" w:sz="0" w:space="0" w:color="auto"/>
+          <w:bottom w:val="none" w:sz="0" w:space="0" w:color="auto"/>
+          <w:right w:val="none" w:sz="0" w:space="0" w:color="auto"/>
+          <w:insideH w:val="none" w:sz="0" w:space="0" w:color="auto"/>
+          <w:insideV w:val="none" w:sz="0" w:space="0" w:color="auto"/>
+        </w:tblBorders>
+        <w:tblLook w:val="04A0" w:firstRow="1" w:lastRow="0" w:firstColumn="1" w:lastColumn="0" w:noHBand="0" w:noVBand="1"/>
+      </w:tblPr>
+      <w:tblGrid>
+        <w:gridCol w:w="5238"/>
+        <w:gridCol w:w="3618"/>
+      </w:tblGrid>
+      <w:tr>
+        <w:tc>
+          <w:tcPr>
+            <w:tcW w:w="5238" w:type="dxa"/>
+          </w:tcPr>
+          <w:p>
+            <w:pPr>
+              <w:rPr>
+                <w:rFonts w:ascii="Effra" w:eastAsia="Times New Roman" w:hAnsi="Effra" w:cs="Arial"/>
+                <w:sz w:val="20"/>
+                <w:szCs w:val="20"/>
+              </w:rPr>
+            </w:pPr>
+            <w:r>
+              <w:rPr>
+                <w:rFonts w:ascii="Effra" w:hAnsi="Effra"/>
+                <w:b/>
+                <w:sz w:val="20"/>
+                <w:szCs w:val="20"/>
+              </w:rPr>
+              <w:t>PDR</w:t>
+            </w:r>
+            <w:r>
+              <w:rPr>
+                <w:rFonts w:ascii="Effra" w:hAnsi="Effra"/>
+                <w:b/>
+                <w:sz w:val="20"/>
+                <w:szCs w:val="20"/>
+              </w:rPr>
+              <w:t xml:space="preserve"> 4</w:t>
+            </w:r>
+          </w:p>
+        </w:tc>
+        <w:tc>
+          <w:tcPr>
+            <w:tcW w:w="3618" w:type="dxa"/>
+          </w:tcPr>
+          <w:p>
+            <w:pPr>
+              <w:jc w:val="right"/>
+              <w:rPr>
+                <w:rFonts w:ascii="Effra Light" w:hAnsi="Effra Light"/>
+                <w:sz w:val="20"/>
+                <w:szCs w:val="20"/>
+              </w:rPr>
+            </w:pPr>
+            <w:r>
+              <w:rPr>
+                <w:rFonts w:ascii="Effra" w:hAnsi="Effra"/>
+                <w:sz w:val="20"/>
+                <w:szCs w:val="20"/>
+              </w:rPr>
+              <w:t>w</w:t>
+            </w:r>
+            <w:r>
+              <w:rPr>
+                <w:rFonts w:ascii="Effra" w:hAnsi="Effra"/>
+                <w:sz w:val="20"/>
+                <w:szCs w:val="20"/>
+              </w:rPr>
+              <w:t>ith</w:t>
+            </w:r>
+            <w:r>
+              <w:rPr>
+                <w:rFonts w:ascii="Effra" w:hAnsi="Effra"/>
+                <w:sz w:val="20"/>
+                <w:szCs w:val="20"/>
+              </w:rPr>
+              <w:t xml:space="preserve"> Emily Zhang</w:t>
+            </w:r>
+            <w:r>
+              <w:rPr>
+                <w:rFonts w:ascii="Effra" w:hAnsi="Effra"/>
+                <w:sz w:val="20"/>
+                <w:szCs w:val="20"/>
+              </w:rPr>
+              <w:t xml:space="preserve"> </w:t>
+            </w:r>
+            <w:r>
+              <w:rPr>
+                <w:rFonts w:ascii="Effra" w:hAnsi="Effra"/>
+                <w:sz w:val="20"/>
+                <w:szCs w:val="20"/>
+              </w:rPr>
+              <w:t xml:space="preserve"> </w:t>
+            </w:r>
+          </w:p>
+        </w:tc>
+      </w:tr>
+      <w:tr>
+        <w:tc>
+          <w:tcPr>
+            <w:tcW w:w="5238" w:type="dxa"/>
+          </w:tcPr>
+          <w:p>
+            <w:pPr>
+              <w:rPr>
+                <w:rFonts w:ascii="Effra" w:eastAsia="Times New Roman" w:hAnsi="Effra" w:cs="Times New Roman"/>
+                <w:sz w:val="20"/>
+                <w:szCs w:val="20"/>
+              </w:rPr>
+            </w:pPr>
+            <w:r>
+              <w:rPr>
+                <w:rFonts w:ascii="Effra" w:hAnsi="Effra"/>
+                <w:sz w:val="20"/>
+                <w:szCs w:val="20"/>
+              </w:rPr>
+              <w:t>(no title)</w:t>
+            </w:r>
+          </w:p>
+        </w:tc>
+        <w:tc>
+          <w:tcPr>
+            <w:tcW w:w="3618" w:type="dxa"/>
+          </w:tcPr>
+          <w:p>
+            <w:pPr>
+              <w:jc w:val="right"/>
+              <w:rPr>
+                <w:rFonts w:ascii="Effra Light" w:hAnsi="Effra Light"/>
+                <w:color w:val="A6A6A6" w:themeColor="background1" w:themeShade="A6"/>
+                <w:sz w:val="20"/>
+                <w:szCs w:val="20"/>
+              </w:rPr>
+            </w:pPr>
+            <w:r>
+              <w:rPr>
+                <w:rFonts w:ascii="Effra Light" w:hAnsi="Effra Light"/>
+                <w:sz w:val="20"/>
+                <w:szCs w:val="20"/>
+              </w:rPr>
+              <w:t>Mahmoud Ghulman</w:t>
+            </w:r>
+            <w:r>
+              <w:rPr>
+                <w:rFonts w:ascii="Effra Light" w:hAnsi="Effra Light"/>
+                <w:sz w:val="20"/>
+                <w:szCs w:val="20"/>
+              </w:rPr>
+              <w:t xml:space="preserve">  </w:t>
+            </w:r>
+            <w:r>
+              <w:rPr>
+                <w:rFonts w:ascii="Effra Light" w:hAnsi="Effra Light"/>
+                <w:color w:val="A6A6A6" w:themeColor="background1" w:themeShade="A6"/>
+                <w:sz w:val="20"/>
+                <w:szCs w:val="20"/>
+              </w:rPr>
+              <w:t xml:space="preserve"> 10</w:t>
+            </w:r>
+            <w:r>
+              <w:rPr>
+                <w:rFonts w:ascii="Effra Light" w:hAnsi="Effra Light"/>
+                <w:sz w:val="20"/>
+                <w:szCs w:val="20"/>
+              </w:rPr>
+              <w:t xml:space="preserve">   </w:t>
+            </w:r>
+            <w:r>
+              <w:rPr>
+                <w:rFonts w:ascii="Effra Light" w:hAnsi="Effra Light"/>
+                <w:color w:val="A6A6A6" w:themeColor="background1" w:themeShade="A6"/>
+                <w:sz w:val="20"/>
+                <w:szCs w:val="20"/>
+              </w:rPr>
+              <w:t>*</w:t>
+            </w:r>
+          </w:p>
+        </w:tc>
+      </w:tr>
+      <w:tr>
+        <w:tc>
+          <w:tcPr>
+            <w:tcW w:w="5238" w:type="dxa"/>
+          </w:tcPr>
+          <w:p>
+            <w:pPr>
+              <w:rPr>
+                <w:rFonts w:ascii="Effra" w:eastAsia="Times New Roman" w:hAnsi="Effra" w:cs="Times New Roman"/>
+                <w:sz w:val="20"/>
+                <w:szCs w:val="20"/>
+              </w:rPr>
+            </w:pPr>
+            <w:r>
+              <w:rPr>
+                <w:rFonts w:ascii="Effra" w:hAnsi="Effra"/>
+                <w:sz w:val="20"/>
+                <w:szCs w:val="20"/>
+              </w:rPr>
+              <w:t>(no title)</w:t>
+            </w:r>
+          </w:p>
+        </w:tc>
+        <w:tc>
+          <w:tcPr>
+            <w:tcW w:w="3618" w:type="dxa"/>
+          </w:tcPr>
+          <w:p>
+            <w:pPr>
+              <w:jc w:val="right"/>
+              <w:rPr>
+                <w:rFonts w:ascii="Effra Light" w:hAnsi="Effra Light"/>
+                <w:color w:val="A6A6A6" w:themeColor="background1" w:themeShade="A6"/>
+                <w:sz w:val="20"/>
+                <w:szCs w:val="20"/>
+              </w:rPr>
+            </w:pPr>
+            <w:r>
+              <w:rPr>
+                <w:rFonts w:ascii="Effra Light" w:hAnsi="Effra Light"/>
+                <w:sz w:val="20"/>
+                <w:szCs w:val="20"/>
+              </w:rPr>
+              <w:t>Laponchai Jirachuphun</w:t>
+            </w:r>
+            <w:r>
+              <w:rPr>
+                <w:rFonts w:ascii="Effra Light" w:hAnsi="Effra Light"/>
+                <w:sz w:val="20"/>
+                <w:szCs w:val="20"/>
+              </w:rPr>
+              <w:t xml:space="preserve"> </w:t>
+            </w:r>
+            <w:r>
+              <w:rPr>
+                <w:rFonts w:ascii="Effra Light" w:hAnsi="Effra Light"/>
+                <w:color w:val="A6A6A6" w:themeColor="background1" w:themeShade="A6"/>
+                <w:sz w:val="20"/>
+                <w:szCs w:val="20"/>
+              </w:rPr>
+              <w:t xml:space="preserve">  10</w:t>
+            </w:r>
+            <w:r>
+              <w:rPr>
+                <w:rFonts w:ascii="Effra Light" w:hAnsi="Effra Light"/>
+                <w:sz w:val="20"/>
+                <w:szCs w:val="20"/>
+              </w:rPr>
+              <w:t xml:space="preserve">   </w:t>
+            </w:r>
+            <w:r>
+              <w:rPr>
+                <w:rFonts w:ascii="Effra Light" w:hAnsi="Effra Light"/>
+                <w:color w:val="FFFFFF" w:themeColor="background1"/>
+                <w:sz w:val="20"/>
+                <w:szCs w:val="20"/>
+              </w:rPr>
+              <w:t>*</w:t>
+            </w:r>
+          </w:p>
+        </w:tc>
+      </w:tr>
+      <w:tr>
+        <w:tc>
+          <w:tcPr>
+            <w:tcW w:w="5238" w:type="dxa"/>
+          </w:tcPr>
+          <w:p>
+            <w:pPr>
+              <w:rPr>
+                <w:rFonts w:ascii="Times" w:eastAsia="Times New Roman" w:hAnsi="Times" w:cs="Times New Roman"/>
+                <w:sz w:val="20"/>
+                <w:szCs w:val="20"/>
+              </w:rPr>
+            </w:pPr>
+            <w:r>
+              <w:rPr>
+                <w:rFonts w:ascii="Arial" w:eastAsia="Times New Roman" w:hAnsi="Arial" w:cs="Arial"/>
+                <w:sz w:val="20"/>
+                <w:szCs w:val="20"/>
+              </w:rPr>
+              <w:t>Magnets, How do They Work?</w:t>
+            </w:r>
+          </w:p>
+        </w:tc>
+        <w:tc>
+          <w:tcPr>
+            <w:tcW w:w="3618" w:type="dxa"/>
+          </w:tcPr>
+          <w:p>
+            <w:pPr>
+              <w:jc w:val="right"/>
+              <w:rPr>
+                <w:rFonts w:ascii="Effra Light" w:hAnsi="Effra Light"/>
+                <w:color w:val="A6A6A6" w:themeColor="background1" w:themeShade="A6"/>
+                <w:sz w:val="20"/>
+                <w:szCs w:val="20"/>
+              </w:rPr>
+            </w:pPr>
+            <w:r>
+              <w:rPr>
+                <w:rFonts w:ascii="Effra Light" w:hAnsi="Effra Light"/>
+                <w:sz w:val="20"/>
+                <w:szCs w:val="20"/>
+              </w:rPr>
+              <w:t>Victor Lopez</w:t>
+            </w:r>
+            <w:r>
+              <w:rPr>
+                <w:rFonts w:ascii="Effra Light" w:hAnsi="Effra Light"/>
+                <w:sz w:val="20"/>
+                <w:szCs w:val="20"/>
+              </w:rPr>
+              <w:t xml:space="preserve"> </w:t>
+            </w:r>
+            <w:r>
+              <w:rPr>
+                <w:rFonts w:ascii="Effra Light" w:hAnsi="Effra Light"/>
+                <w:color w:val="A6A6A6" w:themeColor="background1" w:themeShade="A6"/>
+                <w:sz w:val="20"/>
+                <w:szCs w:val="20"/>
+              </w:rPr>
+              <w:t xml:space="preserve">  </w:t>
+            </w:r>
+            <w:r>
+              <w:rPr>
+                <w:rFonts w:ascii="Effra Light" w:hAnsi="Effra Light"/>
+                <w:color w:val="A6A6A6" w:themeColor="background1" w:themeShade="A6"/>
+                <w:sz w:val="20"/>
+                <w:szCs w:val="20"/>
+              </w:rPr>
+              <w:t>16</w:t>
+            </w:r>
+            <w:r>
+              <w:rPr>
+                <w:rFonts w:ascii="Effra Light" w:hAnsi="Effra Light"/>
+                <w:sz w:val="20"/>
+                <w:szCs w:val="20"/>
+              </w:rPr>
+              <w:t xml:space="preserve">   </w:t>
+            </w:r>
+            <w:r>
+              <w:rPr>
+                <w:rFonts w:ascii="Effra Light" w:hAnsi="Effra Light"/>
+                <w:color w:val="FFFFFF" w:themeColor="background1"/>
+                <w:sz w:val="20"/>
+                <w:szCs w:val="20"/>
+              </w:rPr>
+              <w:t>*</w:t>
+            </w:r>
+          </w:p>
+        </w:tc>
+      </w:tr>
+      <w:tr>
+        <w:tc>
+          <w:tcPr>
+            <w:tcW w:w="5238" w:type="dxa"/>
+          </w:tcPr>
+          <w:p>
+            <w:pPr>
+              <w:rPr>
+                <w:rFonts w:ascii="Times" w:eastAsia="Times New Roman" w:hAnsi="Times" w:cs="Times New Roman"/>
+                <w:sz w:val="20"/>
+                <w:szCs w:val="20"/>
+              </w:rPr>
+            </w:pPr>
+            <w:r>
+              <w:rPr>
+                <w:rFonts w:ascii="Arial" w:eastAsia="Times New Roman" w:hAnsi="Arial" w:cs="Arial"/>
+                <w:sz w:val="20"/>
+                <w:szCs w:val="20"/>
+              </w:rPr>
+              <w:t>PID Controllers: boat steering and moon landing</w:t>
+            </w:r>
+          </w:p>
+        </w:tc>
+        <w:tc>
+          <w:tcPr>
+            <w:tcW w:w="3618" w:type="dxa"/>
+          </w:tcPr>
+          <w:p>
+            <w:pPr>
+              <w:jc w:val="right"/>
+              <w:rPr>
+                <w:rFonts w:ascii="Effra Light" w:hAnsi="Effra Light"/>
+                <w:color w:val="A6A6A6" w:themeColor="background1" w:themeShade="A6"/>
+                <w:sz w:val="20"/>
+                <w:szCs w:val="20"/>
+              </w:rPr>
+            </w:pPr>
+            <w:r>
+              <w:rPr>
+                <w:rFonts w:ascii="Effra Light" w:hAnsi="Effra Light"/>
+                <w:sz w:val="20"/>
+                <w:szCs w:val="20"/>
+              </w:rPr>
+              <w:t>Vahid Fazel-Rezai</w:t>
+            </w:r>
+            <w:r>
+              <w:rPr>
+                <w:rFonts w:ascii="Effra Light" w:hAnsi="Effra Light"/>
+                <w:sz w:val="20"/>
+                <w:szCs w:val="20"/>
+              </w:rPr>
+              <w:t xml:space="preserve"> </w:t>
+            </w:r>
+            <w:r>
+              <w:rPr>
+                <w:rFonts w:ascii="Effra Light" w:hAnsi="Effra Light"/>
+                <w:color w:val="A6A6A6" w:themeColor="background1" w:themeShade="A6"/>
+                <w:sz w:val="20"/>
+                <w:szCs w:val="20"/>
+              </w:rPr>
+              <w:t xml:space="preserve">  </w:t>
+            </w:r>
+            <w:r>
+              <w:rPr>
+                <w:rFonts w:ascii="Effra Light" w:hAnsi="Effra Light"/>
+                <w:color w:val="A6A6A6" w:themeColor="background1" w:themeShade="A6"/>
+                <w:sz w:val="20"/>
+                <w:szCs w:val="20"/>
+              </w:rPr>
+              <w:t>15</w:t>
+            </w:r>
+            <w:r>
+              <w:rPr>
+                <w:rFonts w:ascii="Effra Light" w:hAnsi="Effra Light"/>
+                <w:sz w:val="20"/>
+                <w:szCs w:val="20"/>
+              </w:rPr>
+              <w:t xml:space="preserve">   </w:t>
+            </w:r>
+            <w:r>
+              <w:rPr>
+                <w:rFonts w:ascii="Effra Light" w:hAnsi="Effra Light"/>
+                <w:color w:val="FFFFFF" w:themeColor="background1"/>
+                <w:sz w:val="20"/>
+                <w:szCs w:val="20"/>
+              </w:rPr>
+              <w:t>*</w:t>
+            </w:r>
+          </w:p>
+        </w:tc>
+      </w:tr>
+      <w:tr>
+        <w:tc>
+          <w:tcPr>
+            <w:tcW w:w="5238" w:type="dxa"/>
+          </w:tcPr>
+          <w:p>
+            <w:pPr>
+              <w:rPr>
+                <w:rFonts w:ascii="Effra" w:eastAsia="Times New Roman" w:hAnsi="Effra" w:cs="Times New Roman"/>
+                <w:sz w:val="20"/>
+                <w:szCs w:val="20"/>
+              </w:rPr>
+            </w:pPr>
+            <w:r>
+              <w:rPr>
+                <w:rFonts w:ascii="Arial" w:eastAsia="Times New Roman" w:hAnsi="Arial" w:cs="Arial"/>
+                <w:sz w:val="20"/>
+                <w:szCs w:val="20"/>
+              </w:rPr>
+              <w:t>Bé</w:t>
+            </w:r>
+            <w:r>
+              <w:rPr>
+                <w:rFonts w:ascii="Arial" w:eastAsia="Times New Roman" w:hAnsi="Arial" w:cs="Arial"/>
+                <w:sz w:val="20"/>
+                <w:szCs w:val="20"/>
+              </w:rPr>
+              <w:t>zier Curves: How a Simple Plan Wins</w:t>
+            </w:r>
+          </w:p>
+        </w:tc>
+        <w:tc>
+          <w:tcPr>
+            <w:tcW w:w="3618" w:type="dxa"/>
+          </w:tcPr>
+          <w:p>
+            <w:pPr>
+              <w:jc w:val="right"/>
+              <w:rPr>
+                <w:rFonts w:ascii="Effra Light" w:hAnsi="Effra Light"/>
+                <w:sz w:val="20"/>
+                <w:szCs w:val="20"/>
+              </w:rPr>
+            </w:pPr>
+            <w:r>
+              <w:rPr>
+                <w:rFonts w:ascii="Effra Light" w:hAnsi="Effra Light"/>
+                <w:sz w:val="20"/>
+                <w:szCs w:val="20"/>
+              </w:rPr>
+              <w:t>Kenny Friedman</w:t>
+            </w:r>
+            <w:r>
+              <w:rPr>
+                <w:rFonts w:ascii="Effra Light" w:hAnsi="Effra Light"/>
+                <w:sz w:val="20"/>
+                <w:szCs w:val="20"/>
+              </w:rPr>
+              <w:t xml:space="preserve">  </w:t>
+            </w:r>
+            <w:r>
+              <w:rPr>
+                <w:rFonts w:ascii="Effra Light" w:hAnsi="Effra Light"/>
+                <w:color w:val="A6A6A6" w:themeColor="background1" w:themeShade="A6"/>
+                <w:sz w:val="20"/>
+                <w:szCs w:val="20"/>
+              </w:rPr>
+              <w:t xml:space="preserve"> </w:t>
+            </w:r>
+            <w:r>
+              <w:rPr>
+                <w:rFonts w:ascii="Effra Light" w:hAnsi="Effra Light"/>
+                <w:color w:val="A6A6A6" w:themeColor="background1" w:themeShade="A6"/>
+                <w:sz w:val="20"/>
+                <w:szCs w:val="20"/>
+              </w:rPr>
+              <w:t>15</w:t>
+            </w:r>
+            <w:r>
+              <w:rPr>
+                <w:rFonts w:ascii="Effra Light" w:hAnsi="Effra Light"/>
+                <w:sz w:val="20"/>
+                <w:szCs w:val="20"/>
+              </w:rPr>
+              <w:t xml:space="preserve">   </w:t>
+            </w:r>
+            <w:r>
+              <w:rPr>
+                <w:rFonts w:ascii="Effra Light" w:hAnsi="Effra Light"/>
+                <w:color w:val="FFFFFF" w:themeColor="background1"/>
+                <w:sz w:val="20"/>
+                <w:szCs w:val="20"/>
+              </w:rPr>
+              <w:t>*</w:t>
+            </w:r>
+          </w:p>
+        </w:tc>
+      </w:tr>
+    </w:tbl>
     <w:p>
       <w:pPr>
         <w:rPr>
@@ -10038,22 +10965,6 @@
                 <w:szCs w:val="20"/>
               </w:rPr>
             </w:pPr>
-            <w:r>
-              <w:rPr>
-                <w:rFonts w:ascii="Arial" w:eastAsia="Times New Roman" w:hAnsi="Arial" w:cs="Arial"/>
-                <w:sz w:val="20"/>
-                <w:szCs w:val="20"/>
-              </w:rPr>
-              <w:t>Bé</w:t>
-            </w:r>
-            <w:r>
-              <w:rPr>
-                <w:rFonts w:ascii="Arial" w:eastAsia="Times New Roman" w:hAnsi="Arial" w:cs="Arial"/>
-                <w:sz w:val="20"/>
-                <w:szCs w:val="20"/>
-              </w:rPr>
-              <w:t>zier Curves: How a Simple Plan Wins</w:t>
-            </w:r>
           </w:p>
         </w:tc>
         <w:tc>
@@ -10076,7 +10987,7 @@
                 <w:sz w:val="20"/>
                 <w:szCs w:val="20"/>
               </w:rPr>
-              <w:t>Kenneth Friedman</w:t>
+              <w:t>Deanna Heer</w:t>
             </w:r>
             <w:r>
               <w:rPr>
@@ -10103,7 +11014,16 @@
                 <w:sz w:val="20"/>
                 <w:szCs w:val="20"/>
               </w:rPr>
-              <w:t>15</w:t>
+              <w:t>1</w:t>
+            </w:r>
+            <w:r>
+              <w:rPr>
+                <w:rFonts w:ascii="Effra Light" w:hAnsi="Effra Light"/>
+                <w:color w:val="A6A6A6" w:themeColor="background1" w:themeShade="A6"/>
+                <w:sz w:val="20"/>
+                <w:szCs w:val="20"/>
+              </w:rPr>
+              <w:t>4</w:t>
             </w:r>
             <w:r>
               <w:rPr>
@@ -11822,7 +12742,15 @@
                 <w:sz w:val="20"/>
                 <w:szCs w:val="20"/>
               </w:rPr>
-              <w:t xml:space="preserve">Jessica Pointing   </w:t>
+              <w:t>Liza Gaylord</w:t>
+            </w:r>
+            <w:r>
+              <w:rPr>
+                <w:rFonts w:ascii="Effra Light" w:hAnsi="Effra Light"/>
+                <w:sz w:val="20"/>
+                <w:szCs w:val="20"/>
+              </w:rPr>
+              <w:t xml:space="preserve">   </w:t>
             </w:r>
             <w:r>
               <w:rPr>
@@ -11896,24 +12824,33 @@
                 <w:sz w:val="20"/>
                 <w:szCs w:val="20"/>
               </w:rPr>
-              <w:t xml:space="preserve">Max </w:t>
-            </w:r>
-            <w:r>
-              <w:rPr>
-                <w:rFonts w:ascii="Effra Light" w:hAnsi="Effra Light"/>
-                <w:sz w:val="20"/>
-                <w:szCs w:val="20"/>
-              </w:rPr>
-              <w:t xml:space="preserve">Justicz   </w:t>
-            </w:r>
-            <w:r>
-              <w:rPr>
-                <w:rFonts w:ascii="Effra Light" w:hAnsi="Effra Light"/>
-                <w:color w:val="A6A6A6" w:themeColor="background1" w:themeShade="A6"/>
-                <w:sz w:val="20"/>
-                <w:szCs w:val="20"/>
-              </w:rPr>
-              <w:t>14</w:t>
+              <w:t>Akshay Ravikumar</w:t>
+            </w:r>
+            <w:r>
+              <w:rPr>
+                <w:rFonts w:ascii="Effra Light" w:hAnsi="Effra Light"/>
+                <w:sz w:val="20"/>
+                <w:szCs w:val="20"/>
+              </w:rPr>
+              <w:t xml:space="preserve">   </w:t>
+            </w:r>
+            <w:r>
+              <w:rPr>
+                <w:rFonts w:ascii="Effra Light" w:hAnsi="Effra Light"/>
+                <w:color w:val="A6A6A6" w:themeColor="background1" w:themeShade="A6"/>
+                <w:sz w:val="20"/>
+                <w:szCs w:val="20"/>
+              </w:rPr>
+              <w:t>1</w:t>
+            </w:r>
+            <w:r>
+              <w:rPr>
+                <w:rFonts w:ascii="Effra Light" w:hAnsi="Effra Light"/>
+                <w:color w:val="A6A6A6" w:themeColor="background1" w:themeShade="A6"/>
+                <w:sz w:val="20"/>
+                <w:szCs w:val="20"/>
+              </w:rPr>
+              <w:t>7</w:t>
             </w:r>
             <w:r>
               <w:rPr>
@@ -11978,16 +12915,33 @@
                 <w:sz w:val="20"/>
                 <w:szCs w:val="20"/>
               </w:rPr>
-              <w:t xml:space="preserve">Kamilla Tekiela   </w:t>
-            </w:r>
-            <w:r>
-              <w:rPr>
-                <w:rFonts w:ascii="Effra Light" w:hAnsi="Effra Light"/>
-                <w:color w:val="A6A6A6" w:themeColor="background1" w:themeShade="A6"/>
-                <w:sz w:val="20"/>
-                <w:szCs w:val="20"/>
-              </w:rPr>
-              <w:t>14</w:t>
+              <w:t>Barbara Duckworth</w:t>
+            </w:r>
+            <w:r>
+              <w:rPr>
+                <w:rFonts w:ascii="Effra Light" w:hAnsi="Effra Light"/>
+                <w:sz w:val="20"/>
+                <w:szCs w:val="20"/>
+              </w:rPr>
+              <w:t xml:space="preserve">   </w:t>
+            </w:r>
+            <w:r>
+              <w:rPr>
+                <w:rFonts w:ascii="Effra Light" w:hAnsi="Effra Light"/>
+                <w:color w:val="A6A6A6" w:themeColor="background1" w:themeShade="A6"/>
+                <w:sz w:val="20"/>
+                <w:szCs w:val="20"/>
+              </w:rPr>
+              <w:t>1</w:t>
+            </w:r>
+            <w:r>
+              <w:rPr>
+                <w:rFonts w:ascii="Effra Light" w:hAnsi="Effra Light"/>
+                <w:color w:val="A6A6A6" w:themeColor="background1" w:themeShade="A6"/>
+                <w:sz w:val="20"/>
+                <w:szCs w:val="20"/>
+              </w:rPr>
+              <w:t>5</w:t>
             </w:r>
             <w:r>
               <w:rPr>
@@ -12051,7 +13005,7 @@
                 <w:sz w:val="20"/>
                 <w:szCs w:val="20"/>
               </w:rPr>
-              <w:t>Justin Xiao</w:t>
+              <w:t>Weilian Chu</w:t>
             </w:r>
             <w:r>
               <w:rPr>
@@ -12149,7 +13103,97 @@
                 <w:sz w:val="20"/>
                 <w:szCs w:val="20"/>
               </w:rPr>
-              <w:t>Barbara Duckworth</w:t>
+              <w:t xml:space="preserve">Logan Martin </w:t>
+            </w:r>
+            <w:r>
+              <w:rPr>
+                <w:rFonts w:ascii="Effra Light" w:hAnsi="Effra Light"/>
+                <w:sz w:val="20"/>
+                <w:szCs w:val="20"/>
+              </w:rPr>
+              <w:t xml:space="preserve">  </w:t>
+            </w:r>
+            <w:r>
+              <w:rPr>
+                <w:rFonts w:ascii="Effra Light" w:hAnsi="Effra Light"/>
+                <w:color w:val="A6A6A6" w:themeColor="background1" w:themeShade="A6"/>
+                <w:sz w:val="20"/>
+                <w:szCs w:val="20"/>
+              </w:rPr>
+              <w:t>1</w:t>
+            </w:r>
+            <w:r>
+              <w:rPr>
+                <w:rFonts w:ascii="Effra Light" w:hAnsi="Effra Light"/>
+                <w:color w:val="A6A6A6" w:themeColor="background1" w:themeShade="A6"/>
+                <w:sz w:val="20"/>
+                <w:szCs w:val="20"/>
+              </w:rPr>
+              <w:t>0</w:t>
+            </w:r>
+            <w:r>
+              <w:rPr>
+                <w:rFonts w:ascii="Effra Light" w:hAnsi="Effra Light"/>
+                <w:sz w:val="20"/>
+                <w:szCs w:val="20"/>
+              </w:rPr>
+              <w:t xml:space="preserve">   </w:t>
+            </w:r>
+            <w:r>
+              <w:rPr>
+                <w:rFonts w:ascii="Effra Light" w:hAnsi="Effra Light"/>
+                <w:color w:val="FFFFFF" w:themeColor="background1"/>
+                <w:sz w:val="20"/>
+                <w:szCs w:val="20"/>
+              </w:rPr>
+              <w:t>*</w:t>
+            </w:r>
+          </w:p>
+        </w:tc>
+      </w:tr>
+      <w:tr>
+        <w:tc>
+          <w:tcPr>
+            <w:tcW w:w="6318" w:type="dxa"/>
+          </w:tcPr>
+          <w:p>
+            <w:pPr>
+              <w:rPr>
+                <w:rFonts w:ascii="Effra" w:hAnsi="Effra"/>
+                <w:sz w:val="20"/>
+                <w:szCs w:val="20"/>
+              </w:rPr>
+            </w:pPr>
+            <w:r>
+              <w:rPr>
+                <w:rFonts w:ascii="Effra" w:hAnsi="Effra"/>
+                <w:sz w:val="20"/>
+                <w:szCs w:val="20"/>
+              </w:rPr>
+              <w:t>(no title)</w:t>
+            </w:r>
+          </w:p>
+        </w:tc>
+        <w:tc>
+          <w:tcPr>
+            <w:tcW w:w="2538" w:type="dxa"/>
+          </w:tcPr>
+          <w:p>
+            <w:pPr>
+              <w:jc w:val="right"/>
+              <w:rPr>
+                <w:rFonts w:ascii="Effra Light" w:hAnsi="Effra Light"/>
+                <w:sz w:val="20"/>
+                <w:szCs w:val="20"/>
+              </w:rPr>
+            </w:pPr>
+            <w:r>
+              <w:rPr>
+                <w:rFonts w:ascii="Effra Light" w:hAnsi="Effra Light"/>
+                <w:sz w:val="20"/>
+                <w:szCs w:val="20"/>
+              </w:rPr>
+              <w:t>Andre Mroz</w:t>
             </w:r>
             <w:r>
               <w:rPr>
@@ -12174,16 +13218,7 @@
                 <w:sz w:val="20"/>
                 <w:szCs w:val="20"/>
               </w:rPr>
-              <w:t>1</w:t>
-            </w:r>
-            <w:r>
-              <w:rPr>
-                <w:rFonts w:ascii="Effra Light" w:hAnsi="Effra Light"/>
-                <w:color w:val="A6A6A6" w:themeColor="background1" w:themeShade="A6"/>
-                <w:sz w:val="20"/>
-                <w:szCs w:val="20"/>
-              </w:rPr>
-              <w:t>5</w:t>
+              <w:t xml:space="preserve">    </w:t>
             </w:r>
             <w:r>
               <w:rPr>
@@ -12279,6 +13314,14 @@
               </w:rPr>
               <w:t>with Dr. Jason Miller</w:t>
             </w:r>
+            <w:r>
+              <w:rPr>
+                <w:rFonts w:ascii="Effra" w:hAnsi="Effra"/>
+                <w:sz w:val="20"/>
+                <w:szCs w:val="20"/>
+              </w:rPr>
+              <w:t xml:space="preserve"> &amp; Nikhil</w:t>
+            </w:r>
           </w:p>
         </w:tc>
       </w:tr>
@@ -12324,15 +13367,7 @@
                 <w:sz w:val="20"/>
                 <w:szCs w:val="20"/>
               </w:rPr>
-              <w:t>Mahmoud Ghulman</w:t>
-            </w:r>
-            <w:r>
-              <w:rPr>
-                <w:rFonts w:ascii="Effra Light" w:hAnsi="Effra Light"/>
-                <w:sz w:val="20"/>
-                <w:szCs w:val="20"/>
-              </w:rPr>
-              <w:t xml:space="preserve">  </w:t>
+              <w:t xml:space="preserve">Emmanuel Fasil </w:t>
             </w:r>
             <w:r>
               <w:rPr>
@@ -12345,11 +13380,28 @@
             <w:r>
               <w:rPr>
                 <w:rFonts w:ascii="Effra Light" w:hAnsi="Effra Light"/>
-                <w:color w:val="A6A6A6" w:themeColor="background1" w:themeShade="A6"/>
-                <w:sz w:val="20"/>
-                <w:szCs w:val="20"/>
-              </w:rPr>
-              <w:t>10</w:t>
+                <w:sz w:val="20"/>
+                <w:szCs w:val="20"/>
+              </w:rPr>
+              <w:t xml:space="preserve"> </w:t>
+            </w:r>
+            <w:r>
+              <w:rPr>
+                <w:rFonts w:ascii="Effra Light" w:hAnsi="Effra Light"/>
+                <w:color w:val="A6A6A6" w:themeColor="background1" w:themeShade="A6"/>
+                <w:sz w:val="20"/>
+                <w:szCs w:val="20"/>
+              </w:rPr>
+              <w:t>1</w:t>
+            </w:r>
+            <w:r>
+              <w:rPr>
+                <w:rFonts w:ascii="Effra Light" w:hAnsi="Effra Light"/>
+                <w:color w:val="A6A6A6" w:themeColor="background1" w:themeShade="A6"/>
+                <w:sz w:val="20"/>
+                <w:szCs w:val="20"/>
+              </w:rPr>
+              <w:t>2</w:t>
             </w:r>
             <w:r>
               <w:rPr>
@@ -12414,15 +13466,7 @@
                 <w:sz w:val="20"/>
                 <w:szCs w:val="20"/>
               </w:rPr>
-              <w:t>Angel Carvaj</w:t>
-            </w:r>
-            <w:r>
-              <w:rPr>
-                <w:rFonts w:ascii="Effra Light" w:hAnsi="Effra Light"/>
-                <w:sz w:val="20"/>
-                <w:szCs w:val="20"/>
-              </w:rPr>
-              <w:t>al</w:t>
+              <w:t>Victoria Xia</w:t>
             </w:r>
             <w:r>
               <w:rPr>
@@ -12448,7 +13492,16 @@
                 <w:sz w:val="20"/>
                 <w:szCs w:val="20"/>
               </w:rPr>
-              <w:t>10</w:t>
+              <w:t>1</w:t>
+            </w:r>
+            <w:r>
+              <w:rPr>
+                <w:rFonts w:ascii="Effra Light" w:hAnsi="Effra Light"/>
+                <w:color w:val="A6A6A6" w:themeColor="background1" w:themeShade="A6"/>
+                <w:sz w:val="20"/>
+                <w:szCs w:val="20"/>
+              </w:rPr>
+              <w:t>1</w:t>
             </w:r>
             <w:r>
               <w:rPr>
@@ -12513,7 +13566,7 @@
                 <w:sz w:val="20"/>
                 <w:szCs w:val="20"/>
               </w:rPr>
-              <w:t>Laphonchai Jirachuphun</w:t>
+              <w:t>Andre Walker</w:t>
             </w:r>
             <w:r>
               <w:rPr>
@@ -12595,7 +13648,7 @@
                 <w:sz w:val="20"/>
                 <w:szCs w:val="20"/>
               </w:rPr>
-              <w:t>Maria Karelina</w:t>
+              <w:t>Zachary Neely</w:t>
             </w:r>
             <w:r>
               <w:rPr>
@@ -12686,7 +13739,7 @@
                 <w:sz w:val="20"/>
                 <w:szCs w:val="20"/>
               </w:rPr>
-              <w:t>Zachary Neely</w:t>
+              <w:t>Maria Karelina</w:t>
             </w:r>
             <w:r>
               <w:rPr>
@@ -15170,7 +16223,7 @@
 </file>
 
 <file path=customXml/itemProps1.xml><?xml version="1.0" encoding="utf-8"?>
-<ds:datastoreItem xmlns:ds="http://schemas.openxmlformats.org/officeDocument/2006/customXml" ds:itemID="{ED00B078-71F8-E047-9E36-BD43608585C3}">
+<ds:datastoreItem xmlns:ds="http://schemas.openxmlformats.org/officeDocument/2006/customXml" ds:itemID="{9915EA5D-1ADE-B147-A1BF-373E902365C8}">
   <ds:schemaRefs>
     <ds:schemaRef ds:uri="http://schemas.openxmlformats.org/officeDocument/2006/bibliography"/>
   </ds:schemaRefs>

--- a/Program_latest.docx
+++ b/Program_latest.docx
@@ -6874,8 +6874,6 @@
               </w:rPr>
               <w:t>(no title)</w:t>
             </w:r>
-            <w:bookmarkStart w:id="0" w:name="_GoBack"/>
-            <w:bookmarkEnd w:id="0"/>
           </w:p>
         </w:tc>
         <w:tc>
@@ -10989,6 +10987,16 @@
               </w:rPr>
               <w:t>Deanna Heer</w:t>
             </w:r>
+            <w:bookmarkStart w:id="0" w:name="_GoBack"/>
+            <w:bookmarkEnd w:id="0"/>
+            <w:r>
+              <w:rPr>
+                <w:rFonts w:ascii="Effra Light" w:hAnsi="Effra Light"/>
+                <w:sz w:val="20"/>
+                <w:szCs w:val="20"/>
+              </w:rPr>
+              <w:t xml:space="preserve">  </w:t>
+            </w:r>
             <w:r>
               <w:rPr>
                 <w:rFonts w:ascii="Effra Light" w:hAnsi="Effra Light"/>
@@ -10996,15 +11004,6 @@
                 <w:sz w:val="20"/>
                 <w:szCs w:val="20"/>
               </w:rPr>
-              <w:t>0</w:t>
-            </w:r>
-            <w:r>
-              <w:rPr>
-                <w:rFonts w:ascii="Effra Light" w:hAnsi="Effra Light"/>
-                <w:color w:val="FFFFFF" w:themeColor="background1"/>
-                <w:sz w:val="20"/>
-                <w:szCs w:val="20"/>
-              </w:rPr>
               <w:t xml:space="preserve"> </w:t>
             </w:r>
             <w:r>
@@ -11031,16 +11030,24 @@
                 <w:sz w:val="20"/>
                 <w:szCs w:val="20"/>
               </w:rPr>
-              <w:t xml:space="preserve">   </w:t>
-            </w:r>
-            <w:r>
-              <w:rPr>
-                <w:rFonts w:ascii="Effra Light" w:hAnsi="Effra Light"/>
-                <w:color w:val="FFFFFF" w:themeColor="background1"/>
-                <w:sz w:val="20"/>
-                <w:szCs w:val="20"/>
-              </w:rPr>
-              <w:t>*</w:t>
+              <w:t xml:space="preserve"> </w:t>
+            </w:r>
+            <w:r>
+              <w:rPr>
+                <w:rFonts w:ascii="Effra Light" w:hAnsi="Effra Light"/>
+                <w:sz w:val="20"/>
+                <w:szCs w:val="20"/>
+              </w:rPr>
+              <w:t xml:space="preserve"> </w:t>
+            </w:r>
+            <w:r>
+              <w:rPr>
+                <w:rFonts w:ascii="Effra Light" w:hAnsi="Effra Light"/>
+                <w:color w:val="A6A6A6" w:themeColor="background1" w:themeShade="A6"/>
+                <w:sz w:val="20"/>
+                <w:szCs w:val="20"/>
+              </w:rPr>
+              <w:t>&gt;</w:t>
             </w:r>
           </w:p>
         </w:tc>
@@ -16223,7 +16230,7 @@
 </file>
 
 <file path=customXml/itemProps1.xml><?xml version="1.0" encoding="utf-8"?>
-<ds:datastoreItem xmlns:ds="http://schemas.openxmlformats.org/officeDocument/2006/customXml" ds:itemID="{9915EA5D-1ADE-B147-A1BF-373E902365C8}">
+<ds:datastoreItem xmlns:ds="http://schemas.openxmlformats.org/officeDocument/2006/customXml" ds:itemID="{AF9C5D28-3833-D242-BC2C-CB07D771F471}">
   <ds:schemaRefs>
     <ds:schemaRef ds:uri="http://schemas.openxmlformats.org/officeDocument/2006/bibliography"/>
   </ds:schemaRefs>

--- a/Program_latest.docx
+++ b/Program_latest.docx
@@ -2393,16 +2393,7 @@
                 <w:sz w:val="20"/>
                 <w:szCs w:val="20"/>
               </w:rPr>
-              <w:t>1</w:t>
-            </w:r>
-            <w:r>
-              <w:rPr>
-                <w:rFonts w:ascii="Effra Light" w:hAnsi="Effra Light"/>
-                <w:color w:val="A6A6A6" w:themeColor="background1" w:themeShade="A6"/>
-                <w:sz w:val="20"/>
-                <w:szCs w:val="20"/>
-              </w:rPr>
-              <w:t>0</w:t>
+              <w:t>10</w:t>
             </w:r>
             <w:r>
               <w:rPr>
@@ -2446,7 +2437,7 @@
     <w:tbl>
       <w:tblPr>
         <w:tblStyle w:val="TableGrid"/>
-        <w:tblW w:w="0" w:type="auto"/>
+        <w:tblW w:w="8856" w:type="dxa"/>
         <w:tblBorders>
           <w:top w:val="none" w:sz="0" w:space="0" w:color="auto"/>
           <w:left w:val="none" w:sz="0" w:space="0" w:color="auto"/>
@@ -2459,7 +2450,8 @@
       </w:tblPr>
       <w:tblGrid>
         <w:gridCol w:w="5688"/>
-        <w:gridCol w:w="3168"/>
+        <w:gridCol w:w="630"/>
+        <w:gridCol w:w="2538"/>
       </w:tblGrid>
       <w:tr>
         <w:tc>
@@ -2488,6 +2480,7 @@
         <w:tc>
           <w:tcPr>
             <w:tcW w:w="3168" w:type="dxa"/>
+            <w:gridSpan w:val="2"/>
           </w:tcPr>
           <w:p>
             <w:pPr>
@@ -2512,7 +2505,8 @@
       <w:tr>
         <w:tc>
           <w:tcPr>
-            <w:tcW w:w="5688" w:type="dxa"/>
+            <w:tcW w:w="6318" w:type="dxa"/>
+            <w:gridSpan w:val="2"/>
           </w:tcPr>
           <w:p>
             <w:pPr>
@@ -2522,10 +2516,11 @@
                 <w:szCs w:val="20"/>
               </w:rPr>
             </w:pPr>
+            <w:bookmarkStart w:id="0" w:name="_GoBack" w:colFirst="0" w:colLast="1"/>
             <w:r>
               <w:rPr>
                 <w:rFonts w:ascii="Arial" w:eastAsia="Times New Roman" w:hAnsi="Arial" w:cs="Arial"/>
-                <w:sz w:val="18"/>
+                <w:sz w:val="20"/>
                 <w:szCs w:val="20"/>
               </w:rPr>
               <w:t>One Bit Two Bit, Red Bit Qubit: Understanding Quantum Computers</w:t>
@@ -2534,7 +2529,7 @@
         </w:tc>
         <w:tc>
           <w:tcPr>
-            <w:tcW w:w="3168" w:type="dxa"/>
+            <w:tcW w:w="2538" w:type="dxa"/>
           </w:tcPr>
           <w:p>
             <w:pPr>
@@ -2593,7 +2588,8 @@
       <w:tr>
         <w:tc>
           <w:tcPr>
-            <w:tcW w:w="5688" w:type="dxa"/>
+            <w:tcW w:w="6318" w:type="dxa"/>
+            <w:gridSpan w:val="2"/>
           </w:tcPr>
           <w:p>
             <w:pPr>
@@ -2615,7 +2611,7 @@
         </w:tc>
         <w:tc>
           <w:tcPr>
-            <w:tcW w:w="3168" w:type="dxa"/>
+            <w:tcW w:w="2538" w:type="dxa"/>
           </w:tcPr>
           <w:p>
             <w:pPr>
@@ -2684,7 +2680,8 @@
       <w:tr>
         <w:tc>
           <w:tcPr>
-            <w:tcW w:w="5688" w:type="dxa"/>
+            <w:tcW w:w="6318" w:type="dxa"/>
+            <w:gridSpan w:val="2"/>
           </w:tcPr>
           <w:p>
             <w:pPr>
@@ -2706,7 +2703,7 @@
         </w:tc>
         <w:tc>
           <w:tcPr>
-            <w:tcW w:w="3168" w:type="dxa"/>
+            <w:tcW w:w="2538" w:type="dxa"/>
           </w:tcPr>
           <w:p>
             <w:pPr>
@@ -2775,7 +2772,8 @@
       <w:tr>
         <w:tc>
           <w:tcPr>
-            <w:tcW w:w="5688" w:type="dxa"/>
+            <w:tcW w:w="6318" w:type="dxa"/>
+            <w:gridSpan w:val="2"/>
           </w:tcPr>
           <w:p>
             <w:pPr>
@@ -2797,7 +2795,7 @@
         </w:tc>
         <w:tc>
           <w:tcPr>
-            <w:tcW w:w="3168" w:type="dxa"/>
+            <w:tcW w:w="2538" w:type="dxa"/>
           </w:tcPr>
           <w:p>
             <w:pPr>
@@ -2866,7 +2864,8 @@
       <w:tr>
         <w:tc>
           <w:tcPr>
-            <w:tcW w:w="5688" w:type="dxa"/>
+            <w:tcW w:w="6318" w:type="dxa"/>
+            <w:gridSpan w:val="2"/>
           </w:tcPr>
           <w:p>
             <w:pPr>
@@ -2888,7 +2887,7 @@
         </w:tc>
         <w:tc>
           <w:tcPr>
-            <w:tcW w:w="3168" w:type="dxa"/>
+            <w:tcW w:w="2538" w:type="dxa"/>
           </w:tcPr>
           <w:p>
             <w:pPr>
@@ -2953,6 +2952,7 @@
           </w:p>
         </w:tc>
       </w:tr>
+      <w:bookmarkEnd w:id="0"/>
     </w:tbl>
     <w:p>
       <w:pPr>
@@ -7699,36 +7699,427 @@
       <w:tblGrid>
         <w:gridCol w:w="5238"/>
         <w:gridCol w:w="360"/>
-        <w:gridCol w:w="3258"/>
+        <w:gridCol w:w="630"/>
+        <w:gridCol w:w="2628"/>
       </w:tblGrid>
       <w:tr>
         <w:tc>
           <w:tcPr>
+            <w:tcW w:w="6228" w:type="dxa"/>
+            <w:gridSpan w:val="3"/>
+          </w:tcPr>
+          <w:p>
+            <w:pPr>
+              <w:rPr>
+                <w:rFonts w:ascii="Effra" w:eastAsia="Times New Roman" w:hAnsi="Effra" w:cs="Arial"/>
+                <w:sz w:val="20"/>
+                <w:szCs w:val="20"/>
+              </w:rPr>
+            </w:pPr>
+            <w:r>
+              <w:rPr>
+                <w:rFonts w:ascii="Effra" w:hAnsi="Effra"/>
+                <w:b/>
+                <w:sz w:val="20"/>
+                <w:szCs w:val="20"/>
+              </w:rPr>
+              <w:t>Mezzanine Lounge</w:t>
+            </w:r>
+          </w:p>
+        </w:tc>
+        <w:tc>
+          <w:tcPr>
+            <w:tcW w:w="2628" w:type="dxa"/>
+          </w:tcPr>
+          <w:p>
+            <w:pPr>
+              <w:jc w:val="right"/>
+              <w:rPr>
+                <w:rFonts w:ascii="Effra Light" w:hAnsi="Effra Light"/>
+                <w:sz w:val="20"/>
+                <w:szCs w:val="20"/>
+              </w:rPr>
+            </w:pPr>
+            <w:r>
+              <w:rPr>
+                <w:rFonts w:ascii="Effra" w:hAnsi="Effra"/>
+                <w:sz w:val="20"/>
+                <w:szCs w:val="20"/>
+              </w:rPr>
+              <w:t>with Nick Uhlenhuth</w:t>
+            </w:r>
+            <w:r>
+              <w:rPr>
+                <w:rFonts w:ascii="Effra" w:hAnsi="Effra"/>
+                <w:sz w:val="20"/>
+                <w:szCs w:val="20"/>
+              </w:rPr>
+              <w:t>*</w:t>
+            </w:r>
+          </w:p>
+        </w:tc>
+      </w:tr>
+      <w:tr>
+        <w:tc>
+          <w:tcPr>
+            <w:tcW w:w="6228" w:type="dxa"/>
+            <w:gridSpan w:val="3"/>
+          </w:tcPr>
+          <w:p>
+            <w:pPr>
+              <w:ind w:right="-468"/>
+              <w:rPr>
+                <w:rFonts w:ascii="Times" w:eastAsia="Times New Roman" w:hAnsi="Times" w:cs="Times New Roman"/>
+                <w:sz w:val="20"/>
+                <w:szCs w:val="20"/>
+              </w:rPr>
+            </w:pPr>
+            <w:r>
+              <w:rPr>
+                <w:rFonts w:ascii="Arial" w:eastAsia="Times New Roman" w:hAnsi="Arial" w:cs="Arial"/>
+                <w:sz w:val="20"/>
+                <w:szCs w:val="20"/>
+              </w:rPr>
+              <w:t>How the Duck does Autocorrect (and other word prediction) Work?</w:t>
+            </w:r>
+          </w:p>
+        </w:tc>
+        <w:tc>
+          <w:tcPr>
+            <w:tcW w:w="2628" w:type="dxa"/>
+          </w:tcPr>
+          <w:p>
+            <w:pPr>
+              <w:jc w:val="right"/>
+              <w:rPr>
+                <w:rFonts w:ascii="Effra Light" w:hAnsi="Effra Light"/>
+                <w:color w:val="A6A6A6" w:themeColor="background1" w:themeShade="A6"/>
+                <w:sz w:val="20"/>
+                <w:szCs w:val="20"/>
+              </w:rPr>
+            </w:pPr>
+            <w:r>
+              <w:rPr>
+                <w:rFonts w:ascii="Effra Light" w:hAnsi="Effra Light"/>
+                <w:sz w:val="20"/>
+                <w:szCs w:val="20"/>
+              </w:rPr>
+              <w:t>Tilly Taylor</w:t>
+            </w:r>
+            <w:r>
+              <w:rPr>
+                <w:rFonts w:ascii="Effra Light" w:hAnsi="Effra Light"/>
+                <w:sz w:val="20"/>
+                <w:szCs w:val="20"/>
+              </w:rPr>
+              <w:t xml:space="preserve">   </w:t>
+            </w:r>
+            <w:r>
+              <w:rPr>
+                <w:rFonts w:ascii="Effra Light" w:hAnsi="Effra Light"/>
+                <w:color w:val="A6A6A6" w:themeColor="background1" w:themeShade="A6"/>
+                <w:sz w:val="20"/>
+                <w:szCs w:val="20"/>
+              </w:rPr>
+              <w:t>13</w:t>
+            </w:r>
+            <w:r>
+              <w:rPr>
+                <w:rFonts w:ascii="Effra Light" w:hAnsi="Effra Light"/>
+                <w:sz w:val="20"/>
+                <w:szCs w:val="20"/>
+              </w:rPr>
+              <w:t xml:space="preserve">   </w:t>
+            </w:r>
+            <w:r>
+              <w:rPr>
+                <w:rFonts w:ascii="Effra Light" w:hAnsi="Effra Light"/>
+                <w:color w:val="FFFFFF" w:themeColor="background1"/>
+                <w:sz w:val="20"/>
+                <w:szCs w:val="20"/>
+              </w:rPr>
+              <w:t>*</w:t>
+            </w:r>
+            <w:r>
+              <w:rPr>
+                <w:rFonts w:ascii="Effra Light" w:hAnsi="Effra Light"/>
+                <w:color w:val="FFFFFF" w:themeColor="background1"/>
+                <w:sz w:val="20"/>
+                <w:szCs w:val="20"/>
+              </w:rPr>
+              <w:t xml:space="preserve"> </w:t>
+            </w:r>
+          </w:p>
+        </w:tc>
+      </w:tr>
+      <w:tr>
+        <w:tc>
+          <w:tcPr>
+            <w:tcW w:w="6228" w:type="dxa"/>
+            <w:gridSpan w:val="3"/>
+          </w:tcPr>
+          <w:p>
+            <w:pPr>
+              <w:rPr>
+                <w:rFonts w:ascii="Times" w:eastAsia="Times New Roman" w:hAnsi="Times" w:cs="Times New Roman"/>
+                <w:sz w:val="20"/>
+                <w:szCs w:val="20"/>
+              </w:rPr>
+            </w:pPr>
+            <w:r>
+              <w:rPr>
+                <w:rFonts w:ascii="Arial" w:eastAsia="Times New Roman" w:hAnsi="Arial" w:cs="Arial"/>
+                <w:sz w:val="20"/>
+                <w:szCs w:val="20"/>
+              </w:rPr>
+              <w:t>Fitting More Music on your iPod Using Fourier Transforms</w:t>
+            </w:r>
+          </w:p>
+        </w:tc>
+        <w:tc>
+          <w:tcPr>
+            <w:tcW w:w="2628" w:type="dxa"/>
+          </w:tcPr>
+          <w:p>
+            <w:pPr>
+              <w:jc w:val="right"/>
+              <w:rPr>
+                <w:rFonts w:ascii="Effra Light" w:hAnsi="Effra Light"/>
+                <w:color w:val="A6A6A6" w:themeColor="background1" w:themeShade="A6"/>
+                <w:sz w:val="20"/>
+                <w:szCs w:val="20"/>
+              </w:rPr>
+            </w:pPr>
+            <w:r>
+              <w:rPr>
+                <w:rFonts w:ascii="Effra Light" w:hAnsi="Effra Light"/>
+                <w:sz w:val="20"/>
+                <w:szCs w:val="20"/>
+              </w:rPr>
+              <w:t>Stephanie Pavlick</w:t>
+            </w:r>
+            <w:r>
+              <w:rPr>
+                <w:rFonts w:ascii="Effra Light" w:hAnsi="Effra Light"/>
+                <w:sz w:val="20"/>
+                <w:szCs w:val="20"/>
+              </w:rPr>
+              <w:t xml:space="preserve">   </w:t>
+            </w:r>
+            <w:r>
+              <w:rPr>
+                <w:rFonts w:ascii="Effra Light" w:hAnsi="Effra Light"/>
+                <w:color w:val="A6A6A6" w:themeColor="background1" w:themeShade="A6"/>
+                <w:sz w:val="20"/>
+                <w:szCs w:val="20"/>
+              </w:rPr>
+              <w:t xml:space="preserve">  8</w:t>
+            </w:r>
+            <w:r>
+              <w:rPr>
+                <w:rFonts w:ascii="Effra Light" w:hAnsi="Effra Light"/>
+                <w:sz w:val="20"/>
+                <w:szCs w:val="20"/>
+              </w:rPr>
+              <w:t xml:space="preserve">   </w:t>
+            </w:r>
+            <w:r>
+              <w:rPr>
+                <w:rFonts w:ascii="Effra Light" w:hAnsi="Effra Light"/>
+                <w:color w:val="FFFFFF" w:themeColor="background1"/>
+                <w:sz w:val="20"/>
+                <w:szCs w:val="20"/>
+              </w:rPr>
+              <w:t>*</w:t>
+            </w:r>
+          </w:p>
+        </w:tc>
+      </w:tr>
+      <w:tr>
+        <w:tc>
+          <w:tcPr>
+            <w:tcW w:w="6228" w:type="dxa"/>
+            <w:gridSpan w:val="3"/>
+          </w:tcPr>
+          <w:p>
+            <w:pPr>
+              <w:rPr>
+                <w:rFonts w:ascii="Effra" w:eastAsia="Times New Roman" w:hAnsi="Effra" w:cs="Times New Roman"/>
+                <w:sz w:val="20"/>
+                <w:szCs w:val="20"/>
+              </w:rPr>
+            </w:pPr>
+            <w:r>
+              <w:rPr>
+                <w:rFonts w:ascii="Effra" w:hAnsi="Effra"/>
+                <w:sz w:val="20"/>
+                <w:szCs w:val="20"/>
+              </w:rPr>
+              <w:t>(no title)</w:t>
+            </w:r>
+          </w:p>
+        </w:tc>
+        <w:tc>
+          <w:tcPr>
+            <w:tcW w:w="2628" w:type="dxa"/>
+          </w:tcPr>
+          <w:p>
+            <w:pPr>
+              <w:jc w:val="right"/>
+              <w:rPr>
+                <w:rFonts w:ascii="Effra Light" w:hAnsi="Effra Light"/>
+                <w:color w:val="A6A6A6" w:themeColor="background1" w:themeShade="A6"/>
+                <w:sz w:val="20"/>
+                <w:szCs w:val="20"/>
+              </w:rPr>
+            </w:pPr>
+            <w:r>
+              <w:rPr>
+                <w:rFonts w:ascii="Effra Light" w:hAnsi="Effra Light"/>
+                <w:sz w:val="20"/>
+                <w:szCs w:val="20"/>
+              </w:rPr>
+              <w:t>Gerrod Voigt</w:t>
+            </w:r>
+            <w:r>
+              <w:rPr>
+                <w:rFonts w:ascii="Effra Light" w:hAnsi="Effra Light"/>
+                <w:sz w:val="20"/>
+                <w:szCs w:val="20"/>
+              </w:rPr>
+              <w:t xml:space="preserve">   </w:t>
+            </w:r>
+            <w:r>
+              <w:rPr>
+                <w:rFonts w:ascii="Effra Light" w:hAnsi="Effra Light"/>
+                <w:color w:val="A6A6A6" w:themeColor="background1" w:themeShade="A6"/>
+                <w:sz w:val="20"/>
+                <w:szCs w:val="20"/>
+              </w:rPr>
+              <w:t>16</w:t>
+            </w:r>
+            <w:r>
+              <w:rPr>
+                <w:rFonts w:ascii="Effra Light" w:hAnsi="Effra Light"/>
+                <w:sz w:val="20"/>
+                <w:szCs w:val="20"/>
+              </w:rPr>
+              <w:t xml:space="preserve">   </w:t>
+            </w:r>
+            <w:r>
+              <w:rPr>
+                <w:rFonts w:ascii="Effra Light" w:hAnsi="Effra Light"/>
+                <w:color w:val="FFFFFF" w:themeColor="background1"/>
+                <w:sz w:val="20"/>
+                <w:szCs w:val="20"/>
+              </w:rPr>
+              <w:t>*</w:t>
+            </w:r>
+          </w:p>
+        </w:tc>
+      </w:tr>
+      <w:tr>
+        <w:tc>
+          <w:tcPr>
+            <w:tcW w:w="6228" w:type="dxa"/>
+            <w:gridSpan w:val="3"/>
+          </w:tcPr>
+          <w:p>
+            <w:pPr>
+              <w:rPr>
+                <w:rFonts w:ascii="Effra" w:eastAsia="Times New Roman" w:hAnsi="Effra" w:cs="Times New Roman"/>
+                <w:sz w:val="20"/>
+                <w:szCs w:val="20"/>
+              </w:rPr>
+            </w:pPr>
+            <w:r>
+              <w:rPr>
+                <w:rFonts w:ascii="Effra" w:hAnsi="Effra"/>
+                <w:sz w:val="20"/>
+                <w:szCs w:val="20"/>
+              </w:rPr>
+              <w:t>(no title)</w:t>
+            </w:r>
+          </w:p>
+        </w:tc>
+        <w:tc>
+          <w:tcPr>
+            <w:tcW w:w="2628" w:type="dxa"/>
+          </w:tcPr>
+          <w:p>
+            <w:pPr>
+              <w:jc w:val="right"/>
+              <w:rPr>
+                <w:rFonts w:ascii="Effra Light" w:hAnsi="Effra Light"/>
+                <w:sz w:val="20"/>
+                <w:szCs w:val="20"/>
+              </w:rPr>
+            </w:pPr>
+            <w:r>
+              <w:rPr>
+                <w:rFonts w:ascii="Effra Light" w:hAnsi="Effra Light"/>
+                <w:sz w:val="20"/>
+                <w:szCs w:val="20"/>
+              </w:rPr>
+              <w:t>José Velarde</w:t>
+            </w:r>
+            <w:r>
+              <w:rPr>
+                <w:rFonts w:ascii="Effra Light" w:hAnsi="Effra Light"/>
+                <w:sz w:val="20"/>
+                <w:szCs w:val="20"/>
+              </w:rPr>
+              <w:t xml:space="preserve">   </w:t>
+            </w:r>
+            <w:r>
+              <w:rPr>
+                <w:rFonts w:ascii="Effra Light" w:hAnsi="Effra Light"/>
+                <w:color w:val="A6A6A6" w:themeColor="background1" w:themeShade="A6"/>
+                <w:sz w:val="20"/>
+                <w:szCs w:val="20"/>
+              </w:rPr>
+              <w:t>16</w:t>
+            </w:r>
+            <w:r>
+              <w:rPr>
+                <w:rFonts w:ascii="Effra Light" w:hAnsi="Effra Light"/>
+                <w:sz w:val="20"/>
+                <w:szCs w:val="20"/>
+              </w:rPr>
+              <w:t xml:space="preserve">   </w:t>
+            </w:r>
+            <w:r>
+              <w:rPr>
+                <w:rFonts w:ascii="Effra Light" w:hAnsi="Effra Light"/>
+                <w:color w:val="FFFFFF" w:themeColor="background1"/>
+                <w:sz w:val="20"/>
+                <w:szCs w:val="20"/>
+              </w:rPr>
+              <w:t>*</w:t>
+            </w:r>
+          </w:p>
+        </w:tc>
+      </w:tr>
+      <w:tr>
+        <w:tc>
+          <w:tcPr>
             <w:tcW w:w="5598" w:type="dxa"/>
             <w:gridSpan w:val="2"/>
           </w:tcPr>
           <w:p>
             <w:pPr>
               <w:rPr>
-                <w:rFonts w:ascii="Effra" w:eastAsia="Times New Roman" w:hAnsi="Effra" w:cs="Arial"/>
-                <w:sz w:val="20"/>
-                <w:szCs w:val="20"/>
-              </w:rPr>
-            </w:pPr>
-            <w:r>
-              <w:rPr>
-                <w:rFonts w:ascii="Effra" w:hAnsi="Effra"/>
-                <w:b/>
-                <w:sz w:val="20"/>
-                <w:szCs w:val="20"/>
-              </w:rPr>
-              <w:t>Mezzanine Lounge</w:t>
-            </w:r>
+                <w:rFonts w:ascii="Effra" w:eastAsia="Times New Roman" w:hAnsi="Effra" w:cs="Times New Roman"/>
+                <w:sz w:val="20"/>
+                <w:szCs w:val="20"/>
+              </w:rPr>
+            </w:pPr>
           </w:p>
         </w:tc>
         <w:tc>
           <w:tcPr>
             <w:tcW w:w="3258" w:type="dxa"/>
+            <w:gridSpan w:val="2"/>
           </w:tcPr>
           <w:p>
             <w:pPr>
@@ -7739,114 +8130,62 @@
                 <w:szCs w:val="20"/>
               </w:rPr>
             </w:pPr>
-            <w:r>
-              <w:rPr>
-                <w:rFonts w:ascii="Effra" w:hAnsi="Effra"/>
-                <w:sz w:val="20"/>
-                <w:szCs w:val="20"/>
-              </w:rPr>
-              <w:t>with Nick Uhlenhuth</w:t>
-            </w:r>
-            <w:r>
-              <w:rPr>
-                <w:rFonts w:ascii="Effra" w:hAnsi="Effra"/>
-                <w:sz w:val="20"/>
-                <w:szCs w:val="20"/>
-              </w:rPr>
-              <w:t>*</w:t>
-            </w:r>
           </w:p>
         </w:tc>
       </w:tr>
       <w:tr>
         <w:tc>
           <w:tcPr>
-            <w:tcW w:w="5598" w:type="dxa"/>
-            <w:gridSpan w:val="2"/>
-          </w:tcPr>
-          <w:p>
-            <w:pPr>
-              <w:ind w:right="-468"/>
-              <w:rPr>
-                <w:rFonts w:ascii="Times" w:eastAsia="Times New Roman" w:hAnsi="Times" w:cs="Times New Roman"/>
-                <w:sz w:val="20"/>
-                <w:szCs w:val="20"/>
-              </w:rPr>
-            </w:pPr>
-            <w:r>
-              <w:rPr>
-                <w:rFonts w:ascii="Arial" w:eastAsia="Times New Roman" w:hAnsi="Arial" w:cs="Arial"/>
-                <w:sz w:val="18"/>
-                <w:szCs w:val="20"/>
-              </w:rPr>
-              <w:t>How the Duck does Autocorrect (and other word prediction) Work?</w:t>
-            </w:r>
-          </w:p>
-        </w:tc>
-        <w:tc>
-          <w:tcPr>
-            <w:tcW w:w="3258" w:type="dxa"/>
+            <w:tcW w:w="5238" w:type="dxa"/>
+          </w:tcPr>
+          <w:p>
+            <w:pPr>
+              <w:rPr>
+                <w:rFonts w:ascii="Effra" w:eastAsia="Times New Roman" w:hAnsi="Effra" w:cs="Arial"/>
+                <w:sz w:val="20"/>
+                <w:szCs w:val="20"/>
+              </w:rPr>
+            </w:pPr>
+            <w:r>
+              <w:rPr>
+                <w:rFonts w:ascii="Effra" w:hAnsi="Effra"/>
+                <w:b/>
+                <w:sz w:val="20"/>
+                <w:szCs w:val="20"/>
+              </w:rPr>
+              <w:t>Coffeehouse Lounge</w:t>
+            </w:r>
+          </w:p>
+        </w:tc>
+        <w:tc>
+          <w:tcPr>
+            <w:tcW w:w="3618" w:type="dxa"/>
+            <w:gridSpan w:val="3"/>
           </w:tcPr>
           <w:p>
             <w:pPr>
               <w:jc w:val="right"/>
               <w:rPr>
                 <w:rFonts w:ascii="Effra Light" w:hAnsi="Effra Light"/>
-                <w:color w:val="A6A6A6" w:themeColor="background1" w:themeShade="A6"/>
-                <w:sz w:val="20"/>
-                <w:szCs w:val="20"/>
-              </w:rPr>
-            </w:pPr>
-            <w:r>
-              <w:rPr>
-                <w:rFonts w:ascii="Effra Light" w:hAnsi="Effra Light"/>
-                <w:sz w:val="20"/>
-                <w:szCs w:val="20"/>
-              </w:rPr>
-              <w:t>Tilly Taylor</w:t>
-            </w:r>
-            <w:r>
-              <w:rPr>
-                <w:rFonts w:ascii="Effra Light" w:hAnsi="Effra Light"/>
-                <w:sz w:val="20"/>
-                <w:szCs w:val="20"/>
-              </w:rPr>
-              <w:t xml:space="preserve">   </w:t>
-            </w:r>
-            <w:r>
-              <w:rPr>
-                <w:rFonts w:ascii="Effra Light" w:hAnsi="Effra Light"/>
-                <w:color w:val="A6A6A6" w:themeColor="background1" w:themeShade="A6"/>
-                <w:sz w:val="20"/>
-                <w:szCs w:val="20"/>
-              </w:rPr>
-              <w:t>13</w:t>
-            </w:r>
-            <w:r>
-              <w:rPr>
-                <w:rFonts w:ascii="Effra Light" w:hAnsi="Effra Light"/>
-                <w:sz w:val="20"/>
-                <w:szCs w:val="20"/>
-              </w:rPr>
-              <w:t xml:space="preserve">   </w:t>
-            </w:r>
-            <w:r>
-              <w:rPr>
-                <w:rFonts w:ascii="Effra Light" w:hAnsi="Effra Light"/>
-                <w:color w:val="FFFFFF" w:themeColor="background1"/>
-                <w:sz w:val="20"/>
-                <w:szCs w:val="20"/>
-              </w:rPr>
-              <w:t>*</w:t>
-            </w:r>
-            <w:r>
-              <w:rPr>
-                <w:rFonts w:ascii="Effra Light" w:hAnsi="Effra Light"/>
-                <w:color w:val="FFFFFF" w:themeColor="background1"/>
-                <w:sz w:val="20"/>
-                <w:szCs w:val="20"/>
-              </w:rPr>
-              <w:t xml:space="preserve"> </w:t>
+                <w:sz w:val="20"/>
+                <w:szCs w:val="20"/>
+              </w:rPr>
+            </w:pPr>
+            <w:r>
+              <w:rPr>
+                <w:rFonts w:ascii="Effra" w:hAnsi="Effra"/>
+                <w:sz w:val="20"/>
+                <w:szCs w:val="20"/>
+              </w:rPr>
+              <w:t>w</w:t>
+            </w:r>
+            <w:r>
+              <w:rPr>
+                <w:rFonts w:ascii="Effra" w:hAnsi="Effra"/>
+                <w:sz w:val="20"/>
+                <w:szCs w:val="20"/>
+              </w:rPr>
+              <w:t>ith Alex Chumbley</w:t>
             </w:r>
           </w:p>
         </w:tc>
@@ -7854,30 +8193,30 @@
       <w:tr>
         <w:tc>
           <w:tcPr>
-            <w:tcW w:w="5598" w:type="dxa"/>
-            <w:gridSpan w:val="2"/>
-          </w:tcPr>
-          <w:p>
-            <w:pPr>
-              <w:rPr>
-                <w:rFonts w:ascii="Times" w:eastAsia="Times New Roman" w:hAnsi="Times" w:cs="Times New Roman"/>
-                <w:sz w:val="20"/>
-                <w:szCs w:val="20"/>
-              </w:rPr>
-            </w:pPr>
-            <w:r>
-              <w:rPr>
-                <w:rFonts w:ascii="Arial" w:eastAsia="Times New Roman" w:hAnsi="Arial" w:cs="Arial"/>
-                <w:sz w:val="20"/>
-                <w:szCs w:val="20"/>
-              </w:rPr>
-              <w:t>Fitting More Music on your iPod Using Fourier Transforms</w:t>
-            </w:r>
-          </w:p>
-        </w:tc>
-        <w:tc>
-          <w:tcPr>
-            <w:tcW w:w="3258" w:type="dxa"/>
+            <w:tcW w:w="5238" w:type="dxa"/>
+          </w:tcPr>
+          <w:p>
+            <w:pPr>
+              <w:rPr>
+                <w:rFonts w:ascii="Effra" w:eastAsia="Times New Roman" w:hAnsi="Effra" w:cs="Times New Roman"/>
+                <w:sz w:val="20"/>
+                <w:szCs w:val="20"/>
+              </w:rPr>
+            </w:pPr>
+            <w:r>
+              <w:rPr>
+                <w:rFonts w:ascii="Effra" w:hAnsi="Effra"/>
+                <w:sz w:val="20"/>
+                <w:szCs w:val="20"/>
+              </w:rPr>
+              <w:t>(no title)</w:t>
+            </w:r>
+          </w:p>
+        </w:tc>
+        <w:tc>
+          <w:tcPr>
+            <w:tcW w:w="3618" w:type="dxa"/>
+            <w:gridSpan w:val="3"/>
           </w:tcPr>
           <w:p>
             <w:pPr>
@@ -7895,37 +8234,45 @@
                 <w:sz w:val="20"/>
                 <w:szCs w:val="20"/>
               </w:rPr>
-              <w:t>Stephanie Pavlick</w:t>
-            </w:r>
-            <w:r>
-              <w:rPr>
-                <w:rFonts w:ascii="Effra Light" w:hAnsi="Effra Light"/>
-                <w:sz w:val="20"/>
-                <w:szCs w:val="20"/>
-              </w:rPr>
-              <w:t xml:space="preserve">   </w:t>
-            </w:r>
-            <w:r>
-              <w:rPr>
-                <w:rFonts w:ascii="Effra Light" w:hAnsi="Effra Light"/>
-                <w:color w:val="A6A6A6" w:themeColor="background1" w:themeShade="A6"/>
-                <w:sz w:val="20"/>
-                <w:szCs w:val="20"/>
-              </w:rPr>
-              <w:t xml:space="preserve">  8</w:t>
-            </w:r>
-            <w:r>
-              <w:rPr>
-                <w:rFonts w:ascii="Effra Light" w:hAnsi="Effra Light"/>
-                <w:sz w:val="20"/>
-                <w:szCs w:val="20"/>
-              </w:rPr>
-              <w:t xml:space="preserve">   </w:t>
-            </w:r>
-            <w:r>
-              <w:rPr>
-                <w:rFonts w:ascii="Effra Light" w:hAnsi="Effra Light"/>
-                <w:color w:val="FFFFFF" w:themeColor="background1"/>
+              <w:t>Emily VanBelleghem</w:t>
+            </w:r>
+            <w:r>
+              <w:rPr>
+                <w:rFonts w:ascii="Effra Light" w:hAnsi="Effra Light"/>
+                <w:sz w:val="20"/>
+                <w:szCs w:val="20"/>
+              </w:rPr>
+              <w:t xml:space="preserve">   </w:t>
+            </w:r>
+            <w:r>
+              <w:rPr>
+                <w:rFonts w:ascii="Effra Light" w:hAnsi="Effra Light"/>
+                <w:sz w:val="20"/>
+                <w:szCs w:val="20"/>
+              </w:rPr>
+              <w:t xml:space="preserve">  </w:t>
+            </w:r>
+            <w:r>
+              <w:rPr>
+                <w:rFonts w:ascii="Effra Light" w:hAnsi="Effra Light"/>
+                <w:color w:val="A6A6A6" w:themeColor="background1" w:themeShade="A6"/>
+                <w:sz w:val="20"/>
+                <w:szCs w:val="20"/>
+              </w:rPr>
+              <w:t>4</w:t>
+            </w:r>
+            <w:r>
+              <w:rPr>
+                <w:rFonts w:ascii="Effra Light" w:hAnsi="Effra Light"/>
+                <w:sz w:val="20"/>
+                <w:szCs w:val="20"/>
+              </w:rPr>
+              <w:t xml:space="preserve">   </w:t>
+            </w:r>
+            <w:r>
+              <w:rPr>
+                <w:rFonts w:ascii="Effra Light" w:hAnsi="Effra Light"/>
+                <w:color w:val="A6A6A6" w:themeColor="background1" w:themeShade="A6"/>
                 <w:sz w:val="20"/>
                 <w:szCs w:val="20"/>
               </w:rPr>
@@ -7937,8 +8284,7 @@
       <w:tr>
         <w:tc>
           <w:tcPr>
-            <w:tcW w:w="5598" w:type="dxa"/>
-            <w:gridSpan w:val="2"/>
+            <w:tcW w:w="5238" w:type="dxa"/>
           </w:tcPr>
           <w:p>
             <w:pPr>
@@ -7960,7 +8306,8 @@
         </w:tc>
         <w:tc>
           <w:tcPr>
-            <w:tcW w:w="3258" w:type="dxa"/>
+            <w:tcW w:w="3618" w:type="dxa"/>
+            <w:gridSpan w:val="3"/>
           </w:tcPr>
           <w:p>
             <w:pPr>
@@ -7978,24 +8325,40 @@
                 <w:sz w:val="20"/>
                 <w:szCs w:val="20"/>
               </w:rPr>
-              <w:t>Gerrod Voigt</w:t>
-            </w:r>
-            <w:r>
-              <w:rPr>
-                <w:rFonts w:ascii="Effra Light" w:hAnsi="Effra Light"/>
-                <w:sz w:val="20"/>
-                <w:szCs w:val="20"/>
-              </w:rPr>
-              <w:t xml:space="preserve">   </w:t>
-            </w:r>
-            <w:r>
-              <w:rPr>
-                <w:rFonts w:ascii="Effra Light" w:hAnsi="Effra Light"/>
-                <w:color w:val="A6A6A6" w:themeColor="background1" w:themeShade="A6"/>
-                <w:sz w:val="20"/>
-                <w:szCs w:val="20"/>
-              </w:rPr>
-              <w:t>16</w:t>
+              <w:t>Cristina Mata</w:t>
+            </w:r>
+            <w:r>
+              <w:rPr>
+                <w:rFonts w:ascii="Effra Light" w:hAnsi="Effra Light"/>
+                <w:sz w:val="20"/>
+                <w:szCs w:val="20"/>
+              </w:rPr>
+              <w:t xml:space="preserve">  </w:t>
+            </w:r>
+            <w:r>
+              <w:rPr>
+                <w:rFonts w:ascii="Effra Light" w:hAnsi="Effra Light"/>
+                <w:sz w:val="20"/>
+                <w:szCs w:val="20"/>
+              </w:rPr>
+              <w:t xml:space="preserve">  </w:t>
+            </w:r>
+            <w:r>
+              <w:rPr>
+                <w:rFonts w:ascii="Effra Light" w:hAnsi="Effra Light"/>
+                <w:sz w:val="20"/>
+                <w:szCs w:val="20"/>
+              </w:rPr>
+              <w:t xml:space="preserve"> </w:t>
+            </w:r>
+            <w:r>
+              <w:rPr>
+                <w:rFonts w:ascii="Effra Light" w:hAnsi="Effra Light"/>
+                <w:color w:val="A6A6A6" w:themeColor="background1" w:themeShade="A6"/>
+                <w:sz w:val="20"/>
+                <w:szCs w:val="20"/>
+              </w:rPr>
+              <w:t>4</w:t>
             </w:r>
             <w:r>
               <w:rPr>
@@ -8020,13 +8383,12 @@
       <w:tr>
         <w:tc>
           <w:tcPr>
-            <w:tcW w:w="5598" w:type="dxa"/>
-            <w:gridSpan w:val="2"/>
-          </w:tcPr>
-          <w:p>
-            <w:pPr>
-              <w:rPr>
-                <w:rFonts w:ascii="Effra" w:eastAsia="Times New Roman" w:hAnsi="Effra" w:cs="Times New Roman"/>
+            <w:tcW w:w="5238" w:type="dxa"/>
+          </w:tcPr>
+          <w:p>
+            <w:pPr>
+              <w:rPr>
+                <w:rFonts w:ascii="Effra" w:eastAsia="Times New Roman" w:hAnsi="Effra" w:cs="Arial"/>
                 <w:sz w:val="20"/>
                 <w:szCs w:val="20"/>
               </w:rPr>
@@ -8043,41 +8405,52 @@
         </w:tc>
         <w:tc>
           <w:tcPr>
-            <w:tcW w:w="3258" w:type="dxa"/>
+            <w:tcW w:w="3618" w:type="dxa"/>
+            <w:gridSpan w:val="3"/>
           </w:tcPr>
           <w:p>
             <w:pPr>
               <w:jc w:val="right"/>
               <w:rPr>
                 <w:rFonts w:ascii="Effra Light" w:hAnsi="Effra Light"/>
-                <w:sz w:val="20"/>
-                <w:szCs w:val="20"/>
-              </w:rPr>
-            </w:pPr>
-            <w:r>
-              <w:rPr>
-                <w:rFonts w:ascii="Effra Light" w:hAnsi="Effra Light"/>
-                <w:sz w:val="20"/>
-                <w:szCs w:val="20"/>
-              </w:rPr>
-              <w:t>José Velarde</w:t>
-            </w:r>
-            <w:r>
-              <w:rPr>
-                <w:rFonts w:ascii="Effra Light" w:hAnsi="Effra Light"/>
-                <w:sz w:val="20"/>
-                <w:szCs w:val="20"/>
-              </w:rPr>
-              <w:t xml:space="preserve">   </w:t>
-            </w:r>
-            <w:r>
-              <w:rPr>
-                <w:rFonts w:ascii="Effra Light" w:hAnsi="Effra Light"/>
-                <w:color w:val="A6A6A6" w:themeColor="background1" w:themeShade="A6"/>
-                <w:sz w:val="20"/>
-                <w:szCs w:val="20"/>
-              </w:rPr>
-              <w:t>16</w:t>
+                <w:color w:val="A6A6A6" w:themeColor="background1" w:themeShade="A6"/>
+                <w:sz w:val="20"/>
+                <w:szCs w:val="20"/>
+              </w:rPr>
+            </w:pPr>
+            <w:r>
+              <w:rPr>
+                <w:rFonts w:ascii="Effra Light" w:hAnsi="Effra Light"/>
+                <w:sz w:val="20"/>
+                <w:szCs w:val="20"/>
+              </w:rPr>
+              <w:t>Phillip Ai</w:t>
+            </w:r>
+            <w:r>
+              <w:rPr>
+                <w:rFonts w:ascii="Effra Light" w:hAnsi="Effra Light"/>
+                <w:sz w:val="20"/>
+                <w:szCs w:val="20"/>
+              </w:rPr>
+              <w:t xml:space="preserve">   </w:t>
+            </w:r>
+            <w:r>
+              <w:rPr>
+                <w:rFonts w:ascii="Effra Light" w:hAnsi="Effra Light"/>
+                <w:color w:val="A6A6A6" w:themeColor="background1" w:themeShade="A6"/>
+                <w:sz w:val="20"/>
+                <w:szCs w:val="20"/>
+              </w:rPr>
+              <w:t>1</w:t>
+            </w:r>
+            <w:r>
+              <w:rPr>
+                <w:rFonts w:ascii="Effra Light" w:hAnsi="Effra Light"/>
+                <w:color w:val="A6A6A6" w:themeColor="background1" w:themeShade="A6"/>
+                <w:sz w:val="20"/>
+                <w:szCs w:val="20"/>
+              </w:rPr>
+              <w:t>2</w:t>
             </w:r>
             <w:r>
               <w:rPr>
@@ -8102,32 +8475,94 @@
       <w:tr>
         <w:tc>
           <w:tcPr>
-            <w:tcW w:w="5598" w:type="dxa"/>
-            <w:gridSpan w:val="2"/>
-          </w:tcPr>
-          <w:p>
-            <w:pPr>
-              <w:rPr>
-                <w:rFonts w:ascii="Effra" w:eastAsia="Times New Roman" w:hAnsi="Effra" w:cs="Times New Roman"/>
-                <w:sz w:val="20"/>
-                <w:szCs w:val="20"/>
-              </w:rPr>
-            </w:pPr>
-          </w:p>
-        </w:tc>
-        <w:tc>
-          <w:tcPr>
-            <w:tcW w:w="3258" w:type="dxa"/>
+            <w:tcW w:w="5238" w:type="dxa"/>
+          </w:tcPr>
+          <w:p>
+            <w:pPr>
+              <w:rPr>
+                <w:rFonts w:ascii="Effra" w:eastAsia="Times New Roman" w:hAnsi="Effra" w:cs="Arial"/>
+                <w:color w:val="000000"/>
+                <w:sz w:val="20"/>
+                <w:szCs w:val="20"/>
+                <w:shd w:val="clear" w:color="auto" w:fill="FFFFFF"/>
+              </w:rPr>
+            </w:pPr>
+            <w:r>
+              <w:rPr>
+                <w:rFonts w:ascii="Effra" w:hAnsi="Effra"/>
+                <w:sz w:val="20"/>
+                <w:szCs w:val="20"/>
+              </w:rPr>
+              <w:t>(no title)</w:t>
+            </w:r>
+          </w:p>
+        </w:tc>
+        <w:tc>
+          <w:tcPr>
+            <w:tcW w:w="3618" w:type="dxa"/>
+            <w:gridSpan w:val="3"/>
           </w:tcPr>
           <w:p>
             <w:pPr>
               <w:jc w:val="right"/>
               <w:rPr>
                 <w:rFonts w:ascii="Effra Light" w:hAnsi="Effra Light"/>
-                <w:sz w:val="20"/>
-                <w:szCs w:val="20"/>
-              </w:rPr>
-            </w:pPr>
+                <w:color w:val="A6A6A6" w:themeColor="background1" w:themeShade="A6"/>
+                <w:sz w:val="20"/>
+                <w:szCs w:val="20"/>
+              </w:rPr>
+            </w:pPr>
+            <w:r>
+              <w:rPr>
+                <w:rFonts w:ascii="Effra Light" w:hAnsi="Effra Light"/>
+                <w:sz w:val="20"/>
+                <w:szCs w:val="20"/>
+              </w:rPr>
+              <w:t>Alex Huang</w:t>
+            </w:r>
+            <w:r>
+              <w:rPr>
+                <w:rFonts w:ascii="Effra Light" w:hAnsi="Effra Light"/>
+                <w:sz w:val="20"/>
+                <w:szCs w:val="20"/>
+              </w:rPr>
+              <w:t xml:space="preserve">   </w:t>
+            </w:r>
+            <w:r>
+              <w:rPr>
+                <w:rFonts w:ascii="Effra Light" w:hAnsi="Effra Light"/>
+                <w:color w:val="A6A6A6" w:themeColor="background1" w:themeShade="A6"/>
+                <w:sz w:val="20"/>
+                <w:szCs w:val="20"/>
+              </w:rPr>
+              <w:t>1</w:t>
+            </w:r>
+            <w:r>
+              <w:rPr>
+                <w:rFonts w:ascii="Effra Light" w:hAnsi="Effra Light"/>
+                <w:color w:val="A6A6A6" w:themeColor="background1" w:themeShade="A6"/>
+                <w:sz w:val="20"/>
+                <w:szCs w:val="20"/>
+              </w:rPr>
+              <w:t>1</w:t>
+            </w:r>
+            <w:r>
+              <w:rPr>
+                <w:rFonts w:ascii="Effra Light" w:hAnsi="Effra Light"/>
+                <w:sz w:val="20"/>
+                <w:szCs w:val="20"/>
+              </w:rPr>
+              <w:t xml:space="preserve">   </w:t>
+            </w:r>
+            <w:r>
+              <w:rPr>
+                <w:rFonts w:ascii="Effra Light" w:hAnsi="Effra Light"/>
+                <w:color w:val="FFFFFF" w:themeColor="background1"/>
+                <w:sz w:val="20"/>
+                <w:szCs w:val="20"/>
+              </w:rPr>
+              <w:t>*</w:t>
+            </w:r>
           </w:p>
         </w:tc>
       </w:tr>
@@ -8139,458 +8574,25 @@
           <w:p>
             <w:pPr>
               <w:rPr>
-                <w:rFonts w:ascii="Effra" w:eastAsia="Times New Roman" w:hAnsi="Effra" w:cs="Arial"/>
-                <w:sz w:val="20"/>
-                <w:szCs w:val="20"/>
-              </w:rPr>
-            </w:pPr>
-            <w:r>
-              <w:rPr>
-                <w:rFonts w:ascii="Effra" w:hAnsi="Effra"/>
-                <w:b/>
-                <w:sz w:val="20"/>
-                <w:szCs w:val="20"/>
-              </w:rPr>
-              <w:t>Coffeehouse Lounge</w:t>
+                <w:rFonts w:ascii="Effra" w:eastAsia="Times New Roman" w:hAnsi="Effra" w:cs="Times New Roman"/>
+                <w:sz w:val="20"/>
+                <w:szCs w:val="20"/>
+              </w:rPr>
+            </w:pPr>
+            <w:r>
+              <w:rPr>
+                <w:rFonts w:ascii="Effra" w:hAnsi="Effra"/>
+                <w:sz w:val="20"/>
+                <w:szCs w:val="20"/>
+              </w:rPr>
+              <w:t>(no title)</w:t>
             </w:r>
           </w:p>
         </w:tc>
         <w:tc>
           <w:tcPr>
             <w:tcW w:w="3618" w:type="dxa"/>
-            <w:gridSpan w:val="2"/>
-          </w:tcPr>
-          <w:p>
-            <w:pPr>
-              <w:jc w:val="right"/>
-              <w:rPr>
-                <w:rFonts w:ascii="Effra Light" w:hAnsi="Effra Light"/>
-                <w:sz w:val="20"/>
-                <w:szCs w:val="20"/>
-              </w:rPr>
-            </w:pPr>
-            <w:r>
-              <w:rPr>
-                <w:rFonts w:ascii="Effra" w:hAnsi="Effra"/>
-                <w:sz w:val="20"/>
-                <w:szCs w:val="20"/>
-              </w:rPr>
-              <w:t>w</w:t>
-            </w:r>
-            <w:r>
-              <w:rPr>
-                <w:rFonts w:ascii="Effra" w:hAnsi="Effra"/>
-                <w:sz w:val="20"/>
-                <w:szCs w:val="20"/>
-              </w:rPr>
-              <w:t>ith Alex Chumbley</w:t>
-            </w:r>
-          </w:p>
-        </w:tc>
-      </w:tr>
-      <w:tr>
-        <w:tc>
-          <w:tcPr>
-            <w:tcW w:w="5238" w:type="dxa"/>
-          </w:tcPr>
-          <w:p>
-            <w:pPr>
-              <w:rPr>
-                <w:rFonts w:ascii="Effra" w:eastAsia="Times New Roman" w:hAnsi="Effra" w:cs="Times New Roman"/>
-                <w:sz w:val="20"/>
-                <w:szCs w:val="20"/>
-              </w:rPr>
-            </w:pPr>
-            <w:r>
-              <w:rPr>
-                <w:rFonts w:ascii="Effra" w:hAnsi="Effra"/>
-                <w:sz w:val="20"/>
-                <w:szCs w:val="20"/>
-              </w:rPr>
-              <w:t>(no title)</w:t>
-            </w:r>
-          </w:p>
-        </w:tc>
-        <w:tc>
-          <w:tcPr>
-            <w:tcW w:w="3618" w:type="dxa"/>
-            <w:gridSpan w:val="2"/>
-          </w:tcPr>
-          <w:p>
-            <w:pPr>
-              <w:jc w:val="right"/>
-              <w:rPr>
-                <w:rFonts w:ascii="Effra Light" w:hAnsi="Effra Light"/>
-                <w:color w:val="A6A6A6" w:themeColor="background1" w:themeShade="A6"/>
-                <w:sz w:val="20"/>
-                <w:szCs w:val="20"/>
-              </w:rPr>
-            </w:pPr>
-            <w:r>
-              <w:rPr>
-                <w:rFonts w:ascii="Effra Light" w:hAnsi="Effra Light"/>
-                <w:sz w:val="20"/>
-                <w:szCs w:val="20"/>
-              </w:rPr>
-              <w:t>Emily VanBelleghem</w:t>
-            </w:r>
-            <w:r>
-              <w:rPr>
-                <w:rFonts w:ascii="Effra Light" w:hAnsi="Effra Light"/>
-                <w:sz w:val="20"/>
-                <w:szCs w:val="20"/>
-              </w:rPr>
-              <w:t xml:space="preserve">   </w:t>
-            </w:r>
-            <w:r>
-              <w:rPr>
-                <w:rFonts w:ascii="Effra Light" w:hAnsi="Effra Light"/>
-                <w:sz w:val="20"/>
-                <w:szCs w:val="20"/>
-              </w:rPr>
-              <w:t xml:space="preserve">  </w:t>
-            </w:r>
-            <w:r>
-              <w:rPr>
-                <w:rFonts w:ascii="Effra Light" w:hAnsi="Effra Light"/>
-                <w:color w:val="A6A6A6" w:themeColor="background1" w:themeShade="A6"/>
-                <w:sz w:val="20"/>
-                <w:szCs w:val="20"/>
-              </w:rPr>
-              <w:t>4</w:t>
-            </w:r>
-            <w:r>
-              <w:rPr>
-                <w:rFonts w:ascii="Effra Light" w:hAnsi="Effra Light"/>
-                <w:sz w:val="20"/>
-                <w:szCs w:val="20"/>
-              </w:rPr>
-              <w:t xml:space="preserve">   </w:t>
-            </w:r>
-            <w:r>
-              <w:rPr>
-                <w:rFonts w:ascii="Effra Light" w:hAnsi="Effra Light"/>
-                <w:color w:val="A6A6A6" w:themeColor="background1" w:themeShade="A6"/>
-                <w:sz w:val="20"/>
-                <w:szCs w:val="20"/>
-              </w:rPr>
-              <w:t>*</w:t>
-            </w:r>
-          </w:p>
-        </w:tc>
-      </w:tr>
-      <w:tr>
-        <w:tc>
-          <w:tcPr>
-            <w:tcW w:w="5238" w:type="dxa"/>
-          </w:tcPr>
-          <w:p>
-            <w:pPr>
-              <w:rPr>
-                <w:rFonts w:ascii="Effra" w:eastAsia="Times New Roman" w:hAnsi="Effra" w:cs="Times New Roman"/>
-                <w:sz w:val="20"/>
-                <w:szCs w:val="20"/>
-              </w:rPr>
-            </w:pPr>
-            <w:r>
-              <w:rPr>
-                <w:rFonts w:ascii="Effra" w:hAnsi="Effra"/>
-                <w:sz w:val="20"/>
-                <w:szCs w:val="20"/>
-              </w:rPr>
-              <w:t>(no title)</w:t>
-            </w:r>
-          </w:p>
-        </w:tc>
-        <w:tc>
-          <w:tcPr>
-            <w:tcW w:w="3618" w:type="dxa"/>
-            <w:gridSpan w:val="2"/>
-          </w:tcPr>
-          <w:p>
-            <w:pPr>
-              <w:jc w:val="right"/>
-              <w:rPr>
-                <w:rFonts w:ascii="Effra Light" w:hAnsi="Effra Light"/>
-                <w:color w:val="A6A6A6" w:themeColor="background1" w:themeShade="A6"/>
-                <w:sz w:val="20"/>
-                <w:szCs w:val="20"/>
-              </w:rPr>
-            </w:pPr>
-            <w:r>
-              <w:rPr>
-                <w:rFonts w:ascii="Effra Light" w:hAnsi="Effra Light"/>
-                <w:sz w:val="20"/>
-                <w:szCs w:val="20"/>
-              </w:rPr>
-              <w:t>Cristina Mata</w:t>
-            </w:r>
-            <w:r>
-              <w:rPr>
-                <w:rFonts w:ascii="Effra Light" w:hAnsi="Effra Light"/>
-                <w:sz w:val="20"/>
-                <w:szCs w:val="20"/>
-              </w:rPr>
-              <w:t xml:space="preserve">  </w:t>
-            </w:r>
-            <w:r>
-              <w:rPr>
-                <w:rFonts w:ascii="Effra Light" w:hAnsi="Effra Light"/>
-                <w:sz w:val="20"/>
-                <w:szCs w:val="20"/>
-              </w:rPr>
-              <w:t xml:space="preserve">  </w:t>
-            </w:r>
-            <w:r>
-              <w:rPr>
-                <w:rFonts w:ascii="Effra Light" w:hAnsi="Effra Light"/>
-                <w:sz w:val="20"/>
-                <w:szCs w:val="20"/>
-              </w:rPr>
-              <w:t xml:space="preserve"> </w:t>
-            </w:r>
-            <w:r>
-              <w:rPr>
-                <w:rFonts w:ascii="Effra Light" w:hAnsi="Effra Light"/>
-                <w:color w:val="A6A6A6" w:themeColor="background1" w:themeShade="A6"/>
-                <w:sz w:val="20"/>
-                <w:szCs w:val="20"/>
-              </w:rPr>
-              <w:t>4</w:t>
-            </w:r>
-            <w:r>
-              <w:rPr>
-                <w:rFonts w:ascii="Effra Light" w:hAnsi="Effra Light"/>
-                <w:sz w:val="20"/>
-                <w:szCs w:val="20"/>
-              </w:rPr>
-              <w:t xml:space="preserve">   </w:t>
-            </w:r>
-            <w:r>
-              <w:rPr>
-                <w:rFonts w:ascii="Effra Light" w:hAnsi="Effra Light"/>
-                <w:color w:val="FFFFFF" w:themeColor="background1"/>
-                <w:sz w:val="20"/>
-                <w:szCs w:val="20"/>
-              </w:rPr>
-              <w:t>*</w:t>
-            </w:r>
-          </w:p>
-        </w:tc>
-      </w:tr>
-      <w:tr>
-        <w:tc>
-          <w:tcPr>
-            <w:tcW w:w="5238" w:type="dxa"/>
-          </w:tcPr>
-          <w:p>
-            <w:pPr>
-              <w:rPr>
-                <w:rFonts w:ascii="Effra" w:eastAsia="Times New Roman" w:hAnsi="Effra" w:cs="Arial"/>
-                <w:sz w:val="20"/>
-                <w:szCs w:val="20"/>
-              </w:rPr>
-            </w:pPr>
-            <w:r>
-              <w:rPr>
-                <w:rFonts w:ascii="Effra" w:hAnsi="Effra"/>
-                <w:sz w:val="20"/>
-                <w:szCs w:val="20"/>
-              </w:rPr>
-              <w:t>(no title)</w:t>
-            </w:r>
-          </w:p>
-        </w:tc>
-        <w:tc>
-          <w:tcPr>
-            <w:tcW w:w="3618" w:type="dxa"/>
-            <w:gridSpan w:val="2"/>
-          </w:tcPr>
-          <w:p>
-            <w:pPr>
-              <w:jc w:val="right"/>
-              <w:rPr>
-                <w:rFonts w:ascii="Effra Light" w:hAnsi="Effra Light"/>
-                <w:color w:val="A6A6A6" w:themeColor="background1" w:themeShade="A6"/>
-                <w:sz w:val="20"/>
-                <w:szCs w:val="20"/>
-              </w:rPr>
-            </w:pPr>
-            <w:r>
-              <w:rPr>
-                <w:rFonts w:ascii="Effra Light" w:hAnsi="Effra Light"/>
-                <w:sz w:val="20"/>
-                <w:szCs w:val="20"/>
-              </w:rPr>
-              <w:t>Phillip Ai</w:t>
-            </w:r>
-            <w:r>
-              <w:rPr>
-                <w:rFonts w:ascii="Effra Light" w:hAnsi="Effra Light"/>
-                <w:sz w:val="20"/>
-                <w:szCs w:val="20"/>
-              </w:rPr>
-              <w:t xml:space="preserve">   </w:t>
-            </w:r>
-            <w:r>
-              <w:rPr>
-                <w:rFonts w:ascii="Effra Light" w:hAnsi="Effra Light"/>
-                <w:color w:val="A6A6A6" w:themeColor="background1" w:themeShade="A6"/>
-                <w:sz w:val="20"/>
-                <w:szCs w:val="20"/>
-              </w:rPr>
-              <w:t>1</w:t>
-            </w:r>
-            <w:r>
-              <w:rPr>
-                <w:rFonts w:ascii="Effra Light" w:hAnsi="Effra Light"/>
-                <w:color w:val="A6A6A6" w:themeColor="background1" w:themeShade="A6"/>
-                <w:sz w:val="20"/>
-                <w:szCs w:val="20"/>
-              </w:rPr>
-              <w:t>2</w:t>
-            </w:r>
-            <w:r>
-              <w:rPr>
-                <w:rFonts w:ascii="Effra Light" w:hAnsi="Effra Light"/>
-                <w:sz w:val="20"/>
-                <w:szCs w:val="20"/>
-              </w:rPr>
-              <w:t xml:space="preserve">   </w:t>
-            </w:r>
-            <w:r>
-              <w:rPr>
-                <w:rFonts w:ascii="Effra Light" w:hAnsi="Effra Light"/>
-                <w:color w:val="FFFFFF" w:themeColor="background1"/>
-                <w:sz w:val="20"/>
-                <w:szCs w:val="20"/>
-              </w:rPr>
-              <w:t>*</w:t>
-            </w:r>
-          </w:p>
-        </w:tc>
-      </w:tr>
-      <w:tr>
-        <w:tc>
-          <w:tcPr>
-            <w:tcW w:w="5238" w:type="dxa"/>
-          </w:tcPr>
-          <w:p>
-            <w:pPr>
-              <w:rPr>
-                <w:rFonts w:ascii="Effra" w:eastAsia="Times New Roman" w:hAnsi="Effra" w:cs="Arial"/>
-                <w:color w:val="000000"/>
-                <w:sz w:val="20"/>
-                <w:szCs w:val="20"/>
-                <w:shd w:val="clear" w:color="auto" w:fill="FFFFFF"/>
-              </w:rPr>
-            </w:pPr>
-            <w:r>
-              <w:rPr>
-                <w:rFonts w:ascii="Effra" w:hAnsi="Effra"/>
-                <w:sz w:val="20"/>
-                <w:szCs w:val="20"/>
-              </w:rPr>
-              <w:t>(no title)</w:t>
-            </w:r>
-          </w:p>
-        </w:tc>
-        <w:tc>
-          <w:tcPr>
-            <w:tcW w:w="3618" w:type="dxa"/>
-            <w:gridSpan w:val="2"/>
-          </w:tcPr>
-          <w:p>
-            <w:pPr>
-              <w:jc w:val="right"/>
-              <w:rPr>
-                <w:rFonts w:ascii="Effra Light" w:hAnsi="Effra Light"/>
-                <w:color w:val="A6A6A6" w:themeColor="background1" w:themeShade="A6"/>
-                <w:sz w:val="20"/>
-                <w:szCs w:val="20"/>
-              </w:rPr>
-            </w:pPr>
-            <w:r>
-              <w:rPr>
-                <w:rFonts w:ascii="Effra Light" w:hAnsi="Effra Light"/>
-                <w:sz w:val="20"/>
-                <w:szCs w:val="20"/>
-              </w:rPr>
-              <w:t>Alex Huang</w:t>
-            </w:r>
-            <w:r>
-              <w:rPr>
-                <w:rFonts w:ascii="Effra Light" w:hAnsi="Effra Light"/>
-                <w:sz w:val="20"/>
-                <w:szCs w:val="20"/>
-              </w:rPr>
-              <w:t xml:space="preserve">   </w:t>
-            </w:r>
-            <w:r>
-              <w:rPr>
-                <w:rFonts w:ascii="Effra Light" w:hAnsi="Effra Light"/>
-                <w:color w:val="A6A6A6" w:themeColor="background1" w:themeShade="A6"/>
-                <w:sz w:val="20"/>
-                <w:szCs w:val="20"/>
-              </w:rPr>
-              <w:t>1</w:t>
-            </w:r>
-            <w:r>
-              <w:rPr>
-                <w:rFonts w:ascii="Effra Light" w:hAnsi="Effra Light"/>
-                <w:color w:val="A6A6A6" w:themeColor="background1" w:themeShade="A6"/>
-                <w:sz w:val="20"/>
-                <w:szCs w:val="20"/>
-              </w:rPr>
-              <w:t>1</w:t>
-            </w:r>
-            <w:r>
-              <w:rPr>
-                <w:rFonts w:ascii="Effra Light" w:hAnsi="Effra Light"/>
-                <w:sz w:val="20"/>
-                <w:szCs w:val="20"/>
-              </w:rPr>
-              <w:t xml:space="preserve">   </w:t>
-            </w:r>
-            <w:r>
-              <w:rPr>
-                <w:rFonts w:ascii="Effra Light" w:hAnsi="Effra Light"/>
-                <w:color w:val="FFFFFF" w:themeColor="background1"/>
-                <w:sz w:val="20"/>
-                <w:szCs w:val="20"/>
-              </w:rPr>
-              <w:t>*</w:t>
-            </w:r>
-          </w:p>
-        </w:tc>
-      </w:tr>
-      <w:tr>
-        <w:tc>
-          <w:tcPr>
-            <w:tcW w:w="5238" w:type="dxa"/>
-          </w:tcPr>
-          <w:p>
-            <w:pPr>
-              <w:rPr>
-                <w:rFonts w:ascii="Effra" w:eastAsia="Times New Roman" w:hAnsi="Effra" w:cs="Times New Roman"/>
-                <w:sz w:val="20"/>
-                <w:szCs w:val="20"/>
-              </w:rPr>
-            </w:pPr>
-            <w:r>
-              <w:rPr>
-                <w:rFonts w:ascii="Effra" w:hAnsi="Effra"/>
-                <w:sz w:val="20"/>
-                <w:szCs w:val="20"/>
-              </w:rPr>
-              <w:t>(no title)</w:t>
-            </w:r>
-          </w:p>
-        </w:tc>
-        <w:tc>
-          <w:tcPr>
-            <w:tcW w:w="3618" w:type="dxa"/>
-            <w:gridSpan w:val="2"/>
+            <w:gridSpan w:val="3"/>
           </w:tcPr>
           <w:p>
             <w:pPr>
@@ -10987,16 +10989,6 @@
               </w:rPr>
               <w:t>Deanna Heer</w:t>
             </w:r>
-            <w:bookmarkStart w:id="0" w:name="_GoBack"/>
-            <w:bookmarkEnd w:id="0"/>
-            <w:r>
-              <w:rPr>
-                <w:rFonts w:ascii="Effra Light" w:hAnsi="Effra Light"/>
-                <w:sz w:val="20"/>
-                <w:szCs w:val="20"/>
-              </w:rPr>
-              <w:t xml:space="preserve">  </w:t>
-            </w:r>
             <w:r>
               <w:rPr>
                 <w:rFonts w:ascii="Effra Light" w:hAnsi="Effra Light"/>
@@ -11004,6 +10996,15 @@
                 <w:sz w:val="20"/>
                 <w:szCs w:val="20"/>
               </w:rPr>
+              <w:t>0</w:t>
+            </w:r>
+            <w:r>
+              <w:rPr>
+                <w:rFonts w:ascii="Effra Light" w:hAnsi="Effra Light"/>
+                <w:color w:val="FFFFFF" w:themeColor="background1"/>
+                <w:sz w:val="20"/>
+                <w:szCs w:val="20"/>
+              </w:rPr>
               <w:t xml:space="preserve"> </w:t>
             </w:r>
             <w:r>
@@ -11013,41 +11014,24 @@
                 <w:sz w:val="20"/>
                 <w:szCs w:val="20"/>
               </w:rPr>
-              <w:t>1</w:t>
-            </w:r>
-            <w:r>
-              <w:rPr>
-                <w:rFonts w:ascii="Effra Light" w:hAnsi="Effra Light"/>
-                <w:color w:val="A6A6A6" w:themeColor="background1" w:themeShade="A6"/>
-                <w:sz w:val="20"/>
-                <w:szCs w:val="20"/>
-              </w:rPr>
-              <w:t>4</w:t>
-            </w:r>
-            <w:r>
-              <w:rPr>
-                <w:rFonts w:ascii="Effra Light" w:hAnsi="Effra Light"/>
-                <w:sz w:val="20"/>
-                <w:szCs w:val="20"/>
-              </w:rPr>
-              <w:t xml:space="preserve"> </w:t>
-            </w:r>
-            <w:r>
-              <w:rPr>
-                <w:rFonts w:ascii="Effra Light" w:hAnsi="Effra Light"/>
-                <w:sz w:val="20"/>
-                <w:szCs w:val="20"/>
-              </w:rPr>
-              <w:t xml:space="preserve"> </w:t>
-            </w:r>
-            <w:r>
-              <w:rPr>
-                <w:rFonts w:ascii="Effra Light" w:hAnsi="Effra Light"/>
-                <w:color w:val="A6A6A6" w:themeColor="background1" w:themeShade="A6"/>
-                <w:sz w:val="20"/>
-                <w:szCs w:val="20"/>
-              </w:rPr>
-              <w:t>&gt;</w:t>
+              <w:t>14</w:t>
+            </w:r>
+            <w:r>
+              <w:rPr>
+                <w:rFonts w:ascii="Effra Light" w:hAnsi="Effra Light"/>
+                <w:sz w:val="20"/>
+                <w:szCs w:val="20"/>
+              </w:rPr>
+              <w:t xml:space="preserve">   </w:t>
+            </w:r>
+            <w:r>
+              <w:rPr>
+                <w:rFonts w:ascii="Effra Light" w:hAnsi="Effra Light"/>
+                <w:color w:val="FFFFFF" w:themeColor="background1"/>
+                <w:sz w:val="20"/>
+                <w:szCs w:val="20"/>
+              </w:rPr>
+              <w:t>*</w:t>
             </w:r>
           </w:p>
         </w:tc>
@@ -11602,22 +11586,6 @@
             <w:r>
               <w:rPr>
                 <w:rFonts w:ascii="Effra Light" w:hAnsi="Effra Light"/>
-                <w:sz w:val="20"/>
-                <w:szCs w:val="20"/>
-              </w:rPr>
-              <w:t xml:space="preserve"> </w:t>
-            </w:r>
-            <w:r>
-              <w:rPr>
-                <w:rFonts w:ascii="Effra Light" w:hAnsi="Effra Light"/>
-                <w:sz w:val="20"/>
-                <w:szCs w:val="20"/>
-              </w:rPr>
-              <w:t xml:space="preserve"> </w:t>
-            </w:r>
-            <w:r>
-              <w:rPr>
-                <w:rFonts w:ascii="Effra Light" w:hAnsi="Effra Light"/>
                 <w:color w:val="FFFFFF" w:themeColor="background1"/>
                 <w:sz w:val="20"/>
                 <w:szCs w:val="20"/>
@@ -11631,7 +11599,7 @@
                 <w:sz w:val="20"/>
                 <w:szCs w:val="20"/>
               </w:rPr>
-              <w:t>9</w:t>
+              <w:t>15</w:t>
             </w:r>
             <w:r>
               <w:rPr>
@@ -13796,1074 +13764,26 @@
         </w:rPr>
       </w:pPr>
     </w:p>
-    <w:tbl>
-      <w:tblPr>
-        <w:tblStyle w:val="TableGrid"/>
-        <w:tblW w:w="0" w:type="auto"/>
-        <w:tblBorders>
-          <w:top w:val="none" w:sz="0" w:space="0" w:color="auto"/>
-          <w:left w:val="none" w:sz="0" w:space="0" w:color="auto"/>
-          <w:bottom w:val="none" w:sz="0" w:space="0" w:color="auto"/>
-          <w:right w:val="none" w:sz="0" w:space="0" w:color="auto"/>
-          <w:insideH w:val="none" w:sz="0" w:space="0" w:color="auto"/>
-          <w:insideV w:val="none" w:sz="0" w:space="0" w:color="auto"/>
-        </w:tblBorders>
-        <w:tblLook w:val="04A0" w:firstRow="1" w:lastRow="0" w:firstColumn="1" w:lastColumn="0" w:noHBand="0" w:noVBand="1"/>
-      </w:tblPr>
-      <w:tblGrid>
-        <w:gridCol w:w="4878"/>
-        <w:gridCol w:w="3978"/>
-      </w:tblGrid>
-      <w:tr>
-        <w:tc>
-          <w:tcPr>
-            <w:tcW w:w="4878" w:type="dxa"/>
-          </w:tcPr>
-          <w:p>
-            <w:pPr>
-              <w:rPr>
-                <w:rFonts w:ascii="Effra" w:hAnsi="Effra"/>
-                <w:sz w:val="20"/>
-                <w:szCs w:val="20"/>
-              </w:rPr>
-            </w:pPr>
-            <w:r>
-              <w:rPr>
-                <w:rFonts w:ascii="Effra" w:hAnsi="Effra"/>
-                <w:b/>
-                <w:sz w:val="20"/>
-                <w:szCs w:val="20"/>
-              </w:rPr>
-              <w:t>Mezzanine Lounge</w:t>
-            </w:r>
-          </w:p>
-        </w:tc>
-        <w:tc>
-          <w:tcPr>
-            <w:tcW w:w="3978" w:type="dxa"/>
-          </w:tcPr>
-          <w:p>
-            <w:pPr>
-              <w:jc w:val="right"/>
-              <w:rPr>
-                <w:rFonts w:ascii="Effra Light" w:hAnsi="Effra Light"/>
-                <w:sz w:val="20"/>
-                <w:szCs w:val="20"/>
-              </w:rPr>
-            </w:pPr>
-            <w:r>
-              <w:rPr>
-                <w:rFonts w:ascii="Effra" w:hAnsi="Effra"/>
-                <w:sz w:val="20"/>
-                <w:szCs w:val="20"/>
-              </w:rPr>
-              <w:t xml:space="preserve">with Professor </w:t>
-            </w:r>
-            <w:r>
-              <w:rPr>
-                <w:rFonts w:ascii="Effra" w:hAnsi="Effra"/>
-                <w:sz w:val="20"/>
-                <w:szCs w:val="20"/>
-              </w:rPr>
-              <w:t>Luís Velásquez-García</w:t>
-            </w:r>
-          </w:p>
-        </w:tc>
-      </w:tr>
-      <w:tr>
-        <w:tc>
-          <w:tcPr>
-            <w:tcW w:w="4878" w:type="dxa"/>
-          </w:tcPr>
-          <w:p>
-            <w:pPr>
-              <w:rPr>
-                <w:rFonts w:ascii="Effra" w:hAnsi="Effra"/>
-                <w:sz w:val="20"/>
-                <w:szCs w:val="20"/>
-              </w:rPr>
-            </w:pPr>
-            <w:r>
-              <w:rPr>
-                <w:rFonts w:ascii="Effra" w:hAnsi="Effra"/>
-                <w:sz w:val="20"/>
-                <w:szCs w:val="20"/>
-              </w:rPr>
-              <w:t>(no title)</w:t>
-            </w:r>
-          </w:p>
-        </w:tc>
-        <w:tc>
-          <w:tcPr>
-            <w:tcW w:w="3978" w:type="dxa"/>
-          </w:tcPr>
-          <w:p>
-            <w:pPr>
-              <w:jc w:val="right"/>
-              <w:rPr>
-                <w:rFonts w:ascii="Effra Light" w:hAnsi="Effra Light"/>
-                <w:color w:val="A6A6A6" w:themeColor="background1" w:themeShade="A6"/>
-                <w:sz w:val="20"/>
-                <w:szCs w:val="20"/>
-              </w:rPr>
-            </w:pPr>
-            <w:r>
-              <w:rPr>
-                <w:rFonts w:ascii="Effra Light" w:hAnsi="Effra Light"/>
-                <w:sz w:val="20"/>
-                <w:szCs w:val="20"/>
-              </w:rPr>
-              <w:t>Liza Gaylord</w:t>
-            </w:r>
-            <w:r>
-              <w:rPr>
-                <w:rFonts w:ascii="Effra Light" w:hAnsi="Effra Light"/>
-                <w:sz w:val="20"/>
-                <w:szCs w:val="20"/>
-              </w:rPr>
-              <w:t xml:space="preserve">   </w:t>
-            </w:r>
-            <w:r>
-              <w:rPr>
-                <w:rFonts w:ascii="Effra Light" w:hAnsi="Effra Light"/>
-                <w:color w:val="A6A6A6" w:themeColor="background1" w:themeShade="A6"/>
-                <w:sz w:val="20"/>
-                <w:szCs w:val="20"/>
-              </w:rPr>
-              <w:t>1</w:t>
-            </w:r>
-            <w:r>
-              <w:rPr>
-                <w:rFonts w:ascii="Effra Light" w:hAnsi="Effra Light"/>
-                <w:color w:val="A6A6A6" w:themeColor="background1" w:themeShade="A6"/>
-                <w:sz w:val="20"/>
-                <w:szCs w:val="20"/>
-              </w:rPr>
-              <w:t>4</w:t>
-            </w:r>
-            <w:r>
-              <w:rPr>
-                <w:rFonts w:ascii="Effra Light" w:hAnsi="Effra Light"/>
-                <w:sz w:val="20"/>
-                <w:szCs w:val="20"/>
-              </w:rPr>
-              <w:t xml:space="preserve">   </w:t>
-            </w:r>
-            <w:r>
-              <w:rPr>
-                <w:rFonts w:ascii="Effra Light" w:hAnsi="Effra Light"/>
-                <w:color w:val="A6A6A6" w:themeColor="background1" w:themeShade="A6"/>
-                <w:sz w:val="20"/>
-                <w:szCs w:val="20"/>
-              </w:rPr>
-              <w:t>*</w:t>
-            </w:r>
-          </w:p>
-        </w:tc>
-      </w:tr>
-      <w:tr>
-        <w:tc>
-          <w:tcPr>
-            <w:tcW w:w="4878" w:type="dxa"/>
-          </w:tcPr>
-          <w:p>
-            <w:pPr>
-              <w:rPr>
-                <w:rFonts w:ascii="Effra" w:eastAsia="Times New Roman" w:hAnsi="Effra" w:cs="Times New Roman"/>
-                <w:sz w:val="20"/>
-                <w:szCs w:val="20"/>
-              </w:rPr>
-            </w:pPr>
-            <w:r>
-              <w:rPr>
-                <w:rFonts w:ascii="Effra" w:hAnsi="Effra"/>
-                <w:sz w:val="20"/>
-                <w:szCs w:val="20"/>
-              </w:rPr>
-              <w:t>(no title)</w:t>
-            </w:r>
-          </w:p>
-        </w:tc>
-        <w:tc>
-          <w:tcPr>
-            <w:tcW w:w="3978" w:type="dxa"/>
-          </w:tcPr>
-          <w:p>
-            <w:pPr>
-              <w:jc w:val="right"/>
-              <w:rPr>
-                <w:rFonts w:ascii="Effra Light" w:hAnsi="Effra Light"/>
-                <w:color w:val="A6A6A6" w:themeColor="background1" w:themeShade="A6"/>
-                <w:sz w:val="20"/>
-                <w:szCs w:val="20"/>
-              </w:rPr>
-            </w:pPr>
-            <w:r>
-              <w:rPr>
-                <w:rFonts w:ascii="Effra Light" w:hAnsi="Effra Light"/>
-                <w:sz w:val="20"/>
-                <w:szCs w:val="20"/>
-              </w:rPr>
-              <w:t>Weilian Chu</w:t>
-            </w:r>
-            <w:r>
-              <w:rPr>
-                <w:rFonts w:ascii="Effra Light" w:hAnsi="Effra Light"/>
-                <w:sz w:val="20"/>
-                <w:szCs w:val="20"/>
-              </w:rPr>
-              <w:t xml:space="preserve">   </w:t>
-            </w:r>
-            <w:r>
-              <w:rPr>
-                <w:rFonts w:ascii="Effra Light" w:hAnsi="Effra Light"/>
-                <w:color w:val="A6A6A6" w:themeColor="background1" w:themeShade="A6"/>
-                <w:sz w:val="20"/>
-                <w:szCs w:val="20"/>
-              </w:rPr>
-              <w:t>1</w:t>
-            </w:r>
-            <w:r>
-              <w:rPr>
-                <w:rFonts w:ascii="Effra Light" w:hAnsi="Effra Light"/>
-                <w:color w:val="A6A6A6" w:themeColor="background1" w:themeShade="A6"/>
-                <w:sz w:val="20"/>
-                <w:szCs w:val="20"/>
-              </w:rPr>
-              <w:t>4</w:t>
-            </w:r>
-            <w:r>
-              <w:rPr>
-                <w:rFonts w:ascii="Effra Light" w:hAnsi="Effra Light"/>
-                <w:sz w:val="20"/>
-                <w:szCs w:val="20"/>
-              </w:rPr>
-              <w:t xml:space="preserve">   </w:t>
-            </w:r>
-            <w:r>
-              <w:rPr>
-                <w:rFonts w:ascii="Effra Light" w:hAnsi="Effra Light"/>
-                <w:color w:val="FFFFFF" w:themeColor="background1"/>
-                <w:sz w:val="20"/>
-                <w:szCs w:val="20"/>
-              </w:rPr>
-              <w:t>*</w:t>
-            </w:r>
-          </w:p>
-        </w:tc>
-      </w:tr>
-      <w:tr>
-        <w:tc>
-          <w:tcPr>
-            <w:tcW w:w="4878" w:type="dxa"/>
-          </w:tcPr>
-          <w:p>
-            <w:pPr>
-              <w:rPr>
-                <w:rFonts w:ascii="Effra" w:eastAsia="Times New Roman" w:hAnsi="Effra" w:cs="Times New Roman"/>
-                <w:sz w:val="20"/>
-                <w:szCs w:val="20"/>
-              </w:rPr>
-            </w:pPr>
-            <w:r>
-              <w:rPr>
-                <w:rFonts w:ascii="Effra" w:hAnsi="Effra"/>
-                <w:sz w:val="20"/>
-                <w:szCs w:val="20"/>
-              </w:rPr>
-              <w:t>(no title)</w:t>
-            </w:r>
-          </w:p>
-        </w:tc>
-        <w:tc>
-          <w:tcPr>
-            <w:tcW w:w="3978" w:type="dxa"/>
-          </w:tcPr>
-          <w:p>
-            <w:pPr>
-              <w:jc w:val="right"/>
-              <w:rPr>
-                <w:rFonts w:ascii="Effra Light" w:hAnsi="Effra Light"/>
-                <w:color w:val="A6A6A6" w:themeColor="background1" w:themeShade="A6"/>
-                <w:sz w:val="20"/>
-                <w:szCs w:val="20"/>
-              </w:rPr>
-            </w:pPr>
-            <w:r>
-              <w:rPr>
-                <w:rFonts w:ascii="Effra Light" w:hAnsi="Effra Light"/>
-                <w:sz w:val="20"/>
-                <w:szCs w:val="20"/>
-              </w:rPr>
-              <w:t>Ethan DiNinno</w:t>
-            </w:r>
-            <w:r>
-              <w:rPr>
-                <w:rFonts w:ascii="Effra Light" w:hAnsi="Effra Light"/>
-                <w:sz w:val="20"/>
-                <w:szCs w:val="20"/>
-              </w:rPr>
-              <w:t xml:space="preserve">   </w:t>
-            </w:r>
-            <w:r>
-              <w:rPr>
-                <w:rFonts w:ascii="Effra Light" w:hAnsi="Effra Light"/>
-                <w:color w:val="A6A6A6" w:themeColor="background1" w:themeShade="A6"/>
-                <w:sz w:val="20"/>
-                <w:szCs w:val="20"/>
-              </w:rPr>
-              <w:t>1</w:t>
-            </w:r>
-            <w:r>
-              <w:rPr>
-                <w:rFonts w:ascii="Effra Light" w:hAnsi="Effra Light"/>
-                <w:color w:val="A6A6A6" w:themeColor="background1" w:themeShade="A6"/>
-                <w:sz w:val="20"/>
-                <w:szCs w:val="20"/>
-              </w:rPr>
-              <w:t>4</w:t>
-            </w:r>
-            <w:r>
-              <w:rPr>
-                <w:rFonts w:ascii="Effra Light" w:hAnsi="Effra Light"/>
-                <w:sz w:val="20"/>
-                <w:szCs w:val="20"/>
-              </w:rPr>
-              <w:t xml:space="preserve">   </w:t>
-            </w:r>
-            <w:r>
-              <w:rPr>
-                <w:rFonts w:ascii="Effra Light" w:hAnsi="Effra Light"/>
-                <w:color w:val="FFFFFF" w:themeColor="background1"/>
-                <w:sz w:val="20"/>
-                <w:szCs w:val="20"/>
-              </w:rPr>
-              <w:t>*</w:t>
-            </w:r>
-          </w:p>
-        </w:tc>
-      </w:tr>
-      <w:tr>
-        <w:tc>
-          <w:tcPr>
-            <w:tcW w:w="4878" w:type="dxa"/>
-          </w:tcPr>
-          <w:p>
-            <w:pPr>
-              <w:rPr>
-                <w:rFonts w:ascii="Effra" w:eastAsia="Times New Roman" w:hAnsi="Effra" w:cs="Times New Roman"/>
-                <w:sz w:val="20"/>
-                <w:szCs w:val="20"/>
-              </w:rPr>
-            </w:pPr>
-            <w:r>
-              <w:rPr>
-                <w:rFonts w:ascii="Effra" w:hAnsi="Effra"/>
-                <w:sz w:val="20"/>
-                <w:szCs w:val="20"/>
-              </w:rPr>
-              <w:t>(no title)</w:t>
-            </w:r>
-          </w:p>
-        </w:tc>
-        <w:tc>
-          <w:tcPr>
-            <w:tcW w:w="3978" w:type="dxa"/>
-          </w:tcPr>
-          <w:p>
-            <w:pPr>
-              <w:jc w:val="right"/>
-              <w:rPr>
-                <w:rFonts w:ascii="Effra Light" w:hAnsi="Effra Light"/>
-                <w:color w:val="A6A6A6" w:themeColor="background1" w:themeShade="A6"/>
-                <w:sz w:val="20"/>
-                <w:szCs w:val="20"/>
-              </w:rPr>
-            </w:pPr>
-            <w:r>
-              <w:rPr>
-                <w:rFonts w:ascii="Effra Light" w:hAnsi="Effra Light"/>
-                <w:sz w:val="20"/>
-                <w:szCs w:val="20"/>
-              </w:rPr>
-              <w:t>Deanna Heer</w:t>
-            </w:r>
-            <w:r>
-              <w:rPr>
-                <w:rFonts w:ascii="Effra Light" w:hAnsi="Effra Light"/>
-                <w:sz w:val="20"/>
-                <w:szCs w:val="20"/>
-              </w:rPr>
-              <w:t xml:space="preserve">   </w:t>
-            </w:r>
-            <w:r>
-              <w:rPr>
-                <w:rFonts w:ascii="Effra Light" w:hAnsi="Effra Light"/>
-                <w:color w:val="A6A6A6" w:themeColor="background1" w:themeShade="A6"/>
-                <w:sz w:val="20"/>
-                <w:szCs w:val="20"/>
-              </w:rPr>
-              <w:t>1</w:t>
-            </w:r>
-            <w:r>
-              <w:rPr>
-                <w:rFonts w:ascii="Effra Light" w:hAnsi="Effra Light"/>
-                <w:color w:val="A6A6A6" w:themeColor="background1" w:themeShade="A6"/>
-                <w:sz w:val="20"/>
-                <w:szCs w:val="20"/>
-              </w:rPr>
-              <w:t>4</w:t>
-            </w:r>
-            <w:r>
-              <w:rPr>
-                <w:rFonts w:ascii="Effra Light" w:hAnsi="Effra Light"/>
-                <w:sz w:val="20"/>
-                <w:szCs w:val="20"/>
-              </w:rPr>
-              <w:t xml:space="preserve">   </w:t>
-            </w:r>
-            <w:r>
-              <w:rPr>
-                <w:rFonts w:ascii="Effra Light" w:hAnsi="Effra Light"/>
-                <w:color w:val="FFFFFF" w:themeColor="background1"/>
-                <w:sz w:val="20"/>
-                <w:szCs w:val="20"/>
-              </w:rPr>
-              <w:t>*</w:t>
-            </w:r>
-          </w:p>
-        </w:tc>
-      </w:tr>
-      <w:tr>
-        <w:tc>
-          <w:tcPr>
-            <w:tcW w:w="4878" w:type="dxa"/>
-          </w:tcPr>
-          <w:p>
-            <w:pPr>
-              <w:rPr>
-                <w:rFonts w:ascii="Effra" w:eastAsia="Times New Roman" w:hAnsi="Effra" w:cs="Arial"/>
-                <w:sz w:val="20"/>
-                <w:szCs w:val="20"/>
-              </w:rPr>
-            </w:pPr>
-            <w:r>
-              <w:rPr>
-                <w:rFonts w:ascii="Effra" w:hAnsi="Effra"/>
-                <w:sz w:val="20"/>
-                <w:szCs w:val="20"/>
-              </w:rPr>
-              <w:t>(no title)</w:t>
-            </w:r>
-          </w:p>
-        </w:tc>
-        <w:tc>
-          <w:tcPr>
-            <w:tcW w:w="3978" w:type="dxa"/>
-          </w:tcPr>
-          <w:p>
-            <w:pPr>
-              <w:jc w:val="right"/>
-              <w:rPr>
-                <w:rFonts w:ascii="Effra Light" w:hAnsi="Effra Light"/>
-                <w:sz w:val="20"/>
-                <w:szCs w:val="20"/>
-              </w:rPr>
-            </w:pPr>
-            <w:r>
-              <w:rPr>
-                <w:rFonts w:ascii="Effra Light" w:hAnsi="Effra Light"/>
-                <w:sz w:val="20"/>
-                <w:szCs w:val="20"/>
-              </w:rPr>
-              <w:t>Akshay Ravikumar</w:t>
-            </w:r>
-            <w:r>
-              <w:rPr>
-                <w:rFonts w:ascii="Effra Light" w:hAnsi="Effra Light"/>
-                <w:sz w:val="20"/>
-                <w:szCs w:val="20"/>
-              </w:rPr>
-              <w:t xml:space="preserve">   </w:t>
-            </w:r>
-            <w:r>
-              <w:rPr>
-                <w:rFonts w:ascii="Effra Light" w:hAnsi="Effra Light"/>
-                <w:color w:val="A6A6A6" w:themeColor="background1" w:themeShade="A6"/>
-                <w:sz w:val="20"/>
-                <w:szCs w:val="20"/>
-              </w:rPr>
-              <w:t>1</w:t>
-            </w:r>
-            <w:r>
-              <w:rPr>
-                <w:rFonts w:ascii="Effra Light" w:hAnsi="Effra Light"/>
-                <w:color w:val="A6A6A6" w:themeColor="background1" w:themeShade="A6"/>
-                <w:sz w:val="20"/>
-                <w:szCs w:val="20"/>
-              </w:rPr>
-              <w:t>7</w:t>
-            </w:r>
-            <w:r>
-              <w:rPr>
-                <w:rFonts w:ascii="Effra Light" w:hAnsi="Effra Light"/>
-                <w:sz w:val="20"/>
-                <w:szCs w:val="20"/>
-              </w:rPr>
-              <w:t xml:space="preserve">   </w:t>
-            </w:r>
-            <w:r>
-              <w:rPr>
-                <w:rFonts w:ascii="Effra Light" w:hAnsi="Effra Light"/>
-                <w:color w:val="FFFFFF" w:themeColor="background1"/>
-                <w:sz w:val="20"/>
-                <w:szCs w:val="20"/>
-              </w:rPr>
-              <w:t>*</w:t>
-            </w:r>
-          </w:p>
-        </w:tc>
-      </w:tr>
-    </w:tbl>
     <w:p>
       <w:pPr>
         <w:rPr>
           <w:rFonts w:ascii="Effra Light" w:hAnsi="Effra Light"/>
           <w:color w:val="A6A6A6" w:themeColor="background1" w:themeShade="A6"/>
-          <w:sz w:val="20"/>
-          <w:szCs w:val="20"/>
+          <w:sz w:val="48"/>
+          <w:szCs w:val="48"/>
         </w:rPr>
       </w:pPr>
     </w:p>
-    <w:tbl>
-      <w:tblPr>
-        <w:tblStyle w:val="TableGrid"/>
-        <w:tblW w:w="0" w:type="auto"/>
-        <w:tblBorders>
-          <w:top w:val="none" w:sz="0" w:space="0" w:color="auto"/>
-          <w:left w:val="none" w:sz="0" w:space="0" w:color="auto"/>
-          <w:bottom w:val="none" w:sz="0" w:space="0" w:color="auto"/>
-          <w:right w:val="none" w:sz="0" w:space="0" w:color="auto"/>
-          <w:insideH w:val="none" w:sz="0" w:space="0" w:color="auto"/>
-          <w:insideV w:val="none" w:sz="0" w:space="0" w:color="auto"/>
-        </w:tblBorders>
-        <w:tblLook w:val="04A0" w:firstRow="1" w:lastRow="0" w:firstColumn="1" w:lastColumn="0" w:noHBand="0" w:noVBand="1"/>
-      </w:tblPr>
-      <w:tblGrid>
-        <w:gridCol w:w="6318"/>
-        <w:gridCol w:w="2538"/>
-      </w:tblGrid>
-      <w:tr>
-        <w:tc>
-          <w:tcPr>
-            <w:tcW w:w="6318" w:type="dxa"/>
-          </w:tcPr>
-          <w:p>
-            <w:pPr>
-              <w:rPr>
-                <w:rFonts w:ascii="Effra" w:eastAsia="Times New Roman" w:hAnsi="Effra" w:cs="Arial"/>
-                <w:sz w:val="20"/>
-                <w:szCs w:val="20"/>
-              </w:rPr>
-            </w:pPr>
-            <w:r>
-              <w:rPr>
-                <w:rFonts w:ascii="Effra" w:hAnsi="Effra"/>
-                <w:b/>
-                <w:sz w:val="20"/>
-                <w:szCs w:val="20"/>
-              </w:rPr>
-              <w:t>Coffeehouse Lounge</w:t>
-            </w:r>
-          </w:p>
-        </w:tc>
-        <w:tc>
-          <w:tcPr>
-            <w:tcW w:w="2538" w:type="dxa"/>
-          </w:tcPr>
-          <w:p>
-            <w:pPr>
-              <w:jc w:val="right"/>
-              <w:rPr>
-                <w:rFonts w:ascii="Effra Light" w:hAnsi="Effra Light"/>
-                <w:sz w:val="20"/>
-                <w:szCs w:val="20"/>
-              </w:rPr>
-            </w:pPr>
-            <w:r>
-              <w:rPr>
-                <w:rFonts w:ascii="Effra" w:hAnsi="Effra"/>
-                <w:sz w:val="20"/>
-                <w:szCs w:val="20"/>
-              </w:rPr>
-              <w:t xml:space="preserve">with </w:t>
-            </w:r>
-            <w:r>
-              <w:rPr>
-                <w:rFonts w:ascii="Effra" w:hAnsi="Effra"/>
-                <w:sz w:val="20"/>
-                <w:szCs w:val="20"/>
-              </w:rPr>
-              <w:t>Nikhil Punwaney</w:t>
-            </w:r>
-          </w:p>
-        </w:tc>
-      </w:tr>
-      <w:tr>
-        <w:tc>
-          <w:tcPr>
-            <w:tcW w:w="6318" w:type="dxa"/>
-          </w:tcPr>
-          <w:p>
-            <w:pPr>
-              <w:rPr>
-                <w:rFonts w:ascii="Effra" w:eastAsia="Times New Roman" w:hAnsi="Effra" w:cs="Times New Roman"/>
-                <w:sz w:val="20"/>
-                <w:szCs w:val="20"/>
-              </w:rPr>
-            </w:pPr>
-            <w:r>
-              <w:rPr>
-                <w:rFonts w:ascii="Effra" w:hAnsi="Effra"/>
-                <w:sz w:val="20"/>
-                <w:szCs w:val="20"/>
-              </w:rPr>
-              <w:t>(no title)</w:t>
-            </w:r>
-          </w:p>
-        </w:tc>
-        <w:tc>
-          <w:tcPr>
-            <w:tcW w:w="2538" w:type="dxa"/>
-          </w:tcPr>
-          <w:p>
-            <w:pPr>
-              <w:jc w:val="right"/>
-              <w:rPr>
-                <w:rFonts w:ascii="Effra Light" w:hAnsi="Effra Light"/>
-                <w:color w:val="A6A6A6" w:themeColor="background1" w:themeShade="A6"/>
-                <w:sz w:val="20"/>
-                <w:szCs w:val="20"/>
-              </w:rPr>
-            </w:pPr>
-            <w:r>
-              <w:rPr>
-                <w:rFonts w:ascii="Effra Light" w:hAnsi="Effra Light"/>
-                <w:sz w:val="20"/>
-                <w:szCs w:val="20"/>
-              </w:rPr>
-              <w:t>Victoria Xia</w:t>
-            </w:r>
-            <w:r>
-              <w:rPr>
-                <w:rFonts w:ascii="Effra Light" w:hAnsi="Effra Light"/>
-                <w:sz w:val="20"/>
-                <w:szCs w:val="20"/>
-              </w:rPr>
-              <w:t xml:space="preserve">   </w:t>
-            </w:r>
-            <w:r>
-              <w:rPr>
-                <w:rFonts w:ascii="Effra Light" w:hAnsi="Effra Light"/>
-                <w:color w:val="A6A6A6" w:themeColor="background1" w:themeShade="A6"/>
-                <w:sz w:val="20"/>
-                <w:szCs w:val="20"/>
-              </w:rPr>
-              <w:t>1</w:t>
-            </w:r>
-            <w:r>
-              <w:rPr>
-                <w:rFonts w:ascii="Effra Light" w:hAnsi="Effra Light"/>
-                <w:color w:val="A6A6A6" w:themeColor="background1" w:themeShade="A6"/>
-                <w:sz w:val="20"/>
-                <w:szCs w:val="20"/>
-              </w:rPr>
-              <w:t>1</w:t>
-            </w:r>
-            <w:r>
-              <w:rPr>
-                <w:rFonts w:ascii="Effra Light" w:hAnsi="Effra Light"/>
-                <w:sz w:val="20"/>
-                <w:szCs w:val="20"/>
-              </w:rPr>
-              <w:t xml:space="preserve">   </w:t>
-            </w:r>
-            <w:r>
-              <w:rPr>
-                <w:rFonts w:ascii="Effra Light" w:hAnsi="Effra Light"/>
-                <w:color w:val="A6A6A6" w:themeColor="background1" w:themeShade="A6"/>
-                <w:sz w:val="20"/>
-                <w:szCs w:val="20"/>
-              </w:rPr>
-              <w:t>*</w:t>
-            </w:r>
-          </w:p>
-        </w:tc>
-      </w:tr>
-      <w:tr>
-        <w:tc>
-          <w:tcPr>
-            <w:tcW w:w="6318" w:type="dxa"/>
-          </w:tcPr>
-          <w:p>
-            <w:pPr>
-              <w:rPr>
-                <w:rFonts w:ascii="Effra" w:eastAsia="Times New Roman" w:hAnsi="Effra" w:cs="Arial"/>
-                <w:sz w:val="20"/>
-                <w:szCs w:val="20"/>
-              </w:rPr>
-            </w:pPr>
-            <w:r>
-              <w:rPr>
-                <w:rFonts w:ascii="Effra" w:hAnsi="Effra"/>
-                <w:sz w:val="20"/>
-                <w:szCs w:val="20"/>
-              </w:rPr>
-              <w:t>(no title)</w:t>
-            </w:r>
-          </w:p>
-        </w:tc>
-        <w:tc>
-          <w:tcPr>
-            <w:tcW w:w="2538" w:type="dxa"/>
-          </w:tcPr>
-          <w:p>
-            <w:pPr>
-              <w:jc w:val="right"/>
-              <w:rPr>
-                <w:rFonts w:ascii="Effra Light" w:hAnsi="Effra Light"/>
-                <w:color w:val="A6A6A6" w:themeColor="background1" w:themeShade="A6"/>
-                <w:sz w:val="20"/>
-                <w:szCs w:val="20"/>
-              </w:rPr>
-            </w:pPr>
-            <w:r>
-              <w:rPr>
-                <w:rFonts w:ascii="Effra Light" w:hAnsi="Effra Light"/>
-                <w:sz w:val="20"/>
-                <w:szCs w:val="20"/>
-              </w:rPr>
-              <w:t>Emmanuel Fasil</w:t>
-            </w:r>
-            <w:r>
-              <w:rPr>
-                <w:rFonts w:ascii="Effra Light" w:hAnsi="Effra Light"/>
-                <w:sz w:val="20"/>
-                <w:szCs w:val="20"/>
-              </w:rPr>
-              <w:t xml:space="preserve">   </w:t>
-            </w:r>
-            <w:r>
-              <w:rPr>
-                <w:rFonts w:ascii="Effra Light" w:hAnsi="Effra Light"/>
-                <w:color w:val="A6A6A6" w:themeColor="background1" w:themeShade="A6"/>
-                <w:sz w:val="20"/>
-                <w:szCs w:val="20"/>
-              </w:rPr>
-              <w:t>1</w:t>
-            </w:r>
-            <w:r>
-              <w:rPr>
-                <w:rFonts w:ascii="Effra Light" w:hAnsi="Effra Light"/>
-                <w:color w:val="A6A6A6" w:themeColor="background1" w:themeShade="A6"/>
-                <w:sz w:val="20"/>
-                <w:szCs w:val="20"/>
-              </w:rPr>
-              <w:t>2</w:t>
-            </w:r>
-            <w:r>
-              <w:rPr>
-                <w:rFonts w:ascii="Effra Light" w:hAnsi="Effra Light"/>
-                <w:sz w:val="20"/>
-                <w:szCs w:val="20"/>
-              </w:rPr>
-              <w:t xml:space="preserve">   </w:t>
-            </w:r>
-            <w:r>
-              <w:rPr>
-                <w:rFonts w:ascii="Effra Light" w:hAnsi="Effra Light"/>
-                <w:color w:val="FFFFFF" w:themeColor="background1"/>
-                <w:sz w:val="20"/>
-                <w:szCs w:val="20"/>
-              </w:rPr>
-              <w:t>*</w:t>
-            </w:r>
-          </w:p>
-        </w:tc>
-      </w:tr>
-      <w:tr>
-        <w:tc>
-          <w:tcPr>
-            <w:tcW w:w="6318" w:type="dxa"/>
-          </w:tcPr>
-          <w:p>
-            <w:pPr>
-              <w:rPr>
-                <w:rFonts w:ascii="Effra" w:hAnsi="Effra"/>
-                <w:sz w:val="20"/>
-                <w:szCs w:val="20"/>
-              </w:rPr>
-            </w:pPr>
-            <w:r>
-              <w:rPr>
-                <w:rFonts w:ascii="Effra" w:hAnsi="Effra"/>
-                <w:sz w:val="20"/>
-                <w:szCs w:val="20"/>
-              </w:rPr>
-              <w:t>(no title)</w:t>
-            </w:r>
-          </w:p>
-        </w:tc>
-        <w:tc>
-          <w:tcPr>
-            <w:tcW w:w="2538" w:type="dxa"/>
-          </w:tcPr>
-          <w:p>
-            <w:pPr>
-              <w:jc w:val="right"/>
-              <w:rPr>
-                <w:rFonts w:ascii="Effra Light" w:hAnsi="Effra Light"/>
-                <w:color w:val="A6A6A6" w:themeColor="background1" w:themeShade="A6"/>
-                <w:sz w:val="20"/>
-                <w:szCs w:val="20"/>
-              </w:rPr>
-            </w:pPr>
-            <w:r>
-              <w:rPr>
-                <w:rFonts w:ascii="Effra Light" w:hAnsi="Effra Light"/>
-                <w:sz w:val="20"/>
-                <w:szCs w:val="20"/>
-              </w:rPr>
-              <w:t>Andre Mroz</w:t>
-            </w:r>
-            <w:r>
-              <w:rPr>
-                <w:rFonts w:ascii="Effra Light" w:hAnsi="Effra Light"/>
-                <w:sz w:val="20"/>
-                <w:szCs w:val="20"/>
-              </w:rPr>
-              <w:t xml:space="preserve">   </w:t>
-            </w:r>
-            <w:r>
-              <w:rPr>
-                <w:rFonts w:ascii="Effra Light" w:hAnsi="Effra Light"/>
-                <w:color w:val="A6A6A6" w:themeColor="background1" w:themeShade="A6"/>
-                <w:sz w:val="20"/>
-                <w:szCs w:val="20"/>
-              </w:rPr>
-              <w:t>1</w:t>
-            </w:r>
-            <w:r>
-              <w:rPr>
-                <w:rFonts w:ascii="Effra Light" w:hAnsi="Effra Light"/>
-                <w:color w:val="A6A6A6" w:themeColor="background1" w:themeShade="A6"/>
-                <w:sz w:val="20"/>
-                <w:szCs w:val="20"/>
-              </w:rPr>
-              <w:t>2</w:t>
-            </w:r>
-            <w:r>
-              <w:rPr>
-                <w:rFonts w:ascii="Effra Light" w:hAnsi="Effra Light"/>
-                <w:sz w:val="20"/>
-                <w:szCs w:val="20"/>
-              </w:rPr>
-              <w:t xml:space="preserve">   </w:t>
-            </w:r>
-            <w:r>
-              <w:rPr>
-                <w:rFonts w:ascii="Effra Light" w:hAnsi="Effra Light"/>
-                <w:color w:val="FFFFFF" w:themeColor="background1"/>
-                <w:sz w:val="20"/>
-                <w:szCs w:val="20"/>
-              </w:rPr>
-              <w:t>*</w:t>
-            </w:r>
-          </w:p>
-        </w:tc>
-      </w:tr>
-      <w:tr>
-        <w:tc>
-          <w:tcPr>
-            <w:tcW w:w="6318" w:type="dxa"/>
-          </w:tcPr>
-          <w:p>
-            <w:pPr>
-              <w:rPr>
-                <w:rFonts w:ascii="Effra" w:eastAsia="Times New Roman" w:hAnsi="Effra" w:cs="Times New Roman"/>
-                <w:sz w:val="20"/>
-                <w:szCs w:val="20"/>
-              </w:rPr>
-            </w:pPr>
-            <w:r>
-              <w:rPr>
-                <w:rFonts w:ascii="Effra" w:hAnsi="Effra"/>
-                <w:sz w:val="20"/>
-                <w:szCs w:val="20"/>
-              </w:rPr>
-              <w:t>(no title)</w:t>
-            </w:r>
-          </w:p>
-        </w:tc>
-        <w:tc>
-          <w:tcPr>
-            <w:tcW w:w="2538" w:type="dxa"/>
-          </w:tcPr>
-          <w:p>
-            <w:pPr>
-              <w:jc w:val="right"/>
-              <w:rPr>
-                <w:rFonts w:ascii="Effra Light" w:hAnsi="Effra Light"/>
-                <w:color w:val="A6A6A6" w:themeColor="background1" w:themeShade="A6"/>
-                <w:sz w:val="20"/>
-                <w:szCs w:val="20"/>
-              </w:rPr>
-            </w:pPr>
-            <w:r>
-              <w:rPr>
-                <w:rFonts w:ascii="Effra Light" w:hAnsi="Effra Light"/>
-                <w:sz w:val="20"/>
-                <w:szCs w:val="20"/>
-              </w:rPr>
-              <w:t>Andre Walker</w:t>
-            </w:r>
-            <w:r>
-              <w:rPr>
-                <w:rFonts w:ascii="Effra Light" w:hAnsi="Effra Light"/>
-                <w:sz w:val="20"/>
-                <w:szCs w:val="20"/>
-              </w:rPr>
-              <w:t xml:space="preserve">   </w:t>
-            </w:r>
-            <w:r>
-              <w:rPr>
-                <w:rFonts w:ascii="Effra Light" w:hAnsi="Effra Light"/>
-                <w:color w:val="A6A6A6" w:themeColor="background1" w:themeShade="A6"/>
-                <w:sz w:val="20"/>
-                <w:szCs w:val="20"/>
-              </w:rPr>
-              <w:t>1</w:t>
-            </w:r>
-            <w:r>
-              <w:rPr>
-                <w:rFonts w:ascii="Effra Light" w:hAnsi="Effra Light"/>
-                <w:color w:val="A6A6A6" w:themeColor="background1" w:themeShade="A6"/>
-                <w:sz w:val="20"/>
-                <w:szCs w:val="20"/>
-              </w:rPr>
-              <w:t>0</w:t>
-            </w:r>
-            <w:r>
-              <w:rPr>
-                <w:rFonts w:ascii="Effra Light" w:hAnsi="Effra Light"/>
-                <w:sz w:val="20"/>
-                <w:szCs w:val="20"/>
-              </w:rPr>
-              <w:t xml:space="preserve">   </w:t>
-            </w:r>
-            <w:r>
-              <w:rPr>
-                <w:rFonts w:ascii="Effra Light" w:hAnsi="Effra Light"/>
-                <w:color w:val="FFFFFF" w:themeColor="background1"/>
-                <w:sz w:val="20"/>
-                <w:szCs w:val="20"/>
-              </w:rPr>
-              <w:t>*</w:t>
-            </w:r>
-          </w:p>
-        </w:tc>
-      </w:tr>
-      <w:tr>
-        <w:tc>
-          <w:tcPr>
-            <w:tcW w:w="6318" w:type="dxa"/>
-          </w:tcPr>
-          <w:p>
-            <w:pPr>
-              <w:rPr>
-                <w:rFonts w:ascii="Effra" w:eastAsia="Times New Roman" w:hAnsi="Effra" w:cs="Times New Roman"/>
-                <w:sz w:val="20"/>
-                <w:szCs w:val="20"/>
-              </w:rPr>
-            </w:pPr>
-            <w:r>
-              <w:rPr>
-                <w:rFonts w:ascii="Effra" w:hAnsi="Effra"/>
-                <w:sz w:val="20"/>
-                <w:szCs w:val="20"/>
-              </w:rPr>
-              <w:t>(no title)</w:t>
-            </w:r>
-          </w:p>
-        </w:tc>
-        <w:tc>
-          <w:tcPr>
-            <w:tcW w:w="2538" w:type="dxa"/>
-          </w:tcPr>
-          <w:p>
-            <w:pPr>
-              <w:jc w:val="right"/>
-              <w:rPr>
-                <w:rFonts w:ascii="Effra Light" w:hAnsi="Effra Light"/>
-                <w:sz w:val="20"/>
-                <w:szCs w:val="20"/>
-              </w:rPr>
-            </w:pPr>
-            <w:r>
-              <w:rPr>
-                <w:rFonts w:ascii="Effra Light" w:hAnsi="Effra Light"/>
-                <w:sz w:val="20"/>
-                <w:szCs w:val="20"/>
-              </w:rPr>
-              <w:t>Logan Martin</w:t>
-            </w:r>
-            <w:r>
-              <w:rPr>
-                <w:rFonts w:ascii="Effra Light" w:hAnsi="Effra Light"/>
-                <w:sz w:val="20"/>
-                <w:szCs w:val="20"/>
-              </w:rPr>
-              <w:t xml:space="preserve">   </w:t>
-            </w:r>
-            <w:r>
-              <w:rPr>
-                <w:rFonts w:ascii="Effra Light" w:hAnsi="Effra Light"/>
-                <w:color w:val="A6A6A6" w:themeColor="background1" w:themeShade="A6"/>
-                <w:sz w:val="20"/>
-                <w:szCs w:val="20"/>
-              </w:rPr>
-              <w:t>1</w:t>
-            </w:r>
-            <w:r>
-              <w:rPr>
-                <w:rFonts w:ascii="Effra Light" w:hAnsi="Effra Light"/>
-                <w:color w:val="A6A6A6" w:themeColor="background1" w:themeShade="A6"/>
-                <w:sz w:val="20"/>
-                <w:szCs w:val="20"/>
-              </w:rPr>
-              <w:t>0</w:t>
-            </w:r>
-            <w:r>
-              <w:rPr>
-                <w:rFonts w:ascii="Effra Light" w:hAnsi="Effra Light"/>
-                <w:sz w:val="20"/>
-                <w:szCs w:val="20"/>
-              </w:rPr>
-              <w:t xml:space="preserve">   </w:t>
-            </w:r>
-            <w:r>
-              <w:rPr>
-                <w:rFonts w:ascii="Effra Light" w:hAnsi="Effra Light"/>
-                <w:color w:val="FFFFFF" w:themeColor="background1"/>
-                <w:sz w:val="20"/>
-                <w:szCs w:val="20"/>
-              </w:rPr>
-              <w:t>*</w:t>
-            </w:r>
-          </w:p>
-        </w:tc>
-      </w:tr>
-    </w:tbl>
+    <w:p>
+      <w:pPr>
+        <w:rPr>
+          <w:rFonts w:ascii="Effra Light" w:hAnsi="Effra Light"/>
+          <w:color w:val="A6A6A6" w:themeColor="background1" w:themeShade="A6"/>
+          <w:sz w:val="48"/>
+          <w:szCs w:val="48"/>
+        </w:rPr>
+      </w:pPr>
+    </w:p>
     <w:p>
       <w:pPr>
         <w:rPr>
@@ -15035,16 +13955,6 @@
         </w:rPr>
         <w:t xml:space="preserve"> (MIT)</w:t>
       </w:r>
-    </w:p>
-    <w:p>
-      <w:pPr>
-        <w:rPr>
-          <w:rFonts w:ascii="Effra Light" w:hAnsi="Effra Light"/>
-          <w:color w:val="A6A6A6" w:themeColor="background1" w:themeShade="A6"/>
-          <w:sz w:val="56"/>
-          <w:szCs w:val="56"/>
-        </w:rPr>
-      </w:pPr>
     </w:p>
     <w:sectPr>
       <w:headerReference w:type="even" r:id="rId8"/>
@@ -16230,7 +15140,7 @@
 </file>
 
 <file path=customXml/itemProps1.xml><?xml version="1.0" encoding="utf-8"?>
-<ds:datastoreItem xmlns:ds="http://schemas.openxmlformats.org/officeDocument/2006/customXml" ds:itemID="{AF9C5D28-3833-D242-BC2C-CB07D771F471}">
+<ds:datastoreItem xmlns:ds="http://schemas.openxmlformats.org/officeDocument/2006/customXml" ds:itemID="{A8EC67E9-42E5-0946-9153-CA255822CAF1}">
   <ds:schemaRefs>
     <ds:schemaRef ds:uri="http://schemas.openxmlformats.org/officeDocument/2006/bibliography"/>
   </ds:schemaRefs>

--- a/Program_latest.docx
+++ b/Program_latest.docx
@@ -2368,7 +2368,7 @@
                 <w:sz w:val="20"/>
                 <w:szCs w:val="20"/>
               </w:rPr>
-              <w:t xml:space="preserve">Angel Carvajal </w:t>
+              <w:t>Angel Carvajal</w:t>
             </w:r>
             <w:r>
               <w:rPr>
@@ -2381,44 +2381,48 @@
             <w:r>
               <w:rPr>
                 <w:rFonts w:ascii="Effra Light" w:hAnsi="Effra Light"/>
-                <w:sz w:val="20"/>
-                <w:szCs w:val="20"/>
-              </w:rPr>
-              <w:t xml:space="preserve"> </w:t>
-            </w:r>
-            <w:r>
-              <w:rPr>
-                <w:rFonts w:ascii="Effra Light" w:hAnsi="Effra Light"/>
-                <w:color w:val="A6A6A6" w:themeColor="background1" w:themeShade="A6"/>
-                <w:sz w:val="20"/>
-                <w:szCs w:val="20"/>
-              </w:rPr>
-              <w:t>10</w:t>
-            </w:r>
-            <w:r>
-              <w:rPr>
-                <w:rFonts w:ascii="Effra Light" w:hAnsi="Effra Light"/>
-                <w:sz w:val="20"/>
-                <w:szCs w:val="20"/>
-              </w:rPr>
-              <w:t xml:space="preserve"> </w:t>
-            </w:r>
-            <w:r>
-              <w:rPr>
-                <w:rFonts w:ascii="Effra Light" w:hAnsi="Effra Light"/>
-                <w:sz w:val="20"/>
-                <w:szCs w:val="20"/>
-              </w:rPr>
-              <w:t xml:space="preserve"> </w:t>
-            </w:r>
-            <w:r>
-              <w:rPr>
-                <w:rFonts w:ascii="Effra Light" w:hAnsi="Effra Light"/>
-                <w:color w:val="A6A6A6" w:themeColor="background1" w:themeShade="A6"/>
-                <w:sz w:val="20"/>
-                <w:szCs w:val="20"/>
-              </w:rPr>
-              <w:t>&gt;</w:t>
+                <w:color w:val="FFFFFF" w:themeColor="background1"/>
+                <w:sz w:val="20"/>
+                <w:szCs w:val="20"/>
+              </w:rPr>
+              <w:t>0</w:t>
+            </w:r>
+            <w:r>
+              <w:rPr>
+                <w:rFonts w:ascii="Effra Light" w:hAnsi="Effra Light"/>
+                <w:color w:val="A6A6A6" w:themeColor="background1" w:themeShade="A6"/>
+                <w:sz w:val="20"/>
+                <w:szCs w:val="20"/>
+              </w:rPr>
+              <w:t>1</w:t>
+            </w:r>
+            <w:r>
+              <w:rPr>
+                <w:rFonts w:ascii="Effra Light" w:hAnsi="Effra Light"/>
+                <w:color w:val="A6A6A6" w:themeColor="background1" w:themeShade="A6"/>
+                <w:sz w:val="20"/>
+                <w:szCs w:val="20"/>
+              </w:rPr>
+              <w:t>0</w:t>
+            </w:r>
+            <w:bookmarkStart w:id="0" w:name="_GoBack"/>
+            <w:bookmarkEnd w:id="0"/>
+            <w:r>
+              <w:rPr>
+                <w:rFonts w:ascii="Effra Light" w:hAnsi="Effra Light"/>
+                <w:sz w:val="20"/>
+                <w:szCs w:val="20"/>
+              </w:rPr>
+              <w:t xml:space="preserve">   </w:t>
+            </w:r>
+            <w:r>
+              <w:rPr>
+                <w:rFonts w:ascii="Effra Light" w:hAnsi="Effra Light"/>
+                <w:color w:val="FFFFFF" w:themeColor="background1"/>
+                <w:sz w:val="20"/>
+                <w:szCs w:val="20"/>
+              </w:rPr>
+              <w:t>*</w:t>
             </w:r>
           </w:p>
         </w:tc>
@@ -2516,7 +2520,6 @@
                 <w:szCs w:val="20"/>
               </w:rPr>
             </w:pPr>
-            <w:bookmarkStart w:id="0" w:name="_GoBack" w:colFirst="0" w:colLast="1"/>
             <w:r>
               <w:rPr>
                 <w:rFonts w:ascii="Arial" w:eastAsia="Times New Roman" w:hAnsi="Arial" w:cs="Arial"/>
@@ -2952,7 +2955,6 @@
           </w:p>
         </w:tc>
       </w:tr>
-      <w:bookmarkEnd w:id="0"/>
     </w:tbl>
     <w:p>
       <w:pPr>
@@ -15140,7 +15142,7 @@
 </file>
 
 <file path=customXml/itemProps1.xml><?xml version="1.0" encoding="utf-8"?>
-<ds:datastoreItem xmlns:ds="http://schemas.openxmlformats.org/officeDocument/2006/customXml" ds:itemID="{A8EC67E9-42E5-0946-9153-CA255822CAF1}">
+<ds:datastoreItem xmlns:ds="http://schemas.openxmlformats.org/officeDocument/2006/customXml" ds:itemID="{6A93C895-7516-9E47-948E-FF5AE3B529BC}">
   <ds:schemaRefs>
     <ds:schemaRef ds:uri="http://schemas.openxmlformats.org/officeDocument/2006/bibliography"/>
   </ds:schemaRefs>

--- a/Program_latest.docx
+++ b/Program_latest.docx
@@ -2394,19 +2394,8 @@
                 <w:sz w:val="20"/>
                 <w:szCs w:val="20"/>
               </w:rPr>
-              <w:t>1</w:t>
-            </w:r>
-            <w:r>
-              <w:rPr>
-                <w:rFonts w:ascii="Effra Light" w:hAnsi="Effra Light"/>
-                <w:color w:val="A6A6A6" w:themeColor="background1" w:themeShade="A6"/>
-                <w:sz w:val="20"/>
-                <w:szCs w:val="20"/>
-              </w:rPr>
-              <w:t>0</w:t>
-            </w:r>
-            <w:bookmarkStart w:id="0" w:name="_GoBack"/>
-            <w:bookmarkEnd w:id="0"/>
+              <w:t>13</w:t>
+            </w:r>
             <w:r>
               <w:rPr>
                 <w:rFonts w:ascii="Effra Light" w:hAnsi="Effra Light"/>
@@ -13344,8 +13333,10 @@
                 <w:sz w:val="20"/>
                 <w:szCs w:val="20"/>
               </w:rPr>
-              <w:t xml:space="preserve">Emmanuel Fasil </w:t>
-            </w:r>
+              <w:t xml:space="preserve">Victoria Xia </w:t>
+            </w:r>
+            <w:bookmarkStart w:id="0" w:name="_GoBack"/>
+            <w:bookmarkEnd w:id="0"/>
             <w:r>
               <w:rPr>
                 <w:rFonts w:ascii="Effra Light" w:hAnsi="Effra Light"/>
@@ -13378,7 +13369,7 @@
                 <w:sz w:val="20"/>
                 <w:szCs w:val="20"/>
               </w:rPr>
-              <w:t>2</w:t>
+              <w:t>1</w:t>
             </w:r>
             <w:r>
               <w:rPr>
@@ -13443,7 +13434,7 @@
                 <w:sz w:val="20"/>
                 <w:szCs w:val="20"/>
               </w:rPr>
-              <w:t>Victoria Xia</w:t>
+              <w:t>Emmanuel Fasil</w:t>
             </w:r>
             <w:r>
               <w:rPr>
@@ -13478,7 +13469,7 @@
                 <w:sz w:val="20"/>
                 <w:szCs w:val="20"/>
               </w:rPr>
-              <w:t>1</w:t>
+              <w:t>2</w:t>
             </w:r>
             <w:r>
               <w:rPr>
@@ -14382,7 +14373,6 @@
   <w:style w:type="character" w:default="1" w:styleId="DefaultParagraphFont">
     <w:name w:val="Default Paragraph Font"/>
     <w:uiPriority w:val="1"/>
-    <w:semiHidden/>
     <w:unhideWhenUsed/>
   </w:style>
   <w:style w:type="table" w:default="1" w:styleId="TableNormal">
@@ -14679,7 +14669,6 @@
   <w:style w:type="character" w:default="1" w:styleId="DefaultParagraphFont">
     <w:name w:val="Default Paragraph Font"/>
     <w:uiPriority w:val="1"/>
-    <w:semiHidden/>
     <w:unhideWhenUsed/>
   </w:style>
   <w:style w:type="table" w:default="1" w:styleId="TableNormal">
@@ -15142,7 +15131,7 @@
 </file>
 
 <file path=customXml/itemProps1.xml><?xml version="1.0" encoding="utf-8"?>
-<ds:datastoreItem xmlns:ds="http://schemas.openxmlformats.org/officeDocument/2006/customXml" ds:itemID="{6A93C895-7516-9E47-948E-FF5AE3B529BC}">
+<ds:datastoreItem xmlns:ds="http://schemas.openxmlformats.org/officeDocument/2006/customXml" ds:itemID="{60613219-6FF0-8D46-8C8F-51863EF0BCEC}">
   <ds:schemaRefs>
     <ds:schemaRef ds:uri="http://schemas.openxmlformats.org/officeDocument/2006/bibliography"/>
   </ds:schemaRefs>

--- a/Program_latest.docx
+++ b/Program_latest.docx
@@ -1309,18 +1309,18 @@
           <w:p>
             <w:pPr>
               <w:rPr>
-                <w:rFonts w:ascii="Effra" w:eastAsia="Times New Roman" w:hAnsi="Effra" w:cs="Arial"/>
-                <w:sz w:val="20"/>
-                <w:szCs w:val="20"/>
-              </w:rPr>
-            </w:pPr>
-            <w:r>
-              <w:rPr>
-                <w:rFonts w:ascii="Effra" w:hAnsi="Effra"/>
-                <w:sz w:val="20"/>
-                <w:szCs w:val="20"/>
-              </w:rPr>
-              <w:t>(no title)</w:t>
+                <w:rFonts w:ascii="Times" w:eastAsia="Times New Roman" w:hAnsi="Times" w:cs="Times New Roman"/>
+                <w:sz w:val="20"/>
+                <w:szCs w:val="20"/>
+              </w:rPr>
+            </w:pPr>
+            <w:r>
+              <w:rPr>
+                <w:rFonts w:ascii="Arial" w:eastAsia="Times New Roman" w:hAnsi="Arial" w:cs="Arial"/>
+                <w:sz w:val="20"/>
+                <w:szCs w:val="20"/>
+              </w:rPr>
+              <w:t>The Hodgkin-Huxley Model and Making Friends</w:t>
             </w:r>
           </w:p>
         </w:tc>
@@ -11210,19 +11210,21 @@
           <w:p>
             <w:pPr>
               <w:rPr>
-                <w:rFonts w:ascii="Effra" w:eastAsia="Times New Roman" w:hAnsi="Effra" w:cs="Arial"/>
-                <w:sz w:val="20"/>
-                <w:szCs w:val="20"/>
-              </w:rPr>
-            </w:pPr>
-            <w:r>
-              <w:rPr>
-                <w:rFonts w:ascii="Effra" w:hAnsi="Effra"/>
-                <w:sz w:val="20"/>
-                <w:szCs w:val="20"/>
-              </w:rPr>
-              <w:t>(no title)</w:t>
-            </w:r>
+                <w:rFonts w:ascii="Times" w:eastAsia="Times New Roman" w:hAnsi="Times" w:cs="Times New Roman"/>
+                <w:sz w:val="20"/>
+                <w:szCs w:val="20"/>
+              </w:rPr>
+            </w:pPr>
+            <w:r>
+              <w:rPr>
+                <w:rFonts w:ascii="Arial" w:eastAsia="Times New Roman" w:hAnsi="Arial" w:cs="Arial"/>
+                <w:sz w:val="20"/>
+                <w:szCs w:val="20"/>
+              </w:rPr>
+              <w:t>Quantum Superposition: When guessing is good enough</w:t>
+            </w:r>
+            <w:bookmarkStart w:id="0" w:name="_GoBack"/>
+            <w:bookmarkEnd w:id="0"/>
           </w:p>
         </w:tc>
         <w:tc>
@@ -13335,8 +13337,6 @@
               </w:rPr>
               <w:t xml:space="preserve">Victoria Xia </w:t>
             </w:r>
-            <w:bookmarkStart w:id="0" w:name="_GoBack"/>
-            <w:bookmarkEnd w:id="0"/>
             <w:r>
               <w:rPr>
                 <w:rFonts w:ascii="Effra Light" w:hAnsi="Effra Light"/>
@@ -13797,16 +13797,7 @@
         </w:rPr>
       </w:pPr>
     </w:p>
-    <w:p>
-      <w:pPr>
-        <w:rPr>
-          <w:rFonts w:ascii="Effra" w:hAnsi="Effra"/>
-          <w:color w:val="1F497D" w:themeColor="text2"/>
-          <w:sz w:val="48"/>
-          <w:szCs w:val="48"/>
-        </w:rPr>
-      </w:pPr>
-    </w:p>
+    <w:p/>
     <w:p>
       <w:pPr>
         <w:rPr>
@@ -14075,7 +14066,7 @@
         <w:sz w:val="28"/>
         <w:szCs w:val="28"/>
       </w:rPr>
-      <w:t>1</w:t>
+      <w:t>5</w:t>
     </w:r>
     <w:r>
       <w:rPr>
@@ -15131,7 +15122,7 @@
 </file>
 
 <file path=customXml/itemProps1.xml><?xml version="1.0" encoding="utf-8"?>
-<ds:datastoreItem xmlns:ds="http://schemas.openxmlformats.org/officeDocument/2006/customXml" ds:itemID="{60613219-6FF0-8D46-8C8F-51863EF0BCEC}">
+<ds:datastoreItem xmlns:ds="http://schemas.openxmlformats.org/officeDocument/2006/customXml" ds:itemID="{9FF44486-82F0-1E4F-980C-C43C358A4CE8}">
   <ds:schemaRefs>
     <ds:schemaRef ds:uri="http://schemas.openxmlformats.org/officeDocument/2006/bibliography"/>
   </ds:schemaRefs>

--- a/Program_latest.docx
+++ b/Program_latest.docx
@@ -420,18 +420,26 @@
           <w:p>
             <w:pPr>
               <w:rPr>
-                <w:rFonts w:ascii="Effra" w:hAnsi="Effra"/>
-                <w:sz w:val="20"/>
-                <w:szCs w:val="20"/>
-              </w:rPr>
-            </w:pPr>
-            <w:r>
-              <w:rPr>
-                <w:rFonts w:ascii="Effra" w:hAnsi="Effra"/>
-                <w:sz w:val="20"/>
-                <w:szCs w:val="20"/>
-              </w:rPr>
-              <w:t>(no title)</w:t>
+                <w:rFonts w:ascii="Times" w:eastAsia="Times New Roman" w:hAnsi="Times" w:cs="Times New Roman"/>
+                <w:sz w:val="20"/>
+                <w:szCs w:val="20"/>
+              </w:rPr>
+            </w:pPr>
+            <w:r>
+              <w:rPr>
+                <w:rFonts w:ascii="Arial" w:eastAsia="Times New Roman" w:hAnsi="Arial" w:cs="Arial"/>
+                <w:sz w:val="20"/>
+                <w:szCs w:val="20"/>
+              </w:rPr>
+              <w:t>Understanding the Twin Paradox Through R</w:t>
+            </w:r>
+            <w:r>
+              <w:rPr>
+                <w:rFonts w:ascii="Arial" w:eastAsia="Times New Roman" w:hAnsi="Arial" w:cs="Arial"/>
+                <w:sz w:val="20"/>
+                <w:szCs w:val="20"/>
+              </w:rPr>
+              <w:t>elativity</w:t>
             </w:r>
           </w:p>
         </w:tc>
@@ -520,18 +528,20 @@
           <w:p>
             <w:pPr>
               <w:rPr>
-                <w:rFonts w:ascii="Effra" w:eastAsia="Times New Roman" w:hAnsi="Effra" w:cs="Arial"/>
-                <w:sz w:val="20"/>
-                <w:szCs w:val="20"/>
-              </w:rPr>
-            </w:pPr>
-            <w:r>
-              <w:rPr>
-                <w:rFonts w:ascii="Effra" w:hAnsi="Effra"/>
-                <w:sz w:val="20"/>
-                <w:szCs w:val="20"/>
-              </w:rPr>
-              <w:t>(no title)</w:t>
+                <w:rFonts w:ascii="Times" w:eastAsia="Times New Roman" w:hAnsi="Times" w:cs="Times New Roman"/>
+                <w:sz w:val="20"/>
+                <w:szCs w:val="20"/>
+              </w:rPr>
+            </w:pPr>
+            <w:r>
+              <w:rPr>
+                <w:rFonts w:ascii="Arial" w:eastAsia="Times New Roman" w:hAnsi="Arial" w:cs="Arial"/>
+                <w:color w:val="000000"/>
+                <w:sz w:val="20"/>
+                <w:szCs w:val="20"/>
+                <w:shd w:val="clear" w:color="auto" w:fill="FFFFFF"/>
+              </w:rPr>
+              <w:t>Minimax - How to Use Randomness to Make Decisions</w:t>
             </w:r>
           </w:p>
         </w:tc>
@@ -605,7 +615,7 @@
           <w:p>
             <w:pPr>
               <w:rPr>
-                <w:rFonts w:ascii="Effra" w:eastAsia="Times New Roman" w:hAnsi="Effra" w:cs="Times New Roman"/>
+                <w:rFonts w:ascii="Times" w:eastAsia="Times New Roman" w:hAnsi="Times" w:cs="Times New Roman"/>
                 <w:sz w:val="20"/>
                 <w:szCs w:val="20"/>
               </w:rPr>
@@ -618,7 +628,7 @@
                 <w:szCs w:val="20"/>
                 <w:shd w:val="clear" w:color="auto" w:fill="FFFFFF"/>
               </w:rPr>
-              <w:t>PID Controllers: boat steering and moon landing</w:t>
+              <w:t>What Makes a Rainbow?</w:t>
             </w:r>
           </w:p>
         </w:tc>
@@ -690,7 +700,7 @@
           <w:p>
             <w:pPr>
               <w:rPr>
-                <w:rFonts w:ascii="Effra" w:eastAsia="Times New Roman" w:hAnsi="Effra" w:cs="Times New Roman"/>
+                <w:rFonts w:ascii="Times" w:eastAsia="Times New Roman" w:hAnsi="Times" w:cs="Times New Roman"/>
                 <w:sz w:val="20"/>
                 <w:szCs w:val="20"/>
               </w:rPr>
@@ -703,7 +713,7 @@
                 <w:szCs w:val="20"/>
                 <w:shd w:val="clear" w:color="auto" w:fill="FFFFFF"/>
               </w:rPr>
-              <w:t>(no title)</w:t>
+              <w:t>Quantum Mechanics: The Cool Thing To Do</w:t>
             </w:r>
           </w:p>
         </w:tc>
@@ -935,18 +945,20 @@
           <w:p>
             <w:pPr>
               <w:rPr>
-                <w:rFonts w:ascii="Effra" w:hAnsi="Effra"/>
-                <w:sz w:val="20"/>
-                <w:szCs w:val="20"/>
-              </w:rPr>
-            </w:pPr>
-            <w:r>
-              <w:rPr>
-                <w:rFonts w:ascii="Effra" w:hAnsi="Effra"/>
-                <w:sz w:val="20"/>
-                <w:szCs w:val="20"/>
-              </w:rPr>
-              <w:t>(no title)</w:t>
+                <w:rFonts w:ascii="Times" w:eastAsia="Times New Roman" w:hAnsi="Times" w:cs="Times New Roman"/>
+                <w:sz w:val="20"/>
+                <w:szCs w:val="20"/>
+              </w:rPr>
+            </w:pPr>
+            <w:r>
+              <w:rPr>
+                <w:rFonts w:ascii="Arial" w:eastAsia="Times New Roman" w:hAnsi="Arial" w:cs="Arial"/>
+                <w:color w:val="000000"/>
+                <w:sz w:val="20"/>
+                <w:szCs w:val="20"/>
+                <w:shd w:val="clear" w:color="auto" w:fill="FFFFFF"/>
+              </w:rPr>
+              <w:t>Reading Our Genes: Sequencing DNA</w:t>
             </w:r>
           </w:p>
         </w:tc>
@@ -1026,18 +1038,20 @@
           <w:p>
             <w:pPr>
               <w:rPr>
-                <w:rFonts w:ascii="Effra" w:eastAsia="Times New Roman" w:hAnsi="Effra" w:cs="Arial"/>
-                <w:sz w:val="20"/>
-                <w:szCs w:val="20"/>
-              </w:rPr>
-            </w:pPr>
-            <w:r>
-              <w:rPr>
-                <w:rFonts w:ascii="Effra" w:hAnsi="Effra"/>
-                <w:sz w:val="20"/>
-                <w:szCs w:val="20"/>
-              </w:rPr>
-              <w:t>(no title)</w:t>
+                <w:rFonts w:ascii="Times" w:eastAsia="Times New Roman" w:hAnsi="Times" w:cs="Times New Roman"/>
+                <w:sz w:val="20"/>
+                <w:szCs w:val="20"/>
+              </w:rPr>
+            </w:pPr>
+            <w:r>
+              <w:rPr>
+                <w:rFonts w:ascii="Arial" w:eastAsia="Times New Roman" w:hAnsi="Arial" w:cs="Arial"/>
+                <w:color w:val="000000"/>
+                <w:sz w:val="20"/>
+                <w:szCs w:val="20"/>
+                <w:shd w:val="clear" w:color="auto" w:fill="FFFFFF"/>
+              </w:rPr>
+              <w:t>Zoom vs Distance</w:t>
             </w:r>
           </w:p>
         </w:tc>
@@ -1135,18 +1149,20 @@
           <w:p>
             <w:pPr>
               <w:rPr>
-                <w:rFonts w:ascii="Effra" w:eastAsia="Times New Roman" w:hAnsi="Effra" w:cs="Times New Roman"/>
-                <w:sz w:val="20"/>
-                <w:szCs w:val="20"/>
-              </w:rPr>
-            </w:pPr>
-            <w:r>
-              <w:rPr>
-                <w:rFonts w:ascii="Effra" w:hAnsi="Effra"/>
-                <w:sz w:val="20"/>
-                <w:szCs w:val="20"/>
-              </w:rPr>
-              <w:t>(no title)</w:t>
+                <w:rFonts w:ascii="Times" w:eastAsia="Times New Roman" w:hAnsi="Times" w:cs="Times New Roman"/>
+                <w:sz w:val="20"/>
+                <w:szCs w:val="20"/>
+              </w:rPr>
+            </w:pPr>
+            <w:r>
+              <w:rPr>
+                <w:rFonts w:ascii="Arial" w:eastAsia="Times New Roman" w:hAnsi="Arial" w:cs="Arial"/>
+                <w:color w:val="000000"/>
+                <w:sz w:val="20"/>
+                <w:szCs w:val="20"/>
+                <w:shd w:val="clear" w:color="auto" w:fill="FFFFFF"/>
+              </w:rPr>
+              <w:t>Lies, Damned Lies, and Bayesian Probability</w:t>
             </w:r>
           </w:p>
         </w:tc>
@@ -1217,18 +1233,20 @@
           <w:p>
             <w:pPr>
               <w:rPr>
-                <w:rFonts w:ascii="Effra" w:eastAsia="Times New Roman" w:hAnsi="Effra" w:cs="Arial"/>
-                <w:sz w:val="20"/>
-                <w:szCs w:val="20"/>
-              </w:rPr>
-            </w:pPr>
-            <w:r>
-              <w:rPr>
-                <w:rFonts w:ascii="Effra" w:hAnsi="Effra"/>
-                <w:sz w:val="20"/>
-                <w:szCs w:val="20"/>
-              </w:rPr>
-              <w:t>(no title)</w:t>
+                <w:rFonts w:ascii="Times" w:eastAsia="Times New Roman" w:hAnsi="Times" w:cs="Times New Roman"/>
+                <w:sz w:val="20"/>
+                <w:szCs w:val="20"/>
+              </w:rPr>
+            </w:pPr>
+            <w:r>
+              <w:rPr>
+                <w:rFonts w:ascii="Arial" w:eastAsia="Times New Roman" w:hAnsi="Arial" w:cs="Arial"/>
+                <w:color w:val="000000"/>
+                <w:sz w:val="20"/>
+                <w:szCs w:val="20"/>
+                <w:shd w:val="clear" w:color="auto" w:fill="FFFFFF"/>
+              </w:rPr>
+              <w:t>How To Throw An Unforgettable Party</w:t>
             </w:r>
           </w:p>
         </w:tc>
@@ -1480,18 +1498,20 @@
           <w:p>
             <w:pPr>
               <w:rPr>
-                <w:rFonts w:ascii="Effra" w:hAnsi="Effra"/>
-                <w:sz w:val="20"/>
-                <w:szCs w:val="20"/>
-              </w:rPr>
-            </w:pPr>
-            <w:r>
-              <w:rPr>
-                <w:rFonts w:ascii="Effra" w:hAnsi="Effra"/>
-                <w:sz w:val="20"/>
-                <w:szCs w:val="20"/>
-              </w:rPr>
-              <w:t>(no title)</w:t>
+                <w:rFonts w:ascii="Times" w:eastAsia="Times New Roman" w:hAnsi="Times" w:cs="Times New Roman"/>
+                <w:sz w:val="20"/>
+                <w:szCs w:val="20"/>
+              </w:rPr>
+            </w:pPr>
+            <w:r>
+              <w:rPr>
+                <w:rFonts w:ascii="Arial" w:eastAsia="Times New Roman" w:hAnsi="Arial" w:cs="Arial"/>
+                <w:color w:val="000000"/>
+                <w:sz w:val="20"/>
+                <w:szCs w:val="20"/>
+                <w:shd w:val="clear" w:color="auto" w:fill="FFFFFF"/>
+              </w:rPr>
+              <w:t>Netflix &amp; Filtering: Recommender Problems</w:t>
             </w:r>
           </w:p>
         </w:tc>
@@ -1564,18 +1584,18 @@
           <w:p>
             <w:pPr>
               <w:rPr>
-                <w:rFonts w:ascii="Effra" w:eastAsia="Times New Roman" w:hAnsi="Effra" w:cs="Times New Roman"/>
-                <w:sz w:val="20"/>
-                <w:szCs w:val="20"/>
-              </w:rPr>
-            </w:pPr>
-            <w:r>
-              <w:rPr>
-                <w:rFonts w:ascii="Effra" w:hAnsi="Effra"/>
-                <w:sz w:val="20"/>
-                <w:szCs w:val="20"/>
-              </w:rPr>
-              <w:t>(no title)</w:t>
+                <w:rFonts w:ascii="Times" w:eastAsia="Times New Roman" w:hAnsi="Times" w:cs="Times New Roman"/>
+                <w:sz w:val="20"/>
+                <w:szCs w:val="20"/>
+              </w:rPr>
+            </w:pPr>
+            <w:r>
+              <w:rPr>
+                <w:rFonts w:ascii="Arial" w:eastAsia="Times New Roman" w:hAnsi="Arial" w:cs="Arial"/>
+                <w:sz w:val="20"/>
+                <w:szCs w:val="20"/>
+              </w:rPr>
+              <w:t>Animate Cloth and Hair Realistically</w:t>
             </w:r>
           </w:p>
         </w:tc>
@@ -1647,18 +1667,20 @@
           <w:p>
             <w:pPr>
               <w:rPr>
-                <w:rFonts w:ascii="Effra" w:eastAsia="Times New Roman" w:hAnsi="Effra" w:cs="Times New Roman"/>
-                <w:sz w:val="20"/>
-                <w:szCs w:val="20"/>
-              </w:rPr>
-            </w:pPr>
-            <w:r>
-              <w:rPr>
-                <w:rFonts w:ascii="Effra" w:hAnsi="Effra"/>
-                <w:sz w:val="20"/>
-                <w:szCs w:val="20"/>
-              </w:rPr>
-              <w:t>(no title)</w:t>
+                <w:rFonts w:ascii="Times" w:eastAsia="Times New Roman" w:hAnsi="Times" w:cs="Times New Roman"/>
+                <w:sz w:val="20"/>
+                <w:szCs w:val="20"/>
+              </w:rPr>
+            </w:pPr>
+            <w:r>
+              <w:rPr>
+                <w:rFonts w:ascii="Arial" w:eastAsia="Times New Roman" w:hAnsi="Arial" w:cs="Arial"/>
+                <w:color w:val="000000"/>
+                <w:sz w:val="20"/>
+                <w:szCs w:val="20"/>
+                <w:shd w:val="clear" w:color="auto" w:fill="FFFFFF"/>
+              </w:rPr>
+              <w:t>How Does Facebook Work?</w:t>
             </w:r>
           </w:p>
         </w:tc>
@@ -1729,18 +1751,50 @@
           <w:p>
             <w:pPr>
               <w:rPr>
-                <w:rFonts w:ascii="Effra" w:eastAsia="Times New Roman" w:hAnsi="Effra" w:cs="Times New Roman"/>
-                <w:sz w:val="20"/>
-                <w:szCs w:val="20"/>
-              </w:rPr>
-            </w:pPr>
-            <w:r>
-              <w:rPr>
-                <w:rFonts w:ascii="Effra" w:hAnsi="Effra"/>
-                <w:sz w:val="20"/>
-                <w:szCs w:val="20"/>
-              </w:rPr>
-              <w:t>(no title)</w:t>
+                <w:rFonts w:ascii="Times" w:eastAsia="Times New Roman" w:hAnsi="Times" w:cs="Times New Roman"/>
+                <w:sz w:val="20"/>
+                <w:szCs w:val="20"/>
+              </w:rPr>
+            </w:pPr>
+            <w:r>
+              <w:rPr>
+                <w:rFonts w:ascii="Arial" w:eastAsia="Times New Roman" w:hAnsi="Arial" w:cs="Arial"/>
+                <w:sz w:val="20"/>
+                <w:szCs w:val="20"/>
+              </w:rPr>
+              <w:t>How your password stays</w:t>
+            </w:r>
+            <w:r>
+              <w:rPr>
+                <w:rFonts w:ascii="Arial" w:eastAsia="Times New Roman" w:hAnsi="Arial" w:cs="Arial"/>
+                <w:sz w:val="20"/>
+                <w:szCs w:val="20"/>
+              </w:rPr>
+              <w:t xml:space="preserve"> secret </w:t>
+            </w:r>
+            <w:r>
+              <w:rPr>
+                <w:rFonts w:ascii="Arial" w:eastAsia="Times New Roman" w:hAnsi="Arial" w:cs="Arial"/>
+                <w:sz w:val="20"/>
+                <w:szCs w:val="20"/>
+              </w:rPr>
+              <w:t>(</w:t>
+            </w:r>
+            <w:r>
+              <w:rPr>
+                <w:rFonts w:ascii="Arial" w:eastAsia="Times New Roman" w:hAnsi="Arial" w:cs="Arial"/>
+                <w:sz w:val="20"/>
+                <w:szCs w:val="20"/>
+              </w:rPr>
+              <w:t>when your computer is stolen!</w:t>
+            </w:r>
+            <w:r>
+              <w:rPr>
+                <w:rFonts w:ascii="Arial" w:eastAsia="Times New Roman" w:hAnsi="Arial" w:cs="Arial"/>
+                <w:sz w:val="20"/>
+                <w:szCs w:val="20"/>
+              </w:rPr>
+              <w:t>)</w:t>
             </w:r>
           </w:p>
         </w:tc>
@@ -1810,20 +1864,32 @@
           </w:tcPr>
           <w:p>
             <w:pPr>
+              <w:ind w:right="-738"/>
+              <w:rPr>
+                <w:rFonts w:ascii="Times" w:eastAsia="Times New Roman" w:hAnsi="Times" w:cs="Times New Roman"/>
+                <w:sz w:val="20"/>
+                <w:szCs w:val="20"/>
+              </w:rPr>
+            </w:pPr>
+            <w:r>
+              <w:rPr>
+                <w:rFonts w:ascii="Arial" w:eastAsia="Times New Roman" w:hAnsi="Arial" w:cs="Arial"/>
+                <w:color w:val="000000"/>
+                <w:sz w:val="20"/>
+                <w:szCs w:val="20"/>
+                <w:shd w:val="clear" w:color="auto" w:fill="FFFFFF"/>
+              </w:rPr>
+              <w:t>HOX Genes: How to Reverse Engineer a Dinosaur from a Chicken</w:t>
+            </w:r>
+          </w:p>
+          <w:p>
+            <w:pPr>
               <w:rPr>
                 <w:rFonts w:ascii="Effra" w:eastAsia="Times New Roman" w:hAnsi="Effra" w:cs="Times New Roman"/>
                 <w:sz w:val="20"/>
                 <w:szCs w:val="20"/>
               </w:rPr>
             </w:pPr>
-            <w:r>
-              <w:rPr>
-                <w:rFonts w:ascii="Effra" w:hAnsi="Effra"/>
-                <w:sz w:val="20"/>
-                <w:szCs w:val="20"/>
-              </w:rPr>
-              <w:t>(no title)</w:t>
-            </w:r>
           </w:p>
         </w:tc>
         <w:tc>
@@ -1907,7 +1973,7 @@
     <w:tbl>
       <w:tblPr>
         <w:tblStyle w:val="TableGrid"/>
-        <w:tblW w:w="0" w:type="auto"/>
+        <w:tblW w:w="8856" w:type="dxa"/>
         <w:tblBorders>
           <w:top w:val="none" w:sz="0" w:space="0" w:color="auto"/>
           <w:left w:val="none" w:sz="0" w:space="0" w:color="auto"/>
@@ -1920,7 +1986,8 @@
       </w:tblPr>
       <w:tblGrid>
         <w:gridCol w:w="5148"/>
-        <w:gridCol w:w="3708"/>
+        <w:gridCol w:w="1080"/>
+        <w:gridCol w:w="2628"/>
       </w:tblGrid>
       <w:tr>
         <w:tc>
@@ -1967,6 +2034,7 @@
         <w:tc>
           <w:tcPr>
             <w:tcW w:w="3708" w:type="dxa"/>
+            <w:gridSpan w:val="2"/>
           </w:tcPr>
           <w:p>
             <w:pPr>
@@ -1996,24 +2064,33 @@
           <w:p>
             <w:pPr>
               <w:rPr>
-                <w:rFonts w:ascii="Effra" w:eastAsia="Times New Roman" w:hAnsi="Effra" w:cs="Times New Roman"/>
-                <w:sz w:val="20"/>
-                <w:szCs w:val="20"/>
-              </w:rPr>
-            </w:pPr>
-            <w:r>
-              <w:rPr>
-                <w:rFonts w:ascii="Effra" w:hAnsi="Effra"/>
-                <w:sz w:val="20"/>
-                <w:szCs w:val="20"/>
-              </w:rPr>
-              <w:t>(no title)</w:t>
+                <w:rFonts w:ascii="Times" w:eastAsia="Times New Roman" w:hAnsi="Times" w:cs="Times New Roman"/>
+                <w:sz w:val="20"/>
+                <w:szCs w:val="20"/>
+              </w:rPr>
+            </w:pPr>
+            <w:r>
+              <w:rPr>
+                <w:rFonts w:ascii="Arial" w:eastAsia="Times New Roman" w:hAnsi="Arial" w:cs="Arial"/>
+                <w:sz w:val="20"/>
+                <w:szCs w:val="20"/>
+              </w:rPr>
+              <w:t>The human ear &amp; radio: what they have in c</w:t>
+            </w:r>
+            <w:r>
+              <w:rPr>
+                <w:rFonts w:ascii="Arial" w:eastAsia="Times New Roman" w:hAnsi="Arial" w:cs="Arial"/>
+                <w:sz w:val="20"/>
+                <w:szCs w:val="20"/>
+              </w:rPr>
+              <w:t>ommon</w:t>
             </w:r>
           </w:p>
         </w:tc>
         <w:tc>
           <w:tcPr>
             <w:tcW w:w="3708" w:type="dxa"/>
+            <w:gridSpan w:val="2"/>
           </w:tcPr>
           <w:p>
             <w:pPr>
@@ -2073,29 +2150,33 @@
       <w:tr>
         <w:tc>
           <w:tcPr>
-            <w:tcW w:w="5148" w:type="dxa"/>
-          </w:tcPr>
-          <w:p>
-            <w:pPr>
-              <w:rPr>
-                <w:rFonts w:ascii="Effra" w:eastAsia="Times New Roman" w:hAnsi="Effra" w:cs="Times New Roman"/>
-                <w:sz w:val="20"/>
-                <w:szCs w:val="20"/>
-              </w:rPr>
-            </w:pPr>
-            <w:r>
-              <w:rPr>
-                <w:rFonts w:ascii="Effra" w:hAnsi="Effra"/>
-                <w:sz w:val="20"/>
-                <w:szCs w:val="20"/>
-              </w:rPr>
-              <w:t>(no title)</w:t>
-            </w:r>
-          </w:p>
-        </w:tc>
-        <w:tc>
-          <w:tcPr>
-            <w:tcW w:w="3708" w:type="dxa"/>
+            <w:tcW w:w="6228" w:type="dxa"/>
+            <w:gridSpan w:val="2"/>
+          </w:tcPr>
+          <w:p>
+            <w:pPr>
+              <w:ind w:right="-1638"/>
+              <w:rPr>
+                <w:rFonts w:ascii="Times" w:eastAsia="Times New Roman" w:hAnsi="Times" w:cs="Times New Roman"/>
+                <w:sz w:val="20"/>
+                <w:szCs w:val="20"/>
+              </w:rPr>
+            </w:pPr>
+            <w:r>
+              <w:rPr>
+                <w:rFonts w:ascii="Arial" w:eastAsia="Times New Roman" w:hAnsi="Arial" w:cs="Arial"/>
+                <w:color w:val="000000"/>
+                <w:sz w:val="20"/>
+                <w:szCs w:val="20"/>
+                <w:shd w:val="clear" w:color="auto" w:fill="FFFFFF"/>
+              </w:rPr>
+              <w:t>Approximating Pi Using Toothpicks: The Buffon Needle Problem</w:t>
+            </w:r>
+          </w:p>
+        </w:tc>
+        <w:tc>
+          <w:tcPr>
+            <w:tcW w:w="2628" w:type="dxa"/>
           </w:tcPr>
           <w:p>
             <w:pPr>
@@ -2160,24 +2241,27 @@
           <w:p>
             <w:pPr>
               <w:rPr>
-                <w:rFonts w:ascii="Effra" w:eastAsia="Times New Roman" w:hAnsi="Effra" w:cs="Times New Roman"/>
-                <w:sz w:val="20"/>
-                <w:szCs w:val="20"/>
-              </w:rPr>
-            </w:pPr>
-            <w:r>
-              <w:rPr>
-                <w:rFonts w:ascii="Effra" w:hAnsi="Effra"/>
-                <w:sz w:val="20"/>
-                <w:szCs w:val="20"/>
-              </w:rPr>
-              <w:t>(no title)</w:t>
+                <w:rFonts w:ascii="Times" w:eastAsia="Times New Roman" w:hAnsi="Times" w:cs="Times New Roman"/>
+                <w:sz w:val="20"/>
+                <w:szCs w:val="20"/>
+              </w:rPr>
+            </w:pPr>
+            <w:r>
+              <w:rPr>
+                <w:rFonts w:ascii="Arial" w:eastAsia="Times New Roman" w:hAnsi="Arial" w:cs="Arial"/>
+                <w:color w:val="000000"/>
+                <w:sz w:val="20"/>
+                <w:szCs w:val="20"/>
+                <w:shd w:val="clear" w:color="auto" w:fill="FFFFFF"/>
+              </w:rPr>
+              <w:t>How Devices on the Internet Communicate: Finding Paths through a Complex Network</w:t>
             </w:r>
           </w:p>
         </w:tc>
         <w:tc>
           <w:tcPr>
             <w:tcW w:w="3708" w:type="dxa"/>
+            <w:gridSpan w:val="2"/>
           </w:tcPr>
           <w:p>
             <w:pPr>
@@ -2242,24 +2326,27 @@
           <w:p>
             <w:pPr>
               <w:rPr>
-                <w:rFonts w:ascii="Effra" w:eastAsia="Times New Roman" w:hAnsi="Effra" w:cs="Times New Roman"/>
-                <w:sz w:val="20"/>
-                <w:szCs w:val="20"/>
-              </w:rPr>
-            </w:pPr>
-            <w:r>
-              <w:rPr>
-                <w:rFonts w:ascii="Effra" w:hAnsi="Effra"/>
-                <w:sz w:val="20"/>
-                <w:szCs w:val="20"/>
-              </w:rPr>
-              <w:t>(no title)</w:t>
+                <w:rFonts w:ascii="Times" w:eastAsia="Times New Roman" w:hAnsi="Times" w:cs="Times New Roman"/>
+                <w:sz w:val="20"/>
+                <w:szCs w:val="20"/>
+              </w:rPr>
+            </w:pPr>
+            <w:r>
+              <w:rPr>
+                <w:rFonts w:ascii="Arial" w:eastAsia="Times New Roman" w:hAnsi="Arial" w:cs="Arial"/>
+                <w:color w:val="000000"/>
+                <w:sz w:val="20"/>
+                <w:szCs w:val="20"/>
+                <w:shd w:val="clear" w:color="auto" w:fill="FFFFFF"/>
+              </w:rPr>
+              <w:t>How to Get to Space: Rockets, Engines, and Staging</w:t>
             </w:r>
           </w:p>
         </w:tc>
         <w:tc>
           <w:tcPr>
             <w:tcW w:w="3708" w:type="dxa"/>
+            <w:gridSpan w:val="2"/>
           </w:tcPr>
           <w:p>
             <w:pPr>
@@ -2351,6 +2438,7 @@
         <w:tc>
           <w:tcPr>
             <w:tcW w:w="3708" w:type="dxa"/>
+            <w:gridSpan w:val="2"/>
           </w:tcPr>
           <w:p>
             <w:pPr>
@@ -2586,18 +2674,20 @@
           <w:p>
             <w:pPr>
               <w:rPr>
-                <w:rFonts w:ascii="Effra" w:eastAsia="Times New Roman" w:hAnsi="Effra" w:cs="Arial"/>
-                <w:sz w:val="20"/>
-                <w:szCs w:val="20"/>
-              </w:rPr>
-            </w:pPr>
-            <w:r>
-              <w:rPr>
-                <w:rFonts w:ascii="Effra" w:hAnsi="Effra"/>
-                <w:sz w:val="20"/>
-                <w:szCs w:val="20"/>
-              </w:rPr>
-              <w:t>(no title)</w:t>
+                <w:rFonts w:ascii="Times" w:eastAsia="Times New Roman" w:hAnsi="Times" w:cs="Times New Roman"/>
+                <w:sz w:val="20"/>
+                <w:szCs w:val="20"/>
+              </w:rPr>
+            </w:pPr>
+            <w:r>
+              <w:rPr>
+                <w:rFonts w:ascii="Arial" w:eastAsia="Times New Roman" w:hAnsi="Arial" w:cs="Arial"/>
+                <w:color w:val="000000"/>
+                <w:sz w:val="20"/>
+                <w:szCs w:val="20"/>
+                <w:shd w:val="clear" w:color="auto" w:fill="FFFFFF"/>
+              </w:rPr>
+              <w:t>Saving Time with Shortest Path Algorithms</w:t>
             </w:r>
           </w:p>
         </w:tc>
@@ -2678,18 +2768,18 @@
           <w:p>
             <w:pPr>
               <w:rPr>
-                <w:rFonts w:ascii="Effra" w:eastAsia="Times New Roman" w:hAnsi="Effra" w:cs="Times New Roman"/>
-                <w:sz w:val="20"/>
-                <w:szCs w:val="20"/>
-              </w:rPr>
-            </w:pPr>
-            <w:r>
-              <w:rPr>
-                <w:rFonts w:ascii="Effra" w:hAnsi="Effra"/>
-                <w:sz w:val="20"/>
-                <w:szCs w:val="20"/>
-              </w:rPr>
-              <w:t>(no title)</w:t>
+                <w:rFonts w:ascii="Times" w:eastAsia="Times New Roman" w:hAnsi="Times" w:cs="Times New Roman"/>
+                <w:sz w:val="20"/>
+                <w:szCs w:val="20"/>
+              </w:rPr>
+            </w:pPr>
+            <w:r>
+              <w:rPr>
+                <w:rFonts w:ascii="Arial" w:eastAsia="Times New Roman" w:hAnsi="Arial" w:cs="Arial"/>
+                <w:sz w:val="20"/>
+                <w:szCs w:val="20"/>
+              </w:rPr>
+              <w:t>Cashing Cache: A Computer's Short Term Memory</w:t>
             </w:r>
           </w:p>
         </w:tc>
@@ -2770,18 +2860,20 @@
           <w:p>
             <w:pPr>
               <w:rPr>
-                <w:rFonts w:ascii="Effra" w:eastAsia="Times New Roman" w:hAnsi="Effra" w:cs="Times New Roman"/>
-                <w:sz w:val="20"/>
-                <w:szCs w:val="20"/>
-              </w:rPr>
-            </w:pPr>
-            <w:r>
-              <w:rPr>
-                <w:rFonts w:ascii="Effra" w:hAnsi="Effra"/>
-                <w:sz w:val="20"/>
-                <w:szCs w:val="20"/>
-              </w:rPr>
-              <w:t>(no title)</w:t>
+                <w:rFonts w:ascii="Times" w:eastAsia="Times New Roman" w:hAnsi="Times" w:cs="Times New Roman"/>
+                <w:sz w:val="20"/>
+                <w:szCs w:val="20"/>
+              </w:rPr>
+            </w:pPr>
+            <w:r>
+              <w:rPr>
+                <w:rFonts w:ascii="Arial" w:eastAsia="Times New Roman" w:hAnsi="Arial" w:cs="Arial"/>
+                <w:color w:val="000000"/>
+                <w:sz w:val="20"/>
+                <w:szCs w:val="20"/>
+                <w:shd w:val="clear" w:color="auto" w:fill="FFFFFF"/>
+              </w:rPr>
+              <w:t>Public-Key Cryptography: Sending Secrets the Hard Way</w:t>
             </w:r>
           </w:p>
         </w:tc>
@@ -2862,19 +2954,28 @@
           <w:p>
             <w:pPr>
               <w:rPr>
+                <w:rFonts w:ascii="Times" w:eastAsia="Times New Roman" w:hAnsi="Times" w:cs="Times New Roman"/>
+                <w:sz w:val="20"/>
+                <w:szCs w:val="20"/>
+              </w:rPr>
+            </w:pPr>
+            <w:r>
+              <w:rPr>
+                <w:rFonts w:ascii="Arial" w:eastAsia="Times New Roman" w:hAnsi="Arial" w:cs="Arial"/>
+                <w:sz w:val="20"/>
+                <w:szCs w:val="20"/>
+              </w:rPr>
+              <w:t>Passing Messages Over the Internet</w:t>
+            </w:r>
+          </w:p>
+          <w:p>
+            <w:pPr>
+              <w:rPr>
                 <w:rFonts w:ascii="Effra" w:eastAsia="Times New Roman" w:hAnsi="Effra" w:cs="Times New Roman"/>
                 <w:sz w:val="20"/>
                 <w:szCs w:val="20"/>
               </w:rPr>
             </w:pPr>
-            <w:r>
-              <w:rPr>
-                <w:rFonts w:ascii="Effra" w:hAnsi="Effra"/>
-                <w:sz w:val="20"/>
-                <w:szCs w:val="20"/>
-              </w:rPr>
-              <w:t>(no title)</w:t>
-            </w:r>
           </w:p>
         </w:tc>
         <w:tc>
@@ -2945,66 +3046,6 @@
         </w:tc>
       </w:tr>
     </w:tbl>
-    <w:p>
-      <w:pPr>
-        <w:rPr>
-          <w:rFonts w:ascii="Effra" w:hAnsi="Effra"/>
-          <w:color w:val="1F497D" w:themeColor="text2"/>
-          <w:sz w:val="20"/>
-          <w:szCs w:val="20"/>
-        </w:rPr>
-      </w:pPr>
-    </w:p>
-    <w:p>
-      <w:pPr>
-        <w:rPr>
-          <w:rFonts w:ascii="Effra" w:hAnsi="Effra"/>
-          <w:color w:val="1F497D" w:themeColor="text2"/>
-          <w:sz w:val="20"/>
-          <w:szCs w:val="20"/>
-        </w:rPr>
-      </w:pPr>
-    </w:p>
-    <w:p>
-      <w:pPr>
-        <w:rPr>
-          <w:rFonts w:ascii="Effra" w:hAnsi="Effra"/>
-          <w:color w:val="1F497D" w:themeColor="text2"/>
-          <w:sz w:val="20"/>
-          <w:szCs w:val="20"/>
-        </w:rPr>
-      </w:pPr>
-    </w:p>
-    <w:p>
-      <w:pPr>
-        <w:rPr>
-          <w:rFonts w:ascii="Effra" w:hAnsi="Effra"/>
-          <w:color w:val="1F497D" w:themeColor="text2"/>
-          <w:sz w:val="20"/>
-          <w:szCs w:val="20"/>
-        </w:rPr>
-      </w:pPr>
-    </w:p>
-    <w:p>
-      <w:pPr>
-        <w:rPr>
-          <w:rFonts w:ascii="Effra" w:hAnsi="Effra"/>
-          <w:color w:val="1F497D" w:themeColor="text2"/>
-          <w:sz w:val="20"/>
-          <w:szCs w:val="20"/>
-        </w:rPr>
-      </w:pPr>
-    </w:p>
-    <w:p>
-      <w:pPr>
-        <w:rPr>
-          <w:rFonts w:ascii="Effra" w:hAnsi="Effra"/>
-          <w:color w:val="1F497D" w:themeColor="text2"/>
-          <w:sz w:val="20"/>
-          <w:szCs w:val="20"/>
-        </w:rPr>
-      </w:pPr>
-    </w:p>
     <w:p>
       <w:pPr>
         <w:rPr>
@@ -3344,18 +3385,30 @@
           <w:p>
             <w:pPr>
               <w:rPr>
-                <w:rFonts w:ascii="Effra" w:eastAsia="Times New Roman" w:hAnsi="Effra" w:cs="Times New Roman"/>
-                <w:sz w:val="20"/>
-                <w:szCs w:val="20"/>
-              </w:rPr>
-            </w:pPr>
-            <w:r>
-              <w:rPr>
-                <w:rFonts w:ascii="Effra" w:hAnsi="Effra"/>
-                <w:sz w:val="20"/>
-                <w:szCs w:val="20"/>
-              </w:rPr>
-              <w:t>(no title)</w:t>
+                <w:rFonts w:ascii="Times" w:eastAsia="Times New Roman" w:hAnsi="Times" w:cs="Times New Roman"/>
+                <w:sz w:val="20"/>
+                <w:szCs w:val="20"/>
+              </w:rPr>
+            </w:pPr>
+            <w:r>
+              <w:rPr>
+                <w:rFonts w:ascii="Arial" w:eastAsia="Times New Roman" w:hAnsi="Arial" w:cs="Arial"/>
+                <w:color w:val="000000"/>
+                <w:sz w:val="20"/>
+                <w:szCs w:val="20"/>
+                <w:shd w:val="clear" w:color="auto" w:fill="FFFFFF"/>
+              </w:rPr>
+              <w:t>How to kick your friends off the Internet: DDoS ins and o</w:t>
+            </w:r>
+            <w:r>
+              <w:rPr>
+                <w:rFonts w:ascii="Arial" w:eastAsia="Times New Roman" w:hAnsi="Arial" w:cs="Arial"/>
+                <w:color w:val="000000"/>
+                <w:sz w:val="20"/>
+                <w:szCs w:val="20"/>
+                <w:shd w:val="clear" w:color="auto" w:fill="FFFFFF"/>
+              </w:rPr>
+              <w:t>uts</w:t>
             </w:r>
           </w:p>
         </w:tc>
@@ -3434,18 +3487,20 @@
           <w:p>
             <w:pPr>
               <w:rPr>
-                <w:rFonts w:ascii="Effra" w:eastAsia="Times New Roman" w:hAnsi="Effra" w:cs="Times New Roman"/>
-                <w:sz w:val="20"/>
-                <w:szCs w:val="20"/>
-              </w:rPr>
-            </w:pPr>
-            <w:r>
-              <w:rPr>
-                <w:rFonts w:ascii="Effra" w:hAnsi="Effra"/>
-                <w:sz w:val="20"/>
-                <w:szCs w:val="20"/>
-              </w:rPr>
-              <w:t>(no title)</w:t>
+                <w:rFonts w:ascii="Times" w:eastAsia="Times New Roman" w:hAnsi="Times" w:cs="Times New Roman"/>
+                <w:sz w:val="20"/>
+                <w:szCs w:val="20"/>
+              </w:rPr>
+            </w:pPr>
+            <w:r>
+              <w:rPr>
+                <w:rFonts w:ascii="Arial" w:eastAsia="Times New Roman" w:hAnsi="Arial" w:cs="Arial"/>
+                <w:color w:val="000000"/>
+                <w:sz w:val="20"/>
+                <w:szCs w:val="20"/>
+                <w:shd w:val="clear" w:color="auto" w:fill="FFFFFF"/>
+              </w:rPr>
+              <w:t>Image processing - standing out against the background</w:t>
             </w:r>
           </w:p>
         </w:tc>
@@ -3524,18 +3579,20 @@
           <w:p>
             <w:pPr>
               <w:rPr>
-                <w:rFonts w:ascii="Effra" w:eastAsia="Times New Roman" w:hAnsi="Effra" w:cs="Times New Roman"/>
-                <w:sz w:val="20"/>
-                <w:szCs w:val="20"/>
-              </w:rPr>
-            </w:pPr>
-            <w:r>
-              <w:rPr>
-                <w:rFonts w:ascii="Effra" w:hAnsi="Effra"/>
-                <w:sz w:val="20"/>
-                <w:szCs w:val="20"/>
-              </w:rPr>
-              <w:t>(no title)</w:t>
+                <w:rFonts w:ascii="Times" w:eastAsia="Times New Roman" w:hAnsi="Times" w:cs="Times New Roman"/>
+                <w:sz w:val="20"/>
+                <w:szCs w:val="20"/>
+              </w:rPr>
+            </w:pPr>
+            <w:r>
+              <w:rPr>
+                <w:rFonts w:ascii="Arial" w:eastAsia="Times New Roman" w:hAnsi="Arial" w:cs="Arial"/>
+                <w:color w:val="000000"/>
+                <w:sz w:val="20"/>
+                <w:szCs w:val="20"/>
+                <w:shd w:val="clear" w:color="auto" w:fill="FFFFFF"/>
+              </w:rPr>
+              <w:t>How Not to Gamble</w:t>
             </w:r>
           </w:p>
         </w:tc>
@@ -3614,18 +3671,20 @@
           <w:p>
             <w:pPr>
               <w:rPr>
-                <w:rFonts w:ascii="Effra" w:eastAsia="Times New Roman" w:hAnsi="Effra" w:cs="Times New Roman"/>
-                <w:sz w:val="20"/>
-                <w:szCs w:val="20"/>
-              </w:rPr>
-            </w:pPr>
-            <w:r>
-              <w:rPr>
-                <w:rFonts w:ascii="Effra" w:hAnsi="Effra"/>
-                <w:sz w:val="20"/>
-                <w:szCs w:val="20"/>
-              </w:rPr>
-              <w:t>(no title)</w:t>
+                <w:rFonts w:ascii="Times" w:eastAsia="Times New Roman" w:hAnsi="Times" w:cs="Times New Roman"/>
+                <w:sz w:val="20"/>
+                <w:szCs w:val="20"/>
+              </w:rPr>
+            </w:pPr>
+            <w:r>
+              <w:rPr>
+                <w:rFonts w:ascii="Arial" w:eastAsia="Times New Roman" w:hAnsi="Arial" w:cs="Arial"/>
+                <w:color w:val="000000"/>
+                <w:sz w:val="20"/>
+                <w:szCs w:val="20"/>
+                <w:shd w:val="clear" w:color="auto" w:fill="FFFFFF"/>
+              </w:rPr>
+              <w:t>How to work well with friends</w:t>
             </w:r>
           </w:p>
         </w:tc>
@@ -3888,18 +3947,20 @@
           <w:p>
             <w:pPr>
               <w:rPr>
-                <w:rFonts w:ascii="Effra" w:eastAsia="Times New Roman" w:hAnsi="Effra" w:cs="Times New Roman"/>
-                <w:sz w:val="20"/>
-                <w:szCs w:val="20"/>
-              </w:rPr>
-            </w:pPr>
-            <w:r>
-              <w:rPr>
-                <w:rFonts w:ascii="Effra" w:hAnsi="Effra"/>
-                <w:sz w:val="20"/>
-                <w:szCs w:val="20"/>
-              </w:rPr>
-              <w:t>(no title)</w:t>
+                <w:rFonts w:ascii="Times" w:eastAsia="Times New Roman" w:hAnsi="Times" w:cs="Times New Roman"/>
+                <w:sz w:val="20"/>
+                <w:szCs w:val="20"/>
+              </w:rPr>
+            </w:pPr>
+            <w:r>
+              <w:rPr>
+                <w:rFonts w:ascii="Arial" w:eastAsia="Times New Roman" w:hAnsi="Arial" w:cs="Arial"/>
+                <w:color w:val="000000"/>
+                <w:sz w:val="20"/>
+                <w:szCs w:val="20"/>
+                <w:shd w:val="clear" w:color="auto" w:fill="FFFFFF"/>
+              </w:rPr>
+              <w:t>How Light Enters the Brain</w:t>
             </w:r>
           </w:p>
         </w:tc>
@@ -3979,18 +4040,18 @@
           <w:p>
             <w:pPr>
               <w:rPr>
-                <w:rFonts w:ascii="Effra" w:eastAsia="Times New Roman" w:hAnsi="Effra" w:cs="Times New Roman"/>
-                <w:sz w:val="20"/>
-                <w:szCs w:val="20"/>
-              </w:rPr>
-            </w:pPr>
-            <w:r>
-              <w:rPr>
-                <w:rFonts w:ascii="Effra" w:hAnsi="Effra"/>
-                <w:sz w:val="20"/>
-                <w:szCs w:val="20"/>
-              </w:rPr>
-              <w:t>(no title)</w:t>
+                <w:rFonts w:ascii="Times" w:eastAsia="Times New Roman" w:hAnsi="Times" w:cs="Times New Roman"/>
+                <w:sz w:val="20"/>
+                <w:szCs w:val="20"/>
+              </w:rPr>
+            </w:pPr>
+            <w:r>
+              <w:rPr>
+                <w:rFonts w:ascii="Arial" w:eastAsia="Times New Roman" w:hAnsi="Arial" w:cs="Arial"/>
+                <w:sz w:val="20"/>
+                <w:szCs w:val="20"/>
+              </w:rPr>
+              <w:t>How Computers Talk</w:t>
             </w:r>
           </w:p>
         </w:tc>
@@ -4252,18 +4313,20 @@
           <w:p>
             <w:pPr>
               <w:rPr>
-                <w:rFonts w:ascii="Effra" w:hAnsi="Effra"/>
-                <w:sz w:val="20"/>
-                <w:szCs w:val="20"/>
-              </w:rPr>
-            </w:pPr>
-            <w:r>
-              <w:rPr>
-                <w:rFonts w:ascii="Effra" w:hAnsi="Effra"/>
-                <w:sz w:val="20"/>
-                <w:szCs w:val="20"/>
-              </w:rPr>
-              <w:t>(no title)</w:t>
+                <w:rFonts w:ascii="Times" w:eastAsia="Times New Roman" w:hAnsi="Times" w:cs="Times New Roman"/>
+                <w:sz w:val="20"/>
+                <w:szCs w:val="20"/>
+              </w:rPr>
+            </w:pPr>
+            <w:r>
+              <w:rPr>
+                <w:rFonts w:ascii="Arial" w:eastAsia="Times New Roman" w:hAnsi="Arial" w:cs="Arial"/>
+                <w:color w:val="000000"/>
+                <w:sz w:val="20"/>
+                <w:szCs w:val="20"/>
+                <w:shd w:val="clear" w:color="auto" w:fill="FFFFFF"/>
+              </w:rPr>
+              <w:t>What is the fastest way to get around town?</w:t>
             </w:r>
           </w:p>
         </w:tc>
@@ -4348,7 +4411,7 @@
     <w:tbl>
       <w:tblPr>
         <w:tblStyle w:val="TableGrid"/>
-        <w:tblW w:w="0" w:type="auto"/>
+        <w:tblW w:w="8838" w:type="dxa"/>
         <w:tblBorders>
           <w:top w:val="none" w:sz="0" w:space="0" w:color="auto"/>
           <w:left w:val="none" w:sz="0" w:space="0" w:color="auto"/>
@@ -4360,14 +4423,14 @@
         <w:tblLook w:val="04A0" w:firstRow="1" w:lastRow="0" w:firstColumn="1" w:lastColumn="0" w:noHBand="0" w:noVBand="1"/>
       </w:tblPr>
       <w:tblGrid>
-        <w:gridCol w:w="4878"/>
+        <w:gridCol w:w="5328"/>
         <w:gridCol w:w="540"/>
-        <w:gridCol w:w="3438"/>
+        <w:gridCol w:w="2970"/>
       </w:tblGrid>
       <w:tr>
         <w:tc>
           <w:tcPr>
-            <w:tcW w:w="5418" w:type="dxa"/>
+            <w:tcW w:w="5868" w:type="dxa"/>
             <w:gridSpan w:val="2"/>
           </w:tcPr>
           <w:p>
@@ -4391,7 +4454,7 @@
         </w:tc>
         <w:tc>
           <w:tcPr>
-            <w:tcW w:w="3438" w:type="dxa"/>
+            <w:tcW w:w="2970" w:type="dxa"/>
           </w:tcPr>
           <w:p>
             <w:pPr>
@@ -4432,30 +4495,32 @@
       <w:tr>
         <w:tc>
           <w:tcPr>
-            <w:tcW w:w="5418" w:type="dxa"/>
+            <w:tcW w:w="5868" w:type="dxa"/>
             <w:gridSpan w:val="2"/>
           </w:tcPr>
           <w:p>
             <w:pPr>
               <w:rPr>
-                <w:rFonts w:ascii="Effra" w:eastAsia="Times New Roman" w:hAnsi="Effra" w:cs="Times New Roman"/>
-                <w:sz w:val="20"/>
-                <w:szCs w:val="20"/>
-              </w:rPr>
-            </w:pPr>
-            <w:r>
-              <w:rPr>
-                <w:rFonts w:ascii="Effra" w:hAnsi="Effra"/>
-                <w:sz w:val="20"/>
-                <w:szCs w:val="20"/>
-              </w:rPr>
-              <w:t>(no title)</w:t>
-            </w:r>
-          </w:p>
-        </w:tc>
-        <w:tc>
-          <w:tcPr>
-            <w:tcW w:w="3438" w:type="dxa"/>
+                <w:rFonts w:ascii="Times" w:eastAsia="Times New Roman" w:hAnsi="Times" w:cs="Times New Roman"/>
+                <w:sz w:val="20"/>
+                <w:szCs w:val="20"/>
+              </w:rPr>
+            </w:pPr>
+            <w:r>
+              <w:rPr>
+                <w:rFonts w:ascii="Arial" w:eastAsia="Times New Roman" w:hAnsi="Arial" w:cs="Arial"/>
+                <w:color w:val="000000"/>
+                <w:sz w:val="20"/>
+                <w:szCs w:val="20"/>
+                <w:shd w:val="clear" w:color="auto" w:fill="FFFFFF"/>
+              </w:rPr>
+              <w:t>Why We Can't See Through Walls</w:t>
+            </w:r>
+          </w:p>
+        </w:tc>
+        <w:tc>
+          <w:tcPr>
+            <w:tcW w:w="2970" w:type="dxa"/>
           </w:tcPr>
           <w:p>
             <w:pPr>
@@ -4523,30 +4588,32 @@
       <w:tr>
         <w:tc>
           <w:tcPr>
-            <w:tcW w:w="5418" w:type="dxa"/>
+            <w:tcW w:w="5868" w:type="dxa"/>
             <w:gridSpan w:val="2"/>
           </w:tcPr>
           <w:p>
             <w:pPr>
               <w:rPr>
-                <w:rFonts w:ascii="Effra" w:eastAsia="Times New Roman" w:hAnsi="Effra" w:cs="Times New Roman"/>
-                <w:sz w:val="20"/>
-                <w:szCs w:val="20"/>
-              </w:rPr>
-            </w:pPr>
-            <w:r>
-              <w:rPr>
-                <w:rFonts w:ascii="Effra" w:hAnsi="Effra"/>
-                <w:sz w:val="20"/>
-                <w:szCs w:val="20"/>
-              </w:rPr>
-              <w:t>(no title)</w:t>
-            </w:r>
-          </w:p>
-        </w:tc>
-        <w:tc>
-          <w:tcPr>
-            <w:tcW w:w="3438" w:type="dxa"/>
+                <w:rFonts w:ascii="Times" w:eastAsia="Times New Roman" w:hAnsi="Times" w:cs="Times New Roman"/>
+                <w:sz w:val="20"/>
+                <w:szCs w:val="20"/>
+              </w:rPr>
+            </w:pPr>
+            <w:r>
+              <w:rPr>
+                <w:rFonts w:ascii="Arial" w:eastAsia="Times New Roman" w:hAnsi="Arial" w:cs="Arial"/>
+                <w:color w:val="000000"/>
+                <w:sz w:val="20"/>
+                <w:szCs w:val="20"/>
+                <w:shd w:val="clear" w:color="auto" w:fill="FFFFFF"/>
+              </w:rPr>
+              <w:t>Electric Motors: Turning Electricity into Motion</w:t>
+            </w:r>
+          </w:p>
+        </w:tc>
+        <w:tc>
+          <w:tcPr>
+            <w:tcW w:w="2970" w:type="dxa"/>
           </w:tcPr>
           <w:p>
             <w:pPr>
@@ -4614,7 +4681,7 @@
       <w:tr>
         <w:tc>
           <w:tcPr>
-            <w:tcW w:w="5418" w:type="dxa"/>
+            <w:tcW w:w="5868" w:type="dxa"/>
             <w:gridSpan w:val="2"/>
           </w:tcPr>
           <w:p>
@@ -4637,7 +4704,7 @@
         </w:tc>
         <w:tc>
           <w:tcPr>
-            <w:tcW w:w="3438" w:type="dxa"/>
+            <w:tcW w:w="2970" w:type="dxa"/>
           </w:tcPr>
           <w:p>
             <w:pPr>
@@ -4706,30 +4773,32 @@
       <w:tr>
         <w:tc>
           <w:tcPr>
-            <w:tcW w:w="5418" w:type="dxa"/>
+            <w:tcW w:w="5868" w:type="dxa"/>
             <w:gridSpan w:val="2"/>
           </w:tcPr>
           <w:p>
             <w:pPr>
               <w:rPr>
-                <w:rFonts w:ascii="Effra" w:eastAsia="Times New Roman" w:hAnsi="Effra" w:cs="Times New Roman"/>
-                <w:sz w:val="20"/>
-                <w:szCs w:val="20"/>
-              </w:rPr>
-            </w:pPr>
-            <w:r>
-              <w:rPr>
-                <w:rFonts w:ascii="Effra" w:hAnsi="Effra"/>
-                <w:sz w:val="20"/>
-                <w:szCs w:val="20"/>
-              </w:rPr>
-              <w:t>(no title)</w:t>
-            </w:r>
-          </w:p>
-        </w:tc>
-        <w:tc>
-          <w:tcPr>
-            <w:tcW w:w="3438" w:type="dxa"/>
+                <w:rFonts w:ascii="Times" w:eastAsia="Times New Roman" w:hAnsi="Times" w:cs="Times New Roman"/>
+                <w:sz w:val="20"/>
+                <w:szCs w:val="20"/>
+              </w:rPr>
+            </w:pPr>
+            <w:r>
+              <w:rPr>
+                <w:rFonts w:ascii="Arial" w:eastAsia="Times New Roman" w:hAnsi="Arial" w:cs="Arial"/>
+                <w:color w:val="000000"/>
+                <w:sz w:val="20"/>
+                <w:szCs w:val="20"/>
+                <w:shd w:val="clear" w:color="auto" w:fill="FFFFFF"/>
+              </w:rPr>
+              <w:t>Making The Unknown Known</w:t>
+            </w:r>
+          </w:p>
+        </w:tc>
+        <w:tc>
+          <w:tcPr>
+            <w:tcW w:w="2970" w:type="dxa"/>
           </w:tcPr>
           <w:p>
             <w:pPr>
@@ -4798,30 +4867,32 @@
       <w:tr>
         <w:tc>
           <w:tcPr>
-            <w:tcW w:w="5418" w:type="dxa"/>
+            <w:tcW w:w="5868" w:type="dxa"/>
             <w:gridSpan w:val="2"/>
           </w:tcPr>
           <w:p>
             <w:pPr>
               <w:rPr>
-                <w:rFonts w:ascii="Effra" w:eastAsia="Times New Roman" w:hAnsi="Effra" w:cs="Times New Roman"/>
-                <w:sz w:val="20"/>
-                <w:szCs w:val="20"/>
-              </w:rPr>
-            </w:pPr>
-            <w:r>
-              <w:rPr>
-                <w:rFonts w:ascii="Effra" w:hAnsi="Effra"/>
-                <w:sz w:val="20"/>
-                <w:szCs w:val="20"/>
-              </w:rPr>
-              <w:t>(no title)</w:t>
-            </w:r>
-          </w:p>
-        </w:tc>
-        <w:tc>
-          <w:tcPr>
-            <w:tcW w:w="3438" w:type="dxa"/>
+                <w:rFonts w:ascii="Times" w:eastAsia="Times New Roman" w:hAnsi="Times" w:cs="Times New Roman"/>
+                <w:sz w:val="20"/>
+                <w:szCs w:val="20"/>
+              </w:rPr>
+            </w:pPr>
+            <w:r>
+              <w:rPr>
+                <w:rFonts w:ascii="Arial" w:eastAsia="Times New Roman" w:hAnsi="Arial" w:cs="Arial"/>
+                <w:color w:val="000000"/>
+                <w:sz w:val="20"/>
+                <w:szCs w:val="20"/>
+                <w:shd w:val="clear" w:color="auto" w:fill="FFFFFF"/>
+              </w:rPr>
+              <w:t>Interrupts: Ways to Manage Different Hats</w:t>
+            </w:r>
+          </w:p>
+        </w:tc>
+        <w:tc>
+          <w:tcPr>
+            <w:tcW w:w="2970" w:type="dxa"/>
           </w:tcPr>
           <w:p>
             <w:pPr>
@@ -4889,7 +4960,7 @@
       <w:tr>
         <w:tc>
           <w:tcPr>
-            <w:tcW w:w="5418" w:type="dxa"/>
+            <w:tcW w:w="5868" w:type="dxa"/>
             <w:gridSpan w:val="2"/>
           </w:tcPr>
           <w:p>
@@ -4904,7 +4975,7 @@
         </w:tc>
         <w:tc>
           <w:tcPr>
-            <w:tcW w:w="3438" w:type="dxa"/>
+            <w:tcW w:w="2970" w:type="dxa"/>
           </w:tcPr>
           <w:p>
             <w:pPr>
@@ -4921,7 +4992,7 @@
       <w:tr>
         <w:tc>
           <w:tcPr>
-            <w:tcW w:w="4878" w:type="dxa"/>
+            <w:tcW w:w="5328" w:type="dxa"/>
           </w:tcPr>
           <w:p>
             <w:pPr>
@@ -4944,7 +5015,7 @@
         </w:tc>
         <w:tc>
           <w:tcPr>
-            <w:tcW w:w="3978" w:type="dxa"/>
+            <w:tcW w:w="3510" w:type="dxa"/>
             <w:gridSpan w:val="2"/>
           </w:tcPr>
           <w:p>
@@ -4978,29 +5049,31 @@
       <w:tr>
         <w:tc>
           <w:tcPr>
-            <w:tcW w:w="4878" w:type="dxa"/>
-          </w:tcPr>
-          <w:p>
-            <w:pPr>
-              <w:rPr>
-                <w:rFonts w:ascii="Effra" w:eastAsia="Times New Roman" w:hAnsi="Effra" w:cs="Times New Roman"/>
-                <w:sz w:val="20"/>
-                <w:szCs w:val="20"/>
-              </w:rPr>
-            </w:pPr>
-            <w:r>
-              <w:rPr>
-                <w:rFonts w:ascii="Effra" w:hAnsi="Effra"/>
-                <w:sz w:val="20"/>
-                <w:szCs w:val="20"/>
-              </w:rPr>
-              <w:t>(no title)</w:t>
-            </w:r>
-          </w:p>
-        </w:tc>
-        <w:tc>
-          <w:tcPr>
-            <w:tcW w:w="3978" w:type="dxa"/>
+            <w:tcW w:w="5328" w:type="dxa"/>
+          </w:tcPr>
+          <w:p>
+            <w:pPr>
+              <w:rPr>
+                <w:rFonts w:ascii="Times" w:eastAsia="Times New Roman" w:hAnsi="Times" w:cs="Times New Roman"/>
+                <w:sz w:val="20"/>
+                <w:szCs w:val="20"/>
+              </w:rPr>
+            </w:pPr>
+            <w:r>
+              <w:rPr>
+                <w:rFonts w:ascii="Arial" w:eastAsia="Times New Roman" w:hAnsi="Arial" w:cs="Arial"/>
+                <w:color w:val="000000"/>
+                <w:sz w:val="20"/>
+                <w:szCs w:val="20"/>
+                <w:shd w:val="clear" w:color="auto" w:fill="FFFFFF"/>
+              </w:rPr>
+              <w:t>Keeping Things In Control</w:t>
+            </w:r>
+          </w:p>
+        </w:tc>
+        <w:tc>
+          <w:tcPr>
+            <w:tcW w:w="3510" w:type="dxa"/>
             <w:gridSpan w:val="2"/>
           </w:tcPr>
           <w:p>
@@ -5085,29 +5158,29 @@
       <w:tr>
         <w:tc>
           <w:tcPr>
-            <w:tcW w:w="4878" w:type="dxa"/>
-          </w:tcPr>
-          <w:p>
-            <w:pPr>
-              <w:rPr>
-                <w:rFonts w:ascii="Effra" w:eastAsia="Times New Roman" w:hAnsi="Effra" w:cs="Times New Roman"/>
-                <w:sz w:val="20"/>
-                <w:szCs w:val="20"/>
-              </w:rPr>
-            </w:pPr>
-            <w:r>
-              <w:rPr>
-                <w:rFonts w:ascii="Effra" w:hAnsi="Effra"/>
-                <w:sz w:val="20"/>
-                <w:szCs w:val="20"/>
-              </w:rPr>
-              <w:t>(no title)</w:t>
-            </w:r>
-          </w:p>
-        </w:tc>
-        <w:tc>
-          <w:tcPr>
-            <w:tcW w:w="3978" w:type="dxa"/>
+            <w:tcW w:w="5328" w:type="dxa"/>
+          </w:tcPr>
+          <w:p>
+            <w:pPr>
+              <w:rPr>
+                <w:rFonts w:ascii="Times" w:eastAsia="Times New Roman" w:hAnsi="Times" w:cs="Times New Roman"/>
+                <w:sz w:val="20"/>
+                <w:szCs w:val="20"/>
+              </w:rPr>
+            </w:pPr>
+            <w:r>
+              <w:rPr>
+                <w:rFonts w:ascii="Arial" w:eastAsia="Times New Roman" w:hAnsi="Arial" w:cs="Arial"/>
+                <w:sz w:val="20"/>
+                <w:szCs w:val="20"/>
+              </w:rPr>
+              <w:t>Where am I?: Determining Your Location with Your Phone</w:t>
+            </w:r>
+          </w:p>
+        </w:tc>
+        <w:tc>
+          <w:tcPr>
+            <w:tcW w:w="3510" w:type="dxa"/>
             <w:gridSpan w:val="2"/>
           </w:tcPr>
           <w:p>
@@ -5193,7 +5266,7 @@
       <w:tr>
         <w:tc>
           <w:tcPr>
-            <w:tcW w:w="4878" w:type="dxa"/>
+            <w:tcW w:w="5328" w:type="dxa"/>
           </w:tcPr>
           <w:p>
             <w:pPr>
@@ -5217,7 +5290,7 @@
         </w:tc>
         <w:tc>
           <w:tcPr>
-            <w:tcW w:w="3978" w:type="dxa"/>
+            <w:tcW w:w="3510" w:type="dxa"/>
             <w:gridSpan w:val="2"/>
           </w:tcPr>
           <w:p>
@@ -5303,29 +5376,29 @@
       <w:tr>
         <w:tc>
           <w:tcPr>
-            <w:tcW w:w="4878" w:type="dxa"/>
-          </w:tcPr>
-          <w:p>
-            <w:pPr>
-              <w:rPr>
-                <w:rFonts w:ascii="Effra" w:eastAsia="Times New Roman" w:hAnsi="Effra" w:cs="Times New Roman"/>
-                <w:sz w:val="20"/>
-                <w:szCs w:val="20"/>
-              </w:rPr>
-            </w:pPr>
-            <w:r>
-              <w:rPr>
-                <w:rFonts w:ascii="Effra" w:hAnsi="Effra"/>
-                <w:sz w:val="20"/>
-                <w:szCs w:val="20"/>
-              </w:rPr>
-              <w:t>(no title)</w:t>
-            </w:r>
-          </w:p>
-        </w:tc>
-        <w:tc>
-          <w:tcPr>
-            <w:tcW w:w="3978" w:type="dxa"/>
+            <w:tcW w:w="5328" w:type="dxa"/>
+          </w:tcPr>
+          <w:p>
+            <w:pPr>
+              <w:rPr>
+                <w:rFonts w:ascii="Times" w:eastAsia="Times New Roman" w:hAnsi="Times" w:cs="Times New Roman"/>
+                <w:sz w:val="20"/>
+                <w:szCs w:val="20"/>
+              </w:rPr>
+            </w:pPr>
+            <w:r>
+              <w:rPr>
+                <w:rFonts w:ascii="Arial" w:eastAsia="Times New Roman" w:hAnsi="Arial" w:cs="Arial"/>
+                <w:sz w:val="20"/>
+                <w:szCs w:val="20"/>
+              </w:rPr>
+              <w:t>Ordering Pizza and Reliable Communication</w:t>
+            </w:r>
+          </w:p>
+        </w:tc>
+        <w:tc>
+          <w:tcPr>
+            <w:tcW w:w="3510" w:type="dxa"/>
             <w:gridSpan w:val="2"/>
           </w:tcPr>
           <w:p>
@@ -5411,29 +5484,31 @@
       <w:tr>
         <w:tc>
           <w:tcPr>
-            <w:tcW w:w="4878" w:type="dxa"/>
-          </w:tcPr>
-          <w:p>
-            <w:pPr>
-              <w:rPr>
-                <w:rFonts w:ascii="Effra" w:hAnsi="Effra"/>
-                <w:sz w:val="20"/>
-                <w:szCs w:val="20"/>
-              </w:rPr>
-            </w:pPr>
-            <w:r>
-              <w:rPr>
-                <w:rFonts w:ascii="Effra" w:hAnsi="Effra"/>
-                <w:sz w:val="20"/>
-                <w:szCs w:val="20"/>
-              </w:rPr>
-              <w:t>(no title)</w:t>
-            </w:r>
-          </w:p>
-        </w:tc>
-        <w:tc>
-          <w:tcPr>
-            <w:tcW w:w="3978" w:type="dxa"/>
+            <w:tcW w:w="5328" w:type="dxa"/>
+          </w:tcPr>
+          <w:p>
+            <w:pPr>
+              <w:rPr>
+                <w:rFonts w:ascii="Times" w:eastAsia="Times New Roman" w:hAnsi="Times" w:cs="Times New Roman"/>
+                <w:sz w:val="20"/>
+                <w:szCs w:val="20"/>
+              </w:rPr>
+            </w:pPr>
+            <w:r>
+              <w:rPr>
+                <w:rFonts w:ascii="Arial" w:eastAsia="Times New Roman" w:hAnsi="Arial" w:cs="Arial"/>
+                <w:color w:val="000000"/>
+                <w:sz w:val="20"/>
+                <w:szCs w:val="20"/>
+                <w:shd w:val="clear" w:color="auto" w:fill="FFFFFF"/>
+              </w:rPr>
+              <w:t>Fuzz Testing: Using Monkeys to Find Problems</w:t>
+            </w:r>
+          </w:p>
+        </w:tc>
+        <w:tc>
+          <w:tcPr>
+            <w:tcW w:w="3510" w:type="dxa"/>
             <w:gridSpan w:val="2"/>
           </w:tcPr>
           <w:p>
@@ -5529,7 +5604,7 @@
       <w:tr>
         <w:tc>
           <w:tcPr>
-            <w:tcW w:w="4878" w:type="dxa"/>
+            <w:tcW w:w="5328" w:type="dxa"/>
           </w:tcPr>
           <w:p>
             <w:pPr>
@@ -5552,7 +5627,7 @@
         </w:tc>
         <w:tc>
           <w:tcPr>
-            <w:tcW w:w="3978" w:type="dxa"/>
+            <w:tcW w:w="3510" w:type="dxa"/>
             <w:gridSpan w:val="2"/>
           </w:tcPr>
           <w:p>
@@ -5578,7 +5653,7 @@
       <w:tr>
         <w:tc>
           <w:tcPr>
-            <w:tcW w:w="4878" w:type="dxa"/>
+            <w:tcW w:w="5328" w:type="dxa"/>
           </w:tcPr>
           <w:p>
             <w:pPr>
@@ -5601,7 +5676,7 @@
         </w:tc>
         <w:tc>
           <w:tcPr>
-            <w:tcW w:w="3978" w:type="dxa"/>
+            <w:tcW w:w="3510" w:type="dxa"/>
             <w:gridSpan w:val="2"/>
           </w:tcPr>
           <w:p>
@@ -5669,29 +5744,29 @@
       <w:tr>
         <w:tc>
           <w:tcPr>
-            <w:tcW w:w="4878" w:type="dxa"/>
-          </w:tcPr>
-          <w:p>
-            <w:pPr>
-              <w:rPr>
-                <w:rFonts w:ascii="Effra" w:eastAsia="Times New Roman" w:hAnsi="Effra" w:cs="Arial"/>
-                <w:sz w:val="20"/>
-                <w:szCs w:val="20"/>
-              </w:rPr>
-            </w:pPr>
-            <w:r>
-              <w:rPr>
-                <w:rFonts w:ascii="Effra" w:hAnsi="Effra"/>
-                <w:sz w:val="20"/>
-                <w:szCs w:val="20"/>
-              </w:rPr>
-              <w:t>(no title)</w:t>
-            </w:r>
-          </w:p>
-        </w:tc>
-        <w:tc>
-          <w:tcPr>
-            <w:tcW w:w="3978" w:type="dxa"/>
+            <w:tcW w:w="5328" w:type="dxa"/>
+          </w:tcPr>
+          <w:p>
+            <w:pPr>
+              <w:rPr>
+                <w:rFonts w:ascii="Times" w:eastAsia="Times New Roman" w:hAnsi="Times" w:cs="Times New Roman"/>
+                <w:sz w:val="20"/>
+                <w:szCs w:val="20"/>
+              </w:rPr>
+            </w:pPr>
+            <w:r>
+              <w:rPr>
+                <w:rFonts w:ascii="Arial" w:eastAsia="Times New Roman" w:hAnsi="Arial" w:cs="Arial"/>
+                <w:sz w:val="20"/>
+                <w:szCs w:val="20"/>
+              </w:rPr>
+              <w:t>Predicting the Future: Markov Chains</w:t>
+            </w:r>
+          </w:p>
+        </w:tc>
+        <w:tc>
+          <w:tcPr>
+            <w:tcW w:w="3510" w:type="dxa"/>
             <w:gridSpan w:val="2"/>
           </w:tcPr>
           <w:p>
@@ -5776,29 +5851,29 @@
       <w:tr>
         <w:tc>
           <w:tcPr>
-            <w:tcW w:w="4878" w:type="dxa"/>
-          </w:tcPr>
-          <w:p>
-            <w:pPr>
-              <w:rPr>
-                <w:rFonts w:ascii="Effra" w:eastAsia="Times New Roman" w:hAnsi="Effra" w:cs="Arial"/>
-                <w:sz w:val="20"/>
-                <w:szCs w:val="20"/>
-              </w:rPr>
-            </w:pPr>
-            <w:r>
-              <w:rPr>
-                <w:rFonts w:ascii="Effra" w:hAnsi="Effra"/>
-                <w:sz w:val="20"/>
-                <w:szCs w:val="20"/>
-              </w:rPr>
-              <w:t>(no title)</w:t>
-            </w:r>
-          </w:p>
-        </w:tc>
-        <w:tc>
-          <w:tcPr>
-            <w:tcW w:w="3978" w:type="dxa"/>
+            <w:tcW w:w="5328" w:type="dxa"/>
+          </w:tcPr>
+          <w:p>
+            <w:pPr>
+              <w:rPr>
+                <w:rFonts w:ascii="Times" w:eastAsia="Times New Roman" w:hAnsi="Times" w:cs="Times New Roman"/>
+                <w:sz w:val="20"/>
+                <w:szCs w:val="20"/>
+              </w:rPr>
+            </w:pPr>
+            <w:r>
+              <w:rPr>
+                <w:rFonts w:ascii="Arial" w:eastAsia="Times New Roman" w:hAnsi="Arial" w:cs="Arial"/>
+                <w:sz w:val="20"/>
+                <w:szCs w:val="20"/>
+              </w:rPr>
+              <w:t>Light Switches and Cheat Codes: One Step at a Time</w:t>
+            </w:r>
+          </w:p>
+        </w:tc>
+        <w:tc>
+          <w:tcPr>
+            <w:tcW w:w="3510" w:type="dxa"/>
             <w:gridSpan w:val="2"/>
           </w:tcPr>
           <w:p>
@@ -5883,29 +5958,31 @@
       <w:tr>
         <w:tc>
           <w:tcPr>
-            <w:tcW w:w="4878" w:type="dxa"/>
-          </w:tcPr>
-          <w:p>
-            <w:pPr>
-              <w:rPr>
-                <w:rFonts w:ascii="Effra" w:eastAsia="Times New Roman" w:hAnsi="Effra" w:cs="Times New Roman"/>
-                <w:sz w:val="20"/>
-                <w:szCs w:val="20"/>
-              </w:rPr>
-            </w:pPr>
-            <w:r>
-              <w:rPr>
-                <w:rFonts w:ascii="Effra" w:hAnsi="Effra"/>
-                <w:sz w:val="20"/>
-                <w:szCs w:val="20"/>
-              </w:rPr>
-              <w:t>(no title)</w:t>
-            </w:r>
-          </w:p>
-        </w:tc>
-        <w:tc>
-          <w:tcPr>
-            <w:tcW w:w="3978" w:type="dxa"/>
+            <w:tcW w:w="5328" w:type="dxa"/>
+          </w:tcPr>
+          <w:p>
+            <w:pPr>
+              <w:rPr>
+                <w:rFonts w:ascii="Times" w:eastAsia="Times New Roman" w:hAnsi="Times" w:cs="Times New Roman"/>
+                <w:sz w:val="20"/>
+                <w:szCs w:val="20"/>
+              </w:rPr>
+            </w:pPr>
+            <w:r>
+              <w:rPr>
+                <w:rFonts w:ascii="Arial" w:eastAsia="Times New Roman" w:hAnsi="Arial" w:cs="Arial"/>
+                <w:color w:val="000000"/>
+                <w:sz w:val="20"/>
+                <w:szCs w:val="20"/>
+                <w:shd w:val="clear" w:color="auto" w:fill="FFFFFF"/>
+              </w:rPr>
+              <w:t>Be Proactive in Dating: The Mating Algorithm Says So</w:t>
+            </w:r>
+          </w:p>
+        </w:tc>
+        <w:tc>
+          <w:tcPr>
+            <w:tcW w:w="3510" w:type="dxa"/>
             <w:gridSpan w:val="2"/>
           </w:tcPr>
           <w:p>
@@ -5990,7 +6067,7 @@
       <w:tr>
         <w:tc>
           <w:tcPr>
-            <w:tcW w:w="5418" w:type="dxa"/>
+            <w:tcW w:w="5868" w:type="dxa"/>
             <w:gridSpan w:val="2"/>
           </w:tcPr>
           <w:p>
@@ -6013,7 +6090,7 @@
         </w:tc>
         <w:tc>
           <w:tcPr>
-            <w:tcW w:w="3438" w:type="dxa"/>
+            <w:tcW w:w="2970" w:type="dxa"/>
           </w:tcPr>
           <w:p>
             <w:pPr>
@@ -6113,7 +6190,7 @@
       <w:tr>
         <w:tc>
           <w:tcPr>
-            <w:tcW w:w="5418" w:type="dxa"/>
+            <w:tcW w:w="5868" w:type="dxa"/>
             <w:gridSpan w:val="2"/>
           </w:tcPr>
           <w:p>
@@ -6137,7 +6214,7 @@
         </w:tc>
         <w:tc>
           <w:tcPr>
-            <w:tcW w:w="3438" w:type="dxa"/>
+            <w:tcW w:w="2970" w:type="dxa"/>
           </w:tcPr>
           <w:p>
             <w:pPr>
@@ -6155,7 +6232,7 @@
       <w:tr>
         <w:tc>
           <w:tcPr>
-            <w:tcW w:w="5418" w:type="dxa"/>
+            <w:tcW w:w="5868" w:type="dxa"/>
             <w:gridSpan w:val="2"/>
           </w:tcPr>
           <w:p>
@@ -6170,7 +6247,7 @@
         </w:tc>
         <w:tc>
           <w:tcPr>
-            <w:tcW w:w="3438" w:type="dxa"/>
+            <w:tcW w:w="2970" w:type="dxa"/>
           </w:tcPr>
           <w:p>
             <w:pPr>
@@ -6188,7 +6265,7 @@
       <w:tr>
         <w:tc>
           <w:tcPr>
-            <w:tcW w:w="5418" w:type="dxa"/>
+            <w:tcW w:w="5868" w:type="dxa"/>
             <w:gridSpan w:val="2"/>
           </w:tcPr>
           <w:p>
@@ -6203,7 +6280,7 @@
         </w:tc>
         <w:tc>
           <w:tcPr>
-            <w:tcW w:w="3438" w:type="dxa"/>
+            <w:tcW w:w="2970" w:type="dxa"/>
           </w:tcPr>
           <w:p>
             <w:pPr>
@@ -6221,7 +6298,7 @@
       <w:tr>
         <w:tc>
           <w:tcPr>
-            <w:tcW w:w="5418" w:type="dxa"/>
+            <w:tcW w:w="5868" w:type="dxa"/>
             <w:gridSpan w:val="2"/>
           </w:tcPr>
           <w:p>
@@ -6236,7 +6313,7 @@
         </w:tc>
         <w:tc>
           <w:tcPr>
-            <w:tcW w:w="3438" w:type="dxa"/>
+            <w:tcW w:w="2970" w:type="dxa"/>
           </w:tcPr>
           <w:p>
             <w:pPr>
@@ -6254,7 +6331,7 @@
       <w:tr>
         <w:tc>
           <w:tcPr>
-            <w:tcW w:w="5418" w:type="dxa"/>
+            <w:tcW w:w="5868" w:type="dxa"/>
             <w:gridSpan w:val="2"/>
           </w:tcPr>
           <w:p>
@@ -6269,7 +6346,7 @@
         </w:tc>
         <w:tc>
           <w:tcPr>
-            <w:tcW w:w="3438" w:type="dxa"/>
+            <w:tcW w:w="2970" w:type="dxa"/>
           </w:tcPr>
           <w:p>
             <w:pPr>
@@ -6286,7 +6363,7 @@
       <w:tr>
         <w:tc>
           <w:tcPr>
-            <w:tcW w:w="5418" w:type="dxa"/>
+            <w:tcW w:w="5868" w:type="dxa"/>
             <w:gridSpan w:val="2"/>
           </w:tcPr>
           <w:p>
@@ -6298,10 +6375,64 @@
               </w:rPr>
             </w:pPr>
           </w:p>
-        </w:tc>
-        <w:tc>
-          <w:tcPr>
-            <w:tcW w:w="3438" w:type="dxa"/>
+          <w:p>
+            <w:pPr>
+              <w:rPr>
+                <w:rFonts w:ascii="Effra" w:eastAsia="Times New Roman" w:hAnsi="Effra" w:cs="Times New Roman"/>
+                <w:sz w:val="20"/>
+                <w:szCs w:val="20"/>
+              </w:rPr>
+            </w:pPr>
+          </w:p>
+          <w:p>
+            <w:pPr>
+              <w:rPr>
+                <w:rFonts w:ascii="Effra" w:eastAsia="Times New Roman" w:hAnsi="Effra" w:cs="Times New Roman"/>
+                <w:sz w:val="20"/>
+                <w:szCs w:val="20"/>
+              </w:rPr>
+            </w:pPr>
+          </w:p>
+          <w:p>
+            <w:pPr>
+              <w:rPr>
+                <w:rFonts w:ascii="Effra" w:eastAsia="Times New Roman" w:hAnsi="Effra" w:cs="Times New Roman"/>
+                <w:sz w:val="20"/>
+                <w:szCs w:val="20"/>
+              </w:rPr>
+            </w:pPr>
+          </w:p>
+          <w:p>
+            <w:pPr>
+              <w:rPr>
+                <w:rFonts w:ascii="Effra" w:eastAsia="Times New Roman" w:hAnsi="Effra" w:cs="Times New Roman"/>
+                <w:sz w:val="20"/>
+                <w:szCs w:val="20"/>
+              </w:rPr>
+            </w:pPr>
+          </w:p>
+          <w:p>
+            <w:pPr>
+              <w:rPr>
+                <w:rFonts w:ascii="Effra" w:eastAsia="Times New Roman" w:hAnsi="Effra" w:cs="Times New Roman"/>
+                <w:sz w:val="20"/>
+                <w:szCs w:val="20"/>
+              </w:rPr>
+            </w:pPr>
+          </w:p>
+          <w:p>
+            <w:pPr>
+              <w:rPr>
+                <w:rFonts w:ascii="Effra" w:eastAsia="Times New Roman" w:hAnsi="Effra" w:cs="Times New Roman"/>
+                <w:sz w:val="20"/>
+                <w:szCs w:val="20"/>
+              </w:rPr>
+            </w:pPr>
+          </w:p>
+        </w:tc>
+        <w:tc>
+          <w:tcPr>
+            <w:tcW w:w="2970" w:type="dxa"/>
           </w:tcPr>
           <w:p>
             <w:pPr>
@@ -6316,76 +6447,6 @@
         </w:tc>
       </w:tr>
     </w:tbl>
-    <w:p>
-      <w:pPr>
-        <w:rPr>
-          <w:rFonts w:ascii="Effra Light" w:hAnsi="Effra Light"/>
-          <w:color w:val="A6A6A6" w:themeColor="background1" w:themeShade="A6"/>
-          <w:sz w:val="20"/>
-          <w:szCs w:val="20"/>
-        </w:rPr>
-      </w:pPr>
-    </w:p>
-    <w:p>
-      <w:pPr>
-        <w:rPr>
-          <w:rFonts w:ascii="Effra Light" w:hAnsi="Effra Light"/>
-          <w:color w:val="A6A6A6" w:themeColor="background1" w:themeShade="A6"/>
-          <w:sz w:val="48"/>
-          <w:szCs w:val="48"/>
-        </w:rPr>
-      </w:pPr>
-    </w:p>
-    <w:p>
-      <w:pPr>
-        <w:rPr>
-          <w:rFonts w:ascii="Effra Light" w:hAnsi="Effra Light"/>
-          <w:color w:val="A6A6A6" w:themeColor="background1" w:themeShade="A6"/>
-          <w:sz w:val="48"/>
-          <w:szCs w:val="48"/>
-        </w:rPr>
-      </w:pPr>
-    </w:p>
-    <w:p>
-      <w:pPr>
-        <w:rPr>
-          <w:rFonts w:ascii="Effra Light" w:hAnsi="Effra Light"/>
-          <w:color w:val="A6A6A6" w:themeColor="background1" w:themeShade="A6"/>
-          <w:sz w:val="48"/>
-          <w:szCs w:val="48"/>
-        </w:rPr>
-      </w:pPr>
-    </w:p>
-    <w:p>
-      <w:pPr>
-        <w:rPr>
-          <w:rFonts w:ascii="Effra Light" w:hAnsi="Effra Light"/>
-          <w:color w:val="A6A6A6" w:themeColor="background1" w:themeShade="A6"/>
-          <w:sz w:val="48"/>
-          <w:szCs w:val="48"/>
-        </w:rPr>
-      </w:pPr>
-    </w:p>
-    <w:p>
-      <w:pPr>
-        <w:rPr>
-          <w:rFonts w:ascii="Effra Light" w:hAnsi="Effra Light"/>
-          <w:color w:val="A6A6A6" w:themeColor="background1" w:themeShade="A6"/>
-          <w:sz w:val="48"/>
-          <w:szCs w:val="48"/>
-        </w:rPr>
-      </w:pPr>
-    </w:p>
-    <w:p>
-      <w:pPr>
-        <w:rPr>
-          <w:rFonts w:ascii="Effra Light" w:hAnsi="Effra Light"/>
-          <w:color w:val="A6A6A6" w:themeColor="background1" w:themeShade="A6"/>
-          <w:sz w:val="48"/>
-          <w:szCs w:val="48"/>
-        </w:rPr>
-      </w:pPr>
-    </w:p>
     <w:p>
       <w:pPr>
         <w:rPr>
@@ -6581,7 +6642,7 @@
     <w:tbl>
       <w:tblPr>
         <w:tblStyle w:val="TableGrid"/>
-        <w:tblW w:w="0" w:type="auto"/>
+        <w:tblW w:w="8838" w:type="dxa"/>
         <w:tblBorders>
           <w:top w:val="none" w:sz="0" w:space="0" w:color="auto"/>
           <w:left w:val="none" w:sz="0" w:space="0" w:color="auto"/>
@@ -6593,13 +6654,13 @@
         <w:tblLook w:val="04A0" w:firstRow="1" w:lastRow="0" w:firstColumn="1" w:lastColumn="0" w:noHBand="0" w:noVBand="1"/>
       </w:tblPr>
       <w:tblGrid>
-        <w:gridCol w:w="5238"/>
-        <w:gridCol w:w="3618"/>
+        <w:gridCol w:w="6138"/>
+        <w:gridCol w:w="2700"/>
       </w:tblGrid>
       <w:tr>
         <w:tc>
           <w:tcPr>
-            <w:tcW w:w="5238" w:type="dxa"/>
+            <w:tcW w:w="6138" w:type="dxa"/>
           </w:tcPr>
           <w:p>
             <w:pPr>
@@ -6640,7 +6701,7 @@
         </w:tc>
         <w:tc>
           <w:tcPr>
-            <w:tcW w:w="3618" w:type="dxa"/>
+            <w:tcW w:w="2700" w:type="dxa"/>
           </w:tcPr>
           <w:p>
             <w:pPr>
@@ -6665,29 +6726,29 @@
       <w:tr>
         <w:tc>
           <w:tcPr>
-            <w:tcW w:w="5238" w:type="dxa"/>
-          </w:tcPr>
-          <w:p>
-            <w:pPr>
-              <w:rPr>
-                <w:rFonts w:ascii="Effra" w:eastAsia="Times New Roman" w:hAnsi="Effra" w:cs="Times New Roman"/>
-                <w:sz w:val="20"/>
-                <w:szCs w:val="20"/>
-              </w:rPr>
-            </w:pPr>
-            <w:r>
-              <w:rPr>
-                <w:rFonts w:ascii="Effra" w:hAnsi="Effra"/>
-                <w:sz w:val="20"/>
-                <w:szCs w:val="20"/>
-              </w:rPr>
-              <w:t>(no title)</w:t>
-            </w:r>
-          </w:p>
-        </w:tc>
-        <w:tc>
-          <w:tcPr>
-            <w:tcW w:w="3618" w:type="dxa"/>
+            <w:tcW w:w="6138" w:type="dxa"/>
+          </w:tcPr>
+          <w:p>
+            <w:pPr>
+              <w:rPr>
+                <w:rFonts w:ascii="Times" w:eastAsia="Times New Roman" w:hAnsi="Times" w:cs="Times New Roman"/>
+                <w:sz w:val="20"/>
+                <w:szCs w:val="20"/>
+              </w:rPr>
+            </w:pPr>
+            <w:r>
+              <w:rPr>
+                <w:rFonts w:ascii="Arial" w:eastAsia="Times New Roman" w:hAnsi="Arial" w:cs="Arial"/>
+                <w:sz w:val="20"/>
+                <w:szCs w:val="20"/>
+              </w:rPr>
+              <w:t>Words as vectors: analogies for computers!</w:t>
+            </w:r>
+          </w:p>
+        </w:tc>
+        <w:tc>
+          <w:tcPr>
+            <w:tcW w:w="2700" w:type="dxa"/>
           </w:tcPr>
           <w:p>
             <w:pPr>
@@ -6756,29 +6817,31 @@
       <w:tr>
         <w:tc>
           <w:tcPr>
-            <w:tcW w:w="5238" w:type="dxa"/>
-          </w:tcPr>
-          <w:p>
-            <w:pPr>
-              <w:rPr>
-                <w:rFonts w:ascii="Effra" w:eastAsia="Times New Roman" w:hAnsi="Effra" w:cs="Times New Roman"/>
-                <w:sz w:val="20"/>
-                <w:szCs w:val="20"/>
-              </w:rPr>
-            </w:pPr>
-            <w:r>
-              <w:rPr>
-                <w:rFonts w:ascii="Effra" w:hAnsi="Effra"/>
-                <w:sz w:val="20"/>
-                <w:szCs w:val="20"/>
-              </w:rPr>
-              <w:t>(no title)</w:t>
-            </w:r>
-          </w:p>
-        </w:tc>
-        <w:tc>
-          <w:tcPr>
-            <w:tcW w:w="3618" w:type="dxa"/>
+            <w:tcW w:w="6138" w:type="dxa"/>
+          </w:tcPr>
+          <w:p>
+            <w:pPr>
+              <w:rPr>
+                <w:rFonts w:ascii="Times" w:eastAsia="Times New Roman" w:hAnsi="Times" w:cs="Times New Roman"/>
+                <w:sz w:val="20"/>
+                <w:szCs w:val="20"/>
+              </w:rPr>
+            </w:pPr>
+            <w:r>
+              <w:rPr>
+                <w:rFonts w:ascii="Arial" w:eastAsia="Times New Roman" w:hAnsi="Arial" w:cs="Arial"/>
+                <w:color w:val="000000"/>
+                <w:sz w:val="20"/>
+                <w:szCs w:val="20"/>
+                <w:shd w:val="clear" w:color="auto" w:fill="FFFFFF"/>
+              </w:rPr>
+              <w:t>How Drugs Work: What Goes on Inside the Brain</w:t>
+            </w:r>
+          </w:p>
+        </w:tc>
+        <w:tc>
+          <w:tcPr>
+            <w:tcW w:w="2700" w:type="dxa"/>
           </w:tcPr>
           <w:p>
             <w:pPr>
@@ -6847,7 +6910,7 @@
       <w:tr>
         <w:tc>
           <w:tcPr>
-            <w:tcW w:w="5238" w:type="dxa"/>
+            <w:tcW w:w="6138" w:type="dxa"/>
           </w:tcPr>
           <w:p>
             <w:pPr>
@@ -6863,13 +6926,13 @@
                 <w:sz w:val="20"/>
                 <w:szCs w:val="20"/>
               </w:rPr>
-              <w:t>(no title)</w:t>
-            </w:r>
-          </w:p>
-        </w:tc>
-        <w:tc>
-          <w:tcPr>
-            <w:tcW w:w="3618" w:type="dxa"/>
+              <w:t>Magnets, How do They Work?</w:t>
+            </w:r>
+          </w:p>
+        </w:tc>
+        <w:tc>
+          <w:tcPr>
+            <w:tcW w:w="2700" w:type="dxa"/>
           </w:tcPr>
           <w:p>
             <w:pPr>
@@ -6938,29 +7001,31 @@
       <w:tr>
         <w:tc>
           <w:tcPr>
-            <w:tcW w:w="5238" w:type="dxa"/>
-          </w:tcPr>
-          <w:p>
-            <w:pPr>
-              <w:rPr>
-                <w:rFonts w:ascii="Effra" w:eastAsia="Times New Roman" w:hAnsi="Effra" w:cs="Times New Roman"/>
-                <w:sz w:val="20"/>
-                <w:szCs w:val="20"/>
-              </w:rPr>
-            </w:pPr>
-            <w:r>
-              <w:rPr>
-                <w:rFonts w:ascii="Effra" w:hAnsi="Effra"/>
-                <w:sz w:val="20"/>
-                <w:szCs w:val="20"/>
-              </w:rPr>
-              <w:t>(no title)</w:t>
-            </w:r>
-          </w:p>
-        </w:tc>
-        <w:tc>
-          <w:tcPr>
-            <w:tcW w:w="3618" w:type="dxa"/>
+            <w:tcW w:w="6138" w:type="dxa"/>
+          </w:tcPr>
+          <w:p>
+            <w:pPr>
+              <w:rPr>
+                <w:rFonts w:ascii="Times" w:eastAsia="Times New Roman" w:hAnsi="Times" w:cs="Times New Roman"/>
+                <w:sz w:val="20"/>
+                <w:szCs w:val="20"/>
+              </w:rPr>
+            </w:pPr>
+            <w:r>
+              <w:rPr>
+                <w:rFonts w:ascii="Arial" w:eastAsia="Times New Roman" w:hAnsi="Arial" w:cs="Arial"/>
+                <w:color w:val="000000"/>
+                <w:sz w:val="20"/>
+                <w:szCs w:val="20"/>
+                <w:shd w:val="clear" w:color="auto" w:fill="FFFFFF"/>
+              </w:rPr>
+              <w:t xml:space="preserve">Can you see my heart beating? Understanding Electrocardiogram </w:t>
+            </w:r>
+          </w:p>
+        </w:tc>
+        <w:tc>
+          <w:tcPr>
+            <w:tcW w:w="2700" w:type="dxa"/>
           </w:tcPr>
           <w:p>
             <w:pPr>
@@ -7029,29 +7094,29 @@
       <w:tr>
         <w:tc>
           <w:tcPr>
-            <w:tcW w:w="5238" w:type="dxa"/>
-          </w:tcPr>
-          <w:p>
-            <w:pPr>
-              <w:rPr>
-                <w:rFonts w:ascii="Effra" w:eastAsia="Times New Roman" w:hAnsi="Effra" w:cs="Times New Roman"/>
-                <w:sz w:val="20"/>
-                <w:szCs w:val="20"/>
-              </w:rPr>
-            </w:pPr>
-            <w:r>
-              <w:rPr>
-                <w:rFonts w:ascii="Effra" w:hAnsi="Effra"/>
-                <w:sz w:val="20"/>
-                <w:szCs w:val="20"/>
-              </w:rPr>
-              <w:t>(no title)</w:t>
-            </w:r>
-          </w:p>
-        </w:tc>
-        <w:tc>
-          <w:tcPr>
-            <w:tcW w:w="3618" w:type="dxa"/>
+            <w:tcW w:w="6138" w:type="dxa"/>
+          </w:tcPr>
+          <w:p>
+            <w:pPr>
+              <w:rPr>
+                <w:rFonts w:ascii="Times" w:eastAsia="Times New Roman" w:hAnsi="Times" w:cs="Times New Roman"/>
+                <w:sz w:val="20"/>
+                <w:szCs w:val="20"/>
+              </w:rPr>
+            </w:pPr>
+            <w:r>
+              <w:rPr>
+                <w:rFonts w:ascii="Arial" w:eastAsia="Times New Roman" w:hAnsi="Arial" w:cs="Arial"/>
+                <w:sz w:val="20"/>
+                <w:szCs w:val="20"/>
+              </w:rPr>
+              <w:t>Ordering Pizza and Reliable Communication</w:t>
+            </w:r>
+          </w:p>
+        </w:tc>
+        <w:tc>
+          <w:tcPr>
+            <w:tcW w:w="2700" w:type="dxa"/>
           </w:tcPr>
           <w:p>
             <w:pPr>
@@ -7209,18 +7274,20 @@
           <w:p>
             <w:pPr>
               <w:rPr>
-                <w:rFonts w:ascii="Effra" w:eastAsia="Times New Roman" w:hAnsi="Effra" w:cs="Times New Roman"/>
-                <w:sz w:val="20"/>
-                <w:szCs w:val="20"/>
-              </w:rPr>
-            </w:pPr>
-            <w:r>
-              <w:rPr>
-                <w:rFonts w:ascii="Effra" w:hAnsi="Effra"/>
-                <w:sz w:val="20"/>
-                <w:szCs w:val="20"/>
-              </w:rPr>
-              <w:t>(no title)</w:t>
+                <w:rFonts w:ascii="Times" w:eastAsia="Times New Roman" w:hAnsi="Times" w:cs="Times New Roman"/>
+                <w:sz w:val="20"/>
+                <w:szCs w:val="20"/>
+              </w:rPr>
+            </w:pPr>
+            <w:r>
+              <w:rPr>
+                <w:rFonts w:ascii="Arial" w:eastAsia="Times New Roman" w:hAnsi="Arial" w:cs="Arial"/>
+                <w:color w:val="000000"/>
+                <w:sz w:val="20"/>
+                <w:szCs w:val="20"/>
+                <w:shd w:val="clear" w:color="auto" w:fill="FFFFFF"/>
+              </w:rPr>
+              <w:t>Sharing is Caring: Torrents Demystified</w:t>
             </w:r>
           </w:p>
         </w:tc>
@@ -7299,18 +7366,18 @@
           <w:p>
             <w:pPr>
               <w:rPr>
-                <w:rFonts w:ascii="Effra" w:eastAsia="Times New Roman" w:hAnsi="Effra" w:cs="Times New Roman"/>
-                <w:sz w:val="20"/>
-                <w:szCs w:val="20"/>
-              </w:rPr>
-            </w:pPr>
-            <w:r>
-              <w:rPr>
-                <w:rFonts w:ascii="Effra" w:hAnsi="Effra"/>
-                <w:sz w:val="20"/>
-                <w:szCs w:val="20"/>
-              </w:rPr>
-              <w:t>(no title)</w:t>
+                <w:rFonts w:ascii="Times" w:eastAsia="Times New Roman" w:hAnsi="Times" w:cs="Times New Roman"/>
+                <w:sz w:val="20"/>
+                <w:szCs w:val="20"/>
+              </w:rPr>
+            </w:pPr>
+            <w:r>
+              <w:rPr>
+                <w:rFonts w:ascii="Arial" w:eastAsia="Times New Roman" w:hAnsi="Arial" w:cs="Arial"/>
+                <w:sz w:val="20"/>
+                <w:szCs w:val="20"/>
+              </w:rPr>
+              <w:t>Turning the real world into 1's and 0's</w:t>
             </w:r>
           </w:p>
         </w:tc>
@@ -7489,18 +7556,20 @@
           <w:p>
             <w:pPr>
               <w:rPr>
-                <w:rFonts w:ascii="Effra" w:eastAsia="Times New Roman" w:hAnsi="Effra" w:cs="Times New Roman"/>
-                <w:sz w:val="20"/>
-                <w:szCs w:val="20"/>
-              </w:rPr>
-            </w:pPr>
-            <w:r>
-              <w:rPr>
-                <w:rFonts w:ascii="Effra" w:hAnsi="Effra"/>
-                <w:sz w:val="20"/>
-                <w:szCs w:val="20"/>
-              </w:rPr>
-              <w:t>(no title)</w:t>
+                <w:rFonts w:ascii="Times" w:eastAsia="Times New Roman" w:hAnsi="Times" w:cs="Times New Roman"/>
+                <w:sz w:val="20"/>
+                <w:szCs w:val="20"/>
+              </w:rPr>
+            </w:pPr>
+            <w:r>
+              <w:rPr>
+                <w:rFonts w:ascii="Arial" w:eastAsia="Times New Roman" w:hAnsi="Arial" w:cs="Arial"/>
+                <w:color w:val="000000"/>
+                <w:sz w:val="20"/>
+                <w:szCs w:val="20"/>
+                <w:shd w:val="clear" w:color="auto" w:fill="FFFFFF"/>
+              </w:rPr>
+              <w:t>Tricking users into unintentionally displaying your website.</w:t>
             </w:r>
           </w:p>
         </w:tc>
@@ -7771,7 +7840,23 @@
                 <w:sz w:val="20"/>
                 <w:szCs w:val="20"/>
               </w:rPr>
-              <w:t>How the Duck does Autocorrect (and other word prediction) Work?</w:t>
+              <w:t>How the Duck does Autocor</w:t>
+            </w:r>
+            <w:r>
+              <w:rPr>
+                <w:rFonts w:ascii="Arial" w:eastAsia="Times New Roman" w:hAnsi="Arial" w:cs="Arial"/>
+                <w:sz w:val="20"/>
+                <w:szCs w:val="20"/>
+              </w:rPr>
+              <w:t>rect</w:t>
+            </w:r>
+            <w:r>
+              <w:rPr>
+                <w:rFonts w:ascii="Arial" w:eastAsia="Times New Roman" w:hAnsi="Arial" w:cs="Arial"/>
+                <w:sz w:val="20"/>
+                <w:szCs w:val="20"/>
+              </w:rPr>
+              <w:t xml:space="preserve"> Work?</w:t>
             </w:r>
           </w:p>
         </w:tc>
@@ -7935,18 +8020,20 @@
           <w:p>
             <w:pPr>
               <w:rPr>
-                <w:rFonts w:ascii="Effra" w:eastAsia="Times New Roman" w:hAnsi="Effra" w:cs="Times New Roman"/>
-                <w:sz w:val="20"/>
-                <w:szCs w:val="20"/>
-              </w:rPr>
-            </w:pPr>
-            <w:r>
-              <w:rPr>
-                <w:rFonts w:ascii="Effra" w:hAnsi="Effra"/>
-                <w:sz w:val="20"/>
-                <w:szCs w:val="20"/>
-              </w:rPr>
-              <w:t>(no title)</w:t>
+                <w:rFonts w:ascii="Times" w:eastAsia="Times New Roman" w:hAnsi="Times" w:cs="Times New Roman"/>
+                <w:sz w:val="20"/>
+                <w:szCs w:val="20"/>
+              </w:rPr>
+            </w:pPr>
+            <w:r>
+              <w:rPr>
+                <w:rFonts w:ascii="Arial" w:eastAsia="Times New Roman" w:hAnsi="Arial" w:cs="Arial"/>
+                <w:color w:val="000000"/>
+                <w:sz w:val="20"/>
+                <w:szCs w:val="20"/>
+                <w:shd w:val="clear" w:color="auto" w:fill="FFFFFF"/>
+              </w:rPr>
+              <w:t>Not All Infinities Are Created Equal</w:t>
             </w:r>
           </w:p>
         </w:tc>
@@ -8018,18 +8105,20 @@
           <w:p>
             <w:pPr>
               <w:rPr>
-                <w:rFonts w:ascii="Effra" w:eastAsia="Times New Roman" w:hAnsi="Effra" w:cs="Times New Roman"/>
-                <w:sz w:val="20"/>
-                <w:szCs w:val="20"/>
-              </w:rPr>
-            </w:pPr>
-            <w:r>
-              <w:rPr>
-                <w:rFonts w:ascii="Effra" w:hAnsi="Effra"/>
-                <w:sz w:val="20"/>
-                <w:szCs w:val="20"/>
-              </w:rPr>
-              <w:t>(no title)</w:t>
+                <w:rFonts w:ascii="Times" w:eastAsia="Times New Roman" w:hAnsi="Times" w:cs="Times New Roman"/>
+                <w:sz w:val="20"/>
+                <w:szCs w:val="20"/>
+              </w:rPr>
+            </w:pPr>
+            <w:r>
+              <w:rPr>
+                <w:rFonts w:ascii="Arial" w:eastAsia="Times New Roman" w:hAnsi="Arial" w:cs="Arial"/>
+                <w:color w:val="000000"/>
+                <w:sz w:val="20"/>
+                <w:szCs w:val="20"/>
+                <w:shd w:val="clear" w:color="auto" w:fill="FFFFFF"/>
+              </w:rPr>
+              <w:t>Hard problems are hard</w:t>
             </w:r>
           </w:p>
         </w:tc>
@@ -8189,18 +8278,20 @@
           <w:p>
             <w:pPr>
               <w:rPr>
-                <w:rFonts w:ascii="Effra" w:eastAsia="Times New Roman" w:hAnsi="Effra" w:cs="Times New Roman"/>
-                <w:sz w:val="20"/>
-                <w:szCs w:val="20"/>
-              </w:rPr>
-            </w:pPr>
-            <w:r>
-              <w:rPr>
-                <w:rFonts w:ascii="Effra" w:hAnsi="Effra"/>
-                <w:sz w:val="20"/>
-                <w:szCs w:val="20"/>
-              </w:rPr>
-              <w:t>(no title)</w:t>
+                <w:rFonts w:ascii="Times" w:eastAsia="Times New Roman" w:hAnsi="Times" w:cs="Times New Roman"/>
+                <w:sz w:val="20"/>
+                <w:szCs w:val="20"/>
+              </w:rPr>
+            </w:pPr>
+            <w:r>
+              <w:rPr>
+                <w:rFonts w:ascii="Arial" w:eastAsia="Times New Roman" w:hAnsi="Arial" w:cs="Arial"/>
+                <w:color w:val="000000"/>
+                <w:sz w:val="20"/>
+                <w:szCs w:val="20"/>
+                <w:shd w:val="clear" w:color="auto" w:fill="FFFFFF"/>
+              </w:rPr>
+              <w:t>Springy Thingies Turned Digital: Cloth Simulation in Computer Graphics</w:t>
             </w:r>
           </w:p>
         </w:tc>
@@ -8225,7 +8316,23 @@
                 <w:sz w:val="20"/>
                 <w:szCs w:val="20"/>
               </w:rPr>
-              <w:t>Emily VanBelleghem</w:t>
+              <w:t>Emily Van</w:t>
+            </w:r>
+            <w:r>
+              <w:rPr>
+                <w:rFonts w:ascii="Effra Light" w:hAnsi="Effra Light"/>
+                <w:sz w:val="20"/>
+                <w:szCs w:val="20"/>
+              </w:rPr>
+              <w:t xml:space="preserve"> </w:t>
+            </w:r>
+            <w:r>
+              <w:rPr>
+                <w:rFonts w:ascii="Effra Light" w:hAnsi="Effra Light"/>
+                <w:sz w:val="20"/>
+                <w:szCs w:val="20"/>
+              </w:rPr>
+              <w:t>Belleghem</w:t>
             </w:r>
             <w:r>
               <w:rPr>
@@ -8280,18 +8387,20 @@
           <w:p>
             <w:pPr>
               <w:rPr>
-                <w:rFonts w:ascii="Effra" w:eastAsia="Times New Roman" w:hAnsi="Effra" w:cs="Times New Roman"/>
-                <w:sz w:val="20"/>
-                <w:szCs w:val="20"/>
-              </w:rPr>
-            </w:pPr>
-            <w:r>
-              <w:rPr>
-                <w:rFonts w:ascii="Effra" w:hAnsi="Effra"/>
-                <w:sz w:val="20"/>
-                <w:szCs w:val="20"/>
-              </w:rPr>
-              <w:t>(no title)</w:t>
+                <w:rFonts w:ascii="Times" w:eastAsia="Times New Roman" w:hAnsi="Times" w:cs="Times New Roman"/>
+                <w:sz w:val="20"/>
+                <w:szCs w:val="20"/>
+              </w:rPr>
+            </w:pPr>
+            <w:r>
+              <w:rPr>
+                <w:rFonts w:ascii="Arial" w:eastAsia="Times New Roman" w:hAnsi="Arial" w:cs="Arial"/>
+                <w:color w:val="000000"/>
+                <w:sz w:val="20"/>
+                <w:szCs w:val="20"/>
+                <w:shd w:val="clear" w:color="auto" w:fill="FFFFFF"/>
+              </w:rPr>
+              <w:t>How to Make a "Stupid" Proof</w:t>
             </w:r>
           </w:p>
         </w:tc>
@@ -8379,18 +8488,20 @@
           <w:p>
             <w:pPr>
               <w:rPr>
-                <w:rFonts w:ascii="Effra" w:eastAsia="Times New Roman" w:hAnsi="Effra" w:cs="Arial"/>
-                <w:sz w:val="20"/>
-                <w:szCs w:val="20"/>
-              </w:rPr>
-            </w:pPr>
-            <w:r>
-              <w:rPr>
-                <w:rFonts w:ascii="Effra" w:hAnsi="Effra"/>
-                <w:sz w:val="20"/>
-                <w:szCs w:val="20"/>
-              </w:rPr>
-              <w:t>(no title)</w:t>
+                <w:rFonts w:ascii="Times" w:eastAsia="Times New Roman" w:hAnsi="Times" w:cs="Times New Roman"/>
+                <w:sz w:val="20"/>
+                <w:szCs w:val="20"/>
+              </w:rPr>
+            </w:pPr>
+            <w:r>
+              <w:rPr>
+                <w:rFonts w:ascii="Arial" w:eastAsia="Times New Roman" w:hAnsi="Arial" w:cs="Arial"/>
+                <w:color w:val="000000"/>
+                <w:sz w:val="20"/>
+                <w:szCs w:val="20"/>
+                <w:shd w:val="clear" w:color="auto" w:fill="FFFFFF"/>
+              </w:rPr>
+              <w:t>Coding and Cooking</w:t>
             </w:r>
           </w:p>
         </w:tc>
@@ -8471,20 +8582,18 @@
           <w:p>
             <w:pPr>
               <w:rPr>
-                <w:rFonts w:ascii="Effra" w:eastAsia="Times New Roman" w:hAnsi="Effra" w:cs="Arial"/>
-                <w:color w:val="000000"/>
-                <w:sz w:val="20"/>
-                <w:szCs w:val="20"/>
-                <w:shd w:val="clear" w:color="auto" w:fill="FFFFFF"/>
-              </w:rPr>
-            </w:pPr>
-            <w:r>
-              <w:rPr>
-                <w:rFonts w:ascii="Effra" w:hAnsi="Effra"/>
-                <w:sz w:val="20"/>
-                <w:szCs w:val="20"/>
-              </w:rPr>
-              <w:t>(no title)</w:t>
+                <w:rFonts w:ascii="Times" w:eastAsia="Times New Roman" w:hAnsi="Times" w:cs="Times New Roman"/>
+                <w:sz w:val="20"/>
+                <w:szCs w:val="20"/>
+              </w:rPr>
+            </w:pPr>
+            <w:r>
+              <w:rPr>
+                <w:rFonts w:ascii="Arial" w:eastAsia="Times New Roman" w:hAnsi="Arial" w:cs="Arial"/>
+                <w:sz w:val="20"/>
+                <w:szCs w:val="20"/>
+              </w:rPr>
+              <w:t>Radio Jamming and how to Protect Against it</w:t>
             </w:r>
           </w:p>
         </w:tc>
@@ -8565,18 +8674,20 @@
           <w:p>
             <w:pPr>
               <w:rPr>
-                <w:rFonts w:ascii="Effra" w:eastAsia="Times New Roman" w:hAnsi="Effra" w:cs="Times New Roman"/>
-                <w:sz w:val="20"/>
-                <w:szCs w:val="20"/>
-              </w:rPr>
-            </w:pPr>
-            <w:r>
-              <w:rPr>
-                <w:rFonts w:ascii="Effra" w:hAnsi="Effra"/>
-                <w:sz w:val="20"/>
-                <w:szCs w:val="20"/>
-              </w:rPr>
-              <w:t>(no title)</w:t>
+                <w:rFonts w:ascii="Times" w:eastAsia="Times New Roman" w:hAnsi="Times" w:cs="Times New Roman"/>
+                <w:sz w:val="20"/>
+                <w:szCs w:val="20"/>
+              </w:rPr>
+            </w:pPr>
+            <w:r>
+              <w:rPr>
+                <w:rFonts w:ascii="Arial" w:eastAsia="Times New Roman" w:hAnsi="Arial" w:cs="Arial"/>
+                <w:color w:val="000000"/>
+                <w:sz w:val="20"/>
+                <w:szCs w:val="20"/>
+                <w:shd w:val="clear" w:color="auto" w:fill="FFFFFF"/>
+              </w:rPr>
+              <w:t>How Does the Internet Know You Are Human?</w:t>
             </w:r>
           </w:p>
         </w:tc>
@@ -8746,7 +8857,7 @@
                 <w:sz w:val="20"/>
                 <w:szCs w:val="20"/>
               </w:rPr>
-              <w:t xml:space="preserve"> Emily Zhang</w:t>
+              <w:t xml:space="preserve"> Professor</w:t>
             </w:r>
             <w:r>
               <w:rPr>
@@ -8755,6 +8866,14 @@
                 <w:szCs w:val="20"/>
               </w:rPr>
               <w:t xml:space="preserve"> </w:t>
+            </w:r>
+            <w:r>
+              <w:rPr>
+                <w:rFonts w:ascii="Effra" w:hAnsi="Effra"/>
+                <w:sz w:val="20"/>
+                <w:szCs w:val="20"/>
+              </w:rPr>
+              <w:t>Luís Velásquez-García</w:t>
             </w:r>
             <w:r>
               <w:rPr>
@@ -8775,18 +8894,20 @@
           <w:p>
             <w:pPr>
               <w:rPr>
-                <w:rFonts w:ascii="Effra" w:eastAsia="Times New Roman" w:hAnsi="Effra" w:cs="Times New Roman"/>
-                <w:sz w:val="20"/>
-                <w:szCs w:val="20"/>
-              </w:rPr>
-            </w:pPr>
-            <w:r>
-              <w:rPr>
-                <w:rFonts w:ascii="Effra" w:hAnsi="Effra"/>
-                <w:sz w:val="20"/>
-                <w:szCs w:val="20"/>
-              </w:rPr>
-              <w:t>(no title)</w:t>
+                <w:rFonts w:ascii="Times" w:eastAsia="Times New Roman" w:hAnsi="Times" w:cs="Times New Roman"/>
+                <w:sz w:val="20"/>
+                <w:szCs w:val="20"/>
+              </w:rPr>
+            </w:pPr>
+            <w:r>
+              <w:rPr>
+                <w:rFonts w:ascii="Arial" w:eastAsia="Times New Roman" w:hAnsi="Arial" w:cs="Arial"/>
+                <w:color w:val="000000"/>
+                <w:sz w:val="20"/>
+                <w:szCs w:val="20"/>
+                <w:shd w:val="clear" w:color="auto" w:fill="FFFFFF"/>
+              </w:rPr>
+              <w:t xml:space="preserve">Quantum Tunneling </w:t>
             </w:r>
           </w:p>
         </w:tc>
@@ -8857,18 +8978,18 @@
           <w:p>
             <w:pPr>
               <w:rPr>
-                <w:rFonts w:ascii="Effra" w:eastAsia="Times New Roman" w:hAnsi="Effra" w:cs="Times New Roman"/>
-                <w:sz w:val="20"/>
-                <w:szCs w:val="20"/>
-              </w:rPr>
-            </w:pPr>
-            <w:r>
-              <w:rPr>
-                <w:rFonts w:ascii="Effra" w:hAnsi="Effra"/>
-                <w:sz w:val="20"/>
-                <w:szCs w:val="20"/>
-              </w:rPr>
-              <w:t>(no title)</w:t>
+                <w:rFonts w:ascii="Times" w:eastAsia="Times New Roman" w:hAnsi="Times" w:cs="Times New Roman"/>
+                <w:sz w:val="20"/>
+                <w:szCs w:val="20"/>
+              </w:rPr>
+            </w:pPr>
+            <w:r>
+              <w:rPr>
+                <w:rFonts w:ascii="Arial" w:eastAsia="Times New Roman" w:hAnsi="Arial" w:cs="Arial"/>
+                <w:sz w:val="20"/>
+                <w:szCs w:val="20"/>
+              </w:rPr>
+              <w:t>Zero-Knowledge Proof: A Proof without The Real Proof</w:t>
             </w:r>
           </w:p>
         </w:tc>
@@ -8947,10 +9068,12 @@
             <w:r>
               <w:rPr>
                 <w:rFonts w:ascii="Arial" w:eastAsia="Times New Roman" w:hAnsi="Arial" w:cs="Arial"/>
-                <w:sz w:val="20"/>
-                <w:szCs w:val="20"/>
-              </w:rPr>
-              <w:t>Magnets, How do They Work?</w:t>
+                <w:color w:val="000000"/>
+                <w:sz w:val="20"/>
+                <w:szCs w:val="20"/>
+                <w:shd w:val="clear" w:color="auto" w:fill="FFFFFF"/>
+              </w:rPr>
+              <w:t>How to Hide Your Identity Online</w:t>
             </w:r>
           </w:p>
         </w:tc>
@@ -9212,6 +9335,16 @@
         </w:tc>
       </w:tr>
     </w:tbl>
+    <w:p>
+      <w:pPr>
+        <w:rPr>
+          <w:rFonts w:ascii="Effra" w:hAnsi="Effra"/>
+          <w:color w:val="1F497D" w:themeColor="text2"/>
+          <w:sz w:val="48"/>
+          <w:szCs w:val="48"/>
+        </w:rPr>
+      </w:pPr>
+    </w:p>
     <w:p>
       <w:pPr>
         <w:rPr>
@@ -9457,7 +9590,7 @@
     <w:tbl>
       <w:tblPr>
         <w:tblStyle w:val="TableGrid"/>
-        <w:tblW w:w="0" w:type="auto"/>
+        <w:tblW w:w="8838" w:type="dxa"/>
         <w:tblBorders>
           <w:top w:val="none" w:sz="0" w:space="0" w:color="auto"/>
           <w:left w:val="none" w:sz="0" w:space="0" w:color="auto"/>
@@ -9469,13 +9602,13 @@
         <w:tblLook w:val="04A0" w:firstRow="1" w:lastRow="0" w:firstColumn="1" w:lastColumn="0" w:noHBand="0" w:noVBand="1"/>
       </w:tblPr>
       <w:tblGrid>
-        <w:gridCol w:w="5598"/>
-        <w:gridCol w:w="3258"/>
+        <w:gridCol w:w="6408"/>
+        <w:gridCol w:w="2430"/>
       </w:tblGrid>
       <w:tr>
         <w:tc>
           <w:tcPr>
-            <w:tcW w:w="5598" w:type="dxa"/>
+            <w:tcW w:w="6408" w:type="dxa"/>
           </w:tcPr>
           <w:p>
             <w:pPr>
@@ -9516,7 +9649,7 @@
         </w:tc>
         <w:tc>
           <w:tcPr>
-            <w:tcW w:w="3258" w:type="dxa"/>
+            <w:tcW w:w="2430" w:type="dxa"/>
           </w:tcPr>
           <w:p>
             <w:pPr>
@@ -9541,29 +9674,31 @@
       <w:tr>
         <w:tc>
           <w:tcPr>
-            <w:tcW w:w="5598" w:type="dxa"/>
-          </w:tcPr>
-          <w:p>
-            <w:pPr>
-              <w:rPr>
-                <w:rFonts w:ascii="Effra" w:hAnsi="Effra"/>
-                <w:sz w:val="20"/>
-                <w:szCs w:val="20"/>
-              </w:rPr>
-            </w:pPr>
-            <w:r>
-              <w:rPr>
-                <w:rFonts w:ascii="Effra" w:hAnsi="Effra"/>
-                <w:sz w:val="20"/>
-                <w:szCs w:val="20"/>
-              </w:rPr>
-              <w:t>(no title)</w:t>
-            </w:r>
-          </w:p>
-        </w:tc>
-        <w:tc>
-          <w:tcPr>
-            <w:tcW w:w="3258" w:type="dxa"/>
+            <w:tcW w:w="6408" w:type="dxa"/>
+          </w:tcPr>
+          <w:p>
+            <w:pPr>
+              <w:rPr>
+                <w:rFonts w:ascii="Times" w:eastAsia="Times New Roman" w:hAnsi="Times" w:cs="Times New Roman"/>
+                <w:sz w:val="20"/>
+                <w:szCs w:val="20"/>
+              </w:rPr>
+            </w:pPr>
+            <w:r>
+              <w:rPr>
+                <w:rFonts w:ascii="Arial" w:eastAsia="Times New Roman" w:hAnsi="Arial" w:cs="Arial"/>
+                <w:color w:val="000000"/>
+                <w:sz w:val="20"/>
+                <w:szCs w:val="20"/>
+                <w:shd w:val="clear" w:color="auto" w:fill="FFFFFF"/>
+              </w:rPr>
+              <w:t>Gravitational Waves - Ripples in Spacetime</w:t>
+            </w:r>
+          </w:p>
+        </w:tc>
+        <w:tc>
+          <w:tcPr>
+            <w:tcW w:w="2430" w:type="dxa"/>
           </w:tcPr>
           <w:p>
             <w:pPr>
@@ -9631,7 +9766,7 @@
       <w:tr>
         <w:tc>
           <w:tcPr>
-            <w:tcW w:w="5598" w:type="dxa"/>
+            <w:tcW w:w="6408" w:type="dxa"/>
           </w:tcPr>
           <w:p>
             <w:pPr>
@@ -9653,7 +9788,7 @@
         </w:tc>
         <w:tc>
           <w:tcPr>
-            <w:tcW w:w="3258" w:type="dxa"/>
+            <w:tcW w:w="2430" w:type="dxa"/>
           </w:tcPr>
           <w:p>
             <w:pPr>
@@ -9721,31 +9856,31 @@
       <w:tr>
         <w:tc>
           <w:tcPr>
-            <w:tcW w:w="5598" w:type="dxa"/>
-          </w:tcPr>
-          <w:p>
-            <w:pPr>
-              <w:rPr>
-                <w:rFonts w:ascii="Effra" w:eastAsia="Times New Roman" w:hAnsi="Effra" w:cs="Arial"/>
+            <w:tcW w:w="6408" w:type="dxa"/>
+          </w:tcPr>
+          <w:p>
+            <w:pPr>
+              <w:rPr>
+                <w:rFonts w:ascii="Times" w:eastAsia="Times New Roman" w:hAnsi="Times" w:cs="Times New Roman"/>
+                <w:sz w:val="20"/>
+                <w:szCs w:val="20"/>
+              </w:rPr>
+            </w:pPr>
+            <w:r>
+              <w:rPr>
+                <w:rFonts w:ascii="Arial" w:eastAsia="Times New Roman" w:hAnsi="Arial" w:cs="Arial"/>
                 <w:color w:val="000000"/>
                 <w:sz w:val="20"/>
                 <w:szCs w:val="20"/>
                 <w:shd w:val="clear" w:color="auto" w:fill="FFFFFF"/>
               </w:rPr>
-            </w:pPr>
-            <w:r>
-              <w:rPr>
-                <w:rFonts w:ascii="Effra" w:hAnsi="Effra"/>
-                <w:sz w:val="20"/>
-                <w:szCs w:val="20"/>
-              </w:rPr>
-              <w:t>(no title)</w:t>
-            </w:r>
-          </w:p>
-        </w:tc>
-        <w:tc>
-          <w:tcPr>
-            <w:tcW w:w="3258" w:type="dxa"/>
+              <w:t>Candy Queues: Explaining Internet Access with a Candy Factory</w:t>
+            </w:r>
+          </w:p>
+        </w:tc>
+        <w:tc>
+          <w:tcPr>
+            <w:tcW w:w="2430" w:type="dxa"/>
           </w:tcPr>
           <w:p>
             <w:pPr>
@@ -9813,29 +9948,31 @@
       <w:tr>
         <w:tc>
           <w:tcPr>
-            <w:tcW w:w="5598" w:type="dxa"/>
-          </w:tcPr>
-          <w:p>
-            <w:pPr>
-              <w:rPr>
-                <w:rFonts w:ascii="Effra" w:eastAsia="Times New Roman" w:hAnsi="Effra" w:cs="Times New Roman"/>
-                <w:sz w:val="20"/>
-                <w:szCs w:val="20"/>
-              </w:rPr>
-            </w:pPr>
-            <w:r>
-              <w:rPr>
-                <w:rFonts w:ascii="Effra" w:hAnsi="Effra"/>
-                <w:sz w:val="20"/>
-                <w:szCs w:val="20"/>
-              </w:rPr>
-              <w:t>(no title)</w:t>
-            </w:r>
-          </w:p>
-        </w:tc>
-        <w:tc>
-          <w:tcPr>
-            <w:tcW w:w="3258" w:type="dxa"/>
+            <w:tcW w:w="6408" w:type="dxa"/>
+          </w:tcPr>
+          <w:p>
+            <w:pPr>
+              <w:rPr>
+                <w:rFonts w:ascii="Times" w:eastAsia="Times New Roman" w:hAnsi="Times" w:cs="Times New Roman"/>
+                <w:sz w:val="20"/>
+                <w:szCs w:val="20"/>
+              </w:rPr>
+            </w:pPr>
+            <w:r>
+              <w:rPr>
+                <w:rFonts w:ascii="Arial" w:eastAsia="Times New Roman" w:hAnsi="Arial" w:cs="Arial"/>
+                <w:color w:val="000000"/>
+                <w:sz w:val="20"/>
+                <w:szCs w:val="20"/>
+                <w:shd w:val="clear" w:color="auto" w:fill="FFFFFF"/>
+              </w:rPr>
+              <w:t>Curing Cancer with Living Drugs</w:t>
+            </w:r>
+          </w:p>
+        </w:tc>
+        <w:tc>
+          <w:tcPr>
+            <w:tcW w:w="2430" w:type="dxa"/>
           </w:tcPr>
           <w:p>
             <w:pPr>
@@ -9903,29 +10040,31 @@
       <w:tr>
         <w:tc>
           <w:tcPr>
-            <w:tcW w:w="5598" w:type="dxa"/>
-          </w:tcPr>
-          <w:p>
-            <w:pPr>
-              <w:rPr>
-                <w:rFonts w:ascii="Effra" w:eastAsia="Times New Roman" w:hAnsi="Effra" w:cs="Arial"/>
-                <w:sz w:val="20"/>
-                <w:szCs w:val="20"/>
-              </w:rPr>
-            </w:pPr>
-            <w:r>
-              <w:rPr>
-                <w:rFonts w:ascii="Effra" w:hAnsi="Effra"/>
-                <w:sz w:val="20"/>
-                <w:szCs w:val="20"/>
-              </w:rPr>
-              <w:t>(no title)</w:t>
-            </w:r>
-          </w:p>
-        </w:tc>
-        <w:tc>
-          <w:tcPr>
-            <w:tcW w:w="3258" w:type="dxa"/>
+            <w:tcW w:w="6408" w:type="dxa"/>
+          </w:tcPr>
+          <w:p>
+            <w:pPr>
+              <w:rPr>
+                <w:rFonts w:ascii="Times" w:eastAsia="Times New Roman" w:hAnsi="Times" w:cs="Times New Roman"/>
+                <w:sz w:val="20"/>
+                <w:szCs w:val="20"/>
+              </w:rPr>
+            </w:pPr>
+            <w:r>
+              <w:rPr>
+                <w:rFonts w:ascii="Arial" w:eastAsia="Times New Roman" w:hAnsi="Arial" w:cs="Arial"/>
+                <w:color w:val="000000"/>
+                <w:sz w:val="20"/>
+                <w:szCs w:val="20"/>
+                <w:shd w:val="clear" w:color="auto" w:fill="FFFFFF"/>
+              </w:rPr>
+              <w:t xml:space="preserve">How your fitness trackers find your Heart Rate </w:t>
+            </w:r>
+          </w:p>
+        </w:tc>
+        <w:tc>
+          <w:tcPr>
+            <w:tcW w:w="2430" w:type="dxa"/>
           </w:tcPr>
           <w:p>
             <w:pPr>
@@ -10086,18 +10225,18 @@
           <w:p>
             <w:pPr>
               <w:rPr>
-                <w:rFonts w:ascii="Effra" w:eastAsia="Times New Roman" w:hAnsi="Effra" w:cs="Times New Roman"/>
-                <w:sz w:val="20"/>
-                <w:szCs w:val="20"/>
-              </w:rPr>
-            </w:pPr>
-            <w:r>
-              <w:rPr>
-                <w:rFonts w:ascii="Effra" w:hAnsi="Effra"/>
-                <w:sz w:val="20"/>
-                <w:szCs w:val="20"/>
-              </w:rPr>
-              <w:t>(no title)</w:t>
+                <w:rFonts w:ascii="Times" w:eastAsia="Times New Roman" w:hAnsi="Times" w:cs="Times New Roman"/>
+                <w:sz w:val="20"/>
+                <w:szCs w:val="20"/>
+              </w:rPr>
+            </w:pPr>
+            <w:r>
+              <w:rPr>
+                <w:rFonts w:ascii="Arial" w:eastAsia="Times New Roman" w:hAnsi="Arial" w:cs="Arial"/>
+                <w:sz w:val="20"/>
+                <w:szCs w:val="20"/>
+              </w:rPr>
+              <w:t>The Button Gmail's Missing: "Compress It"</w:t>
             </w:r>
           </w:p>
         </w:tc>
@@ -10186,18 +10325,18 @@
           <w:p>
             <w:pPr>
               <w:rPr>
-                <w:rFonts w:ascii="Effra" w:eastAsia="Times New Roman" w:hAnsi="Effra" w:cs="Times New Roman"/>
-                <w:sz w:val="20"/>
-                <w:szCs w:val="20"/>
-              </w:rPr>
-            </w:pPr>
-            <w:r>
-              <w:rPr>
-                <w:rFonts w:ascii="Effra" w:hAnsi="Effra"/>
-                <w:sz w:val="20"/>
-                <w:szCs w:val="20"/>
-              </w:rPr>
-              <w:t>(no title)</w:t>
+                <w:rFonts w:ascii="Times" w:eastAsia="Times New Roman" w:hAnsi="Times" w:cs="Times New Roman"/>
+                <w:sz w:val="20"/>
+                <w:szCs w:val="20"/>
+              </w:rPr>
+            </w:pPr>
+            <w:r>
+              <w:rPr>
+                <w:rFonts w:ascii="Arial" w:eastAsia="Times New Roman" w:hAnsi="Arial" w:cs="Arial"/>
+                <w:sz w:val="20"/>
+                <w:szCs w:val="20"/>
+              </w:rPr>
+              <w:t>MergeSort: putting everything in its place</w:t>
             </w:r>
           </w:p>
         </w:tc>
@@ -10285,18 +10424,20 @@
           <w:p>
             <w:pPr>
               <w:rPr>
-                <w:rFonts w:ascii="Effra" w:eastAsia="Times New Roman" w:hAnsi="Effra" w:cs="Times New Roman"/>
-                <w:sz w:val="20"/>
-                <w:szCs w:val="20"/>
-              </w:rPr>
-            </w:pPr>
-            <w:r>
-              <w:rPr>
-                <w:rFonts w:ascii="Effra" w:hAnsi="Effra"/>
-                <w:sz w:val="20"/>
-                <w:szCs w:val="20"/>
-              </w:rPr>
-              <w:t>(no title)</w:t>
+                <w:rFonts w:ascii="Times" w:eastAsia="Times New Roman" w:hAnsi="Times" w:cs="Times New Roman"/>
+                <w:sz w:val="20"/>
+                <w:szCs w:val="20"/>
+              </w:rPr>
+            </w:pPr>
+            <w:r>
+              <w:rPr>
+                <w:rFonts w:ascii="Arial" w:eastAsia="Times New Roman" w:hAnsi="Arial" w:cs="Arial"/>
+                <w:color w:val="000000"/>
+                <w:sz w:val="20"/>
+                <w:szCs w:val="20"/>
+                <w:shd w:val="clear" w:color="auto" w:fill="FFFFFF"/>
+              </w:rPr>
+              <w:t>Rockets!</w:t>
             </w:r>
           </w:p>
         </w:tc>
@@ -10384,18 +10525,20 @@
           <w:p>
             <w:pPr>
               <w:rPr>
-                <w:rFonts w:ascii="Effra" w:eastAsia="Times New Roman" w:hAnsi="Effra" w:cs="Times New Roman"/>
-                <w:sz w:val="20"/>
-                <w:szCs w:val="20"/>
-              </w:rPr>
-            </w:pPr>
-            <w:r>
-              <w:rPr>
-                <w:rFonts w:ascii="Effra" w:hAnsi="Effra"/>
-                <w:sz w:val="20"/>
-                <w:szCs w:val="20"/>
-              </w:rPr>
-              <w:t>(no title)</w:t>
+                <w:rFonts w:ascii="Times" w:eastAsia="Times New Roman" w:hAnsi="Times" w:cs="Times New Roman"/>
+                <w:sz w:val="20"/>
+                <w:szCs w:val="20"/>
+              </w:rPr>
+            </w:pPr>
+            <w:r>
+              <w:rPr>
+                <w:rFonts w:ascii="Arial" w:eastAsia="Times New Roman" w:hAnsi="Arial" w:cs="Arial"/>
+                <w:color w:val="000000"/>
+                <w:sz w:val="20"/>
+                <w:szCs w:val="20"/>
+                <w:shd w:val="clear" w:color="auto" w:fill="FFFFFF"/>
+              </w:rPr>
+              <w:t>The Surreal Numbers</w:t>
             </w:r>
           </w:p>
         </w:tc>
@@ -10484,18 +10627,18 @@
           <w:p>
             <w:pPr>
               <w:rPr>
-                <w:rFonts w:ascii="Effra" w:eastAsia="Times New Roman" w:hAnsi="Effra" w:cs="Times New Roman"/>
-                <w:sz w:val="20"/>
-                <w:szCs w:val="20"/>
-              </w:rPr>
-            </w:pPr>
-            <w:r>
-              <w:rPr>
-                <w:rFonts w:ascii="Effra" w:hAnsi="Effra"/>
-                <w:sz w:val="20"/>
-                <w:szCs w:val="20"/>
-              </w:rPr>
-              <w:t>(no title)</w:t>
+                <w:rFonts w:ascii="Times" w:eastAsia="Times New Roman" w:hAnsi="Times" w:cs="Times New Roman"/>
+                <w:sz w:val="20"/>
+                <w:szCs w:val="20"/>
+              </w:rPr>
+            </w:pPr>
+            <w:r>
+              <w:rPr>
+                <w:rFonts w:ascii="Arial" w:eastAsia="Times New Roman" w:hAnsi="Arial" w:cs="Arial"/>
+                <w:sz w:val="20"/>
+                <w:szCs w:val="20"/>
+              </w:rPr>
+              <w:t>How tuning a radio works</w:t>
             </w:r>
           </w:p>
         </w:tc>
@@ -10588,7 +10731,7 @@
     <w:tbl>
       <w:tblPr>
         <w:tblStyle w:val="TableGrid"/>
-        <w:tblW w:w="0" w:type="auto"/>
+        <w:tblW w:w="8838" w:type="dxa"/>
         <w:tblBorders>
           <w:top w:val="none" w:sz="0" w:space="0" w:color="auto"/>
           <w:left w:val="none" w:sz="0" w:space="0" w:color="auto"/>
@@ -10600,13 +10743,14 @@
         <w:tblLook w:val="04A0" w:firstRow="1" w:lastRow="0" w:firstColumn="1" w:lastColumn="0" w:noHBand="0" w:noVBand="1"/>
       </w:tblPr>
       <w:tblGrid>
-        <w:gridCol w:w="4698"/>
-        <w:gridCol w:w="4158"/>
+        <w:gridCol w:w="4968"/>
+        <w:gridCol w:w="1080"/>
+        <w:gridCol w:w="2790"/>
       </w:tblGrid>
       <w:tr>
         <w:tc>
           <w:tcPr>
-            <w:tcW w:w="4698" w:type="dxa"/>
+            <w:tcW w:w="4968" w:type="dxa"/>
           </w:tcPr>
           <w:p>
             <w:pPr>
@@ -10629,7 +10773,8 @@
         </w:tc>
         <w:tc>
           <w:tcPr>
-            <w:tcW w:w="4158" w:type="dxa"/>
+            <w:tcW w:w="3870" w:type="dxa"/>
+            <w:gridSpan w:val="2"/>
           </w:tcPr>
           <w:p>
             <w:pPr>
@@ -10670,7 +10815,8 @@
       <w:tr>
         <w:tc>
           <w:tcPr>
-            <w:tcW w:w="4698" w:type="dxa"/>
+            <w:tcW w:w="6048" w:type="dxa"/>
+            <w:gridSpan w:val="2"/>
           </w:tcPr>
           <w:p>
             <w:pPr>
@@ -10692,7 +10838,7 @@
         </w:tc>
         <w:tc>
           <w:tcPr>
-            <w:tcW w:w="4158" w:type="dxa"/>
+            <w:tcW w:w="2790" w:type="dxa"/>
           </w:tcPr>
           <w:p>
             <w:pPr>
@@ -10762,29 +10908,52 @@
       <w:tr>
         <w:tc>
           <w:tcPr>
-            <w:tcW w:w="4698" w:type="dxa"/>
-          </w:tcPr>
-          <w:p>
-            <w:pPr>
-              <w:rPr>
-                <w:rFonts w:ascii="Effra" w:eastAsia="Times New Roman" w:hAnsi="Effra" w:cs="Times New Roman"/>
-                <w:sz w:val="20"/>
-                <w:szCs w:val="20"/>
-              </w:rPr>
-            </w:pPr>
-            <w:r>
-              <w:rPr>
-                <w:rFonts w:ascii="Effra" w:hAnsi="Effra"/>
-                <w:sz w:val="20"/>
-                <w:szCs w:val="20"/>
-              </w:rPr>
-              <w:t>(no title)</w:t>
-            </w:r>
-          </w:p>
-        </w:tc>
-        <w:tc>
-          <w:tcPr>
-            <w:tcW w:w="4158" w:type="dxa"/>
+            <w:tcW w:w="6048" w:type="dxa"/>
+            <w:gridSpan w:val="2"/>
+          </w:tcPr>
+          <w:p>
+            <w:pPr>
+              <w:rPr>
+                <w:rFonts w:ascii="Times" w:eastAsia="Times New Roman" w:hAnsi="Times" w:cs="Times New Roman"/>
+                <w:sz w:val="20"/>
+                <w:szCs w:val="20"/>
+              </w:rPr>
+            </w:pPr>
+            <w:r>
+              <w:rPr>
+                <w:rFonts w:ascii="Arial" w:eastAsia="Times New Roman" w:hAnsi="Arial" w:cs="Arial"/>
+                <w:color w:val="000000"/>
+                <w:sz w:val="20"/>
+                <w:szCs w:val="20"/>
+                <w:shd w:val="clear" w:color="auto" w:fill="FFFFFF"/>
+              </w:rPr>
+              <w:t xml:space="preserve">Bloom Filters. </w:t>
+            </w:r>
+            <w:r>
+              <w:rPr>
+                <w:rFonts w:ascii="Arial" w:eastAsia="Times New Roman" w:hAnsi="Arial" w:cs="Arial"/>
+                <w:color w:val="000000"/>
+                <w:sz w:val="20"/>
+                <w:szCs w:val="20"/>
+                <w:shd w:val="clear" w:color="auto" w:fill="FFFFFF"/>
+              </w:rPr>
+              <w:t>Easily remember something you have seen</w:t>
+            </w:r>
+            <w:r>
+              <w:rPr>
+                <w:rFonts w:ascii="Arial" w:eastAsia="Times New Roman" w:hAnsi="Arial" w:cs="Arial"/>
+                <w:color w:val="000000"/>
+                <w:sz w:val="20"/>
+                <w:szCs w:val="20"/>
+                <w:shd w:val="clear" w:color="auto" w:fill="FFFFFF"/>
+              </w:rPr>
+              <w:t xml:space="preserve"> before. </w:t>
+            </w:r>
+          </w:p>
+        </w:tc>
+        <w:tc>
+          <w:tcPr>
+            <w:tcW w:w="2790" w:type="dxa"/>
           </w:tcPr>
           <w:p>
             <w:pPr>
@@ -10854,29 +11023,32 @@
       <w:tr>
         <w:tc>
           <w:tcPr>
-            <w:tcW w:w="4698" w:type="dxa"/>
-          </w:tcPr>
-          <w:p>
-            <w:pPr>
-              <w:rPr>
-                <w:rFonts w:ascii="Effra" w:eastAsia="Times New Roman" w:hAnsi="Effra" w:cs="Times New Roman"/>
-                <w:sz w:val="20"/>
-                <w:szCs w:val="20"/>
-              </w:rPr>
-            </w:pPr>
-            <w:r>
-              <w:rPr>
-                <w:rFonts w:ascii="Effra" w:hAnsi="Effra"/>
-                <w:sz w:val="20"/>
-                <w:szCs w:val="20"/>
-              </w:rPr>
-              <w:t>(no title)</w:t>
-            </w:r>
-          </w:p>
-        </w:tc>
-        <w:tc>
-          <w:tcPr>
-            <w:tcW w:w="4158" w:type="dxa"/>
+            <w:tcW w:w="6048" w:type="dxa"/>
+            <w:gridSpan w:val="2"/>
+          </w:tcPr>
+          <w:p>
+            <w:pPr>
+              <w:rPr>
+                <w:rFonts w:ascii="Times" w:eastAsia="Times New Roman" w:hAnsi="Times" w:cs="Times New Roman"/>
+                <w:sz w:val="20"/>
+                <w:szCs w:val="20"/>
+              </w:rPr>
+            </w:pPr>
+            <w:r>
+              <w:rPr>
+                <w:rFonts w:ascii="Arial" w:eastAsia="Times New Roman" w:hAnsi="Arial" w:cs="Arial"/>
+                <w:color w:val="000000"/>
+                <w:sz w:val="20"/>
+                <w:szCs w:val="20"/>
+                <w:shd w:val="clear" w:color="auto" w:fill="FFFFFF"/>
+              </w:rPr>
+              <w:t>An Inside Look at Counting Cards in Blackjack</w:t>
+            </w:r>
+          </w:p>
+        </w:tc>
+        <w:tc>
+          <w:tcPr>
+            <w:tcW w:w="2790" w:type="dxa"/>
           </w:tcPr>
           <w:p>
             <w:pPr>
@@ -10946,7 +11118,8 @@
       <w:tr>
         <w:tc>
           <w:tcPr>
-            <w:tcW w:w="4698" w:type="dxa"/>
+            <w:tcW w:w="6048" w:type="dxa"/>
+            <w:gridSpan w:val="2"/>
           </w:tcPr>
           <w:p>
             <w:pPr>
@@ -10956,11 +11129,35 @@
                 <w:szCs w:val="20"/>
               </w:rPr>
             </w:pPr>
-          </w:p>
-        </w:tc>
-        <w:tc>
-          <w:tcPr>
-            <w:tcW w:w="4158" w:type="dxa"/>
+            <w:r>
+              <w:rPr>
+                <w:rFonts w:ascii="Arial" w:eastAsia="Times New Roman" w:hAnsi="Arial" w:cs="Arial"/>
+                <w:sz w:val="20"/>
+                <w:szCs w:val="20"/>
+              </w:rPr>
+              <w:t>The Pigeonh</w:t>
+            </w:r>
+            <w:r>
+              <w:rPr>
+                <w:rFonts w:ascii="Arial" w:eastAsia="Times New Roman" w:hAnsi="Arial" w:cs="Arial"/>
+                <w:sz w:val="20"/>
+                <w:szCs w:val="20"/>
+              </w:rPr>
+              <w:t xml:space="preserve">ole Principle, Why Perfect File </w:t>
+            </w:r>
+            <w:r>
+              <w:rPr>
+                <w:rFonts w:ascii="Arial" w:eastAsia="Times New Roman" w:hAnsi="Arial" w:cs="Arial"/>
+                <w:sz w:val="20"/>
+                <w:szCs w:val="20"/>
+              </w:rPr>
+              <w:t>Compression Is Impossible</w:t>
+            </w:r>
+          </w:p>
+        </w:tc>
+        <w:tc>
+          <w:tcPr>
+            <w:tcW w:w="2790" w:type="dxa"/>
           </w:tcPr>
           <w:p>
             <w:pPr>
@@ -11030,7 +11227,8 @@
       <w:tr>
         <w:tc>
           <w:tcPr>
-            <w:tcW w:w="4698" w:type="dxa"/>
+            <w:tcW w:w="6048" w:type="dxa"/>
+            <w:gridSpan w:val="2"/>
           </w:tcPr>
           <w:p>
             <w:pPr>
@@ -11052,7 +11250,7 @@
         </w:tc>
         <w:tc>
           <w:tcPr>
-            <w:tcW w:w="4158" w:type="dxa"/>
+            <w:tcW w:w="2790" w:type="dxa"/>
           </w:tcPr>
           <w:p>
             <w:pPr>
@@ -11223,8 +11421,6 @@
               </w:rPr>
               <w:t>Quantum Superposition: When guessing is good enough</w:t>
             </w:r>
-            <w:bookmarkStart w:id="0" w:name="_GoBack"/>
-            <w:bookmarkEnd w:id="0"/>
           </w:p>
         </w:tc>
         <w:tc>
@@ -11318,18 +11514,20 @@
           <w:p>
             <w:pPr>
               <w:rPr>
-                <w:rFonts w:ascii="Effra" w:eastAsia="Times New Roman" w:hAnsi="Effra" w:cs="Times New Roman"/>
-                <w:sz w:val="20"/>
-                <w:szCs w:val="20"/>
-              </w:rPr>
-            </w:pPr>
-            <w:r>
-              <w:rPr>
-                <w:rFonts w:ascii="Effra" w:hAnsi="Effra"/>
-                <w:sz w:val="20"/>
-                <w:szCs w:val="20"/>
-              </w:rPr>
-              <w:t>(no title)</w:t>
+                <w:rFonts w:ascii="Times" w:eastAsia="Times New Roman" w:hAnsi="Times" w:cs="Times New Roman"/>
+                <w:sz w:val="20"/>
+                <w:szCs w:val="20"/>
+              </w:rPr>
+            </w:pPr>
+            <w:r>
+              <w:rPr>
+                <w:rFonts w:ascii="Arial" w:eastAsia="Times New Roman" w:hAnsi="Arial" w:cs="Arial"/>
+                <w:color w:val="000000"/>
+                <w:sz w:val="20"/>
+                <w:szCs w:val="20"/>
+                <w:shd w:val="clear" w:color="auto" w:fill="FFFFFF"/>
+              </w:rPr>
+              <w:t>What the future sounded like</w:t>
             </w:r>
           </w:p>
         </w:tc>
@@ -11424,18 +11622,18 @@
           <w:p>
             <w:pPr>
               <w:rPr>
-                <w:rFonts w:ascii="Effra" w:eastAsia="Times New Roman" w:hAnsi="Effra" w:cs="Times New Roman"/>
-                <w:sz w:val="20"/>
-                <w:szCs w:val="20"/>
-              </w:rPr>
-            </w:pPr>
-            <w:r>
-              <w:rPr>
-                <w:rFonts w:ascii="Effra" w:hAnsi="Effra"/>
-                <w:sz w:val="20"/>
-                <w:szCs w:val="20"/>
-              </w:rPr>
-              <w:t>(no title)</w:t>
+                <w:rFonts w:ascii="Times" w:eastAsia="Times New Roman" w:hAnsi="Times" w:cs="Times New Roman"/>
+                <w:sz w:val="20"/>
+                <w:szCs w:val="20"/>
+              </w:rPr>
+            </w:pPr>
+            <w:r>
+              <w:rPr>
+                <w:rFonts w:ascii="Arial" w:eastAsia="Times New Roman" w:hAnsi="Arial" w:cs="Arial"/>
+                <w:sz w:val="20"/>
+                <w:szCs w:val="20"/>
+              </w:rPr>
+              <w:t xml:space="preserve">How to stream Netflix, FaceTime, and go on Facebook all at the same time </w:t>
             </w:r>
           </w:p>
         </w:tc>
@@ -11622,18 +11820,18 @@
           <w:p>
             <w:pPr>
               <w:rPr>
-                <w:rFonts w:ascii="Effra" w:eastAsia="Times New Roman" w:hAnsi="Effra" w:cs="Times New Roman"/>
-                <w:sz w:val="20"/>
-                <w:szCs w:val="20"/>
-              </w:rPr>
-            </w:pPr>
-            <w:r>
-              <w:rPr>
-                <w:rFonts w:ascii="Effra" w:hAnsi="Effra"/>
-                <w:sz w:val="20"/>
-                <w:szCs w:val="20"/>
-              </w:rPr>
-              <w:t>(no title)</w:t>
+                <w:rFonts w:ascii="Times" w:eastAsia="Times New Roman" w:hAnsi="Times" w:cs="Times New Roman"/>
+                <w:sz w:val="20"/>
+                <w:szCs w:val="20"/>
+              </w:rPr>
+            </w:pPr>
+            <w:r>
+              <w:rPr>
+                <w:rFonts w:ascii="Arial" w:eastAsia="Times New Roman" w:hAnsi="Arial" w:cs="Arial"/>
+                <w:sz w:val="20"/>
+                <w:szCs w:val="20"/>
+              </w:rPr>
+              <w:t>How to End the World</w:t>
             </w:r>
           </w:p>
         </w:tc>
@@ -11813,18 +12011,20 @@
           <w:p>
             <w:pPr>
               <w:rPr>
-                <w:rFonts w:ascii="Effra" w:eastAsia="Times New Roman" w:hAnsi="Effra" w:cs="Times New Roman"/>
-                <w:sz w:val="20"/>
-                <w:szCs w:val="20"/>
-              </w:rPr>
-            </w:pPr>
-            <w:r>
-              <w:rPr>
-                <w:rFonts w:ascii="Effra" w:hAnsi="Effra"/>
-                <w:sz w:val="20"/>
-                <w:szCs w:val="20"/>
-              </w:rPr>
-              <w:t>(no title)</w:t>
+                <w:rFonts w:ascii="Times" w:eastAsia="Times New Roman" w:hAnsi="Times" w:cs="Times New Roman"/>
+                <w:sz w:val="20"/>
+                <w:szCs w:val="20"/>
+              </w:rPr>
+            </w:pPr>
+            <w:r>
+              <w:rPr>
+                <w:rFonts w:ascii="Arial" w:eastAsia="Times New Roman" w:hAnsi="Arial" w:cs="Arial"/>
+                <w:color w:val="000000"/>
+                <w:sz w:val="20"/>
+                <w:szCs w:val="20"/>
+                <w:shd w:val="clear" w:color="auto" w:fill="FFFFFF"/>
+              </w:rPr>
+              <w:t>Through the Galactic Looking Glass: How We Can See 13 Billion Years Into the Past and Why That Matters for the GPS in Your Phone</w:t>
             </w:r>
           </w:p>
         </w:tc>
@@ -11912,20 +12112,20 @@
           <w:p>
             <w:pPr>
               <w:rPr>
-                <w:rFonts w:ascii="Effra" w:eastAsia="Times New Roman" w:hAnsi="Effra" w:cs="Arial"/>
+                <w:rFonts w:ascii="Times" w:eastAsia="Times New Roman" w:hAnsi="Times" w:cs="Times New Roman"/>
+                <w:sz w:val="20"/>
+                <w:szCs w:val="20"/>
+              </w:rPr>
+            </w:pPr>
+            <w:r>
+              <w:rPr>
+                <w:rFonts w:ascii="Arial" w:eastAsia="Times New Roman" w:hAnsi="Arial" w:cs="Arial"/>
                 <w:color w:val="000000"/>
                 <w:sz w:val="20"/>
                 <w:szCs w:val="20"/>
                 <w:shd w:val="clear" w:color="auto" w:fill="FFFFFF"/>
               </w:rPr>
-            </w:pPr>
-            <w:r>
-              <w:rPr>
-                <w:rFonts w:ascii="Effra" w:hAnsi="Effra"/>
-                <w:sz w:val="20"/>
-                <w:szCs w:val="20"/>
-              </w:rPr>
-              <w:t>(no title)</w:t>
+              <w:t>The Transistor</w:t>
             </w:r>
           </w:p>
         </w:tc>
@@ -12115,18 +12315,20 @@
           <w:p>
             <w:pPr>
               <w:rPr>
-                <w:rFonts w:ascii="Effra" w:eastAsia="Times New Roman" w:hAnsi="Effra" w:cs="Times New Roman"/>
-                <w:sz w:val="20"/>
-                <w:szCs w:val="20"/>
-              </w:rPr>
-            </w:pPr>
-            <w:r>
-              <w:rPr>
-                <w:rFonts w:ascii="Effra" w:hAnsi="Effra"/>
-                <w:sz w:val="20"/>
-                <w:szCs w:val="20"/>
-              </w:rPr>
-              <w:t>(no title)</w:t>
+                <w:rFonts w:ascii="Times" w:eastAsia="Times New Roman" w:hAnsi="Times" w:cs="Times New Roman"/>
+                <w:sz w:val="20"/>
+                <w:szCs w:val="20"/>
+              </w:rPr>
+            </w:pPr>
+            <w:r>
+              <w:rPr>
+                <w:rFonts w:ascii="Arial" w:eastAsia="Times New Roman" w:hAnsi="Arial" w:cs="Arial"/>
+                <w:color w:val="000000"/>
+                <w:sz w:val="20"/>
+                <w:szCs w:val="20"/>
+                <w:shd w:val="clear" w:color="auto" w:fill="FFFFFF"/>
+              </w:rPr>
+              <w:t>Prisoner's Dilemma: To Tell or Not to Tell</w:t>
             </w:r>
           </w:p>
         </w:tc>
@@ -12214,18 +12416,20 @@
           <w:p>
             <w:pPr>
               <w:rPr>
-                <w:rFonts w:ascii="Effra" w:eastAsia="Times New Roman" w:hAnsi="Effra" w:cs="Arial"/>
-                <w:sz w:val="20"/>
-                <w:szCs w:val="20"/>
-              </w:rPr>
-            </w:pPr>
-            <w:r>
-              <w:rPr>
-                <w:rFonts w:ascii="Effra" w:hAnsi="Effra"/>
-                <w:sz w:val="20"/>
-                <w:szCs w:val="20"/>
-              </w:rPr>
-              <w:t>(no title)</w:t>
+                <w:rFonts w:ascii="Times" w:eastAsia="Times New Roman" w:hAnsi="Times" w:cs="Times New Roman"/>
+                <w:sz w:val="20"/>
+                <w:szCs w:val="20"/>
+              </w:rPr>
+            </w:pPr>
+            <w:r>
+              <w:rPr>
+                <w:rFonts w:ascii="Arial" w:eastAsia="Times New Roman" w:hAnsi="Arial" w:cs="Arial"/>
+                <w:color w:val="000000"/>
+                <w:sz w:val="20"/>
+                <w:szCs w:val="20"/>
+                <w:shd w:val="clear" w:color="auto" w:fill="FFFFFF"/>
+              </w:rPr>
+              <w:t>Max Flow: The Secret to Plumbing and Warfare</w:t>
             </w:r>
           </w:p>
         </w:tc>
@@ -12317,18 +12521,8 @@
     <w:p>
       <w:pPr>
         <w:rPr>
-          <w:rFonts w:ascii="Effra Light" w:hAnsi="Effra Light"/>
-          <w:color w:val="A6A6A6" w:themeColor="background1" w:themeShade="A6"/>
-          <w:sz w:val="20"/>
-          <w:szCs w:val="20"/>
-        </w:rPr>
-      </w:pPr>
-    </w:p>
-    <w:p>
-      <w:pPr>
-        <w:rPr>
-          <w:rFonts w:ascii="Effra Light" w:hAnsi="Effra Light"/>
-          <w:color w:val="A6A6A6" w:themeColor="background1" w:themeShade="A6"/>
+          <w:rFonts w:ascii="Effra" w:hAnsi="Effra"/>
+          <w:color w:val="1F497D" w:themeColor="text2"/>
           <w:sz w:val="48"/>
           <w:szCs w:val="48"/>
         </w:rPr>
@@ -12337,8 +12531,8 @@
     <w:p>
       <w:pPr>
         <w:rPr>
-          <w:rFonts w:ascii="Effra Light" w:hAnsi="Effra Light"/>
-          <w:color w:val="A6A6A6" w:themeColor="background1" w:themeShade="A6"/>
+          <w:rFonts w:ascii="Effra" w:hAnsi="Effra"/>
+          <w:color w:val="1F497D" w:themeColor="text2"/>
           <w:sz w:val="48"/>
           <w:szCs w:val="48"/>
         </w:rPr>
@@ -12347,8 +12541,8 @@
     <w:p>
       <w:pPr>
         <w:rPr>
-          <w:rFonts w:ascii="Effra Light" w:hAnsi="Effra Light"/>
-          <w:color w:val="A6A6A6" w:themeColor="background1" w:themeShade="A6"/>
+          <w:rFonts w:ascii="Effra" w:hAnsi="Effra"/>
+          <w:color w:val="1F497D" w:themeColor="text2"/>
           <w:sz w:val="48"/>
           <w:szCs w:val="48"/>
         </w:rPr>
@@ -12357,8 +12551,8 @@
     <w:p>
       <w:pPr>
         <w:rPr>
-          <w:rFonts w:ascii="Effra Light" w:hAnsi="Effra Light"/>
-          <w:color w:val="A6A6A6" w:themeColor="background1" w:themeShade="A6"/>
+          <w:rFonts w:ascii="Effra" w:hAnsi="Effra"/>
+          <w:color w:val="1F497D" w:themeColor="text2"/>
           <w:sz w:val="48"/>
           <w:szCs w:val="48"/>
         </w:rPr>
@@ -12367,26 +12561,10 @@
     <w:p>
       <w:pPr>
         <w:rPr>
-          <w:rFonts w:ascii="Effra Light" w:hAnsi="Effra Light"/>
-          <w:color w:val="A6A6A6" w:themeColor="background1" w:themeShade="A6"/>
+          <w:rFonts w:ascii="Effra" w:hAnsi="Effra"/>
+          <w:color w:val="1F497D" w:themeColor="text2"/>
           <w:sz w:val="48"/>
           <w:szCs w:val="48"/>
-        </w:rPr>
-      </w:pPr>
-    </w:p>
-    <w:p>
-      <w:pPr>
-        <w:rPr>
-          <w:rFonts w:ascii="Effra Light" w:hAnsi="Effra Light"/>
-          <w:color w:val="A6A6A6" w:themeColor="background1" w:themeShade="A6"/>
-        </w:rPr>
-      </w:pPr>
-    </w:p>
-    <w:p>
-      <w:pPr>
-        <w:rPr>
-          <w:rFonts w:ascii="Effra Light" w:hAnsi="Effra Light"/>
-          <w:color w:val="A6A6A6" w:themeColor="background1" w:themeShade="A6"/>
         </w:rPr>
       </w:pPr>
     </w:p>
@@ -12675,19 +12853,21 @@
           <w:p>
             <w:pPr>
               <w:rPr>
-                <w:rFonts w:ascii="Effra" w:eastAsia="Times New Roman" w:hAnsi="Effra" w:cs="Times New Roman"/>
-                <w:sz w:val="20"/>
-                <w:szCs w:val="20"/>
-              </w:rPr>
-            </w:pPr>
-            <w:r>
-              <w:rPr>
-                <w:rFonts w:ascii="Effra" w:hAnsi="Effra"/>
-                <w:sz w:val="20"/>
-                <w:szCs w:val="20"/>
-              </w:rPr>
-              <w:t>(no title)</w:t>
-            </w:r>
+                <w:rFonts w:ascii="Times" w:eastAsia="Times New Roman" w:hAnsi="Times" w:cs="Times New Roman"/>
+                <w:sz w:val="20"/>
+                <w:szCs w:val="20"/>
+              </w:rPr>
+            </w:pPr>
+            <w:r>
+              <w:rPr>
+                <w:rFonts w:ascii="Arial" w:eastAsia="Times New Roman" w:hAnsi="Arial" w:cs="Arial"/>
+                <w:sz w:val="20"/>
+                <w:szCs w:val="20"/>
+              </w:rPr>
+              <w:t>How to Build a Supercar</w:t>
+            </w:r>
+            <w:bookmarkStart w:id="0" w:name="_GoBack"/>
+            <w:bookmarkEnd w:id="0"/>
           </w:p>
         </w:tc>
         <w:tc>
@@ -12757,18 +12937,18 @@
           <w:p>
             <w:pPr>
               <w:rPr>
-                <w:rFonts w:ascii="Effra" w:eastAsia="Times New Roman" w:hAnsi="Effra" w:cs="Arial"/>
-                <w:sz w:val="20"/>
-                <w:szCs w:val="20"/>
-              </w:rPr>
-            </w:pPr>
-            <w:r>
-              <w:rPr>
-                <w:rFonts w:ascii="Effra" w:hAnsi="Effra"/>
-                <w:sz w:val="20"/>
-                <w:szCs w:val="20"/>
-              </w:rPr>
-              <w:t>(no title)</w:t>
+                <w:rFonts w:ascii="Times" w:eastAsia="Times New Roman" w:hAnsi="Times" w:cs="Times New Roman"/>
+                <w:sz w:val="20"/>
+                <w:szCs w:val="20"/>
+              </w:rPr>
+            </w:pPr>
+            <w:r>
+              <w:rPr>
+                <w:rFonts w:ascii="Arial" w:eastAsia="Times New Roman" w:hAnsi="Arial" w:cs="Arial"/>
+                <w:sz w:val="20"/>
+                <w:szCs w:val="20"/>
+              </w:rPr>
+              <w:t>Over and Over Again: Fractals and Their Applications</w:t>
             </w:r>
           </w:p>
         </w:tc>
@@ -12848,18 +13028,20 @@
           <w:p>
             <w:pPr>
               <w:rPr>
-                <w:rFonts w:ascii="Effra" w:eastAsia="Times New Roman" w:hAnsi="Effra" w:cs="Arial"/>
-                <w:sz w:val="20"/>
-                <w:szCs w:val="20"/>
-              </w:rPr>
-            </w:pPr>
-            <w:r>
-              <w:rPr>
-                <w:rFonts w:ascii="Effra" w:hAnsi="Effra"/>
-                <w:sz w:val="20"/>
-                <w:szCs w:val="20"/>
-              </w:rPr>
-              <w:t>(no title)</w:t>
+                <w:rFonts w:ascii="Times" w:eastAsia="Times New Roman" w:hAnsi="Times" w:cs="Times New Roman"/>
+                <w:sz w:val="20"/>
+                <w:szCs w:val="20"/>
+              </w:rPr>
+            </w:pPr>
+            <w:r>
+              <w:rPr>
+                <w:rFonts w:ascii="Arial" w:eastAsia="Times New Roman" w:hAnsi="Arial" w:cs="Arial"/>
+                <w:color w:val="000000"/>
+                <w:sz w:val="20"/>
+                <w:szCs w:val="20"/>
+                <w:shd w:val="clear" w:color="auto" w:fill="FFFFFF"/>
+              </w:rPr>
+              <w:t>Who should be in charge? Leader election in a distributed network</w:t>
             </w:r>
           </w:p>
         </w:tc>
@@ -12939,18 +13121,20 @@
           <w:p>
             <w:pPr>
               <w:rPr>
-                <w:rFonts w:ascii="Effra" w:hAnsi="Effra"/>
-                <w:sz w:val="20"/>
-                <w:szCs w:val="20"/>
-              </w:rPr>
-            </w:pPr>
-            <w:r>
-              <w:rPr>
-                <w:rFonts w:ascii="Effra" w:hAnsi="Effra"/>
-                <w:sz w:val="20"/>
-                <w:szCs w:val="20"/>
-              </w:rPr>
-              <w:t>(no title)</w:t>
+                <w:rFonts w:ascii="Times" w:eastAsia="Times New Roman" w:hAnsi="Times" w:cs="Times New Roman"/>
+                <w:sz w:val="20"/>
+                <w:szCs w:val="20"/>
+              </w:rPr>
+            </w:pPr>
+            <w:r>
+              <w:rPr>
+                <w:rFonts w:ascii="Arial" w:eastAsia="Times New Roman" w:hAnsi="Arial" w:cs="Arial"/>
+                <w:color w:val="000000"/>
+                <w:sz w:val="20"/>
+                <w:szCs w:val="20"/>
+                <w:shd w:val="clear" w:color="auto" w:fill="FFFFFF"/>
+              </w:rPr>
+              <w:t>Counting to Infinity</w:t>
             </w:r>
           </w:p>
         </w:tc>
@@ -13037,18 +13221,20 @@
           <w:p>
             <w:pPr>
               <w:rPr>
-                <w:rFonts w:ascii="Effra" w:hAnsi="Effra"/>
-                <w:sz w:val="20"/>
-                <w:szCs w:val="20"/>
-              </w:rPr>
-            </w:pPr>
-            <w:r>
-              <w:rPr>
-                <w:rFonts w:ascii="Effra" w:hAnsi="Effra"/>
-                <w:sz w:val="20"/>
-                <w:szCs w:val="20"/>
-              </w:rPr>
-              <w:t>(no title)</w:t>
+                <w:rFonts w:ascii="Times" w:eastAsia="Times New Roman" w:hAnsi="Times" w:cs="Times New Roman"/>
+                <w:sz w:val="20"/>
+                <w:szCs w:val="20"/>
+              </w:rPr>
+            </w:pPr>
+            <w:r>
+              <w:rPr>
+                <w:rFonts w:ascii="Arial" w:eastAsia="Times New Roman" w:hAnsi="Arial" w:cs="Arial"/>
+                <w:color w:val="000000"/>
+                <w:sz w:val="20"/>
+                <w:szCs w:val="20"/>
+                <w:shd w:val="clear" w:color="auto" w:fill="FFFFFF"/>
+              </w:rPr>
+              <w:t>Designing Randomness in Video Games</w:t>
             </w:r>
           </w:p>
         </w:tc>
@@ -13301,18 +13487,20 @@
           <w:p>
             <w:pPr>
               <w:rPr>
-                <w:rFonts w:ascii="Effra" w:hAnsi="Effra"/>
-                <w:sz w:val="20"/>
-                <w:szCs w:val="20"/>
-              </w:rPr>
-            </w:pPr>
-            <w:r>
-              <w:rPr>
-                <w:rFonts w:ascii="Effra" w:hAnsi="Effra"/>
-                <w:sz w:val="20"/>
-                <w:szCs w:val="20"/>
-              </w:rPr>
-              <w:t>(no title)</w:t>
+                <w:rFonts w:ascii="Times" w:eastAsia="Times New Roman" w:hAnsi="Times" w:cs="Times New Roman"/>
+                <w:sz w:val="20"/>
+                <w:szCs w:val="20"/>
+              </w:rPr>
+            </w:pPr>
+            <w:r>
+              <w:rPr>
+                <w:rFonts w:ascii="Arial" w:eastAsia="Times New Roman" w:hAnsi="Arial" w:cs="Arial"/>
+                <w:color w:val="000000"/>
+                <w:sz w:val="20"/>
+                <w:szCs w:val="20"/>
+                <w:shd w:val="clear" w:color="auto" w:fill="FFFFFF"/>
+              </w:rPr>
+              <w:t>Don't Jump to Conclusions: Good Statistics Can Lead to Bogus Conclusions</w:t>
             </w:r>
           </w:p>
         </w:tc>
@@ -13399,18 +13587,20 @@
           <w:p>
             <w:pPr>
               <w:rPr>
-                <w:rFonts w:ascii="Effra" w:hAnsi="Effra"/>
-                <w:sz w:val="20"/>
-                <w:szCs w:val="20"/>
-              </w:rPr>
-            </w:pPr>
-            <w:r>
-              <w:rPr>
-                <w:rFonts w:ascii="Effra" w:hAnsi="Effra"/>
-                <w:sz w:val="20"/>
-                <w:szCs w:val="20"/>
-              </w:rPr>
-              <w:t>(no title)</w:t>
+                <w:rFonts w:ascii="Times" w:eastAsia="Times New Roman" w:hAnsi="Times" w:cs="Times New Roman"/>
+                <w:sz w:val="20"/>
+                <w:szCs w:val="20"/>
+              </w:rPr>
+            </w:pPr>
+            <w:r>
+              <w:rPr>
+                <w:rFonts w:ascii="Arial" w:eastAsia="Times New Roman" w:hAnsi="Arial" w:cs="Arial"/>
+                <w:color w:val="000000"/>
+                <w:sz w:val="20"/>
+                <w:szCs w:val="20"/>
+                <w:shd w:val="clear" w:color="auto" w:fill="FFFFFF"/>
+              </w:rPr>
+              <w:t>Getting Close Enough to the Point</w:t>
             </w:r>
           </w:p>
         </w:tc>
@@ -13581,18 +13771,18 @@
           <w:p>
             <w:pPr>
               <w:rPr>
-                <w:rFonts w:ascii="Effra" w:eastAsia="Times New Roman" w:hAnsi="Effra" w:cs="Times New Roman"/>
-                <w:sz w:val="20"/>
-                <w:szCs w:val="20"/>
-              </w:rPr>
-            </w:pPr>
-            <w:r>
-              <w:rPr>
-                <w:rFonts w:ascii="Effra" w:hAnsi="Effra"/>
-                <w:sz w:val="20"/>
-                <w:szCs w:val="20"/>
-              </w:rPr>
-              <w:t>(no title)</w:t>
+                <w:rFonts w:ascii="Times" w:eastAsia="Times New Roman" w:hAnsi="Times" w:cs="Times New Roman"/>
+                <w:sz w:val="20"/>
+                <w:szCs w:val="20"/>
+              </w:rPr>
+            </w:pPr>
+            <w:r>
+              <w:rPr>
+                <w:rFonts w:ascii="Arial" w:eastAsia="Times New Roman" w:hAnsi="Arial" w:cs="Arial"/>
+                <w:sz w:val="20"/>
+                <w:szCs w:val="20"/>
+              </w:rPr>
+              <w:t>Writing Better Computer Programs, Automatically</w:t>
             </w:r>
           </w:p>
         </w:tc>
@@ -13672,18 +13862,20 @@
           <w:p>
             <w:pPr>
               <w:rPr>
-                <w:rFonts w:ascii="Effra" w:eastAsia="Times New Roman" w:hAnsi="Effra" w:cs="Times New Roman"/>
-                <w:sz w:val="20"/>
-                <w:szCs w:val="20"/>
-              </w:rPr>
-            </w:pPr>
-            <w:r>
-              <w:rPr>
-                <w:rFonts w:ascii="Effra" w:hAnsi="Effra"/>
-                <w:sz w:val="20"/>
-                <w:szCs w:val="20"/>
-              </w:rPr>
-              <w:t>(no title)</w:t>
+                <w:rFonts w:ascii="Times" w:eastAsia="Times New Roman" w:hAnsi="Times" w:cs="Times New Roman"/>
+                <w:sz w:val="20"/>
+                <w:szCs w:val="20"/>
+              </w:rPr>
+            </w:pPr>
+            <w:r>
+              <w:rPr>
+                <w:rFonts w:ascii="Arial" w:eastAsia="Times New Roman" w:hAnsi="Arial" w:cs="Arial"/>
+                <w:color w:val="000000"/>
+                <w:sz w:val="20"/>
+                <w:szCs w:val="20"/>
+                <w:shd w:val="clear" w:color="auto" w:fill="FFFFFF"/>
+              </w:rPr>
+              <w:t xml:space="preserve">Hijacking the Immune System </w:t>
             </w:r>
           </w:p>
         </w:tc>
@@ -13747,36 +13939,6 @@
         </w:tc>
       </w:tr>
     </w:tbl>
-    <w:p>
-      <w:pPr>
-        <w:rPr>
-          <w:rFonts w:ascii="Effra Light" w:hAnsi="Effra Light"/>
-          <w:color w:val="A6A6A6" w:themeColor="background1" w:themeShade="A6"/>
-          <w:sz w:val="20"/>
-          <w:szCs w:val="20"/>
-        </w:rPr>
-      </w:pPr>
-    </w:p>
-    <w:p>
-      <w:pPr>
-        <w:rPr>
-          <w:rFonts w:ascii="Effra Light" w:hAnsi="Effra Light"/>
-          <w:color w:val="A6A6A6" w:themeColor="background1" w:themeShade="A6"/>
-          <w:sz w:val="48"/>
-          <w:szCs w:val="48"/>
-        </w:rPr>
-      </w:pPr>
-    </w:p>
-    <w:p>
-      <w:pPr>
-        <w:rPr>
-          <w:rFonts w:ascii="Effra Light" w:hAnsi="Effra Light"/>
-          <w:color w:val="A6A6A6" w:themeColor="background1" w:themeShade="A6"/>
-          <w:sz w:val="48"/>
-          <w:szCs w:val="48"/>
-        </w:rPr>
-      </w:pPr>
-    </w:p>
     <w:p>
       <w:pPr>
         <w:rPr>
@@ -13797,6 +13959,15 @@
         </w:rPr>
       </w:pPr>
     </w:p>
+    <w:p/>
+    <w:p/>
+    <w:p/>
+    <w:p/>
+    <w:p/>
+    <w:p/>
+    <w:p/>
+    <w:p/>
+    <w:p/>
     <w:p/>
     <w:p>
       <w:pPr>
@@ -13941,12 +14112,8 @@
       </w:r>
     </w:p>
     <w:sectPr>
-      <w:headerReference w:type="even" r:id="rId8"/>
-      <w:headerReference w:type="default" r:id="rId9"/>
-      <w:footerReference w:type="even" r:id="rId10"/>
-      <w:footerReference w:type="default" r:id="rId11"/>
-      <w:headerReference w:type="first" r:id="rId12"/>
-      <w:footerReference w:type="first" r:id="rId13"/>
+      <w:footerReference w:type="even" r:id="rId8"/>
+      <w:footerReference w:type="default" r:id="rId9"/>
       <w:pgSz w:w="12240" w:h="15840"/>
       <w:pgMar w:top="1440" w:right="1800" w:bottom="1440" w:left="1800" w:header="720" w:footer="720" w:gutter="0"/>
       <w:cols w:space="720"/>
@@ -14066,7 +14233,7 @@
         <w:sz w:val="28"/>
         <w:szCs w:val="28"/>
       </w:rPr>
-      <w:t>5</w:t>
+      <w:t>1</w:t>
     </w:r>
     <w:r>
       <w:rPr>
@@ -14146,16 +14313,6 @@
 </w:ftr>
 </file>
 
-<file path=word/footer3.xml><?xml version="1.0" encoding="utf-8"?>
-<w:ftr xmlns:wpc="http://schemas.microsoft.com/office/word/2010/wordprocessingCanvas" xmlns:mo="http://schemas.microsoft.com/office/mac/office/2008/main" xmlns:mc="http://schemas.openxmlformats.org/markup-compatibility/2006" xmlns:mv="urn:schemas-microsoft-com:mac:vml" xmlns:o="urn:schemas-microsoft-com:office:office" xmlns:r="http://schemas.openxmlformats.org/officeDocument/2006/relationships" xmlns:m="http://schemas.openxmlformats.org/officeDocument/2006/math" xmlns:v="urn:schemas-microsoft-com:vml" xmlns:wp14="http://schemas.microsoft.com/office/word/2010/wordprocessingDrawing" xmlns:wp="http://schemas.openxmlformats.org/drawingml/2006/wordprocessingDrawing" xmlns:w10="urn:schemas-microsoft-com:office:word" xmlns:w="http://schemas.openxmlformats.org/wordprocessingml/2006/main" xmlns:w14="http://schemas.microsoft.com/office/word/2010/wordml" xmlns:wpg="http://schemas.microsoft.com/office/word/2010/wordprocessingGroup" xmlns:wpi="http://schemas.microsoft.com/office/word/2010/wordprocessingInk" xmlns:wne="http://schemas.microsoft.com/office/word/2006/wordml" xmlns:wps="http://schemas.microsoft.com/office/word/2010/wordprocessingShape" mc:Ignorable="w14 wp14">
-  <w:p>
-    <w:pPr>
-      <w:pStyle w:val="Footer"/>
-    </w:pPr>
-  </w:p>
-</w:ftr>
-</file>
-
 <file path=word/footnotes.xml><?xml version="1.0" encoding="utf-8"?>
 <w:footnotes xmlns:wpc="http://schemas.microsoft.com/office/word/2010/wordprocessingCanvas" xmlns:mo="http://schemas.microsoft.com/office/mac/office/2008/main" xmlns:mc="http://schemas.openxmlformats.org/markup-compatibility/2006" xmlns:mv="urn:schemas-microsoft-com:mac:vml" xmlns:o="urn:schemas-microsoft-com:office:office" xmlns:r="http://schemas.openxmlformats.org/officeDocument/2006/relationships" xmlns:m="http://schemas.openxmlformats.org/officeDocument/2006/math" xmlns:v="urn:schemas-microsoft-com:vml" xmlns:wp14="http://schemas.microsoft.com/office/word/2010/wordprocessingDrawing" xmlns:wp="http://schemas.openxmlformats.org/drawingml/2006/wordprocessingDrawing" xmlns:w10="urn:schemas-microsoft-com:office:word" xmlns:w="http://schemas.openxmlformats.org/wordprocessingml/2006/main" xmlns:w14="http://schemas.microsoft.com/office/word/2010/wordml" xmlns:wpg="http://schemas.microsoft.com/office/word/2010/wordprocessingGroup" xmlns:wpi="http://schemas.microsoft.com/office/word/2010/wordprocessingInk" xmlns:wne="http://schemas.microsoft.com/office/word/2006/wordml" xmlns:wps="http://schemas.microsoft.com/office/word/2010/wordprocessingShape" mc:Ignorable="w14 wp14">
   <w:footnote w:type="separator" w:id="-1">
@@ -14173,36 +14330,6 @@
     </w:p>
   </w:footnote>
 </w:footnotes>
-</file>
-
-<file path=word/header1.xml><?xml version="1.0" encoding="utf-8"?>
-<w:hdr xmlns:wpc="http://schemas.microsoft.com/office/word/2010/wordprocessingCanvas" xmlns:mo="http://schemas.microsoft.com/office/mac/office/2008/main" xmlns:mc="http://schemas.openxmlformats.org/markup-compatibility/2006" xmlns:mv="urn:schemas-microsoft-com:mac:vml" xmlns:o="urn:schemas-microsoft-com:office:office" xmlns:r="http://schemas.openxmlformats.org/officeDocument/2006/relationships" xmlns:m="http://schemas.openxmlformats.org/officeDocument/2006/math" xmlns:v="urn:schemas-microsoft-com:vml" xmlns:wp14="http://schemas.microsoft.com/office/word/2010/wordprocessingDrawing" xmlns:wp="http://schemas.openxmlformats.org/drawingml/2006/wordprocessingDrawing" xmlns:w10="urn:schemas-microsoft-com:office:word" xmlns:w="http://schemas.openxmlformats.org/wordprocessingml/2006/main" xmlns:w14="http://schemas.microsoft.com/office/word/2010/wordml" xmlns:wpg="http://schemas.microsoft.com/office/word/2010/wordprocessingGroup" xmlns:wpi="http://schemas.microsoft.com/office/word/2010/wordprocessingInk" xmlns:wne="http://schemas.microsoft.com/office/word/2006/wordml" xmlns:wps="http://schemas.microsoft.com/office/word/2010/wordprocessingShape" mc:Ignorable="w14 wp14">
-  <w:p>
-    <w:pPr>
-      <w:pStyle w:val="Header"/>
-    </w:pPr>
-  </w:p>
-</w:hdr>
-</file>
-
-<file path=word/header2.xml><?xml version="1.0" encoding="utf-8"?>
-<w:hdr xmlns:wpc="http://schemas.microsoft.com/office/word/2010/wordprocessingCanvas" xmlns:mo="http://schemas.microsoft.com/office/mac/office/2008/main" xmlns:mc="http://schemas.openxmlformats.org/markup-compatibility/2006" xmlns:mv="urn:schemas-microsoft-com:mac:vml" xmlns:o="urn:schemas-microsoft-com:office:office" xmlns:r="http://schemas.openxmlformats.org/officeDocument/2006/relationships" xmlns:m="http://schemas.openxmlformats.org/officeDocument/2006/math" xmlns:v="urn:schemas-microsoft-com:vml" xmlns:wp14="http://schemas.microsoft.com/office/word/2010/wordprocessingDrawing" xmlns:wp="http://schemas.openxmlformats.org/drawingml/2006/wordprocessingDrawing" xmlns:w10="urn:schemas-microsoft-com:office:word" xmlns:w="http://schemas.openxmlformats.org/wordprocessingml/2006/main" xmlns:w14="http://schemas.microsoft.com/office/word/2010/wordml" xmlns:wpg="http://schemas.microsoft.com/office/word/2010/wordprocessingGroup" xmlns:wpi="http://schemas.microsoft.com/office/word/2010/wordprocessingInk" xmlns:wne="http://schemas.microsoft.com/office/word/2006/wordml" xmlns:wps="http://schemas.microsoft.com/office/word/2010/wordprocessingShape" mc:Ignorable="w14 wp14">
-  <w:p>
-    <w:pPr>
-      <w:pStyle w:val="Header"/>
-    </w:pPr>
-  </w:p>
-</w:hdr>
-</file>
-
-<file path=word/header3.xml><?xml version="1.0" encoding="utf-8"?>
-<w:hdr xmlns:wpc="http://schemas.microsoft.com/office/word/2010/wordprocessingCanvas" xmlns:mo="http://schemas.microsoft.com/office/mac/office/2008/main" xmlns:mc="http://schemas.openxmlformats.org/markup-compatibility/2006" xmlns:mv="urn:schemas-microsoft-com:mac:vml" xmlns:o="urn:schemas-microsoft-com:office:office" xmlns:r="http://schemas.openxmlformats.org/officeDocument/2006/relationships" xmlns:m="http://schemas.openxmlformats.org/officeDocument/2006/math" xmlns:v="urn:schemas-microsoft-com:vml" xmlns:wp14="http://schemas.microsoft.com/office/word/2010/wordprocessingDrawing" xmlns:wp="http://schemas.openxmlformats.org/drawingml/2006/wordprocessingDrawing" xmlns:w10="urn:schemas-microsoft-com:office:word" xmlns:w="http://schemas.openxmlformats.org/wordprocessingml/2006/main" xmlns:w14="http://schemas.microsoft.com/office/word/2010/wordml" xmlns:wpg="http://schemas.microsoft.com/office/word/2010/wordprocessingGroup" xmlns:wpi="http://schemas.microsoft.com/office/word/2010/wordprocessingInk" xmlns:wne="http://schemas.microsoft.com/office/word/2006/wordml" xmlns:wps="http://schemas.microsoft.com/office/word/2010/wordprocessingShape" mc:Ignorable="w14 wp14">
-  <w:p>
-    <w:pPr>
-      <w:pStyle w:val="Header"/>
-    </w:pPr>
-  </w:p>
-</w:hdr>
 </file>
 
 <file path=word/styles.xml><?xml version="1.0" encoding="utf-8"?>
@@ -15122,7 +15249,7 @@
 </file>
 
 <file path=customXml/itemProps1.xml><?xml version="1.0" encoding="utf-8"?>
-<ds:datastoreItem xmlns:ds="http://schemas.openxmlformats.org/officeDocument/2006/customXml" ds:itemID="{9FF44486-82F0-1E4F-980C-C43C358A4CE8}">
+<ds:datastoreItem xmlns:ds="http://schemas.openxmlformats.org/officeDocument/2006/customXml" ds:itemID="{57E0D7CB-F4D5-0846-B34B-C3AD0DBD87B7}">
   <ds:schemaRefs>
     <ds:schemaRef ds:uri="http://schemas.openxmlformats.org/officeDocument/2006/bibliography"/>
   </ds:schemaRefs>

--- a/Program_latest.docx
+++ b/Program_latest.docx
@@ -804,7 +804,7 @@
                 <w:sz w:val="20"/>
                 <w:szCs w:val="20"/>
               </w:rPr>
-              <w:t>(no title)</w:t>
+              <w:t>How to Win at Strategy Games</w:t>
             </w:r>
           </w:p>
         </w:tc>
@@ -2482,7 +2482,16 @@
                 <w:sz w:val="20"/>
                 <w:szCs w:val="20"/>
               </w:rPr>
-              <w:t>13</w:t>
+              <w:t>1</w:t>
+            </w:r>
+            <w:r>
+              <w:rPr>
+                <w:rFonts w:ascii="Effra Light" w:hAnsi="Effra Light"/>
+                <w:color w:val="A6A6A6" w:themeColor="background1" w:themeShade="A6"/>
+                <w:sz w:val="20"/>
+                <w:szCs w:val="20"/>
+              </w:rPr>
+              <w:t>0</w:t>
             </w:r>
             <w:r>
               <w:rPr>
@@ -7110,8 +7119,10 @@
                 <w:sz w:val="20"/>
                 <w:szCs w:val="20"/>
               </w:rPr>
-              <w:t>Ordering Pizza and Reliable Communication</w:t>
-            </w:r>
+              <w:t>Cycle Detection: Am I Walking in Circles?</w:t>
+            </w:r>
+            <w:bookmarkStart w:id="0" w:name="_GoBack"/>
+            <w:bookmarkEnd w:id="0"/>
           </w:p>
         </w:tc>
         <w:tc>
@@ -9782,7 +9793,7 @@
                 <w:sz w:val="20"/>
                 <w:szCs w:val="20"/>
               </w:rPr>
-              <w:t>(no title)</w:t>
+              <w:t>Teach computers to filter spam: a mathematical approach</w:t>
             </w:r>
           </w:p>
         </w:tc>
@@ -10821,18 +10832,18 @@
           <w:p>
             <w:pPr>
               <w:rPr>
-                <w:rFonts w:ascii="Effra" w:eastAsia="Times New Roman" w:hAnsi="Effra" w:cs="Times New Roman"/>
-                <w:sz w:val="20"/>
-                <w:szCs w:val="20"/>
-              </w:rPr>
-            </w:pPr>
-            <w:r>
-              <w:rPr>
-                <w:rFonts w:ascii="Effra" w:hAnsi="Effra"/>
-                <w:sz w:val="20"/>
-                <w:szCs w:val="20"/>
-              </w:rPr>
-              <w:t>(no title)</w:t>
+                <w:rFonts w:ascii="Times" w:eastAsia="Times New Roman" w:hAnsi="Times" w:cs="Times New Roman"/>
+                <w:sz w:val="20"/>
+                <w:szCs w:val="20"/>
+              </w:rPr>
+            </w:pPr>
+            <w:r>
+              <w:rPr>
+                <w:rFonts w:ascii="Arial" w:eastAsia="Times New Roman" w:hAnsi="Arial" w:cs="Arial"/>
+                <w:sz w:val="20"/>
+                <w:szCs w:val="20"/>
+              </w:rPr>
+              <w:t>CRISPR: How we can edit our DNA</w:t>
             </w:r>
           </w:p>
         </w:tc>
@@ -11244,7 +11255,7 @@
                 <w:sz w:val="20"/>
                 <w:szCs w:val="20"/>
               </w:rPr>
-              <w:t>(no title)</w:t>
+              <w:t>Preventing Race Conditions in Concurrent Programming</w:t>
             </w:r>
           </w:p>
         </w:tc>
@@ -11740,7 +11751,7 @@
                 <w:sz w:val="20"/>
                 <w:szCs w:val="20"/>
               </w:rPr>
-              <w:t>(no title)</w:t>
+              <w:t>CRISPR/Cas9</w:t>
             </w:r>
           </w:p>
         </w:tc>
@@ -12866,8 +12877,6 @@
               </w:rPr>
               <w:t>How to Build a Supercar</w:t>
             </w:r>
-            <w:bookmarkStart w:id="0" w:name="_GoBack"/>
-            <w:bookmarkEnd w:id="0"/>
           </w:p>
         </w:tc>
         <w:tc>
@@ -13700,7 +13709,7 @@
                 <w:sz w:val="20"/>
                 <w:szCs w:val="20"/>
               </w:rPr>
-              <w:t>(no title)</w:t>
+              <w:t>Buck Converters</w:t>
             </w:r>
           </w:p>
         </w:tc>
@@ -15249,7 +15258,7 @@
 </file>
 
 <file path=customXml/itemProps1.xml><?xml version="1.0" encoding="utf-8"?>
-<ds:datastoreItem xmlns:ds="http://schemas.openxmlformats.org/officeDocument/2006/customXml" ds:itemID="{57E0D7CB-F4D5-0846-B34B-C3AD0DBD87B7}">
+<ds:datastoreItem xmlns:ds="http://schemas.openxmlformats.org/officeDocument/2006/customXml" ds:itemID="{731B4194-B55D-E444-98C3-FB8E5A98A1A6}">
   <ds:schemaRefs>
     <ds:schemaRef ds:uri="http://schemas.openxmlformats.org/officeDocument/2006/bibliography"/>
   </ds:schemaRefs>

--- a/Program_latest.docx
+++ b/Program_latest.docx
@@ -5667,7 +5667,7 @@
           <w:p>
             <w:pPr>
               <w:rPr>
-                <w:rFonts w:ascii="Effra" w:hAnsi="Effra"/>
+                <w:rFonts w:ascii="Arial" w:hAnsi="Arial" w:cs="Arial"/>
                 <w:b/>
                 <w:sz w:val="20"/>
                 <w:szCs w:val="20"/>
@@ -5675,11 +5675,29 @@
             </w:pPr>
             <w:r>
               <w:rPr>
-                <w:rFonts w:ascii="Effra" w:hAnsi="Effra"/>
-                <w:sz w:val="20"/>
-                <w:szCs w:val="20"/>
-              </w:rPr>
-              <w:t>(no title)</w:t>
+                <w:rFonts w:ascii="Arial" w:hAnsi="Arial" w:cs="Arial"/>
+                <w:sz w:val="20"/>
+                <w:szCs w:val="20"/>
+              </w:rPr>
+              <w:t>Making Medicin</w:t>
+            </w:r>
+            <w:r>
+              <w:rPr>
+                <w:rFonts w:ascii="Arial" w:hAnsi="Arial" w:cs="Arial"/>
+                <w:sz w:val="20"/>
+                <w:szCs w:val="20"/>
+              </w:rPr>
+              <w:t>e Efficiently: How to Make Cells Do W</w:t>
+            </w:r>
+            <w:bookmarkStart w:id="0" w:name="_GoBack"/>
+            <w:bookmarkEnd w:id="0"/>
+            <w:r>
+              <w:rPr>
+                <w:rFonts w:ascii="Arial" w:hAnsi="Arial" w:cs="Arial"/>
+                <w:sz w:val="20"/>
+                <w:szCs w:val="20"/>
+              </w:rPr>
+              <w:t>hat You Want</w:t>
             </w:r>
           </w:p>
         </w:tc>
@@ -7119,10 +7137,8 @@
                 <w:sz w:val="20"/>
                 <w:szCs w:val="20"/>
               </w:rPr>
-              <w:t>Cycle Detection: Am I Walking in Circles?</w:t>
-            </w:r>
-            <w:bookmarkStart w:id="0" w:name="_GoBack"/>
-            <w:bookmarkEnd w:id="0"/>
+              <w:t>Cycle Detection: Am I walking in Circles?</w:t>
+            </w:r>
           </w:p>
         </w:tc>
         <w:tc>
@@ -7671,7 +7687,7 @@
                 <w:sz w:val="20"/>
                 <w:szCs w:val="20"/>
               </w:rPr>
-              <w:t>(no title)</w:t>
+              <w:t>How to make electricity with a copper tube and a magnet</w:t>
             </w:r>
           </w:p>
         </w:tc>
@@ -10845,6 +10861,15 @@
               </w:rPr>
               <w:t>CRISPR: How we can edit our DNA</w:t>
             </w:r>
+          </w:p>
+          <w:p>
+            <w:pPr>
+              <w:rPr>
+                <w:rFonts w:ascii="Effra" w:eastAsia="Times New Roman" w:hAnsi="Effra" w:cs="Times New Roman"/>
+                <w:sz w:val="20"/>
+                <w:szCs w:val="20"/>
+              </w:rPr>
+            </w:pPr>
           </w:p>
         </w:tc>
         <w:tc>
@@ -15258,7 +15283,7 @@
 </file>
 
 <file path=customXml/itemProps1.xml><?xml version="1.0" encoding="utf-8"?>
-<ds:datastoreItem xmlns:ds="http://schemas.openxmlformats.org/officeDocument/2006/customXml" ds:itemID="{731B4194-B55D-E444-98C3-FB8E5A98A1A6}">
+<ds:datastoreItem xmlns:ds="http://schemas.openxmlformats.org/officeDocument/2006/customXml" ds:itemID="{716E27B9-2F48-A848-9977-A383469443A1}">
   <ds:schemaRefs>
     <ds:schemaRef ds:uri="http://schemas.openxmlformats.org/officeDocument/2006/bibliography"/>
   </ds:schemaRefs>

--- a/Program_latest.docx
+++ b/Program_latest.docx
@@ -4707,7 +4707,7 @@
                 <w:sz w:val="20"/>
                 <w:szCs w:val="20"/>
               </w:rPr>
-              <w:t>(no title)</w:t>
+              <w:t>Black Holes: A Better Chance of Escaping Alcatraz</w:t>
             </w:r>
           </w:p>
         </w:tc>
@@ -5687,17 +5687,7 @@
                 <w:sz w:val="20"/>
                 <w:szCs w:val="20"/>
               </w:rPr>
-              <w:t>e Efficiently: How to Make Cells Do W</w:t>
-            </w:r>
-            <w:bookmarkStart w:id="0" w:name="_GoBack"/>
-            <w:bookmarkEnd w:id="0"/>
-            <w:r>
-              <w:rPr>
-                <w:rFonts w:ascii="Arial" w:hAnsi="Arial" w:cs="Arial"/>
-                <w:sz w:val="20"/>
-                <w:szCs w:val="20"/>
-              </w:rPr>
-              <w:t>hat You Want</w:t>
+              <w:t>e Efficiently: How to Make Cells Do what You Want</w:t>
             </w:r>
           </w:p>
         </w:tc>
@@ -6955,6 +6945,8 @@
               </w:rPr>
               <w:t>Magnets, How do They Work?</w:t>
             </w:r>
+            <w:bookmarkStart w:id="0" w:name="_GoBack"/>
+            <w:bookmarkEnd w:id="0"/>
           </w:p>
         </w:tc>
         <w:tc>
@@ -15283,7 +15275,7 @@
 </file>
 
 <file path=customXml/itemProps1.xml><?xml version="1.0" encoding="utf-8"?>
-<ds:datastoreItem xmlns:ds="http://schemas.openxmlformats.org/officeDocument/2006/customXml" ds:itemID="{716E27B9-2F48-A848-9977-A383469443A1}">
+<ds:datastoreItem xmlns:ds="http://schemas.openxmlformats.org/officeDocument/2006/customXml" ds:itemID="{F53E4F99-ECC7-9940-909A-2F6D92CC1424}">
   <ds:schemaRefs>
     <ds:schemaRef ds:uri="http://schemas.openxmlformats.org/officeDocument/2006/bibliography"/>
   </ds:schemaRefs>

--- a/Program_latest.docx
+++ b/Program_latest.docx
@@ -1132,7 +1132,7 @@
                 <w:szCs w:val="20"/>
                 <w:shd w:val="clear" w:color="auto" w:fill="FFFFFF"/>
               </w:rPr>
-              <w:t>How To Throw An Unforgettable Party</w:t>
+              <w:t>Flashing Lights, Action Movies, and Opera Singers</w:t>
             </w:r>
           </w:p>
         </w:tc>
@@ -2017,7 +2017,6 @@
           </w:tcPr>
           <w:p>
             <w:pPr>
-              <w:ind w:left="720" w:hanging="720"/>
               <w:rPr>
                 <w:rFonts w:ascii="Times" w:hAnsi="Times" w:cs="Times New Roman"/>
                 <w:sz w:val="20"/>
@@ -4946,7 +4945,6 @@
           </w:tcPr>
           <w:p>
             <w:pPr>
-              <w:ind w:left="720" w:hanging="720"/>
               <w:rPr>
                 <w:rFonts w:ascii="Arial" w:hAnsi="Arial" w:cs="Arial"/>
                 <w:b/>
@@ -9394,16 +9392,6 @@
               <w:t>CRISPR: How we can edit our DNA</w:t>
             </w:r>
           </w:p>
-          <w:p>
-            <w:pPr>
-              <w:ind w:left="720" w:hanging="720"/>
-              <w:rPr>
-                <w:rFonts w:ascii="Effra" w:hAnsi="Effra" w:cs="Times New Roman"/>
-                <w:sz w:val="20"/>
-                <w:szCs w:val="20"/>
-              </w:rPr>
-            </w:pPr>
-          </w:p>
         </w:tc>
         <w:tc>
           <w:tcPr>
@@ -9650,7 +9638,6 @@
           </w:tcPr>
           <w:p>
             <w:pPr>
-              <w:ind w:left="720" w:hanging="720"/>
               <w:rPr>
                 <w:rFonts w:ascii="Times" w:hAnsi="Times" w:cs="Times New Roman"/>
                 <w:sz w:val="20"/>
@@ -10078,7 +10065,6 @@
           </w:tcPr>
           <w:p>
             <w:pPr>
-              <w:ind w:left="720" w:hanging="720"/>
               <w:rPr>
                 <w:rFonts w:ascii="Times" w:hAnsi="Times" w:cs="Times New Roman"/>
                 <w:sz w:val="20"/>
@@ -10412,7 +10398,6 @@
           </w:tcPr>
           <w:p>
             <w:pPr>
-              <w:ind w:left="720" w:hanging="720"/>
               <w:rPr>
                 <w:rFonts w:ascii="Times" w:hAnsi="Times" w:cs="Times New Roman"/>
                 <w:sz w:val="20"/>
@@ -10427,7 +10412,27 @@
                 <w:szCs w:val="20"/>
                 <w:shd w:val="clear" w:color="auto" w:fill="FFFFFF"/>
               </w:rPr>
-              <w:t>Through the Galactic Looking Glass: How We Can See 13 Billion Years Into the Past and Why That Matters for the GPS in Your Phone</w:t>
+              <w:t>Through the Galactic Looking G</w:t>
+            </w:r>
+            <w:r>
+              <w:rPr>
+                <w:rFonts w:ascii="Arial" w:hAnsi="Arial" w:cs="Arial"/>
+                <w:color w:val="000000"/>
+                <w:sz w:val="20"/>
+                <w:szCs w:val="20"/>
+                <w:shd w:val="clear" w:color="auto" w:fill="FFFFFF"/>
+              </w:rPr>
+              <w:t xml:space="preserve">lass: How We Can See 13 Billion </w:t>
+            </w:r>
+            <w:r>
+              <w:rPr>
+                <w:rFonts w:ascii="Arial" w:hAnsi="Arial" w:cs="Arial"/>
+                <w:color w:val="000000"/>
+                <w:sz w:val="20"/>
+                <w:szCs w:val="20"/>
+                <w:shd w:val="clear" w:color="auto" w:fill="FFFFFF"/>
+              </w:rPr>
+              <w:t>Years Into the Past and Why That Matters for the GPS in Your Phone</w:t>
             </w:r>
           </w:p>
         </w:tc>
@@ -11707,7 +11712,6 @@
           </w:tcPr>
           <w:p>
             <w:pPr>
-              <w:ind w:left="720" w:hanging="720"/>
               <w:rPr>
                 <w:rFonts w:ascii="Times" w:hAnsi="Times" w:cs="Times New Roman"/>
                 <w:sz w:val="20"/>
@@ -11722,7 +11726,27 @@
                 <w:szCs w:val="20"/>
                 <w:shd w:val="clear" w:color="auto" w:fill="FFFFFF"/>
               </w:rPr>
-              <w:t>Don't Jump to Conclusions: Good Statistics Can Lead to Bogus Conclusions</w:t>
+              <w:t>Don't Jump to Conclusions: Go</w:t>
+            </w:r>
+            <w:r>
+              <w:rPr>
+                <w:rFonts w:ascii="Arial" w:hAnsi="Arial" w:cs="Arial"/>
+                <w:color w:val="000000"/>
+                <w:sz w:val="20"/>
+                <w:szCs w:val="20"/>
+                <w:shd w:val="clear" w:color="auto" w:fill="FFFFFF"/>
+              </w:rPr>
+              <w:t xml:space="preserve">od Statistics Can Lead to Bogus </w:t>
+            </w:r>
+            <w:r>
+              <w:rPr>
+                <w:rFonts w:ascii="Arial" w:hAnsi="Arial" w:cs="Arial"/>
+                <w:color w:val="000000"/>
+                <w:sz w:val="20"/>
+                <w:szCs w:val="20"/>
+                <w:shd w:val="clear" w:color="auto" w:fill="FFFFFF"/>
+              </w:rPr>
+              <w:t>Conclusions</w:t>
             </w:r>
           </w:p>
         </w:tc>
@@ -12228,16 +12252,7 @@
     </w:p>
     <w:p>
       <w:pPr>
-        <w:ind w:left="720" w:hanging="720"/>
-        <w:rPr>
-          <w:rFonts w:ascii="Effra" w:hAnsi="Effra" w:cs="Times New Roman"/>
-          <w:color w:val="1F497D" w:themeColor="text2"/>
-        </w:rPr>
-      </w:pPr>
-    </w:p>
-    <w:p>
-      <w:pPr>
-        <w:ind w:left="720" w:hanging="720"/>
+        <w:ind w:left="720"/>
         <w:rPr>
           <w:rFonts w:ascii="Effra Light" w:hAnsi="Effra Light" w:cs="Arial"/>
           <w:color w:val="222222"/>
@@ -12250,7 +12265,32 @@
           <w:color w:val="222222"/>
           <w:shd w:val="clear" w:color="auto" w:fill="FFFFFF"/>
         </w:rPr>
-        <w:t>         Katherine Touafek (School to Careers Partnership)</w:t>
+        <w:t>Katherine Touafek (School to Careers Partners</w:t>
+      </w:r>
+      <w:r>
+        <w:rPr>
+          <w:rFonts w:ascii="Effra Light" w:hAnsi="Effra Light" w:cs="Arial"/>
+          <w:color w:val="222222"/>
+          <w:shd w:val="clear" w:color="auto" w:fill="FFFFFF"/>
+        </w:rPr>
+        <w:t>)</w:t>
+      </w:r>
+    </w:p>
+    <w:p>
+      <w:pPr>
+        <w:ind w:left="720"/>
+        <w:rPr>
+          <w:rFonts w:ascii="Effra" w:hAnsi="Effra" w:cs="Times New Roman"/>
+          <w:color w:val="1F497D" w:themeColor="text2"/>
+        </w:rPr>
+      </w:pPr>
+      <w:r>
+        <w:rPr>
+          <w:rFonts w:ascii="Effra Light" w:hAnsi="Effra Light" w:cs="Arial"/>
+          <w:color w:val="222222"/>
+          <w:shd w:val="clear" w:color="auto" w:fill="FFFFFF"/>
+        </w:rPr>
+        <w:t>Alison Langsdorf (Weston)</w:t>
       </w:r>
       <w:r>
         <w:rPr>
@@ -12265,7 +12305,24 @@
           <w:color w:val="222222"/>
           <w:shd w:val="clear" w:color="auto" w:fill="FFFFFF"/>
         </w:rPr>
-        <w:t>         Alison Langsdorf (Weston)</w:t>
+        <w:t>David Case (Madison Park)</w:t>
+      </w:r>
+    </w:p>
+    <w:p>
+      <w:pPr>
+        <w:rPr>
+          <w:rFonts w:ascii="Effra Light" w:hAnsi="Effra Light" w:cs="Arial"/>
+          <w:color w:val="222222"/>
+          <w:shd w:val="clear" w:color="auto" w:fill="FFFFFF"/>
+        </w:rPr>
+      </w:pPr>
+      <w:r>
+        <w:rPr>
+          <w:rFonts w:ascii="Effra Light" w:hAnsi="Effra Light" w:cs="Arial"/>
+          <w:color w:val="222222"/>
+          <w:shd w:val="clear" w:color="auto" w:fill="FFFFFF"/>
+        </w:rPr>
+        <w:t xml:space="preserve">           Jennifer Zhang and TechX</w:t>
       </w:r>
       <w:r>
         <w:rPr>
@@ -12280,7 +12337,23 @@
           <w:color w:val="222222"/>
           <w:shd w:val="clear" w:color="auto" w:fill="FFFFFF"/>
         </w:rPr>
-        <w:t>         David Case (Madison Park)</w:t>
+        <w:t>         </w:t>
+      </w:r>
+      <w:r>
+        <w:rPr>
+          <w:rFonts w:ascii="Effra Light" w:hAnsi="Effra Light" w:cs="Arial"/>
+          <w:color w:val="222222"/>
+          <w:shd w:val="clear" w:color="auto" w:fill="FFFFFF"/>
+        </w:rPr>
+        <w:t xml:space="preserve">  </w:t>
+      </w:r>
+      <w:r>
+        <w:rPr>
+          <w:rFonts w:ascii="Effra Light" w:hAnsi="Effra Light" w:cs="Arial"/>
+          <w:color w:val="222222"/>
+          <w:shd w:val="clear" w:color="auto" w:fill="FFFFFF"/>
+        </w:rPr>
+        <w:t>MIT CAC</w:t>
       </w:r>
       <w:r>
         <w:rPr>
@@ -12295,14 +12368,7 @@
           <w:color w:val="222222"/>
           <w:shd w:val="clear" w:color="auto" w:fill="FFFFFF"/>
         </w:rPr>
-        <w:t>         MIT CAC</w:t>
-      </w:r>
-      <w:r>
-        <w:rPr>
-          <w:rFonts w:ascii="Effra Light" w:hAnsi="Effra Light" w:cs="Arial"/>
-          <w:color w:val="222222"/>
-        </w:rPr>
-        <w:br/>
+        <w:t>         </w:t>
       </w:r>
       <w:r>
         <w:rPr>
@@ -12310,7 +12376,17 @@
           <w:color w:val="222222"/>
           <w:shd w:val="clear" w:color="auto" w:fill="FFFFFF"/>
         </w:rPr>
-        <w:t>         Emily Zhang (MIT)</w:t>
+        <w:t xml:space="preserve">  </w:t>
+      </w:r>
+      <w:bookmarkStart w:id="0" w:name="_GoBack"/>
+      <w:bookmarkEnd w:id="0"/>
+      <w:r>
+        <w:rPr>
+          <w:rFonts w:ascii="Effra Light" w:hAnsi="Effra Light" w:cs="Arial"/>
+          <w:color w:val="222222"/>
+          <w:shd w:val="clear" w:color="auto" w:fill="FFFFFF"/>
+        </w:rPr>
+        <w:t>Emily Zhang (MIT)</w:t>
       </w:r>
     </w:p>
     <w:p>
@@ -12377,8 +12453,6 @@
         </w:rPr>
         <w:t>notes</w:t>
       </w:r>
-      <w:bookmarkStart w:id="0" w:name="_GoBack"/>
-      <w:bookmarkEnd w:id="0"/>
     </w:p>
     <w:p>
       <w:pPr>
@@ -12660,7 +12734,7 @@
           <w:right w:val="single" w:sz="12" w:space="0" w:color="000000"/>
           <w:insideV w:val="single" w:sz="6" w:space="0" w:color="000000"/>
         </w:tblBorders>
-        <w:tblLook w:val="003F" w:firstRow="1" w:lastRow="0" w:firstColumn="0" w:lastColumn="0" w:noHBand="0" w:noVBand="0"/>
+        <w:tblLook w:val="0020" w:firstRow="1" w:lastRow="0" w:firstColumn="0" w:lastColumn="0" w:noHBand="0" w:noVBand="0"/>
       </w:tblPr>
       <w:tblGrid>
         <w:gridCol w:w="2102"/>
@@ -12668,12 +12742,6 @@
         <w:gridCol w:w="5343"/>
       </w:tblGrid>
       <w:tr>
-        <w:tblPrEx>
-          <w:tblCellMar>
-            <w:top w:w="0" w:type="dxa"/>
-            <w:bottom w:w="0" w:type="dxa"/>
-          </w:tblCellMar>
-        </w:tblPrEx>
         <w:trPr>
           <w:trHeight w:hRule="exact" w:val="416"/>
         </w:trPr>
@@ -12763,12 +12831,6 @@
         </w:tc>
       </w:tr>
       <w:tr>
-        <w:tblPrEx>
-          <w:tblCellMar>
-            <w:top w:w="0" w:type="dxa"/>
-            <w:bottom w:w="0" w:type="dxa"/>
-          </w:tblCellMar>
-        </w:tblPrEx>
         <w:trPr>
           <w:trHeight w:hRule="exact" w:val="991"/>
         </w:trPr>
@@ -12904,12 +12966,6 @@
         </w:tc>
       </w:tr>
       <w:tr>
-        <w:tblPrEx>
-          <w:tblCellMar>
-            <w:top w:w="0" w:type="dxa"/>
-            <w:bottom w:w="0" w:type="dxa"/>
-          </w:tblCellMar>
-        </w:tblPrEx>
         <w:trPr>
           <w:trHeight w:hRule="exact" w:val="991"/>
         </w:trPr>
@@ -13042,12 +13098,6 @@
         </w:tc>
       </w:tr>
       <w:tr>
-        <w:tblPrEx>
-          <w:tblCellMar>
-            <w:top w:w="0" w:type="dxa"/>
-            <w:bottom w:w="0" w:type="dxa"/>
-          </w:tblCellMar>
-        </w:tblPrEx>
         <w:trPr>
           <w:trHeight w:hRule="exact" w:val="991"/>
         </w:trPr>
@@ -13180,12 +13230,6 @@
         </w:tc>
       </w:tr>
       <w:tr>
-        <w:tblPrEx>
-          <w:tblCellMar>
-            <w:top w:w="0" w:type="dxa"/>
-            <w:bottom w:w="0" w:type="dxa"/>
-          </w:tblCellMar>
-        </w:tblPrEx>
         <w:trPr>
           <w:trHeight w:hRule="exact" w:val="2142"/>
         </w:trPr>
@@ -13553,14 +13597,6 @@
         </w:rPr>
         <w:t>!</w:t>
       </w:r>
-    </w:p>
-    <w:p>
-      <w:pPr>
-        <w:rPr>
-          <w:rFonts w:ascii="Adobe Garamond Pro" w:hAnsi="Adobe Garamond Pro" w:cs="Times New Roman"/>
-          <w:sz w:val="20"/>
-        </w:rPr>
-      </w:pPr>
     </w:p>
     <w:p/>
     <w:sectPr>
@@ -14883,7 +14919,7 @@
 </file>
 
 <file path=customXml/itemProps1.xml><?xml version="1.0" encoding="utf-8"?>
-<ds:datastoreItem xmlns:ds="http://schemas.openxmlformats.org/officeDocument/2006/customXml" ds:itemID="{AC32E26F-DB12-0641-B07A-25B3F926A1E6}">
+<ds:datastoreItem xmlns:ds="http://schemas.openxmlformats.org/officeDocument/2006/customXml" ds:itemID="{164EED1B-78DB-194D-A153-F7B9C616CBD8}">
   <ds:schemaRefs>
     <ds:schemaRef ds:uri="http://schemas.openxmlformats.org/officeDocument/2006/bibliography"/>
   </ds:schemaRefs>
